--- a/docs/Documentation/Репина А БПИ143.docx
+++ b/docs/Documentation/Репина А БПИ143.docx
@@ -180,27 +180,7 @@
                 <w:szCs w:val="24"/>
                 <w:lang w:val="ru-RU"/>
               </w:rPr>
-              <w:t xml:space="preserve">Доцент факультета компьютерных наук </w:t>
-            </w:r>
-            <w:proofErr w:type="spellStart"/>
-            <w:r>
-              <w:rPr>
-                <w:color w:val="000000" w:themeColor="text1"/>
-                <w:sz w:val="24"/>
-                <w:szCs w:val="24"/>
-                <w:lang w:val="ru-RU"/>
-              </w:rPr>
-              <w:t>базовои</w:t>
-            </w:r>
-            <w:proofErr w:type="spellEnd"/>
-            <w:r>
-              <w:rPr>
-                <w:color w:val="000000" w:themeColor="text1"/>
-                <w:sz w:val="24"/>
-                <w:szCs w:val="24"/>
-                <w:lang w:val="ru-RU"/>
-              </w:rPr>
-              <w:t xml:space="preserve">̆ кафедры «Системное программирование» НИУ ВШЭ, канд. физ.-мат. наук </w:t>
+              <w:t xml:space="preserve">Доцент факультета компьютерных наук базовой кафедры «Системное программирование» НИУ ВШЭ, канд. физ.-мат. наук </w:t>
             </w:r>
           </w:p>
           <w:p>
@@ -222,19 +202,8 @@
                 <w:szCs w:val="24"/>
                 <w:lang w:val="ru-RU"/>
               </w:rPr>
-              <w:t xml:space="preserve">__________________ Д.Ю. </w:t>
+              <w:t>__________________ Д.Ю. Турдаков</w:t>
             </w:r>
-            <w:proofErr w:type="spellStart"/>
-            <w:r>
-              <w:rPr>
-                <w:color w:val="000000" w:themeColor="text1"/>
-                <w:sz w:val="24"/>
-                <w:szCs w:val="24"/>
-                <w:lang w:val="ru-RU"/>
-              </w:rPr>
-              <w:t>Турдаков</w:t>
-            </w:r>
-            <w:proofErr w:type="spellEnd"/>
           </w:p>
           <w:p>
             <w:pPr>
@@ -360,25 +329,7 @@
                 <w:sz w:val="23"/>
                 <w:lang w:val="ru-RU"/>
               </w:rPr>
-              <w:t xml:space="preserve">профессор департамента программной инженерии, канд. </w:t>
-            </w:r>
-            <w:proofErr w:type="spellStart"/>
-            <w:r>
-              <w:rPr>
-                <w:color w:val="000000" w:themeColor="text1"/>
-                <w:sz w:val="23"/>
-                <w:lang w:val="ru-RU"/>
-              </w:rPr>
-              <w:t>техн</w:t>
-            </w:r>
-            <w:proofErr w:type="spellEnd"/>
-            <w:r>
-              <w:rPr>
-                <w:color w:val="000000" w:themeColor="text1"/>
-                <w:sz w:val="23"/>
-                <w:lang w:val="ru-RU"/>
-              </w:rPr>
-              <w:t>. наук</w:t>
+              <w:t>профессор департамента программной инженерии, канд. техн. наук</w:t>
             </w:r>
           </w:p>
           <w:p>
@@ -427,7 +378,6 @@
               </w:rPr>
               <w:t xml:space="preserve"> </w:t>
             </w:r>
-            <w:proofErr w:type="spellStart"/>
             <w:r>
               <w:rPr>
                 <w:color w:val="000000" w:themeColor="text1"/>
@@ -435,7 +385,6 @@
               </w:rPr>
               <w:t>Шилов</w:t>
             </w:r>
-            <w:proofErr w:type="spellEnd"/>
           </w:p>
           <w:p>
             <w:pPr>
@@ -961,42 +910,34 @@
         <w:spacing w:line="276" w:lineRule="auto"/>
         <w:jc w:val="both"/>
       </w:pPr>
+      <w:r>
+        <w:t>Отчет 2</w:t>
+      </w:r>
+      <w:r>
+        <w:t>3</w:t>
+      </w:r>
+      <w:r>
+        <w:t xml:space="preserve"> c., </w:t>
+      </w:r>
+      <w:r>
+        <w:t>4</w:t>
+      </w:r>
+      <w:r>
+        <w:t xml:space="preserve"> рис., </w:t>
+      </w:r>
+      <w:r>
+        <w:t>1</w:t>
+      </w:r>
+      <w:r>
+        <w:t xml:space="preserve"> табл., </w:t>
+      </w:r>
+      <w:r>
+        <w:t>13</w:t>
+      </w:r>
       <w:bookmarkStart w:id="1" w:name="_GoBack"/>
       <w:bookmarkEnd w:id="1"/>
       <w:r>
-        <w:t>Отчет 2</w:t>
-      </w:r>
-      <w:r>
-        <w:t>3</w:t>
-      </w:r>
-      <w:r>
-        <w:t xml:space="preserve"> c., </w:t>
-      </w:r>
-      <w:r>
-        <w:t>4</w:t>
-      </w:r>
-      <w:r>
-        <w:t xml:space="preserve"> рис., </w:t>
-      </w:r>
-      <w:r>
-        <w:t>1</w:t>
-      </w:r>
-      <w:r>
-        <w:t xml:space="preserve"> табл., </w:t>
-      </w:r>
-      <w:r>
-        <w:t>8</w:t>
-      </w:r>
-      <w:r>
-        <w:t xml:space="preserve"> </w:t>
-      </w:r>
-      <w:proofErr w:type="spellStart"/>
-      <w:r>
-        <w:t>источн</w:t>
-      </w:r>
-      <w:proofErr w:type="spellEnd"/>
-      <w:r>
-        <w:t xml:space="preserve">., </w:t>
+        <w:t xml:space="preserve"> источн., </w:t>
       </w:r>
       <w:r>
         <w:t>4</w:t>
@@ -1206,6 +1147,8 @@
       <w:sdtPr>
         <w:rPr>
           <w:rFonts w:eastAsiaTheme="minorHAnsi" w:cs="Times New Roman"/>
+          <w:bCs w:val="0"/>
+          <w:color w:val="auto"/>
           <w:sz w:val="24"/>
           <w:szCs w:val="24"/>
         </w:rPr>
@@ -1218,9 +1161,7 @@
       <w:sdtEndPr>
         <w:rPr>
           <w:b/>
-          <w:bCs w:val="0"/>
           <w:noProof/>
-          <w:color w:val="auto"/>
         </w:rPr>
       </w:sdtEndPr>
       <w:sdtContent>
@@ -3533,62 +3474,59 @@
           <w:rFonts w:eastAsia="Times New Roman"/>
         </w:rPr>
       </w:pPr>
-      <w:proofErr w:type="spellStart"/>
       <w:r>
         <w:rPr>
           <w:b/>
           <w:color w:val="000000"/>
         </w:rPr>
-        <w:t>Парсер</w:t>
-      </w:r>
-      <w:proofErr w:type="spellEnd"/>
+        <w:t xml:space="preserve">Парсер - </w:t>
+      </w:r>
+      <w:r>
+        <w:rPr>
+          <w:color w:val="000000"/>
+        </w:rPr>
+        <w:t>скрипт или программа, которые</w:t>
+      </w:r>
+      <w:r>
+        <w:rPr>
+          <w:color w:val="000000"/>
+        </w:rPr>
+        <w:t> </w:t>
+      </w:r>
+      <w:r>
+        <w:rPr>
+          <w:color w:val="000000"/>
+        </w:rPr>
+        <w:t>используются для сбора информации с сайтов</w:t>
+      </w:r>
+      <w:r>
+        <w:rPr>
+          <w:color w:val="000000"/>
+        </w:rPr>
+        <w:t> </w:t>
+      </w:r>
+    </w:p>
+    <w:p>
+      <w:pPr>
+        <w:spacing w:line="276" w:lineRule="auto"/>
+        <w:jc w:val="both"/>
+        <w:rPr>
+          <w:color w:val="000000"/>
+        </w:rPr>
+      </w:pPr>
       <w:r>
         <w:rPr>
           <w:b/>
           <w:color w:val="000000"/>
         </w:rPr>
-        <w:t xml:space="preserve"> - </w:t>
-      </w:r>
-      <w:r>
-        <w:rPr>
-          <w:color w:val="000000"/>
-        </w:rPr>
-        <w:t>скрипт или программа, которые</w:t>
-      </w:r>
-      <w:r>
-        <w:rPr>
-          <w:color w:val="000000"/>
-        </w:rPr>
-        <w:t> </w:t>
-      </w:r>
-      <w:r>
-        <w:rPr>
-          <w:color w:val="000000"/>
-        </w:rPr>
-        <w:t>используются для сбора информации с сайтов</w:t>
-      </w:r>
-      <w:r>
-        <w:rPr>
-          <w:color w:val="000000"/>
-        </w:rPr>
-        <w:t> </w:t>
-      </w:r>
-    </w:p>
-    <w:p>
-      <w:pPr>
-        <w:spacing w:line="276" w:lineRule="auto"/>
-        <w:jc w:val="both"/>
-        <w:rPr>
-          <w:color w:val="000000"/>
-        </w:rPr>
-      </w:pPr>
-      <w:proofErr w:type="gramStart"/>
+        <w:t>PMI</w:t>
+      </w:r>
       <w:r>
         <w:rPr>
           <w:b/>
           <w:color w:val="000000"/>
         </w:rPr>
-        <w:t>PMI</w:t>
+        <w:t xml:space="preserve"> </w:t>
       </w:r>
       <w:r>
         <w:rPr>
@@ -3597,15 +3535,15 @@
         </w:rPr>
         <w:t>(</w:t>
       </w:r>
-      <w:proofErr w:type="gramEnd"/>
       <w:r>
         <w:rPr>
           <w:rFonts w:eastAsia="Times New Roman"/>
           <w:b/>
           <w:color w:val="333333"/>
           <w:shd w:val="clear" w:color="auto" w:fill="FFFFFF"/>
-        </w:rPr>
-        <w:t>pointwise</w:t>
+          <w:lang w:val="en-US"/>
+        </w:rPr>
+        <w:t>P</w:t>
       </w:r>
       <w:r>
         <w:rPr>
@@ -3614,7 +3552,7 @@
           <w:color w:val="333333"/>
           <w:shd w:val="clear" w:color="auto" w:fill="FFFFFF"/>
         </w:rPr>
-        <w:t xml:space="preserve"> </w:t>
+        <w:t>ointwise</w:t>
       </w:r>
       <w:r>
         <w:rPr>
@@ -3623,7 +3561,7 @@
           <w:color w:val="333333"/>
           <w:shd w:val="clear" w:color="auto" w:fill="FFFFFF"/>
         </w:rPr>
-        <w:t>mutual</w:t>
+        <w:t xml:space="preserve"> </w:t>
       </w:r>
       <w:r>
         <w:rPr>
@@ -3632,7 +3570,7 @@
           <w:color w:val="333333"/>
           <w:shd w:val="clear" w:color="auto" w:fill="FFFFFF"/>
         </w:rPr>
-        <w:t xml:space="preserve"> </w:t>
+        <w:t>M</w:t>
       </w:r>
       <w:r>
         <w:rPr>
@@ -3641,7 +3579,34 @@
           <w:color w:val="333333"/>
           <w:shd w:val="clear" w:color="auto" w:fill="FFFFFF"/>
         </w:rPr>
-        <w:t>information </w:t>
+        <w:t>utual</w:t>
+      </w:r>
+      <w:r>
+        <w:rPr>
+          <w:rFonts w:eastAsia="Times New Roman"/>
+          <w:b/>
+          <w:color w:val="333333"/>
+          <w:shd w:val="clear" w:color="auto" w:fill="FFFFFF"/>
+        </w:rPr>
+        <w:t xml:space="preserve"> </w:t>
+      </w:r>
+      <w:r>
+        <w:rPr>
+          <w:rFonts w:eastAsia="Times New Roman"/>
+          <w:b/>
+          <w:color w:val="333333"/>
+          <w:shd w:val="clear" w:color="auto" w:fill="FFFFFF"/>
+        </w:rPr>
+        <w:t>I</w:t>
+      </w:r>
+      <w:r>
+        <w:rPr>
+          <w:rFonts w:eastAsia="Times New Roman"/>
+          <w:b/>
+          <w:color w:val="333333"/>
+          <w:shd w:val="clear" w:color="auto" w:fill="FFFFFF"/>
+        </w:rPr>
+        <w:t>nformation</w:t>
       </w:r>
       <w:r>
         <w:rPr>
@@ -3654,7 +3619,19 @@
         <w:rPr>
           <w:color w:val="000000"/>
         </w:rPr>
-        <w:t xml:space="preserve"> - точечные взаимные сведения  или точечная взаимная информация являются мерой ассоциации, используемой в теории информации и статистике. В отличие от </w:t>
+        <w:t xml:space="preserve"> - точечные взаимные </w:t>
+      </w:r>
+      <w:r>
+        <w:rPr>
+          <w:color w:val="000000"/>
+        </w:rPr>
+        <w:t>сведения или</w:t>
+      </w:r>
+      <w:r>
+        <w:rPr>
+          <w:color w:val="000000"/>
+        </w:rPr>
+        <w:t xml:space="preserve"> точечная взаимная информация являются мерой ассоциации, используемой в теории информации и статистике. В отличие от </w:t>
       </w:r>
       <w:r>
         <w:rPr>
@@ -3724,50 +3701,38 @@
         <w:rPr>
           <w:color w:val="000000"/>
         </w:rPr>
-        <w:t xml:space="preserve"> - </w:t>
-      </w:r>
-      <w:r>
-        <w:rPr>
-          <w:color w:val="000000"/>
-        </w:rPr>
-        <w:t>KL</w:t>
-      </w:r>
-      <w:r>
-        <w:rPr>
-          <w:color w:val="000000"/>
-        </w:rPr>
-        <w:t>-расхождение между языковыми моделями.</w:t>
-      </w:r>
-    </w:p>
-    <w:p>
-      <w:pPr>
-        <w:spacing w:line="276" w:lineRule="auto"/>
-        <w:jc w:val="both"/>
-        <w:rPr>
-          <w:color w:val="000000"/>
-        </w:rPr>
-      </w:pPr>
+        <w:t xml:space="preserve"> </w:t>
+      </w:r>
       <w:r>
         <w:rPr>
           <w:b/>
           <w:color w:val="000000"/>
         </w:rPr>
-        <w:t>Lexical</w:t>
+        <w:t>характеристика</w:t>
       </w:r>
       <w:r>
         <w:rPr>
           <w:color w:val="000000"/>
         </w:rPr>
-        <w:t xml:space="preserve"> -</w:t>
-      </w:r>
-      <w:r>
         <w:t xml:space="preserve"> </w:t>
       </w:r>
       <w:r>
         <w:rPr>
           <w:color w:val="000000"/>
         </w:rPr>
-        <w:t xml:space="preserve"> разница в длине слов между двумя аспектами.</w:t>
+        <w:t xml:space="preserve">- </w:t>
+      </w:r>
+      <w:r>
+        <w:rPr>
+          <w:color w:val="000000"/>
+        </w:rPr>
+        <w:t>KL</w:t>
+      </w:r>
+      <w:r>
+        <w:rPr>
+          <w:color w:val="000000"/>
+        </w:rPr>
+        <w:t>-расхождение между языковыми моделями.</w:t>
       </w:r>
     </w:p>
     <w:p>
@@ -3783,35 +3748,116 @@
           <w:b/>
           <w:color w:val="000000"/>
         </w:rPr>
-        <w:t>Syntactic</w:t>
+        <w:t>Lexical</w:t>
       </w:r>
       <w:r>
         <w:rPr>
           <w:color w:val="000000"/>
         </w:rPr>
-        <w:t xml:space="preserve"> - средняя длина кратчайшего синтаксического пути между парами аспектов в дереве.</w:t>
-      </w:r>
-    </w:p>
-    <w:p>
-      <w:pPr>
-        <w:spacing w:line="276" w:lineRule="auto"/>
-        <w:jc w:val="both"/>
-        <w:rPr>
-          <w:color w:val="000000"/>
-        </w:rPr>
-      </w:pPr>
+        <w:t xml:space="preserve"> </w:t>
+      </w:r>
       <w:r>
         <w:rPr>
           <w:b/>
           <w:color w:val="000000"/>
         </w:rPr>
+        <w:t>характеристика</w:t>
+      </w:r>
+      <w:r>
+        <w:rPr>
+          <w:color w:val="000000"/>
+        </w:rPr>
+        <w:t xml:space="preserve"> </w:t>
+      </w:r>
+      <w:r>
+        <w:rPr>
+          <w:color w:val="000000"/>
+        </w:rPr>
+        <w:t>-</w:t>
+      </w:r>
+      <w:r>
+        <w:t xml:space="preserve"> </w:t>
+      </w:r>
+      <w:r>
+        <w:rPr>
+          <w:color w:val="000000"/>
+        </w:rPr>
+        <w:t xml:space="preserve"> разница в длине слов между двумя аспектами.</w:t>
+      </w:r>
+    </w:p>
+    <w:p>
+      <w:pPr>
+        <w:spacing w:line="276" w:lineRule="auto"/>
+        <w:jc w:val="both"/>
+        <w:rPr>
+          <w:color w:val="000000"/>
+        </w:rPr>
+      </w:pPr>
+      <w:r>
+        <w:rPr>
+          <w:b/>
+          <w:color w:val="000000"/>
+        </w:rPr>
+        <w:t>Syntactic</w:t>
+      </w:r>
+      <w:r>
+        <w:rPr>
+          <w:color w:val="000000"/>
+        </w:rPr>
+        <w:t xml:space="preserve"> </w:t>
+      </w:r>
+      <w:r>
+        <w:rPr>
+          <w:b/>
+          <w:color w:val="000000"/>
+        </w:rPr>
+        <w:t>характеристика</w:t>
+      </w:r>
+      <w:r>
+        <w:rPr>
+          <w:color w:val="000000"/>
+        </w:rPr>
+        <w:t xml:space="preserve"> </w:t>
+      </w:r>
+      <w:r>
+        <w:rPr>
+          <w:color w:val="000000"/>
+        </w:rPr>
+        <w:t>- средняя длина кратчайшего синтаксического пути между парами аспектов в дереве.</w:t>
+      </w:r>
+    </w:p>
+    <w:p>
+      <w:pPr>
+        <w:spacing w:line="276" w:lineRule="auto"/>
+        <w:jc w:val="both"/>
+        <w:rPr>
+          <w:color w:val="000000"/>
+        </w:rPr>
+      </w:pPr>
+      <w:r>
+        <w:rPr>
+          <w:b/>
+          <w:color w:val="000000"/>
+        </w:rPr>
         <w:t>Семантическое расстояние</w:t>
       </w:r>
       <w:r>
         <w:rPr>
           <w:color w:val="000000"/>
         </w:rPr>
-        <w:t xml:space="preserve"> – насколько два аспекта близки друг к другу, это возможно определить с помощью набора характеристик.</w:t>
+        <w:t xml:space="preserve"> </w:t>
+      </w:r>
+      <w:r>
+        <w:rPr>
+          <w:color w:val="000000"/>
+        </w:rPr>
+        <w:t>-</w:t>
+      </w:r>
+      <w:r>
+        <w:rPr>
+          <w:color w:val="000000"/>
+        </w:rPr>
+        <w:t xml:space="preserve"> насколько два аспекта близки друг к другу, это возможно определить с помощью набора характеристик.</w:t>
       </w:r>
     </w:p>
     <w:p>
@@ -3877,12 +3923,9 @@
       </w:r>
       <w:r>
         <w:rPr>
-          <w:rFonts w:eastAsia="Times New Roman"/>
           <w:color w:val="000000"/>
-          <w:cs/>
-          <w:lang w:bidi="mr-IN"/>
-        </w:rPr>
-        <w:t>–</w:t>
+        </w:rPr>
+        <w:t>-</w:t>
       </w:r>
       <w:r>
         <w:rPr>
@@ -3891,7 +3934,6 @@
         </w:rPr>
         <w:t xml:space="preserve"> слово-характеристика, полученная из технических описаний товаров на сайте </w:t>
       </w:r>
-      <w:proofErr w:type="spellStart"/>
       <w:r>
         <w:rPr>
           <w:rFonts w:eastAsia="Times New Roman"/>
@@ -3900,7 +3942,6 @@
         </w:rPr>
         <w:t>ulmart</w:t>
       </w:r>
-      <w:proofErr w:type="spellEnd"/>
       <w:r>
         <w:rPr>
           <w:rFonts w:eastAsia="Times New Roman"/>
@@ -3908,7 +3949,6 @@
         </w:rPr>
         <w:t>.</w:t>
       </w:r>
-      <w:proofErr w:type="spellStart"/>
       <w:r>
         <w:rPr>
           <w:rFonts w:eastAsia="Times New Roman"/>
@@ -3917,7 +3957,6 @@
         </w:rPr>
         <w:t>ru</w:t>
       </w:r>
-      <w:proofErr w:type="spellEnd"/>
     </w:p>
     <w:p>
       <w:pPr>
@@ -3967,21 +4006,7 @@
         <w:rPr>
           <w:color w:val="000000"/>
         </w:rPr>
-        <w:t xml:space="preserve">это </w:t>
-      </w:r>
-      <w:proofErr w:type="spellStart"/>
-      <w:r>
-        <w:rPr>
-          <w:color w:val="000000"/>
-        </w:rPr>
-        <w:t>неотрицательнозначный</w:t>
-      </w:r>
-      <w:proofErr w:type="spellEnd"/>
-      <w:r>
-        <w:rPr>
-          <w:color w:val="000000"/>
-        </w:rPr>
-        <w:t xml:space="preserve"> функционал, являющийся несимметричной мерой удаленности друг от друга двух</w:t>
+        <w:t>это неотрицательнозначный функционал, являющийся несимметричной мерой удаленности друг от друга двух</w:t>
       </w:r>
       <w:r>
         <w:rPr>
@@ -4539,15 +4564,13 @@
         </w:rPr>
         <w:t>HASM (</w:t>
       </w:r>
-      <w:proofErr w:type="spellStart"/>
       <w:r>
         <w:rPr>
           <w:rFonts w:ascii="Times" w:hAnsi="Times" w:cs="Times"/>
           <w:color w:val="000000"/>
         </w:rPr>
-        <w:t>Hierarchical</w:t>
-      </w:r>
-      <w:proofErr w:type="spellEnd"/>
+        <w:t>Hierarchical Aspect-Sentiment Model), JST (Joint modeling of Sentiment and Topic), ASUM (Aspect Sentiment Uniﬁcation Model), JST</w:t>
+      </w:r>
       <w:r>
         <w:rPr>
           <w:rFonts w:ascii="Times" w:hAnsi="Times" w:cs="Times"/>
@@ -4555,278 +4578,145 @@
         </w:rPr>
         <w:t xml:space="preserve"> </w:t>
       </w:r>
-      <w:proofErr w:type="spellStart"/>
       <w:r>
         <w:rPr>
           <w:rFonts w:ascii="Times" w:hAnsi="Times" w:cs="Times"/>
           <w:color w:val="000000"/>
         </w:rPr>
-        <w:t>Aspect-Sentiment</w:t>
-      </w:r>
-      <w:proofErr w:type="spellEnd"/>
+        <w:t>(</w:t>
+      </w:r>
       <w:r>
         <w:rPr>
           <w:rFonts w:ascii="Times" w:hAnsi="Times" w:cs="Times"/>
           <w:color w:val="000000"/>
-        </w:rPr>
-        <w:t xml:space="preserve"> </w:t>
-      </w:r>
-      <w:proofErr w:type="spellStart"/>
+          <w:lang w:val="en-US"/>
+        </w:rPr>
+        <w:t>J</w:t>
+      </w:r>
       <w:r>
         <w:rPr>
           <w:rFonts w:ascii="Times" w:hAnsi="Times" w:cs="Times"/>
           <w:color w:val="000000"/>
         </w:rPr>
-        <w:t>Model</w:t>
-      </w:r>
-      <w:proofErr w:type="spellEnd"/>
+        <w:t>oint </w:t>
+      </w:r>
       <w:r>
         <w:rPr>
           <w:rFonts w:ascii="Times" w:hAnsi="Times" w:cs="Times"/>
           <w:color w:val="000000"/>
         </w:rPr>
-        <w:t>), JST (</w:t>
-      </w:r>
-      <w:proofErr w:type="spellStart"/>
+        <w:t>S</w:t>
+      </w:r>
       <w:r>
         <w:rPr>
           <w:rFonts w:ascii="Times" w:hAnsi="Times" w:cs="Times"/>
           <w:color w:val="000000"/>
         </w:rPr>
-        <w:t>Joint</w:t>
-      </w:r>
-      <w:proofErr w:type="spellEnd"/>
+        <w:t>entiment</w:t>
+      </w:r>
       <w:r>
         <w:rPr>
           <w:rFonts w:ascii="Times" w:hAnsi="Times" w:cs="Times"/>
           <w:color w:val="000000"/>
         </w:rPr>
-        <w:t xml:space="preserve"> </w:t>
-      </w:r>
-      <w:proofErr w:type="spellStart"/>
+        <w:t>-T</w:t>
+      </w:r>
       <w:r>
         <w:rPr>
           <w:rFonts w:ascii="Times" w:hAnsi="Times" w:cs="Times"/>
           <w:color w:val="000000"/>
         </w:rPr>
-        <w:t>modeling</w:t>
-      </w:r>
-      <w:proofErr w:type="spellEnd"/>
-      <w:r>
-        <w:rPr>
-          <w:rFonts w:ascii="Times" w:hAnsi="Times" w:cs="Times"/>
-          <w:color w:val="000000"/>
-        </w:rPr>
-        <w:t xml:space="preserve"> </w:t>
-      </w:r>
-      <w:proofErr w:type="spellStart"/>
-      <w:r>
-        <w:rPr>
-          <w:rFonts w:ascii="Times" w:hAnsi="Times" w:cs="Times"/>
-          <w:color w:val="000000"/>
-        </w:rPr>
-        <w:t>of</w:t>
-      </w:r>
-      <w:proofErr w:type="spellEnd"/>
-      <w:r>
-        <w:rPr>
-          <w:rFonts w:ascii="Times" w:hAnsi="Times" w:cs="Times"/>
-          <w:color w:val="000000"/>
-        </w:rPr>
-        <w:t xml:space="preserve"> </w:t>
-      </w:r>
-      <w:proofErr w:type="spellStart"/>
-      <w:r>
-        <w:rPr>
-          <w:rFonts w:ascii="Times" w:hAnsi="Times" w:cs="Times"/>
-          <w:color w:val="000000"/>
-        </w:rPr>
-        <w:t>Sentiment</w:t>
-      </w:r>
-      <w:proofErr w:type="spellEnd"/>
-      <w:r>
-        <w:rPr>
-          <w:rFonts w:ascii="Times" w:hAnsi="Times" w:cs="Times"/>
-          <w:color w:val="000000"/>
-        </w:rPr>
-        <w:t xml:space="preserve"> </w:t>
-      </w:r>
-      <w:proofErr w:type="spellStart"/>
-      <w:r>
-        <w:rPr>
-          <w:rFonts w:ascii="Times" w:hAnsi="Times" w:cs="Times"/>
-          <w:color w:val="000000"/>
-        </w:rPr>
-        <w:t>and</w:t>
-      </w:r>
-      <w:proofErr w:type="spellEnd"/>
-      <w:r>
-        <w:rPr>
-          <w:rFonts w:ascii="Times" w:hAnsi="Times" w:cs="Times"/>
-          <w:color w:val="000000"/>
-        </w:rPr>
-        <w:t xml:space="preserve"> </w:t>
-      </w:r>
-      <w:proofErr w:type="spellStart"/>
-      <w:r>
-        <w:rPr>
-          <w:rFonts w:ascii="Times" w:hAnsi="Times" w:cs="Times"/>
-          <w:color w:val="000000"/>
-        </w:rPr>
-        <w:t>Topic</w:t>
-      </w:r>
-      <w:proofErr w:type="spellEnd"/>
-      <w:r>
-        <w:rPr>
-          <w:rFonts w:ascii="Times" w:hAnsi="Times" w:cs="Times"/>
-          <w:color w:val="000000"/>
-        </w:rPr>
-        <w:t>), ASUM (</w:t>
-      </w:r>
-      <w:proofErr w:type="spellStart"/>
-      <w:r>
-        <w:rPr>
-          <w:rFonts w:ascii="Times" w:hAnsi="Times" w:cs="Times"/>
-          <w:color w:val="000000"/>
-        </w:rPr>
-        <w:t>Aspect</w:t>
-      </w:r>
-      <w:proofErr w:type="spellEnd"/>
-      <w:r>
-        <w:rPr>
-          <w:rFonts w:ascii="Times" w:hAnsi="Times" w:cs="Times"/>
-          <w:color w:val="000000"/>
-        </w:rPr>
-        <w:t> </w:t>
-      </w:r>
-      <w:proofErr w:type="spellStart"/>
-      <w:r>
-        <w:rPr>
-          <w:rFonts w:ascii="Times" w:hAnsi="Times" w:cs="Times"/>
-          <w:color w:val="000000"/>
-        </w:rPr>
-        <w:t>Sentiment</w:t>
-      </w:r>
-      <w:proofErr w:type="spellEnd"/>
-      <w:r>
-        <w:rPr>
-          <w:rFonts w:ascii="Times" w:hAnsi="Times" w:cs="Times"/>
-          <w:color w:val="000000"/>
-        </w:rPr>
-        <w:t> </w:t>
-      </w:r>
-      <w:proofErr w:type="spellStart"/>
-      <w:r>
-        <w:rPr>
-          <w:rFonts w:ascii="Times" w:hAnsi="Times" w:cs="Times"/>
-          <w:color w:val="000000"/>
-        </w:rPr>
-        <w:t>Uniﬁcation</w:t>
-      </w:r>
-      <w:proofErr w:type="spellEnd"/>
-      <w:r>
-        <w:rPr>
-          <w:rFonts w:ascii="Times" w:hAnsi="Times" w:cs="Times"/>
-          <w:color w:val="000000"/>
-        </w:rPr>
-        <w:t xml:space="preserve"> </w:t>
-      </w:r>
-      <w:proofErr w:type="spellStart"/>
-      <w:r>
-        <w:rPr>
-          <w:rFonts w:ascii="Times" w:hAnsi="Times" w:cs="Times"/>
-          <w:color w:val="000000"/>
-        </w:rPr>
-        <w:t>Model</w:t>
-      </w:r>
-      <w:proofErr w:type="spellEnd"/>
-      <w:r>
-        <w:rPr>
-          <w:rFonts w:ascii="Times" w:hAnsi="Times" w:cs="Times"/>
-          <w:color w:val="000000"/>
-        </w:rPr>
-        <w:t>), JST</w:t>
-      </w:r>
-      <w:r>
-        <w:rPr>
-          <w:rFonts w:ascii="Times" w:hAnsi="Times" w:cs="Times"/>
-          <w:color w:val="000000"/>
-        </w:rPr>
-        <w:t xml:space="preserve"> </w:t>
-      </w:r>
-      <w:r>
-        <w:rPr>
-          <w:rFonts w:ascii="Times" w:hAnsi="Times" w:cs="Times"/>
-          <w:color w:val="000000"/>
-        </w:rPr>
-        <w:t>(</w:t>
-      </w:r>
-      <w:r>
-        <w:rPr>
-          <w:rFonts w:ascii="Times" w:hAnsi="Times" w:cs="Times"/>
-          <w:color w:val="000000"/>
-          <w:lang w:val="en-US"/>
-        </w:rPr>
-        <w:t>J</w:t>
-      </w:r>
-      <w:proofErr w:type="spellStart"/>
-      <w:r>
-        <w:rPr>
-          <w:rFonts w:ascii="Times" w:hAnsi="Times" w:cs="Times"/>
-          <w:color w:val="000000"/>
-        </w:rPr>
-        <w:t>oint</w:t>
-      </w:r>
-      <w:proofErr w:type="spellEnd"/>
-      <w:r>
-        <w:rPr>
-          <w:rFonts w:ascii="Times" w:hAnsi="Times" w:cs="Times"/>
-          <w:color w:val="000000"/>
-        </w:rPr>
-        <w:t> </w:t>
-      </w:r>
-      <w:proofErr w:type="spellStart"/>
-      <w:r>
-        <w:rPr>
-          <w:rFonts w:ascii="Times" w:hAnsi="Times" w:cs="Times"/>
-          <w:color w:val="000000"/>
-        </w:rPr>
-        <w:t>S</w:t>
-      </w:r>
-      <w:r>
-        <w:rPr>
-          <w:rFonts w:ascii="Times" w:hAnsi="Times" w:cs="Times"/>
-          <w:color w:val="000000"/>
-        </w:rPr>
-        <w:t>entiment</w:t>
-      </w:r>
-      <w:r>
-        <w:rPr>
-          <w:rFonts w:ascii="Times" w:hAnsi="Times" w:cs="Times"/>
-          <w:color w:val="000000"/>
-        </w:rPr>
-        <w:t>-T</w:t>
-      </w:r>
-      <w:r>
-        <w:rPr>
-          <w:rFonts w:ascii="Times" w:hAnsi="Times" w:cs="Times"/>
-          <w:color w:val="000000"/>
-        </w:rPr>
-        <w:t>opic</w:t>
-      </w:r>
-      <w:proofErr w:type="spellEnd"/>
-      <w:r>
-        <w:rPr>
-          <w:rFonts w:ascii="Times" w:hAnsi="Times" w:cs="Times"/>
-          <w:color w:val="000000"/>
-        </w:rPr>
-        <w:t>). Однако похожей программы для обработки русскоязычных пользовательских</w:t>
+        <w:t>opic). Однако похожей программы для обработки русскоязычных пользовательских</w:t>
       </w:r>
       <w:r>
         <w:rPr>
           <w:color w:val="000000" w:themeColor="text1"/>
         </w:rPr>
         <w:t xml:space="preserve"> отзывов и представления их в виде иерархии аспектов нет. </w:t>
+      </w:r>
+      <w:r>
+        <w:rPr>
+          <w:color w:val="000000" w:themeColor="text1"/>
+        </w:rPr>
+        <w:t>Также в</w:t>
+      </w:r>
+      <w:r>
+        <w:rPr>
+          <w:color w:val="000000" w:themeColor="text1"/>
+        </w:rPr>
+        <w:t xml:space="preserve"> отличие от предыдущих работ, </w:t>
+      </w:r>
+      <w:r>
+        <w:rPr>
+          <w:color w:val="000000" w:themeColor="text1"/>
+        </w:rPr>
+        <w:t>производится фокус</w:t>
+      </w:r>
+      <w:r>
+        <w:rPr>
+          <w:color w:val="000000" w:themeColor="text1"/>
+        </w:rPr>
+        <w:t xml:space="preserve"> на автоматическом создании иерархии аспектов для иерархической организации </w:t>
+      </w:r>
+      <w:r>
+        <w:rPr>
+          <w:color w:val="000000" w:themeColor="text1"/>
+        </w:rPr>
+        <w:t>отзывов</w:t>
+      </w:r>
+      <w:r>
+        <w:rPr>
+          <w:color w:val="000000" w:themeColor="text1"/>
+        </w:rPr>
+        <w:t xml:space="preserve"> потребителей. Есть несколько взаимосвязанных работ по изучению онтологии, в которых сначала определяются понятия из текста, а затем определяются отношения между родителями и потомками между этими понятиями с использованием методов на основе шаблонов или кластеризации</w:t>
+      </w:r>
+      <w:r>
+        <w:rPr>
+          <w:color w:val="000000" w:themeColor="text1"/>
+        </w:rPr>
+        <w:t xml:space="preserve"> [8]</w:t>
+      </w:r>
+      <w:r>
+        <w:rPr>
+          <w:color w:val="000000" w:themeColor="text1"/>
+        </w:rPr>
+        <w:t xml:space="preserve">. Шаблонные методы обычно определяли некоторые лексические синтаксические шаблоны для извлечения отношений, в то время как методы кластеризации в основном использовали иерархические методы кластеризации для построения иерархии </w:t>
+      </w:r>
+      <w:r>
+        <w:rPr>
+          <w:color w:val="000000" w:themeColor="text1"/>
+        </w:rPr>
+        <w:t>[9].</w:t>
+      </w:r>
+      <w:r>
+        <w:rPr>
+          <w:color w:val="000000" w:themeColor="text1"/>
+        </w:rPr>
+        <w:t xml:space="preserve"> В некоторых работах предлагается интегрировать методы на основе шаблонов и кластеров в общую модель, такую как вероятностная модель</w:t>
+      </w:r>
+      <w:r>
+        <w:rPr>
+          <w:color w:val="000000" w:themeColor="text1"/>
+        </w:rPr>
+        <w:t xml:space="preserve"> [10]</w:t>
+      </w:r>
+      <w:r>
+        <w:rPr>
+          <w:color w:val="000000" w:themeColor="text1"/>
+        </w:rPr>
+        <w:t xml:space="preserve"> и метрическая модель </w:t>
+      </w:r>
+      <w:r>
+        <w:rPr>
+          <w:color w:val="000000" w:themeColor="text1"/>
+        </w:rPr>
+        <w:t>[11]</w:t>
+      </w:r>
+      <w:r>
+        <w:rPr>
+          <w:color w:val="000000" w:themeColor="text1"/>
+        </w:rPr>
+        <w:t>.</w:t>
       </w:r>
     </w:p>
     <w:p>
@@ -4856,63 +4746,7 @@
         <w:rPr>
           <w:color w:val="000000" w:themeColor="text1"/>
         </w:rPr>
-        <w:t xml:space="preserve">Ю, Ж. </w:t>
-      </w:r>
-      <w:proofErr w:type="spellStart"/>
-      <w:r>
-        <w:rPr>
-          <w:color w:val="000000" w:themeColor="text1"/>
-        </w:rPr>
-        <w:t>Джа</w:t>
-      </w:r>
-      <w:proofErr w:type="spellEnd"/>
-      <w:r>
-        <w:rPr>
-          <w:color w:val="000000" w:themeColor="text1"/>
-        </w:rPr>
-        <w:t xml:space="preserve">, М. </w:t>
-      </w:r>
-      <w:proofErr w:type="spellStart"/>
-      <w:r>
-        <w:rPr>
-          <w:color w:val="000000" w:themeColor="text1"/>
-        </w:rPr>
-        <w:t>Венг</w:t>
-      </w:r>
-      <w:proofErr w:type="spellEnd"/>
-      <w:r>
-        <w:rPr>
-          <w:color w:val="000000" w:themeColor="text1"/>
-        </w:rPr>
-        <w:t xml:space="preserve">, К. </w:t>
-      </w:r>
-      <w:proofErr w:type="spellStart"/>
-      <w:r>
-        <w:rPr>
-          <w:color w:val="000000" w:themeColor="text1"/>
-        </w:rPr>
-        <w:t>Венг</w:t>
-      </w:r>
-      <w:proofErr w:type="spellEnd"/>
-      <w:r>
-        <w:rPr>
-          <w:color w:val="000000" w:themeColor="text1"/>
-        </w:rPr>
-        <w:t xml:space="preserve">, Т. </w:t>
-      </w:r>
-      <w:proofErr w:type="spellStart"/>
-      <w:r>
-        <w:rPr>
-          <w:color w:val="000000" w:themeColor="text1"/>
-        </w:rPr>
-        <w:t>Чуа</w:t>
-      </w:r>
-      <w:proofErr w:type="spellEnd"/>
-      <w:r>
-        <w:rPr>
-          <w:color w:val="000000" w:themeColor="text1"/>
-        </w:rPr>
-        <w:t>, “</w:t>
+        <w:t>Ю, Ж. Джа, М. Венг, К. Венг, Т. Чуа, “</w:t>
       </w:r>
       <w:r>
         <w:rPr>
@@ -5257,26 +5091,24 @@
         <w:rPr>
           <w:rFonts w:eastAsia="Times New Roman"/>
         </w:rPr>
-        <w:t xml:space="preserve">. В результате был разработан алгоритм с вычислительной сложностью </w:t>
-      </w:r>
-      <w:r>
-        <w:rPr>
-          <w:rFonts w:eastAsia="Times New Roman"/>
-          <w:highlight w:val="yellow"/>
-        </w:rPr>
-        <w:t>O(n</w:t>
-      </w:r>
-      <w:r>
-        <w:rPr>
-          <w:rFonts w:eastAsia="Times New Roman"/>
-          <w:highlight w:val="yellow"/>
-        </w:rPr>
-        <w:t>^2/2</w:t>
-      </w:r>
-      <w:r>
-        <w:rPr>
-          <w:rFonts w:eastAsia="Times New Roman"/>
-          <w:highlight w:val="yellow"/>
+        <w:t xml:space="preserve">. В результате был разработан алгоритм с вычислительной </w:t>
+      </w:r>
+      <w:r>
+        <w:rPr>
+          <w:rFonts w:eastAsia="Times New Roman"/>
+        </w:rPr>
+        <w:t>сложностью O(n</w:t>
+      </w:r>
+      <w:r>
+        <w:rPr>
+          <w:rFonts w:eastAsia="Times New Roman"/>
+          <w:vertAlign w:val="superscript"/>
+        </w:rPr>
+        <w:t>2</w:t>
+      </w:r>
+      <w:r>
+        <w:rPr>
+          <w:rFonts w:eastAsia="Times New Roman"/>
         </w:rPr>
         <w:t>),</w:t>
       </w:r>
@@ -5468,6 +5300,7 @@
           <w:rFonts w:ascii="Times" w:hAnsi="Times" w:cs="Times"/>
           <w:color w:val="000000"/>
         </w:rPr>
+        <w:lastRenderedPageBreak/>
         <w:t>метод, формирующий корпус аспектов, принимая в себя набор идеальных аспектов и отзывов;</w:t>
       </w:r>
     </w:p>
@@ -5648,7 +5481,6 @@
         <w:rPr>
           <w:color w:val="000000"/>
         </w:rPr>
-        <w:lastRenderedPageBreak/>
         <w:t>метод, принимающи</w:t>
       </w:r>
       <w:r>
@@ -5795,21 +5627,7 @@
         <w:rPr>
           <w:lang w:eastAsia="ru-RU"/>
         </w:rPr>
-        <w:t xml:space="preserve">3.1.    Описание </w:t>
-      </w:r>
-      <w:proofErr w:type="spellStart"/>
-      <w:r>
-        <w:rPr>
-          <w:lang w:eastAsia="ru-RU"/>
-        </w:rPr>
-        <w:t>парсинга</w:t>
-      </w:r>
-      <w:proofErr w:type="spellEnd"/>
-      <w:r>
-        <w:rPr>
-          <w:lang w:eastAsia="ru-RU"/>
-        </w:rPr>
-        <w:t xml:space="preserve"> входных данных</w:t>
+        <w:t>3.1.    Описание парсинга входных данных</w:t>
       </w:r>
       <w:bookmarkEnd w:id="8"/>
       <w:bookmarkEnd w:id="9"/>
@@ -5830,43 +5648,7 @@
           <w:color w:val="000000" w:themeColor="text1"/>
           <w:shd w:val="clear" w:color="auto" w:fill="FFFFFF"/>
         </w:rPr>
-        <w:t xml:space="preserve">Для построения иерархии требуется получить пользовательские отзывы. Самым удобным способом их получения является </w:t>
-      </w:r>
-      <w:proofErr w:type="spellStart"/>
-      <w:r>
-        <w:rPr>
-          <w:rFonts w:eastAsia="Times New Roman"/>
-          <w:color w:val="000000" w:themeColor="text1"/>
-          <w:shd w:val="clear" w:color="auto" w:fill="FFFFFF"/>
-        </w:rPr>
-        <w:t>парсинг</w:t>
-      </w:r>
-      <w:proofErr w:type="spellEnd"/>
-      <w:r>
-        <w:rPr>
-          <w:rFonts w:eastAsia="Times New Roman"/>
-          <w:color w:val="000000" w:themeColor="text1"/>
-          <w:shd w:val="clear" w:color="auto" w:fill="FFFFFF"/>
-        </w:rPr>
-        <w:t xml:space="preserve"> </w:t>
-      </w:r>
-      <w:proofErr w:type="spellStart"/>
-      <w:r>
-        <w:rPr>
-          <w:rFonts w:eastAsia="Times New Roman"/>
-          <w:color w:val="000000" w:themeColor="text1"/>
-          <w:shd w:val="clear" w:color="auto" w:fill="FFFFFF"/>
-        </w:rPr>
-        <w:t>вебстраницы</w:t>
-      </w:r>
-      <w:proofErr w:type="spellEnd"/>
-      <w:r>
-        <w:rPr>
-          <w:rFonts w:eastAsia="Times New Roman"/>
-          <w:color w:val="000000" w:themeColor="text1"/>
-          <w:shd w:val="clear" w:color="auto" w:fill="FFFFFF"/>
-        </w:rPr>
-        <w:t xml:space="preserve"> и сохранение отзывов в базу данных. </w:t>
+        <w:t xml:space="preserve">Для построения иерархии требуется получить пользовательские отзывы. Самым удобным способом их получения является парсинг вебстраницы и сохранение отзывов в базу данных. </w:t>
       </w:r>
     </w:p>
     <w:p>
@@ -5885,97 +5667,7 @@
           <w:color w:val="000000" w:themeColor="text1"/>
           <w:shd w:val="clear" w:color="auto" w:fill="FFFFFF"/>
         </w:rPr>
-        <w:t xml:space="preserve">Изначально в качестве источника был выбран </w:t>
-      </w:r>
-      <w:proofErr w:type="spellStart"/>
-      <w:r>
-        <w:rPr>
-          <w:rFonts w:eastAsia="Times New Roman"/>
-          <w:color w:val="000000" w:themeColor="text1"/>
-          <w:shd w:val="clear" w:color="auto" w:fill="FFFFFF"/>
-        </w:rPr>
-        <w:t>yandex</w:t>
-      </w:r>
-      <w:proofErr w:type="spellEnd"/>
-      <w:r>
-        <w:rPr>
-          <w:rFonts w:eastAsia="Times New Roman"/>
-          <w:color w:val="000000" w:themeColor="text1"/>
-          <w:shd w:val="clear" w:color="auto" w:fill="FFFFFF"/>
-        </w:rPr>
-        <w:t xml:space="preserve"> </w:t>
-      </w:r>
-      <w:proofErr w:type="spellStart"/>
-      <w:r>
-        <w:rPr>
-          <w:rFonts w:eastAsia="Times New Roman"/>
-          <w:color w:val="000000" w:themeColor="text1"/>
-          <w:shd w:val="clear" w:color="auto" w:fill="FFFFFF"/>
-        </w:rPr>
-        <w:t>market</w:t>
-      </w:r>
-      <w:proofErr w:type="spellEnd"/>
-      <w:r>
-        <w:rPr>
-          <w:rFonts w:eastAsia="Times New Roman"/>
-          <w:color w:val="000000" w:themeColor="text1"/>
-          <w:shd w:val="clear" w:color="auto" w:fill="FFFFFF"/>
-        </w:rPr>
-        <w:t xml:space="preserve">, однако предоставляемое сервисом API не позволяло получить требуемое для работы количество информации за заданный промежуток времени. Далее был опробован способ </w:t>
-      </w:r>
-      <w:proofErr w:type="spellStart"/>
-      <w:r>
-        <w:rPr>
-          <w:rFonts w:eastAsia="Times New Roman"/>
-          <w:color w:val="000000" w:themeColor="text1"/>
-          <w:shd w:val="clear" w:color="auto" w:fill="FFFFFF"/>
-        </w:rPr>
-        <w:t>парсинга</w:t>
-      </w:r>
-      <w:proofErr w:type="spellEnd"/>
-      <w:r>
-        <w:rPr>
-          <w:rFonts w:eastAsia="Times New Roman"/>
-          <w:color w:val="000000" w:themeColor="text1"/>
-          <w:shd w:val="clear" w:color="auto" w:fill="FFFFFF"/>
-        </w:rPr>
-        <w:t xml:space="preserve"> данных, но </w:t>
-      </w:r>
-      <w:proofErr w:type="spellStart"/>
-      <w:r>
-        <w:rPr>
-          <w:rFonts w:eastAsia="Times New Roman"/>
-          <w:color w:val="000000" w:themeColor="text1"/>
-          <w:shd w:val="clear" w:color="auto" w:fill="FFFFFF"/>
-        </w:rPr>
-        <w:t>yandex</w:t>
-      </w:r>
-      <w:proofErr w:type="spellEnd"/>
-      <w:r>
-        <w:rPr>
-          <w:rFonts w:eastAsia="Times New Roman"/>
-          <w:color w:val="000000" w:themeColor="text1"/>
-          <w:shd w:val="clear" w:color="auto" w:fill="FFFFFF"/>
-        </w:rPr>
-        <w:t xml:space="preserve"> </w:t>
-      </w:r>
-      <w:proofErr w:type="spellStart"/>
-      <w:r>
-        <w:rPr>
-          <w:rFonts w:eastAsia="Times New Roman"/>
-          <w:color w:val="000000" w:themeColor="text1"/>
-          <w:shd w:val="clear" w:color="auto" w:fill="FFFFFF"/>
-        </w:rPr>
-        <w:t>market</w:t>
-      </w:r>
-      <w:proofErr w:type="spellEnd"/>
-      <w:r>
-        <w:rPr>
-          <w:rFonts w:eastAsia="Times New Roman"/>
-          <w:color w:val="000000" w:themeColor="text1"/>
-          <w:shd w:val="clear" w:color="auto" w:fill="FFFFFF"/>
-        </w:rPr>
-        <w:t xml:space="preserve"> постоянно блокировал запросы от программы, в связи с чем было принято решение о поиске альтернативы. </w:t>
+        <w:t xml:space="preserve">Изначально в качестве источника был выбран yandex market, однако предоставляемое сервисом API не позволяло получить требуемое для работы количество информации за заданный промежуток времени. Далее был опробован способ парсинга данных, но yandex market постоянно блокировал запросы от программы, в связи с чем было принято решение о поиске альтернативы. </w:t>
       </w:r>
     </w:p>
     <w:p>
@@ -6010,25 +5702,7 @@
           <w:color w:val="000000" w:themeColor="text1"/>
           <w:shd w:val="clear" w:color="auto" w:fill="FFFFFF"/>
         </w:rPr>
-        <w:t xml:space="preserve">раздел электронных товаров. Для получения отзывов со всех страниц товаров данного сайта был написан </w:t>
-      </w:r>
-      <w:proofErr w:type="spellStart"/>
-      <w:r>
-        <w:rPr>
-          <w:rFonts w:eastAsia="Times New Roman"/>
-          <w:color w:val="000000" w:themeColor="text1"/>
-          <w:shd w:val="clear" w:color="auto" w:fill="FFFFFF"/>
-        </w:rPr>
-        <w:t>парсер</w:t>
-      </w:r>
-      <w:proofErr w:type="spellEnd"/>
-      <w:r>
-        <w:rPr>
-          <w:rFonts w:eastAsia="Times New Roman"/>
-          <w:color w:val="000000" w:themeColor="text1"/>
-          <w:shd w:val="clear" w:color="auto" w:fill="FFFFFF"/>
-        </w:rPr>
-        <w:t>, выявляющие отзывы и добавляющий их в базу данных</w:t>
+        <w:t>раздел электронных товаров. Для получения отзывов со всех страниц товаров данного сайта был написан парсер, выявляющие отзывы и добавляющий их в базу данных</w:t>
       </w:r>
       <w:r>
         <w:rPr>
@@ -6038,25 +5712,14 @@
         </w:rPr>
         <w:t xml:space="preserve">. </w:t>
       </w:r>
-      <w:proofErr w:type="spellStart"/>
-      <w:r>
-        <w:rPr>
-          <w:rFonts w:eastAsia="Times New Roman"/>
-          <w:color w:val="000000" w:themeColor="text1"/>
-          <w:shd w:val="clear" w:color="auto" w:fill="FFFFFF"/>
-        </w:rPr>
-        <w:t>Парсер</w:t>
-      </w:r>
-      <w:proofErr w:type="spellEnd"/>
-      <w:r>
-        <w:rPr>
-          <w:rFonts w:eastAsia="Times New Roman"/>
-          <w:color w:val="000000" w:themeColor="text1"/>
-          <w:shd w:val="clear" w:color="auto" w:fill="FFFFFF"/>
-        </w:rPr>
-        <w:t xml:space="preserve"> был выполнен с использованием библиотеки </w:t>
-      </w:r>
-      <w:proofErr w:type="spellStart"/>
+      <w:r>
+        <w:rPr>
+          <w:rFonts w:eastAsia="Times New Roman"/>
+          <w:color w:val="000000" w:themeColor="text1"/>
+          <w:shd w:val="clear" w:color="auto" w:fill="FFFFFF"/>
+        </w:rPr>
+        <w:t xml:space="preserve">Парсер был выполнен с использованием библиотеки </w:t>
+      </w:r>
       <w:r>
         <w:rPr>
           <w:rFonts w:eastAsia="Times New Roman"/>
@@ -6066,7 +5729,6 @@
         </w:rPr>
         <w:t>BeautifulSoup</w:t>
       </w:r>
-      <w:proofErr w:type="spellEnd"/>
       <w:r>
         <w:rPr>
           <w:rFonts w:eastAsia="Times New Roman"/>
@@ -6089,7 +5751,23 @@
           <w:color w:val="000000" w:themeColor="text1"/>
           <w:shd w:val="clear" w:color="auto" w:fill="FFFFFF"/>
         </w:rPr>
-        <w:t xml:space="preserve"> [7]</w:t>
+        <w:t xml:space="preserve"> [</w:t>
+      </w:r>
+      <w:r>
+        <w:rPr>
+          <w:rFonts w:eastAsia="Times New Roman"/>
+          <w:color w:val="000000" w:themeColor="text1"/>
+          <w:shd w:val="clear" w:color="auto" w:fill="FFFFFF"/>
+        </w:rPr>
+        <w:t>12</w:t>
+      </w:r>
+      <w:r>
+        <w:rPr>
+          <w:rFonts w:eastAsia="Times New Roman"/>
+          <w:color w:val="000000" w:themeColor="text1"/>
+          <w:shd w:val="clear" w:color="auto" w:fill="FFFFFF"/>
+        </w:rPr>
+        <w:t>]</w:t>
       </w:r>
       <w:r>
         <w:rPr>
@@ -6170,25 +5848,7 @@
           <w:color w:val="000000" w:themeColor="text1"/>
           <w:shd w:val="clear" w:color="auto" w:fill="FFFFFF"/>
         </w:rPr>
-        <w:t xml:space="preserve">Для решения задач, связанных с анализом текстовых данных и их предобработкой, было принято решение об использовании API, предоставляемого ИСП РАН. Благодаря API решались следующие задачи: построение синтаксического дерева предложения, деление текста на предложения и выявление частей речи. Для построения синтаксического дерева в метод, вызывающий API, передается предложение, а на выходе получается строка в формате </w:t>
-      </w:r>
-      <w:proofErr w:type="spellStart"/>
-      <w:r>
-        <w:rPr>
-          <w:rFonts w:eastAsia="Times New Roman"/>
-          <w:color w:val="000000" w:themeColor="text1"/>
-          <w:shd w:val="clear" w:color="auto" w:fill="FFFFFF"/>
-        </w:rPr>
-        <w:t>json</w:t>
-      </w:r>
-      <w:proofErr w:type="spellEnd"/>
-      <w:r>
-        <w:rPr>
-          <w:rFonts w:eastAsia="Times New Roman"/>
-          <w:color w:val="000000" w:themeColor="text1"/>
-          <w:shd w:val="clear" w:color="auto" w:fill="FFFFFF"/>
-        </w:rPr>
-        <w:t xml:space="preserve">. Для деления текста отзыва на отдельные предложения вызывается соответствующий метод и в итоге получаются требуемые данные. Выявление частей речи в передаваемом тексте также осуществляется усилиями API. Подробная документация представлена на сайте: </w:t>
+        <w:t xml:space="preserve">Для решения задач, связанных с анализом текстовых данных и их предобработкой, было принято решение об использовании API, предоставляемого ИСП РАН. Благодаря API решались следующие задачи: построение синтаксического дерева предложения, деление текста на предложения и выявление частей речи. Для построения синтаксического дерева в метод, вызывающий API, передается предложение, а на выходе получается строка в формате json. Для деления текста отзыва на отдельные предложения вызывается соответствующий метод и в итоге получаются требуемые данные. Выявление частей речи в передаваемом тексте также осуществляется усилиями API. Подробная документация представлена на сайте: </w:t>
       </w:r>
       <w:r>
         <w:rPr>
@@ -6238,6 +5898,7 @@
         <w:rPr>
           <w:lang w:eastAsia="ru-RU"/>
         </w:rPr>
+        <w:lastRenderedPageBreak/>
         <w:t xml:space="preserve">3.3.    </w:t>
       </w:r>
       <w:r>
@@ -6333,7 +5994,6 @@
           <w:szCs w:val="24"/>
           <w:shd w:val="clear" w:color="auto" w:fill="FFFFFF"/>
         </w:rPr>
-        <w:lastRenderedPageBreak/>
         <w:t xml:space="preserve">После создания набора всех аспектов производится выявление значимых аспектов </w:t>
       </w:r>
       <w:r>
@@ -6364,29 +6024,7 @@
           <w:szCs w:val="24"/>
           <w:shd w:val="clear" w:color="auto" w:fill="FFFFFF"/>
         </w:rPr>
-        <w:t xml:space="preserve"> Для выполнения данной задачи были использованы возможности методов машинного обучения, а именно </w:t>
-      </w:r>
-      <w:proofErr w:type="spellStart"/>
-      <w:r>
-        <w:rPr>
-          <w:rFonts w:ascii="Times New Roman" w:hAnsi="Times New Roman" w:cs="Times New Roman"/>
-          <w:color w:val="000000" w:themeColor="text1"/>
-          <w:sz w:val="24"/>
-          <w:szCs w:val="24"/>
-          <w:shd w:val="clear" w:color="auto" w:fill="FFFFFF"/>
-        </w:rPr>
-        <w:t>One-Class</w:t>
-      </w:r>
-      <w:proofErr w:type="spellEnd"/>
-      <w:r>
-        <w:rPr>
-          <w:rFonts w:ascii="Times New Roman" w:hAnsi="Times New Roman" w:cs="Times New Roman"/>
-          <w:color w:val="000000" w:themeColor="text1"/>
-          <w:sz w:val="24"/>
-          <w:szCs w:val="24"/>
-          <w:shd w:val="clear" w:color="auto" w:fill="FFFFFF"/>
-        </w:rPr>
-        <w:t xml:space="preserve"> SVM. На вход модель получает набор из тренировочных и тестовых данных. </w:t>
+        <w:t xml:space="preserve"> Для выполнения данной задачи были использованы возможности методов машинного обучения, а именно One-Class SVM. На вход модель получает набор из тренировочных и тестовых данных. </w:t>
       </w:r>
       <w:r>
         <w:rPr>
@@ -7088,7 +6726,6 @@
         </w:rPr>
         <w:t xml:space="preserve">Пусть имеется пара аспектов: компьютер и экран. А также 3 отдельных отзыва, полученных с сайта </w:t>
       </w:r>
-      <w:proofErr w:type="spellStart"/>
       <w:r>
         <w:rPr>
           <w:rFonts w:eastAsia="Times New Roman"/>
@@ -7098,7 +6735,6 @@
         </w:rPr>
         <w:t>ulmart</w:t>
       </w:r>
-      <w:proofErr w:type="spellEnd"/>
       <w:r>
         <w:rPr>
           <w:rFonts w:eastAsia="Times New Roman"/>
@@ -7107,7 +6743,6 @@
         </w:rPr>
         <w:t>.</w:t>
       </w:r>
-      <w:proofErr w:type="spellStart"/>
       <w:r>
         <w:rPr>
           <w:rFonts w:eastAsia="Times New Roman"/>
@@ -7117,7 +6752,6 @@
         </w:rPr>
         <w:t>ru</w:t>
       </w:r>
-      <w:proofErr w:type="spellEnd"/>
       <w:r>
         <w:rPr>
           <w:rFonts w:eastAsia="Times New Roman"/>
@@ -7197,6 +6831,7 @@
           <w:color w:val="000000" w:themeColor="text1"/>
           <w:shd w:val="clear" w:color="auto" w:fill="FFFFFF"/>
         </w:rPr>
+        <w:lastRenderedPageBreak/>
         <w:t xml:space="preserve">«Хорошая производительность, чисто рабочая машина. Куплено уже 4 </w:t>
       </w:r>
       <w:r>
@@ -7214,61 +6849,7 @@
           <w:color w:val="000000" w:themeColor="text1"/>
           <w:shd w:val="clear" w:color="auto" w:fill="FFFFFF"/>
         </w:rPr>
-        <w:t xml:space="preserve"> 3,3 </w:t>
-      </w:r>
-      <w:proofErr w:type="spellStart"/>
-      <w:r>
-        <w:rPr>
-          <w:rFonts w:eastAsia="Times New Roman"/>
-          <w:color w:val="000000" w:themeColor="text1"/>
-          <w:shd w:val="clear" w:color="auto" w:fill="FFFFFF"/>
-        </w:rPr>
-        <w:t>ггц</w:t>
-      </w:r>
-      <w:proofErr w:type="spellEnd"/>
-      <w:r>
-        <w:rPr>
-          <w:rFonts w:eastAsia="Times New Roman"/>
-          <w:color w:val="000000" w:themeColor="text1"/>
-          <w:shd w:val="clear" w:color="auto" w:fill="FFFFFF"/>
-        </w:rPr>
-        <w:t xml:space="preserve"> с 8 </w:t>
-      </w:r>
-      <w:proofErr w:type="spellStart"/>
-      <w:r>
-        <w:rPr>
-          <w:rFonts w:eastAsia="Times New Roman"/>
-          <w:color w:val="000000" w:themeColor="text1"/>
-          <w:shd w:val="clear" w:color="auto" w:fill="FFFFFF"/>
-        </w:rPr>
-        <w:t>гб</w:t>
-      </w:r>
-      <w:proofErr w:type="spellEnd"/>
-      <w:r>
-        <w:rPr>
-          <w:rFonts w:eastAsia="Times New Roman"/>
-          <w:color w:val="000000" w:themeColor="text1"/>
-          <w:shd w:val="clear" w:color="auto" w:fill="FFFFFF"/>
-        </w:rPr>
-        <w:t xml:space="preserve"> памятью. 1С, офис, </w:t>
-      </w:r>
-      <w:proofErr w:type="spellStart"/>
-      <w:r>
-        <w:rPr>
-          <w:rFonts w:eastAsia="Times New Roman"/>
-          <w:color w:val="000000" w:themeColor="text1"/>
-          <w:shd w:val="clear" w:color="auto" w:fill="FFFFFF"/>
-        </w:rPr>
-        <w:t>тимвьюер</w:t>
-      </w:r>
-      <w:proofErr w:type="spellEnd"/>
-      <w:r>
-        <w:rPr>
-          <w:rFonts w:eastAsia="Times New Roman"/>
-          <w:color w:val="000000" w:themeColor="text1"/>
-          <w:shd w:val="clear" w:color="auto" w:fill="FFFFFF"/>
-        </w:rPr>
-        <w:t xml:space="preserve"> и другое рабочее ПО одновременно держит очень неплохо.»</w:t>
+        <w:t xml:space="preserve"> 3,3 ггц с 8 гб памятью. 1С, офис, тимвьюер и другое рабочее ПО одновременно держит очень неплохо.»</w:t>
       </w:r>
     </w:p>
     <w:p>
@@ -7447,7 +7028,6 @@
         </w:rPr>
         <w:t xml:space="preserve">будет равен </w:t>
       </w:r>
-      <w:proofErr w:type="gramStart"/>
       <w:r>
         <w:rPr>
           <w:rFonts w:eastAsia="Times New Roman"/>
@@ -7463,16 +7043,7 @@
           <w:color w:val="000000" w:themeColor="text1"/>
           <w:shd w:val="clear" w:color="auto" w:fill="FFFFFF"/>
         </w:rPr>
-        <w:t>(</w:t>
-      </w:r>
-      <w:proofErr w:type="gramEnd"/>
-      <w:r>
-        <w:rPr>
-          <w:rFonts w:eastAsia="Times New Roman"/>
-          <w:color w:val="000000" w:themeColor="text1"/>
-          <w:shd w:val="clear" w:color="auto" w:fill="FFFFFF"/>
-        </w:rPr>
-        <w:t>1/</w:t>
+        <w:t>(1/</w:t>
       </w:r>
       <w:r>
         <w:rPr>
@@ -7578,7 +7149,6 @@
         </w:rPr>
         <w:t xml:space="preserve">будет равен </w:t>
       </w:r>
-      <w:proofErr w:type="gramStart"/>
       <w:r>
         <w:rPr>
           <w:rFonts w:eastAsia="Times New Roman"/>
@@ -7596,7 +7166,6 @@
         </w:rPr>
         <w:t>(</w:t>
       </w:r>
-      <w:proofErr w:type="gramEnd"/>
       <w:r>
         <w:rPr>
           <w:rFonts w:eastAsia="Times New Roman"/>
@@ -7716,7 +7285,6 @@
         <w:rPr>
           <w:color w:val="000000" w:themeColor="text1"/>
         </w:rPr>
-        <w:lastRenderedPageBreak/>
         <w:t xml:space="preserve">Для получения локального контекста для каждой пары аспектов были предварительно вычислены значения 4 окружающих каждый из аспектов слов в отзывах: двух справа и двух слева. Из данных предварительных значений была сформирована база данных, которая позволила повысить скорость дальнейших вычислений. </w:t>
       </w:r>
     </w:p>
@@ -7744,23 +7312,7 @@
           <w:rFonts w:eastAsia="Times New Roman"/>
           <w:color w:val="000000" w:themeColor="text1"/>
         </w:rPr>
-        <w:t xml:space="preserve">Далее, как для глобального, так и для локального контекста были загружены предвычисленные данные из баз данных в память, для получения результатов, поддающихся анализу, был произведен </w:t>
-      </w:r>
-      <w:proofErr w:type="spellStart"/>
-      <w:r>
-        <w:rPr>
-          <w:rFonts w:eastAsia="Times New Roman"/>
-          <w:color w:val="000000" w:themeColor="text1"/>
-        </w:rPr>
-        <w:t>smoothing</w:t>
-      </w:r>
-      <w:proofErr w:type="spellEnd"/>
-      <w:r>
-        <w:rPr>
-          <w:rFonts w:eastAsia="Times New Roman"/>
-          <w:color w:val="000000" w:themeColor="text1"/>
-        </w:rPr>
-        <w:t xml:space="preserve"> данных методом </w:t>
+        <w:t xml:space="preserve">Далее, как для глобального, так и для локального контекста были загружены предвычисленные данные из баз данных в память, для получения результатов, поддающихся анализу, был произведен smoothing данных методом </w:t>
       </w:r>
       <w:r>
         <w:rPr>
@@ -7820,39 +7372,7 @@
           <w:rFonts w:eastAsia="Times New Roman"/>
           <w:color w:val="000000" w:themeColor="text1"/>
         </w:rPr>
-        <w:t xml:space="preserve">После было осуществлено вычисления значения, именуемого </w:t>
-      </w:r>
-      <w:proofErr w:type="spellStart"/>
-      <w:r>
-        <w:rPr>
-          <w:rFonts w:eastAsia="Times New Roman"/>
-          <w:color w:val="000000" w:themeColor="text1"/>
-        </w:rPr>
-        <w:t>kl</w:t>
-      </w:r>
-      <w:proofErr w:type="spellEnd"/>
-      <w:r>
-        <w:rPr>
-          <w:rFonts w:eastAsia="Times New Roman"/>
-          <w:color w:val="000000" w:themeColor="text1"/>
-        </w:rPr>
-        <w:t xml:space="preserve"> </w:t>
-      </w:r>
-      <w:proofErr w:type="spellStart"/>
-      <w:r>
-        <w:rPr>
-          <w:rFonts w:eastAsia="Times New Roman"/>
-          <w:color w:val="000000" w:themeColor="text1"/>
-        </w:rPr>
-        <w:t>divergence</w:t>
-      </w:r>
-      <w:proofErr w:type="spellEnd"/>
-      <w:r>
-        <w:rPr>
-          <w:rFonts w:eastAsia="Times New Roman"/>
-          <w:color w:val="000000" w:themeColor="text1"/>
-        </w:rPr>
-        <w:t xml:space="preserve"> для локального и глобального контекстов, которое означает, насколько контексты аспектов в паре удалены друг от друга. </w:t>
+        <w:t xml:space="preserve">После было осуществлено вычисления значения, именуемого kl divergence для локального и глобального контекстов, которое означает, насколько контексты аспектов в паре удалены друг от друга. </w:t>
       </w:r>
     </w:p>
     <w:p>
@@ -7898,7 +7418,6 @@
         </w:rPr>
         <w:t xml:space="preserve">Пусть имеется пара аспектов: компьютер и экран. А также 3 отдельных отзыва, полученных с сайта </w:t>
       </w:r>
-      <w:proofErr w:type="spellStart"/>
       <w:r>
         <w:rPr>
           <w:rFonts w:eastAsia="Times New Roman"/>
@@ -7908,7 +7427,6 @@
         </w:rPr>
         <w:t>ulmart</w:t>
       </w:r>
-      <w:proofErr w:type="spellEnd"/>
       <w:r>
         <w:rPr>
           <w:rFonts w:eastAsia="Times New Roman"/>
@@ -7917,7 +7435,6 @@
         </w:rPr>
         <w:t>.</w:t>
       </w:r>
-      <w:proofErr w:type="spellStart"/>
       <w:r>
         <w:rPr>
           <w:rFonts w:eastAsia="Times New Roman"/>
@@ -7927,7 +7444,6 @@
         </w:rPr>
         <w:t>ru</w:t>
       </w:r>
-      <w:proofErr w:type="spellEnd"/>
       <w:r>
         <w:rPr>
           <w:rFonts w:eastAsia="Times New Roman"/>
@@ -8024,61 +7540,7 @@
           <w:color w:val="000000" w:themeColor="text1"/>
           <w:shd w:val="clear" w:color="auto" w:fill="FFFFFF"/>
         </w:rPr>
-        <w:t xml:space="preserve"> 3,3 </w:t>
-      </w:r>
-      <w:proofErr w:type="spellStart"/>
-      <w:r>
-        <w:rPr>
-          <w:rFonts w:eastAsia="Times New Roman"/>
-          <w:color w:val="000000" w:themeColor="text1"/>
-          <w:shd w:val="clear" w:color="auto" w:fill="FFFFFF"/>
-        </w:rPr>
-        <w:t>ггц</w:t>
-      </w:r>
-      <w:proofErr w:type="spellEnd"/>
-      <w:r>
-        <w:rPr>
-          <w:rFonts w:eastAsia="Times New Roman"/>
-          <w:color w:val="000000" w:themeColor="text1"/>
-          <w:shd w:val="clear" w:color="auto" w:fill="FFFFFF"/>
-        </w:rPr>
-        <w:t xml:space="preserve"> с 8 </w:t>
-      </w:r>
-      <w:proofErr w:type="spellStart"/>
-      <w:r>
-        <w:rPr>
-          <w:rFonts w:eastAsia="Times New Roman"/>
-          <w:color w:val="000000" w:themeColor="text1"/>
-          <w:shd w:val="clear" w:color="auto" w:fill="FFFFFF"/>
-        </w:rPr>
-        <w:t>гб</w:t>
-      </w:r>
-      <w:proofErr w:type="spellEnd"/>
-      <w:r>
-        <w:rPr>
-          <w:rFonts w:eastAsia="Times New Roman"/>
-          <w:color w:val="000000" w:themeColor="text1"/>
-          <w:shd w:val="clear" w:color="auto" w:fill="FFFFFF"/>
-        </w:rPr>
-        <w:t xml:space="preserve"> памятью. 1С, офис, </w:t>
-      </w:r>
-      <w:proofErr w:type="spellStart"/>
-      <w:r>
-        <w:rPr>
-          <w:rFonts w:eastAsia="Times New Roman"/>
-          <w:color w:val="000000" w:themeColor="text1"/>
-          <w:shd w:val="clear" w:color="auto" w:fill="FFFFFF"/>
-        </w:rPr>
-        <w:t>тимвьюер</w:t>
-      </w:r>
-      <w:proofErr w:type="spellEnd"/>
-      <w:r>
-        <w:rPr>
-          <w:rFonts w:eastAsia="Times New Roman"/>
-          <w:color w:val="000000" w:themeColor="text1"/>
-          <w:shd w:val="clear" w:color="auto" w:fill="FFFFFF"/>
-        </w:rPr>
-        <w:t xml:space="preserve"> и другое рабочее ПО одновременно держит очень неплохо.»</w:t>
+        <w:t xml:space="preserve"> 3,3 ггц с 8 гб памятью. 1С, офис, тимвьюер и другое рабочее ПО одновременно держит очень неплохо.»</w:t>
       </w:r>
     </w:p>
     <w:p>
@@ -8269,18 +7731,8 @@
           <w:color w:val="000000" w:themeColor="text1"/>
           <w:shd w:val="clear" w:color="auto" w:fill="FFFFFF"/>
         </w:rPr>
-        <w:t xml:space="preserve">3,3 </w:t>
-      </w:r>
-      <w:proofErr w:type="spellStart"/>
-      <w:r>
-        <w:rPr>
-          <w:rFonts w:eastAsia="Times New Roman"/>
-          <w:color w:val="000000" w:themeColor="text1"/>
-          <w:shd w:val="clear" w:color="auto" w:fill="FFFFFF"/>
-        </w:rPr>
-        <w:t>ггц</w:t>
-      </w:r>
-      <w:proofErr w:type="spellEnd"/>
+        <w:t>3,3 ггц</w:t>
+      </w:r>
       <w:r>
         <w:rPr>
           <w:rFonts w:eastAsia="Times New Roman"/>
@@ -8303,25 +7755,7 @@
           <w:color w:val="000000" w:themeColor="text1"/>
           <w:shd w:val="clear" w:color="auto" w:fill="FFFFFF"/>
         </w:rPr>
-        <w:t xml:space="preserve"> </w:t>
-      </w:r>
-      <w:proofErr w:type="gramStart"/>
-      <w:r>
-        <w:rPr>
-          <w:rFonts w:eastAsia="Times New Roman"/>
-          <w:color w:val="000000" w:themeColor="text1"/>
-          <w:shd w:val="clear" w:color="auto" w:fill="FFFFFF"/>
-        </w:rPr>
-        <w:t>В</w:t>
-      </w:r>
-      <w:proofErr w:type="gramEnd"/>
-      <w:r>
-        <w:rPr>
-          <w:rFonts w:eastAsia="Times New Roman"/>
-          <w:color w:val="000000" w:themeColor="text1"/>
-          <w:shd w:val="clear" w:color="auto" w:fill="FFFFFF"/>
-        </w:rPr>
-        <w:t xml:space="preserve"> </w:t>
+        <w:t xml:space="preserve"> В </w:t>
       </w:r>
       <w:r>
         <w:rPr>
@@ -8562,7 +7996,6 @@
         </w:rPr>
         <w:t xml:space="preserve">Далее для каждого из контекстов, преобразованных в вектора с помощью </w:t>
       </w:r>
-      <w:proofErr w:type="spellStart"/>
       <w:r>
         <w:rPr>
           <w:rFonts w:ascii="Times New Roman" w:hAnsi="Times New Roman" w:cs="Times New Roman"/>
@@ -8573,7 +8006,6 @@
         </w:rPr>
         <w:t>vectorizer.fit_transform</w:t>
       </w:r>
-      <w:proofErr w:type="spellEnd"/>
       <w:r>
         <w:rPr>
           <w:rFonts w:ascii="Times New Roman" w:hAnsi="Times New Roman" w:cs="Times New Roman"/>
@@ -8592,29 +8024,25 @@
           <w:szCs w:val="24"/>
           <w:shd w:val="clear" w:color="auto" w:fill="FFFFFF"/>
         </w:rPr>
-        <w:t xml:space="preserve">произведен </w:t>
-      </w:r>
-      <w:proofErr w:type="spellStart"/>
+        <w:t>произведен smoothing дан</w:t>
+      </w:r>
       <w:r>
         <w:rPr>
           <w:rFonts w:ascii="Times New Roman" w:hAnsi="Times New Roman" w:cs="Times New Roman"/>
           <w:color w:val="000000" w:themeColor="text1"/>
           <w:sz w:val="24"/>
           <w:szCs w:val="24"/>
-          <w:shd w:val="clear" w:color="auto" w:fill="FFFFFF"/>
-        </w:rPr>
-        <w:t>smoothing</w:t>
-      </w:r>
-      <w:proofErr w:type="spellEnd"/>
+        </w:rPr>
+        <w:t>ных</w:t>
+      </w:r>
       <w:r>
         <w:rPr>
           <w:rFonts w:ascii="Times New Roman" w:hAnsi="Times New Roman" w:cs="Times New Roman"/>
           <w:color w:val="000000" w:themeColor="text1"/>
           <w:sz w:val="24"/>
           <w:szCs w:val="24"/>
-          <w:shd w:val="clear" w:color="auto" w:fill="FFFFFF"/>
-        </w:rPr>
-        <w:t xml:space="preserve"> дан</w:t>
+        </w:rPr>
+        <w:t xml:space="preserve">. Результатом работы метода </w:t>
       </w:r>
       <w:r>
         <w:rPr>
@@ -8622,8 +8050,9 @@
           <w:color w:val="000000" w:themeColor="text1"/>
           <w:sz w:val="24"/>
           <w:szCs w:val="24"/>
-        </w:rPr>
-        <w:t>ных</w:t>
+          <w:shd w:val="clear" w:color="auto" w:fill="FFFFFF"/>
+        </w:rPr>
+        <w:t>smoothing’</w:t>
       </w:r>
       <w:r>
         <w:rPr>
@@ -8631,10 +8060,10 @@
           <w:color w:val="000000" w:themeColor="text1"/>
           <w:sz w:val="24"/>
           <w:szCs w:val="24"/>
-        </w:rPr>
-        <w:t xml:space="preserve">. Результатом работы метода </w:t>
-      </w:r>
-      <w:proofErr w:type="spellStart"/>
+          <w:shd w:val="clear" w:color="auto" w:fill="FFFFFF"/>
+        </w:rPr>
+        <w:t>а</w:t>
+      </w:r>
       <w:r>
         <w:rPr>
           <w:rFonts w:ascii="Times New Roman" w:hAnsi="Times New Roman" w:cs="Times New Roman"/>
@@ -8643,7 +8072,7 @@
           <w:szCs w:val="24"/>
           <w:shd w:val="clear" w:color="auto" w:fill="FFFFFF"/>
         </w:rPr>
-        <w:t>smoothing’</w:t>
+        <w:t xml:space="preserve"> дан</w:t>
       </w:r>
       <w:r>
         <w:rPr>
@@ -8651,20 +8080,17 @@
           <w:color w:val="000000" w:themeColor="text1"/>
           <w:sz w:val="24"/>
           <w:szCs w:val="24"/>
-          <w:shd w:val="clear" w:color="auto" w:fill="FFFFFF"/>
-        </w:rPr>
-        <w:t>а</w:t>
-      </w:r>
-      <w:proofErr w:type="spellEnd"/>
+        </w:rPr>
+        <w:t>ных</w:t>
+      </w:r>
       <w:r>
         <w:rPr>
           <w:rFonts w:ascii="Times New Roman" w:hAnsi="Times New Roman" w:cs="Times New Roman"/>
           <w:color w:val="000000" w:themeColor="text1"/>
           <w:sz w:val="24"/>
           <w:szCs w:val="24"/>
-          <w:shd w:val="clear" w:color="auto" w:fill="FFFFFF"/>
-        </w:rPr>
-        <w:t xml:space="preserve"> дан</w:t>
+        </w:rPr>
+        <w:t xml:space="preserve"> является </w:t>
       </w:r>
       <w:r>
         <w:rPr>
@@ -8672,8 +8098,9 @@
           <w:color w:val="000000" w:themeColor="text1"/>
           <w:sz w:val="24"/>
           <w:szCs w:val="24"/>
-        </w:rPr>
-        <w:t>ных</w:t>
+          <w:lang w:val="en-US"/>
+        </w:rPr>
+        <w:t>ngram</w:t>
       </w:r>
       <w:r>
         <w:rPr>
@@ -8682,28 +8109,26 @@
           <w:sz w:val="24"/>
           <w:szCs w:val="24"/>
         </w:rPr>
-        <w:t xml:space="preserve"> является </w:t>
-      </w:r>
-      <w:proofErr w:type="spellStart"/>
+        <w:t>, каждое значение в котором, если он не пуст, делится на количество слов в контекстах аспектов.</w:t>
+      </w:r>
       <w:r>
         <w:rPr>
           <w:rFonts w:ascii="Times New Roman" w:hAnsi="Times New Roman" w:cs="Times New Roman"/>
           <w:color w:val="000000" w:themeColor="text1"/>
           <w:sz w:val="24"/>
           <w:szCs w:val="24"/>
-          <w:lang w:val="en-US"/>
-        </w:rPr>
-        <w:t>ngram</w:t>
-      </w:r>
-      <w:proofErr w:type="spellEnd"/>
+        </w:rPr>
+        <w:t xml:space="preserve"> Далее для каждой пары аспектов производится вычисления значения </w:t>
+      </w:r>
       <w:r>
         <w:rPr>
           <w:rFonts w:ascii="Times New Roman" w:hAnsi="Times New Roman" w:cs="Times New Roman"/>
           <w:color w:val="000000" w:themeColor="text1"/>
           <w:sz w:val="24"/>
           <w:szCs w:val="24"/>
-        </w:rPr>
-        <w:t>, каждое значение в котором, если он не пуст, делится на количество слов в контекстах аспектов.</w:t>
+          <w:lang w:val="en-US"/>
+        </w:rPr>
+        <w:t>kl</w:t>
       </w:r>
       <w:r>
         <w:rPr>
@@ -8712,7 +8137,7 @@
           <w:sz w:val="24"/>
           <w:szCs w:val="24"/>
         </w:rPr>
-        <w:t xml:space="preserve"> Далее для каждой пары аспектов производится вычисления значения </w:t>
+        <w:t xml:space="preserve"> </w:t>
       </w:r>
       <w:r>
         <w:rPr>
@@ -8722,7 +8147,7 @@
           <w:szCs w:val="24"/>
           <w:lang w:val="en-US"/>
         </w:rPr>
-        <w:t>kl</w:t>
+        <w:t>divergence</w:t>
       </w:r>
       <w:r>
         <w:rPr>
@@ -8739,9 +8164,8 @@
           <w:color w:val="000000" w:themeColor="text1"/>
           <w:sz w:val="24"/>
           <w:szCs w:val="24"/>
-          <w:lang w:val="en-US"/>
-        </w:rPr>
-        <w:t>divergence</w:t>
+        </w:rPr>
+        <w:t xml:space="preserve">между </w:t>
       </w:r>
       <w:r>
         <w:rPr>
@@ -8749,8 +8173,9 @@
           <w:color w:val="000000" w:themeColor="text1"/>
           <w:sz w:val="24"/>
           <w:szCs w:val="24"/>
-        </w:rPr>
-        <w:t xml:space="preserve"> </w:t>
+          <w:lang w:val="en-US"/>
+        </w:rPr>
+        <w:t>ngram</w:t>
       </w:r>
       <w:r>
         <w:rPr>
@@ -8759,20 +8184,17 @@
           <w:sz w:val="24"/>
           <w:szCs w:val="24"/>
         </w:rPr>
-        <w:t xml:space="preserve">между </w:t>
-      </w:r>
-      <w:proofErr w:type="spellStart"/>
+        <w:t>’</w:t>
+      </w:r>
       <w:r>
         <w:rPr>
           <w:rFonts w:ascii="Times New Roman" w:hAnsi="Times New Roman" w:cs="Times New Roman"/>
           <w:color w:val="000000" w:themeColor="text1"/>
           <w:sz w:val="24"/>
           <w:szCs w:val="24"/>
-          <w:lang w:val="en-US"/>
-        </w:rPr>
-        <w:t>ngram</w:t>
-      </w:r>
-      <w:proofErr w:type="spellEnd"/>
+        </w:rPr>
+        <w:t xml:space="preserve">ами с помощью </w:t>
+      </w:r>
       <w:r>
         <w:rPr>
           <w:rFonts w:ascii="Times New Roman" w:hAnsi="Times New Roman" w:cs="Times New Roman"/>
@@ -8780,41 +8202,8 @@
           <w:sz w:val="24"/>
           <w:szCs w:val="24"/>
         </w:rPr>
-        <w:t>’</w:t>
-      </w:r>
-      <w:proofErr w:type="spellStart"/>
-      <w:r>
-        <w:rPr>
-          <w:rFonts w:ascii="Times New Roman" w:hAnsi="Times New Roman" w:cs="Times New Roman"/>
-          <w:color w:val="000000" w:themeColor="text1"/>
-          <w:sz w:val="24"/>
-          <w:szCs w:val="24"/>
-        </w:rPr>
-        <w:t>ами</w:t>
-      </w:r>
-      <w:proofErr w:type="spellEnd"/>
-      <w:r>
-        <w:rPr>
-          <w:rFonts w:ascii="Times New Roman" w:hAnsi="Times New Roman" w:cs="Times New Roman"/>
-          <w:color w:val="000000" w:themeColor="text1"/>
-          <w:sz w:val="24"/>
-          <w:szCs w:val="24"/>
-        </w:rPr>
-        <w:t xml:space="preserve"> с помощью </w:t>
-      </w:r>
-      <w:proofErr w:type="spellStart"/>
-      <w:proofErr w:type="gramStart"/>
-      <w:r>
-        <w:rPr>
-          <w:rFonts w:ascii="Times New Roman" w:hAnsi="Times New Roman" w:cs="Times New Roman"/>
-          <w:color w:val="000000" w:themeColor="text1"/>
-          <w:sz w:val="24"/>
-          <w:szCs w:val="24"/>
-        </w:rPr>
         <w:t>stats.entropy</w:t>
       </w:r>
-      <w:proofErr w:type="spellEnd"/>
-      <w:proofErr w:type="gramEnd"/>
       <w:r>
         <w:rPr>
           <w:rFonts w:ascii="Times New Roman" w:hAnsi="Times New Roman" w:cs="Times New Roman"/>
@@ -8888,7 +8277,6 @@
         </w:rPr>
         <w:t xml:space="preserve">    </w:t>
       </w:r>
-      <w:proofErr w:type="spellStart"/>
       <w:r>
         <w:rPr>
           <w:specVanish/>
@@ -8897,7 +8285,6 @@
       </w:r>
       <w:bookmarkEnd w:id="20"/>
       <w:bookmarkEnd w:id="21"/>
-      <w:proofErr w:type="spellEnd"/>
     </w:p>
     <w:p>
       <w:pPr>
@@ -8973,7 +8360,6 @@
         </w:rPr>
         <w:t xml:space="preserve">Пусть имеется пара аспектов: компьютер и экран. А также отзыв, полученный с сайта </w:t>
       </w:r>
-      <w:proofErr w:type="spellStart"/>
       <w:r>
         <w:rPr>
           <w:rFonts w:eastAsia="Times New Roman"/>
@@ -8983,7 +8369,6 @@
         </w:rPr>
         <w:t>ulmart</w:t>
       </w:r>
-      <w:proofErr w:type="spellEnd"/>
       <w:r>
         <w:rPr>
           <w:rFonts w:eastAsia="Times New Roman"/>
@@ -8992,7 +8377,6 @@
         </w:rPr>
         <w:t>.</w:t>
       </w:r>
-      <w:proofErr w:type="spellStart"/>
       <w:r>
         <w:rPr>
           <w:rFonts w:eastAsia="Times New Roman"/>
@@ -9002,7 +8386,6 @@
         </w:rPr>
         <w:t>ru</w:t>
       </w:r>
-      <w:proofErr w:type="spellEnd"/>
       <w:r>
         <w:rPr>
           <w:rFonts w:eastAsia="Times New Roman"/>
@@ -9085,16 +8468,7 @@
           <w:color w:val="000000" w:themeColor="text1"/>
           <w:shd w:val="clear" w:color="auto" w:fill="FFFFFF"/>
         </w:rPr>
-        <w:t xml:space="preserve"> мощный, быстрый. В контакт центре </w:t>
-      </w:r>
-      <w:r>
-        <w:rPr>
-          <w:rFonts w:eastAsia="Times New Roman"/>
-          <w:color w:val="000000" w:themeColor="text1"/>
-          <w:shd w:val="clear" w:color="auto" w:fill="FFFFFF"/>
-        </w:rPr>
-        <w:lastRenderedPageBreak/>
-        <w:t xml:space="preserve">очень вежливый молодой человек помог все подключить, </w:t>
+        <w:t xml:space="preserve"> мощный, быстрый. В контакт центре очень вежливый молодой человек помог все подключить, </w:t>
       </w:r>
       <w:r>
         <w:rPr>
@@ -9262,7 +8636,6 @@
         </w:rPr>
         <w:t xml:space="preserve">    </w:t>
       </w:r>
-      <w:proofErr w:type="spellStart"/>
       <w:r>
         <w:rPr>
           <w:specVanish/>
@@ -9271,7 +8644,6 @@
       </w:r>
       <w:bookmarkEnd w:id="22"/>
       <w:bookmarkEnd w:id="23"/>
-      <w:proofErr w:type="spellEnd"/>
     </w:p>
     <w:p>
       <w:pPr>
@@ -9294,21 +8666,7 @@
         <w:rPr>
           <w:color w:val="000000" w:themeColor="text1"/>
         </w:rPr>
-        <w:t xml:space="preserve">я вычисления данной величины были </w:t>
-      </w:r>
-      <w:proofErr w:type="spellStart"/>
-      <w:r>
-        <w:rPr>
-          <w:color w:val="000000" w:themeColor="text1"/>
-        </w:rPr>
-        <w:t>проитерированы</w:t>
-      </w:r>
-      <w:proofErr w:type="spellEnd"/>
-      <w:r>
-        <w:rPr>
-          <w:color w:val="000000" w:themeColor="text1"/>
-        </w:rPr>
-        <w:t xml:space="preserve"> все пары аспектов и вычислена разница между их длинами.</w:t>
+        <w:t>я вычисления данной величины были проитерированы все пары аспектов и вычислена разница между их длинами.</w:t>
       </w:r>
     </w:p>
     <w:p>
@@ -9418,7 +8776,6 @@
         </w:rPr>
         <w:t>(</w:t>
       </w:r>
-      <w:proofErr w:type="spellStart"/>
       <w:r>
         <w:rPr>
           <w:rFonts w:eastAsia="Times New Roman"/>
@@ -9428,7 +8785,6 @@
         </w:rPr>
         <w:t>len</w:t>
       </w:r>
-      <w:proofErr w:type="spellEnd"/>
       <w:r>
         <w:rPr>
           <w:rFonts w:eastAsia="Times New Roman"/>
@@ -9453,7 +8809,6 @@
         </w:rPr>
         <w:t>)-</w:t>
       </w:r>
-      <w:proofErr w:type="spellStart"/>
       <w:r>
         <w:rPr>
           <w:rFonts w:eastAsia="Times New Roman"/>
@@ -9463,7 +8818,6 @@
         </w:rPr>
         <w:t>len</w:t>
       </w:r>
-      <w:proofErr w:type="spellEnd"/>
       <w:r>
         <w:rPr>
           <w:rFonts w:eastAsia="Times New Roman"/>
@@ -9611,39 +8965,7 @@
           <w:rFonts w:eastAsia="Times New Roman"/>
           <w:color w:val="000000" w:themeColor="text1"/>
         </w:rPr>
-        <w:t xml:space="preserve"> вектора w, размера 1Х6, представляющего собой набор характеристик (PMI, </w:t>
-      </w:r>
-      <w:proofErr w:type="spellStart"/>
-      <w:r>
-        <w:rPr>
-          <w:rFonts w:eastAsia="Times New Roman"/>
-          <w:color w:val="000000" w:themeColor="text1"/>
-        </w:rPr>
-        <w:t>Lexical</w:t>
-      </w:r>
-      <w:proofErr w:type="spellEnd"/>
-      <w:r>
-        <w:rPr>
-          <w:rFonts w:eastAsia="Times New Roman"/>
-          <w:color w:val="000000" w:themeColor="text1"/>
-        </w:rPr>
-        <w:t xml:space="preserve">, </w:t>
-      </w:r>
-      <w:proofErr w:type="spellStart"/>
-      <w:r>
-        <w:rPr>
-          <w:rFonts w:eastAsia="Times New Roman"/>
-          <w:color w:val="000000" w:themeColor="text1"/>
-        </w:rPr>
-        <w:t>Syntactic</w:t>
-      </w:r>
-      <w:proofErr w:type="spellEnd"/>
-      <w:r>
-        <w:rPr>
-          <w:rFonts w:eastAsia="Times New Roman"/>
-          <w:color w:val="000000" w:themeColor="text1"/>
-        </w:rPr>
-        <w:t xml:space="preserve">, Contextual) идеальных аспектов. Данный вектор вычисляется по формуле: </w:t>
+        <w:t xml:space="preserve"> вектора w, размера 1Х6, представляющего собой набор характеристик (PMI, Lexical, Syntactic, Contextual) идеальных аспектов. Данный вектор вычисляется по формуле: </w:t>
       </w:r>
     </w:p>
     <w:p>
@@ -10439,7 +9761,6 @@
         </w:rPr>
         <w:t xml:space="preserve">Второй способ представляет собой пример использования </w:t>
       </w:r>
-      <w:proofErr w:type="spellStart"/>
       <w:r>
         <w:rPr>
           <w:rFonts w:eastAsia="Times New Roman"/>
@@ -10449,7 +9770,6 @@
         </w:rPr>
         <w:t>RandomForestRegressor</w:t>
       </w:r>
-      <w:proofErr w:type="spellEnd"/>
       <w:r>
         <w:rPr>
           <w:rFonts w:eastAsia="Times New Roman"/>
@@ -10466,8 +9786,6 @@
         </w:rPr>
         <w:t xml:space="preserve">который являет частью пакета библиотеки </w:t>
       </w:r>
-      <w:proofErr w:type="spellStart"/>
-      <w:proofErr w:type="gramStart"/>
       <w:r>
         <w:rPr>
           <w:rFonts w:eastAsia="Times New Roman"/>
@@ -10477,33 +9795,13 @@
         </w:rPr>
         <w:t>sklearn</w:t>
       </w:r>
-      <w:proofErr w:type="spellEnd"/>
-      <w:r>
-        <w:rPr>
-          <w:rFonts w:eastAsia="Times New Roman"/>
-          <w:color w:val="000000" w:themeColor="text1"/>
-          <w:shd w:val="clear" w:color="auto" w:fill="FFFFFF"/>
-        </w:rPr>
-        <w:t>.</w:t>
-      </w:r>
-      <w:proofErr w:type="spellStart"/>
-      <w:r>
-        <w:rPr>
-          <w:rFonts w:eastAsia="Times New Roman"/>
-          <w:color w:val="000000" w:themeColor="text1"/>
-          <w:shd w:val="clear" w:color="auto" w:fill="FFFFFF"/>
-        </w:rPr>
-        <w:t>ensemble</w:t>
-      </w:r>
-      <w:proofErr w:type="spellEnd"/>
-      <w:proofErr w:type="gramEnd"/>
-      <w:r>
-        <w:rPr>
-          <w:rFonts w:eastAsia="Times New Roman"/>
-          <w:color w:val="000000" w:themeColor="text1"/>
-          <w:shd w:val="clear" w:color="auto" w:fill="FFFFFF"/>
-        </w:rPr>
-        <w:t>. В качестве входных данных для обучения модели поступают результаты идеальных аспектов, а именно их предвычисленные реальные длины путей для каждой пары аспектов, а также набор из вышеупомянутых 6 характеристик для каждой пары аспектов. Обучившись модель получает задание предсказать результаты уже для реальных данных.</w:t>
+      <w:r>
+        <w:rPr>
+          <w:rFonts w:eastAsia="Times New Roman"/>
+          <w:color w:val="000000" w:themeColor="text1"/>
+          <w:shd w:val="clear" w:color="auto" w:fill="FFFFFF"/>
+        </w:rPr>
+        <w:t>.ensemble. В качестве входных данных для обучения модели поступают результаты идеальных аспектов, а именно их предвычисленные реальные длины путей для каждой пары аспектов, а также набор из вышеупомянутых 6 характеристик для каждой пары аспектов. Обучившись модель получает задание предсказать результаты уже для реальных данных.</w:t>
       </w:r>
     </w:p>
     <w:p>
@@ -10526,6 +9824,7 @@
           <w:color w:val="000000" w:themeColor="text1"/>
           <w:shd w:val="clear" w:color="auto" w:fill="FFFFFF"/>
         </w:rPr>
+        <w:lastRenderedPageBreak/>
         <w:t xml:space="preserve">Проведенное изучение двух подходов к вычислению семантического расстояния показало наличие, как преимуществ, так и недостатков у обоих. Для способа 1 данные расстояний угадываются верно существенно реже, нежели чем в способе 2, однако способ 2 сильно зависит от тренировочной выборки и поэтому не имеет возможности выдавать результаты, выходящие за пределы предложенных ему для обучения, что является существенным минусом, коим не страдает 1 способ. Также за счет большего диапазона значений 1 способ является более удобным в плане построения дальнейшей иерархии аспектов, однако </w:t>
       </w:r>
       <w:r>
@@ -10638,7 +9937,6 @@
                 <w:szCs w:val="24"/>
                 <w:shd w:val="clear" w:color="auto" w:fill="FFFFFF"/>
               </w:rPr>
-              <w:lastRenderedPageBreak/>
               <w:t>Характеристика</w:t>
             </w:r>
           </w:p>
@@ -10832,7 +10130,6 @@
                 <w:shd w:val="clear" w:color="auto" w:fill="FFFFFF"/>
               </w:rPr>
             </w:pPr>
-            <w:proofErr w:type="spellStart"/>
             <w:r>
               <w:rPr>
                 <w:rFonts w:eastAsia="Times New Roman"/>
@@ -10841,18 +10138,7 @@
                 <w:szCs w:val="24"/>
                 <w:shd w:val="clear" w:color="auto" w:fill="FFFFFF"/>
               </w:rPr>
-              <w:t>Context</w:t>
-            </w:r>
-            <w:proofErr w:type="spellEnd"/>
-            <w:r>
-              <w:rPr>
-                <w:rFonts w:eastAsia="Times New Roman"/>
-                <w:color w:val="000000" w:themeColor="text1"/>
-                <w:sz w:val="24"/>
-                <w:szCs w:val="24"/>
-                <w:shd w:val="clear" w:color="auto" w:fill="FFFFFF"/>
-              </w:rPr>
-              <w:t xml:space="preserve"> (не учтена при вычислении)</w:t>
+              <w:t>Context (не учтена при вычислении)</w:t>
             </w:r>
           </w:p>
         </w:tc>
@@ -10939,7 +10225,6 @@
                 <w:shd w:val="clear" w:color="auto" w:fill="FFFFFF"/>
               </w:rPr>
             </w:pPr>
-            <w:proofErr w:type="spellStart"/>
             <w:r>
               <w:rPr>
                 <w:rFonts w:eastAsia="Times New Roman"/>
@@ -10948,18 +10233,7 @@
                 <w:szCs w:val="24"/>
                 <w:shd w:val="clear" w:color="auto" w:fill="FFFFFF"/>
               </w:rPr>
-              <w:t>Lexical</w:t>
-            </w:r>
-            <w:proofErr w:type="spellEnd"/>
-            <w:r>
-              <w:rPr>
-                <w:rFonts w:eastAsia="Times New Roman"/>
-                <w:color w:val="000000" w:themeColor="text1"/>
-                <w:sz w:val="24"/>
-                <w:szCs w:val="24"/>
-                <w:shd w:val="clear" w:color="auto" w:fill="FFFFFF"/>
-              </w:rPr>
-              <w:t xml:space="preserve"> (не учтена при вычислении)</w:t>
+              <w:t>Lexical (не учтена при вычислении)</w:t>
             </w:r>
           </w:p>
         </w:tc>
@@ -11046,7 +10320,6 @@
                 <w:shd w:val="clear" w:color="auto" w:fill="FFFFFF"/>
               </w:rPr>
             </w:pPr>
-            <w:proofErr w:type="spellStart"/>
             <w:r>
               <w:rPr>
                 <w:rFonts w:eastAsia="Times New Roman"/>
@@ -11055,18 +10328,7 @@
                 <w:szCs w:val="24"/>
                 <w:shd w:val="clear" w:color="auto" w:fill="FFFFFF"/>
               </w:rPr>
-              <w:t>Syntactic</w:t>
-            </w:r>
-            <w:proofErr w:type="spellEnd"/>
-            <w:r>
-              <w:rPr>
-                <w:rFonts w:eastAsia="Times New Roman"/>
-                <w:color w:val="000000" w:themeColor="text1"/>
-                <w:sz w:val="24"/>
-                <w:szCs w:val="24"/>
-                <w:shd w:val="clear" w:color="auto" w:fill="FFFFFF"/>
-              </w:rPr>
-              <w:t xml:space="preserve"> (не учтена при вычислении)</w:t>
+              <w:t>Syntactic (не учтена при вычислении)</w:t>
             </w:r>
           </w:p>
         </w:tc>
@@ -11153,7 +10415,6 @@
                 <w:shd w:val="clear" w:color="auto" w:fill="FFFFFF"/>
               </w:rPr>
             </w:pPr>
-            <w:proofErr w:type="spellStart"/>
             <w:r>
               <w:rPr>
                 <w:rFonts w:eastAsia="Times New Roman"/>
@@ -11162,18 +10423,7 @@
                 <w:szCs w:val="24"/>
                 <w:shd w:val="clear" w:color="auto" w:fill="FFFFFF"/>
               </w:rPr>
-              <w:t>Bayes</w:t>
-            </w:r>
-            <w:proofErr w:type="spellEnd"/>
-            <w:r>
-              <w:rPr>
-                <w:rFonts w:eastAsia="Times New Roman"/>
-                <w:color w:val="000000" w:themeColor="text1"/>
-                <w:sz w:val="24"/>
-                <w:szCs w:val="24"/>
-                <w:shd w:val="clear" w:color="auto" w:fill="FFFFFF"/>
-              </w:rPr>
-              <w:t xml:space="preserve"> (Дополнительная характеристика)</w:t>
+              <w:t>Bayes (Дополнительная характеристика)</w:t>
             </w:r>
           </w:p>
         </w:tc>
@@ -11550,9 +10800,6 @@
         </w:tabs>
         <w:ind w:firstLine="567"/>
         <w:jc w:val="both"/>
-        <w:rPr>
-          <w:rFonts w:eastAsia="Times New Roman"/>
-        </w:rPr>
       </w:pPr>
       <w:r>
         <w:t>Был изучен метод построения иерархии аспектов по пользовательским отзывам об электронных устройствах в англоязычном сегменте.</w:t>
@@ -11561,22 +10808,52 @@
         <w:rPr>
           <w:rFonts w:eastAsia="Times New Roman"/>
         </w:rPr>
+        <w:t xml:space="preserve"> Во время проведения исследования </w:t>
+      </w:r>
+      <w:r>
+        <w:t>был реализован алгоритм построения та</w:t>
+      </w:r>
+      <w:r>
+        <w:t>кой иерархии для русского языка. Н</w:t>
+      </w:r>
+      <w:r>
+        <w:t xml:space="preserve">а основе производной иерархии </w:t>
+      </w:r>
+      <w:r>
+        <w:t>можно</w:t>
+      </w:r>
+      <w:r>
+        <w:t xml:space="preserve"> создать иерархическую организацию обзоров потребителей, а также м</w:t>
+      </w:r>
+      <w:r>
+        <w:t xml:space="preserve">нения потребителей по аспектам. </w:t>
+      </w:r>
+      <w:r>
+        <w:t xml:space="preserve">С такой организацией пользователь может легко </w:t>
+      </w:r>
+      <w:r>
+        <w:t>проанализировать</w:t>
+      </w:r>
+      <w:r>
         <w:t xml:space="preserve"> </w:t>
       </w:r>
       <w:r>
-        <w:rPr>
-          <w:rFonts w:eastAsia="Times New Roman"/>
-        </w:rPr>
-        <w:t xml:space="preserve">Во время проведения исследования </w:t>
-      </w:r>
-      <w:r>
-        <w:t>б</w:t>
-      </w:r>
-      <w:r>
-        <w:t>ыл реализован алгоритм построения такой иерархии для русского языка, а также создана программа</w:t>
-      </w:r>
-      <w:r>
-        <w:t xml:space="preserve">, </w:t>
+        <w:t>набор</w:t>
+      </w:r>
+      <w:r>
+        <w:t xml:space="preserve"> потребительских </w:t>
+      </w:r>
+      <w:r>
+        <w:t>мнений, а также искать отзывы</w:t>
+      </w:r>
+      <w:r>
+        <w:t xml:space="preserve"> потребителей по любому конкретному аспекту путем навигации по иерархии. </w:t>
+      </w:r>
+      <w:r>
+        <w:t>Была</w:t>
+      </w:r>
+      <w:r>
+        <w:t xml:space="preserve"> создана программа, </w:t>
       </w:r>
       <w:r>
         <w:rPr>
@@ -11585,108 +10862,15 @@
         <w:t xml:space="preserve">не имеющая аналогов в свободном доступе, являющаяся незаменимым инструментом для проведения экспериментов настоящей НИР. С помощью нее были достигнуты все поставленные цели исследования, а также повысился навык программирования у исполнителя. </w:t>
       </w:r>
       <w:r>
-        <w:t xml:space="preserve"> Б</w:t>
-      </w:r>
-      <w:r>
-        <w:t>ыл</w:t>
-      </w:r>
-      <w:r>
-        <w:t>и</w:t>
-      </w:r>
-      <w:r>
-        <w:t xml:space="preserve"> проведен</w:t>
-      </w:r>
-      <w:r>
-        <w:t>ы</w:t>
-      </w:r>
-      <w:r>
-        <w:t xml:space="preserve"> эксперимент</w:t>
-      </w:r>
-      <w:r>
-        <w:t>ы</w:t>
-      </w:r>
-      <w:r>
-        <w:t xml:space="preserve">, </w:t>
-      </w:r>
-      <w:r>
-        <w:t xml:space="preserve">результаты которых проанализированы и сравнены. </w:t>
-      </w:r>
-      <w:r>
-        <w:rPr>
-          <w:rFonts w:eastAsia="Times New Roman"/>
-          <w:color w:val="000000" w:themeColor="text1"/>
-          <w:shd w:val="clear" w:color="auto" w:fill="FFFFFF"/>
-        </w:rPr>
-        <w:t xml:space="preserve">Проведенное изучение двух подходов к вычислению семантического расстояния показало наличие, как преимуществ, так и недостатков у обоих. </w:t>
-      </w:r>
-      <w:r>
-        <w:rPr>
-          <w:rFonts w:eastAsia="Times New Roman"/>
-          <w:color w:val="000000" w:themeColor="text1"/>
-          <w:shd w:val="clear" w:color="auto" w:fill="FFFFFF"/>
-        </w:rPr>
-        <w:t xml:space="preserve">Для одного из </w:t>
-      </w:r>
-      <w:r>
-        <w:rPr>
-          <w:rFonts w:eastAsia="Times New Roman"/>
-          <w:color w:val="000000" w:themeColor="text1"/>
-          <w:shd w:val="clear" w:color="auto" w:fill="FFFFFF"/>
-        </w:rPr>
-        <w:t>подход</w:t>
-      </w:r>
-      <w:r>
-        <w:rPr>
-          <w:rFonts w:eastAsia="Times New Roman"/>
-          <w:color w:val="000000" w:themeColor="text1"/>
-          <w:shd w:val="clear" w:color="auto" w:fill="FFFFFF"/>
-        </w:rPr>
-        <w:t>ов</w:t>
-      </w:r>
-      <w:r>
-        <w:rPr>
-          <w:rFonts w:eastAsia="Times New Roman"/>
-          <w:color w:val="000000" w:themeColor="text1"/>
-          <w:shd w:val="clear" w:color="auto" w:fill="FFFFFF"/>
-        </w:rPr>
-        <w:t xml:space="preserve"> было изуч</w:t>
-      </w:r>
-      <w:r>
-        <w:rPr>
-          <w:rFonts w:eastAsia="Times New Roman"/>
-          <w:color w:val="000000" w:themeColor="text1"/>
-          <w:shd w:val="clear" w:color="auto" w:fill="FFFFFF"/>
-        </w:rPr>
-        <w:t>ено</w:t>
-      </w:r>
-      <w:r>
-        <w:rPr>
-          <w:rFonts w:eastAsia="Times New Roman"/>
-          <w:color w:val="000000" w:themeColor="text1"/>
-          <w:shd w:val="clear" w:color="auto" w:fill="FFFFFF"/>
-        </w:rPr>
-        <w:t xml:space="preserve"> влияние каждой из характеристик на итоговый результат для семантического расстояния. </w:t>
-      </w:r>
-      <w:r>
-        <w:t xml:space="preserve">Выявлено, что </w:t>
-      </w:r>
-      <w:r>
-        <w:rPr>
-          <w:rFonts w:eastAsia="Times New Roman"/>
-          <w:color w:val="000000" w:themeColor="text1"/>
-          <w:shd w:val="clear" w:color="auto" w:fill="FFFFFF"/>
-        </w:rPr>
-        <w:t>каждая из характеристик влияет на итоговый результат, что говорит о необходимости использования каждой из них.</w:t>
-      </w:r>
-      <w:r>
-        <w:rPr>
-          <w:rFonts w:eastAsia="Times New Roman"/>
-        </w:rPr>
         <w:t xml:space="preserve"> </w:t>
       </w:r>
     </w:p>
     <w:p>
       <w:pPr>
+        <w:shd w:val="clear" w:color="auto" w:fill="FFFFFF"/>
+        <w:tabs>
+          <w:tab w:val="left" w:pos="567"/>
+        </w:tabs>
         <w:ind w:firstLine="567"/>
         <w:jc w:val="both"/>
         <w:rPr>
@@ -11694,6 +10878,68 @@
         </w:rPr>
       </w:pPr>
       <w:r>
+        <w:t>Б</w:t>
+      </w:r>
+      <w:r>
+        <w:t>ыл</w:t>
+      </w:r>
+      <w:r>
+        <w:t>и</w:t>
+      </w:r>
+      <w:r>
+        <w:t xml:space="preserve"> проведен</w:t>
+      </w:r>
+      <w:r>
+        <w:t>ы</w:t>
+      </w:r>
+      <w:r>
+        <w:t xml:space="preserve"> эксперимент</w:t>
+      </w:r>
+      <w:r>
+        <w:t>ы</w:t>
+      </w:r>
+      <w:r>
+        <w:t xml:space="preserve">, </w:t>
+      </w:r>
+      <w:r>
+        <w:t xml:space="preserve">результаты которых проанализированы и сравнены. </w:t>
+      </w:r>
+      <w:r>
+        <w:rPr>
+          <w:rFonts w:eastAsia="Times New Roman"/>
+          <w:color w:val="000000" w:themeColor="text1"/>
+          <w:shd w:val="clear" w:color="auto" w:fill="FFFFFF"/>
+        </w:rPr>
+        <w:t xml:space="preserve">Проведенное изучение двух подходов к вычислению семантического расстояния показало наличие, как преимуществ, так и недостатков у обоих. Для одного из подходов было изучено влияние каждой из характеристик на итоговый результат для семантического расстояния. </w:t>
+      </w:r>
+      <w:r>
+        <w:t xml:space="preserve">Выявлено, что </w:t>
+      </w:r>
+      <w:r>
+        <w:rPr>
+          <w:rFonts w:eastAsia="Times New Roman"/>
+          <w:color w:val="000000" w:themeColor="text1"/>
+          <w:shd w:val="clear" w:color="auto" w:fill="FFFFFF"/>
+        </w:rPr>
+        <w:t>каждая из характеристик влияет на итоговый результат, что говорит о необходимости использования каждой из них.</w:t>
+      </w:r>
+      <w:r>
+        <w:rPr>
+          <w:rFonts w:eastAsia="Times New Roman"/>
+        </w:rPr>
+        <w:t xml:space="preserve"> </w:t>
+      </w:r>
+    </w:p>
+    <w:p>
+      <w:pPr>
+        <w:shd w:val="clear" w:color="auto" w:fill="FFFFFF"/>
+        <w:tabs>
+          <w:tab w:val="left" w:pos="567"/>
+        </w:tabs>
+        <w:ind w:firstLine="567"/>
+        <w:jc w:val="both"/>
+      </w:pPr>
+      <w:r>
         <w:rPr>
           <w:rFonts w:eastAsia="Times New Roman"/>
         </w:rPr>
@@ -11703,8 +10949,32 @@
         <w:rPr>
           <w:rFonts w:eastAsia="Times New Roman"/>
         </w:rPr>
-        <w:t>добавить большое число характеристик, влияющих на расчет семантического расстояния, а также расширить корпус входных данных возможно используя отзывы пользователей об электронных устройствах с другим ресурсов.</w:t>
-      </w:r>
+        <w:t>добавить большое число характеристик, влияющих на расчет семантического расстояния, а также расширить корпус входных данных</w:t>
+      </w:r>
+      <w:r>
+        <w:rPr>
+          <w:rFonts w:eastAsia="Times New Roman"/>
+        </w:rPr>
+        <w:t>,</w:t>
+      </w:r>
+      <w:r>
+        <w:rPr>
+          <w:rFonts w:eastAsia="Times New Roman"/>
+        </w:rPr>
+        <w:t xml:space="preserve"> возможно используя отзывы пользователей об электронных устройствах с другим ресурсов.</w:t>
+      </w:r>
+      <w:r>
+        <w:t xml:space="preserve"> </w:t>
+      </w:r>
+    </w:p>
+    <w:p>
+      <w:pPr>
+        <w:ind w:firstLine="567"/>
+        <w:jc w:val="both"/>
+        <w:rPr>
+          <w:rFonts w:eastAsia="Times New Roman"/>
+        </w:rPr>
+      </w:pPr>
     </w:p>
     <w:p>
       <w:pPr>
@@ -11812,7 +11082,6 @@
         </w:rPr>
         <w:t>.</w:t>
       </w:r>
-      <w:proofErr w:type="spellStart"/>
       <w:r>
         <w:rPr>
           <w:rFonts w:ascii="Times New Roman" w:hAnsi="Times New Roman" w:cs="Times New Roman"/>
@@ -11821,7 +11090,6 @@
         </w:rPr>
         <w:t>engr</w:t>
       </w:r>
-      <w:proofErr w:type="spellEnd"/>
       <w:r>
         <w:rPr>
           <w:rFonts w:ascii="Times New Roman" w:hAnsi="Times New Roman" w:cs="Times New Roman"/>
@@ -11829,7 +11097,6 @@
         </w:rPr>
         <w:t>.</w:t>
       </w:r>
-      <w:proofErr w:type="spellStart"/>
       <w:r>
         <w:rPr>
           <w:rFonts w:ascii="Times New Roman" w:hAnsi="Times New Roman" w:cs="Times New Roman"/>
@@ -11838,7 +11105,6 @@
         </w:rPr>
         <w:t>illinois</w:t>
       </w:r>
-      <w:proofErr w:type="spellEnd"/>
       <w:r>
         <w:rPr>
           <w:rFonts w:ascii="Times New Roman" w:hAnsi="Times New Roman" w:cs="Times New Roman"/>
@@ -11846,7 +11112,6 @@
         </w:rPr>
         <w:t>.</w:t>
       </w:r>
-      <w:proofErr w:type="spellStart"/>
       <w:r>
         <w:rPr>
           <w:rFonts w:ascii="Times New Roman" w:hAnsi="Times New Roman" w:cs="Times New Roman"/>
@@ -11855,7 +11120,6 @@
         </w:rPr>
         <w:t>edu</w:t>
       </w:r>
-      <w:proofErr w:type="spellEnd"/>
       <w:r>
         <w:rPr>
           <w:rFonts w:ascii="Times New Roman" w:hAnsi="Times New Roman" w:cs="Times New Roman"/>
@@ -11863,7 +11127,6 @@
         </w:rPr>
         <w:t>/</w:t>
       </w:r>
-      <w:proofErr w:type="spellStart"/>
       <w:r>
         <w:rPr>
           <w:rFonts w:ascii="Times New Roman" w:hAnsi="Times New Roman" w:cs="Times New Roman"/>
@@ -11872,7 +11135,6 @@
         </w:rPr>
         <w:t>cs</w:t>
       </w:r>
-      <w:proofErr w:type="spellEnd"/>
       <w:r>
         <w:rPr>
           <w:rFonts w:ascii="Times New Roman" w:hAnsi="Times New Roman" w:cs="Times New Roman"/>
@@ -11880,7 +11142,6 @@
         </w:rPr>
         <w:t>498</w:t>
       </w:r>
-      <w:proofErr w:type="spellStart"/>
       <w:r>
         <w:rPr>
           <w:rFonts w:ascii="Times New Roman" w:hAnsi="Times New Roman" w:cs="Times New Roman"/>
@@ -11889,7 +11150,6 @@
         </w:rPr>
         <w:t>jh</w:t>
       </w:r>
-      <w:proofErr w:type="spellEnd"/>
       <w:r>
         <w:rPr>
           <w:rFonts w:ascii="Times New Roman" w:hAnsi="Times New Roman" w:cs="Times New Roman"/>
@@ -12069,14 +11329,12 @@
         </w:rPr>
         <w:t xml:space="preserve">. </w:t>
       </w:r>
-      <w:proofErr w:type="spellStart"/>
       <w:r>
         <w:rPr>
           <w:color w:val="000000" w:themeColor="text1"/>
         </w:rPr>
         <w:t>Чен</w:t>
       </w:r>
-      <w:proofErr w:type="spellEnd"/>
       <w:r>
         <w:rPr>
           <w:color w:val="000000" w:themeColor="text1"/>
@@ -12097,14 +11355,12 @@
         </w:rPr>
         <w:t xml:space="preserve">. </w:t>
       </w:r>
-      <w:proofErr w:type="spellStart"/>
       <w:r>
         <w:rPr>
           <w:color w:val="000000" w:themeColor="text1"/>
         </w:rPr>
         <w:t>Оу</w:t>
       </w:r>
-      <w:proofErr w:type="spellEnd"/>
       <w:r>
         <w:rPr>
           <w:color w:val="000000" w:themeColor="text1"/>
@@ -12125,14 +11381,12 @@
         </w:rPr>
         <w:t xml:space="preserve">. </w:t>
       </w:r>
-      <w:proofErr w:type="spellStart"/>
       <w:r>
         <w:rPr>
           <w:color w:val="000000" w:themeColor="text1"/>
         </w:rPr>
         <w:t>Лиу</w:t>
       </w:r>
-      <w:proofErr w:type="spellEnd"/>
       <w:r>
         <w:rPr>
           <w:color w:val="000000" w:themeColor="text1"/>
@@ -12224,79 +11478,65 @@
       <w:r>
         <w:rPr>
           <w:color w:val="000000" w:themeColor="text1"/>
-        </w:rPr>
-        <w:t>Дж</w:t>
-      </w:r>
-      <w:r>
-        <w:rPr>
-          <w:color w:val="000000" w:themeColor="text1"/>
-          <w:lang w:val="en-US"/>
-        </w:rPr>
-        <w:t xml:space="preserve">. Ю, Ж. </w:t>
-      </w:r>
-      <w:proofErr w:type="spellStart"/>
-      <w:r>
-        <w:rPr>
-          <w:color w:val="000000" w:themeColor="text1"/>
-          <w:lang w:val="en-US"/>
-        </w:rPr>
-        <w:t>Джа</w:t>
-      </w:r>
-      <w:proofErr w:type="spellEnd"/>
-      <w:r>
-        <w:rPr>
-          <w:color w:val="000000" w:themeColor="text1"/>
-          <w:lang w:val="en-US"/>
-        </w:rPr>
-        <w:t xml:space="preserve">, М. </w:t>
-      </w:r>
-      <w:proofErr w:type="spellStart"/>
-      <w:r>
-        <w:rPr>
-          <w:color w:val="000000" w:themeColor="text1"/>
-          <w:lang w:val="en-US"/>
-        </w:rPr>
-        <w:t>Венг</w:t>
-      </w:r>
-      <w:proofErr w:type="spellEnd"/>
-      <w:r>
-        <w:rPr>
-          <w:color w:val="000000" w:themeColor="text1"/>
-          <w:lang w:val="en-US"/>
-        </w:rPr>
-        <w:t xml:space="preserve">, К. </w:t>
-      </w:r>
-      <w:proofErr w:type="spellStart"/>
-      <w:r>
-        <w:rPr>
-          <w:color w:val="000000" w:themeColor="text1"/>
-          <w:lang w:val="en-US"/>
-        </w:rPr>
-        <w:t>Венг</w:t>
-      </w:r>
-      <w:proofErr w:type="spellEnd"/>
-      <w:r>
-        <w:rPr>
-          <w:color w:val="000000" w:themeColor="text1"/>
-          <w:lang w:val="en-US"/>
-        </w:rPr>
-        <w:t xml:space="preserve">, Т. </w:t>
-      </w:r>
-      <w:proofErr w:type="spellStart"/>
-      <w:r>
-        <w:rPr>
-          <w:color w:val="000000" w:themeColor="text1"/>
-          <w:lang w:val="en-US"/>
-        </w:rPr>
-        <w:t>Чуа</w:t>
-      </w:r>
-      <w:proofErr w:type="spellEnd"/>
-      <w:r>
-        <w:rPr>
-          <w:color w:val="000000" w:themeColor="text1"/>
-          <w:lang w:val="en-US"/>
-        </w:rPr>
-        <w:t>, “Domain-Assisted Product Aspect Hierarchy Generation: Towards Hierarchical Organization of Unstructured Consumer Reviews”, 2011;</w:t>
+          <w:lang w:val="en-US"/>
+        </w:rPr>
+        <w:t>Jianxing Yu, Zheng-Jun Zha, Meng Wang, Kai Wang, Tat-Seng Chua</w:t>
+      </w:r>
+      <w:r>
+        <w:rPr>
+          <w:color w:val="000000" w:themeColor="text1"/>
+          <w:lang w:val="en-US"/>
+        </w:rPr>
+        <w:t>,</w:t>
+      </w:r>
+      <w:r>
+        <w:rPr>
+          <w:color w:val="000000" w:themeColor="text1"/>
+          <w:lang w:val="en-US"/>
+        </w:rPr>
+        <w:t xml:space="preserve"> </w:t>
+      </w:r>
+      <w:r>
+        <w:rPr>
+          <w:color w:val="000000" w:themeColor="text1"/>
+          <w:lang w:val="en-US"/>
+        </w:rPr>
+        <w:t xml:space="preserve">“Domain-Assisted Product Aspect Hierarchy Generation: Towards Hierarchical Organization of Unstructured Consumer Reviews”, </w:t>
+      </w:r>
+      <w:r>
+        <w:rPr>
+          <w:color w:val="000000" w:themeColor="text1"/>
+          <w:lang w:val="en-US"/>
+        </w:rPr>
+        <w:t xml:space="preserve">School of Computing, </w:t>
+      </w:r>
+      <w:r>
+        <w:rPr>
+          <w:color w:val="000000" w:themeColor="text1"/>
+          <w:lang w:val="en-US"/>
+        </w:rPr>
+        <w:t>National University of Singapore</w:t>
+      </w:r>
+      <w:r>
+        <w:rPr>
+          <w:color w:val="000000" w:themeColor="text1"/>
+          <w:lang w:val="en-US"/>
+        </w:rPr>
+        <w:t xml:space="preserve">, </w:t>
+      </w:r>
+      <w:r>
+        <w:rPr>
+          <w:color w:val="000000" w:themeColor="text1"/>
+          <w:lang w:val="en-US"/>
+        </w:rPr>
+        <w:t>Institute for Infocomm Research, Singapore</w:t>
+      </w:r>
+      <w:r>
+        <w:rPr>
+          <w:color w:val="000000" w:themeColor="text1"/>
+          <w:lang w:val="en-US"/>
+        </w:rPr>
+        <w:t>;</w:t>
       </w:r>
     </w:p>
     <w:p>
@@ -12323,63 +11563,38 @@
         <w:rPr>
           <w:color w:val="000000" w:themeColor="text1"/>
         </w:rPr>
-        <w:t xml:space="preserve">В. </w:t>
-      </w:r>
-      <w:proofErr w:type="spellStart"/>
-      <w:r>
-        <w:rPr>
-          <w:color w:val="000000" w:themeColor="text1"/>
-        </w:rPr>
-        <w:t>Проноза</w:t>
-      </w:r>
-      <w:proofErr w:type="spellEnd"/>
-      <w:r>
-        <w:rPr>
-          <w:color w:val="000000" w:themeColor="text1"/>
-        </w:rPr>
-        <w:t>, Е.В. Ягунова, “</w:t>
-      </w:r>
-      <w:proofErr w:type="spellStart"/>
-      <w:r>
-        <w:rPr>
-          <w:color w:val="000000" w:themeColor="text1"/>
-        </w:rPr>
-        <w:t>Аспектныи</w:t>
-      </w:r>
-      <w:proofErr w:type="spellEnd"/>
-      <w:r>
-        <w:rPr>
-          <w:color w:val="000000" w:themeColor="text1"/>
-        </w:rPr>
-        <w:t>̆ анализ отзывов о ресторанах для рекомендательных систем е-туризма”, Санкт-</w:t>
-      </w:r>
-      <w:proofErr w:type="spellStart"/>
-      <w:r>
-        <w:rPr>
-          <w:color w:val="000000" w:themeColor="text1"/>
-        </w:rPr>
-        <w:t>Петербургскии</w:t>
-      </w:r>
-      <w:proofErr w:type="spellEnd"/>
-      <w:r>
-        <w:rPr>
-          <w:color w:val="000000" w:themeColor="text1"/>
-        </w:rPr>
-        <w:t xml:space="preserve">̆ </w:t>
-      </w:r>
-      <w:proofErr w:type="spellStart"/>
-      <w:r>
-        <w:rPr>
-          <w:color w:val="000000" w:themeColor="text1"/>
-        </w:rPr>
-        <w:t>государственныи</w:t>
-      </w:r>
-      <w:proofErr w:type="spellEnd"/>
-      <w:r>
-        <w:rPr>
-          <w:color w:val="000000" w:themeColor="text1"/>
-        </w:rPr>
-        <w:t>̆ университет, Санкт-Петербург, 2010;</w:t>
+        <w:t>Jianxing Yu, Zheng-Jun Zha, Meng Wang, Tat-Seng Chua</w:t>
+      </w:r>
+      <w:r>
+        <w:rPr>
+          <w:color w:val="000000" w:themeColor="text1"/>
+        </w:rPr>
+        <w:t>, “</w:t>
+      </w:r>
+      <w:r>
+        <w:rPr>
+          <w:color w:val="000000" w:themeColor="text1"/>
+        </w:rPr>
+        <w:t>Hierarchical Organization of Unstructured Consumer Reviews</w:t>
+      </w:r>
+      <w:r>
+        <w:rPr>
+          <w:color w:val="000000" w:themeColor="text1"/>
+        </w:rPr>
+        <w:t xml:space="preserve">”, </w:t>
+      </w:r>
+      <w:r>
+        <w:rPr>
+          <w:color w:val="000000" w:themeColor="text1"/>
+        </w:rPr>
+        <w:t>School of Computing +National University of Singapore</w:t>
+      </w:r>
+      <w:r>
+        <w:rPr>
+          <w:color w:val="000000" w:themeColor="text1"/>
+        </w:rPr>
+        <w:t>;</w:t>
       </w:r>
     </w:p>
     <w:p>
@@ -12406,95 +11621,7 @@
         <w:rPr>
           <w:color w:val="000000" w:themeColor="text1"/>
         </w:rPr>
-        <w:t xml:space="preserve"> А.А. </w:t>
-      </w:r>
-      <w:proofErr w:type="spellStart"/>
-      <w:r>
-        <w:rPr>
-          <w:color w:val="000000" w:themeColor="text1"/>
-        </w:rPr>
-        <w:t>Бреслав</w:t>
-      </w:r>
-      <w:proofErr w:type="spellEnd"/>
-      <w:r>
-        <w:rPr>
-          <w:color w:val="000000" w:themeColor="text1"/>
-        </w:rPr>
-        <w:t>, А.П. Лукьянова, М.А. Коротков, “Построение иерархии</w:t>
-      </w:r>
-      <w:r>
-        <w:rPr>
-          <w:color w:val="000000" w:themeColor="text1"/>
-        </w:rPr>
-        <w:t xml:space="preserve"> классов по текстовым описаниям</w:t>
-      </w:r>
-      <w:r>
-        <w:rPr>
-          <w:color w:val="000000" w:themeColor="text1"/>
-        </w:rPr>
-        <w:t>”</w:t>
-      </w:r>
-      <w:r>
-        <w:rPr>
-          <w:color w:val="000000" w:themeColor="text1"/>
-        </w:rPr>
-        <w:t>,</w:t>
-      </w:r>
-      <w:r>
-        <w:rPr>
-          <w:rFonts w:ascii="MS Mincho" w:eastAsia="MS Mincho" w:hAnsi="MS Mincho" w:cs="MS Mincho"/>
-          <w:color w:val="000000" w:themeColor="text1"/>
-        </w:rPr>
-        <w:t> -</w:t>
-      </w:r>
-      <w:r>
-        <w:rPr>
-          <w:color w:val="000000" w:themeColor="text1"/>
-        </w:rPr>
-        <w:t>Санкт-</w:t>
-      </w:r>
-      <w:proofErr w:type="spellStart"/>
-      <w:r>
-        <w:rPr>
-          <w:color w:val="000000" w:themeColor="text1"/>
-        </w:rPr>
-        <w:t>Петербургскии</w:t>
-      </w:r>
-      <w:proofErr w:type="spellEnd"/>
-      <w:r>
-        <w:rPr>
-          <w:color w:val="000000" w:themeColor="text1"/>
-        </w:rPr>
-        <w:t xml:space="preserve">̆ </w:t>
-      </w:r>
-      <w:proofErr w:type="spellStart"/>
-      <w:r>
-        <w:rPr>
-          <w:color w:val="000000" w:themeColor="text1"/>
-        </w:rPr>
-        <w:t>государственныи</w:t>
-      </w:r>
-      <w:proofErr w:type="spellEnd"/>
-      <w:r>
-        <w:rPr>
-          <w:color w:val="000000" w:themeColor="text1"/>
-        </w:rPr>
-        <w:t xml:space="preserve">̆ </w:t>
-      </w:r>
-      <w:proofErr w:type="spellStart"/>
-      <w:r>
-        <w:rPr>
-          <w:color w:val="000000" w:themeColor="text1"/>
-        </w:rPr>
-        <w:t>политехническии</w:t>
-      </w:r>
-      <w:proofErr w:type="spellEnd"/>
-      <w:r>
-        <w:rPr>
-          <w:color w:val="000000" w:themeColor="text1"/>
-        </w:rPr>
-        <w:t>̆ университет, Санкт-Петербург, 2011;</w:t>
+        <w:t>В. Проноза, Е.В. Ягунова, “Аспектный анализ отзывов о ресторанах для рекомендательных систем е-туризма”, Санкт-Петербургский государственный университет, Санкт-Петербург, 2010;</w:t>
       </w:r>
     </w:p>
     <w:p>
@@ -12521,54 +11648,39 @@
         <w:rPr>
           <w:color w:val="000000" w:themeColor="text1"/>
         </w:rPr>
-        <w:t xml:space="preserve">Сайт документации </w:t>
-      </w:r>
-      <w:r>
-        <w:rPr>
-          <w:color w:val="000000" w:themeColor="text1"/>
-        </w:rPr>
-        <w:t xml:space="preserve">библиотеки </w:t>
-      </w:r>
-      <w:proofErr w:type="spellStart"/>
-      <w:r>
-        <w:rPr>
-          <w:color w:val="000000" w:themeColor="text1"/>
-          <w:lang w:val="en-US"/>
-        </w:rPr>
-        <w:t>BeautifulSoup</w:t>
-      </w:r>
-      <w:proofErr w:type="spellEnd"/>
-      <w:r>
-        <w:rPr>
-          <w:color w:val="000000" w:themeColor="text1"/>
-        </w:rPr>
-        <w:t xml:space="preserve"> [Электронный ресурс]. </w:t>
-      </w:r>
-      <w:r>
-        <w:rPr>
-          <w:color w:val="000000" w:themeColor="text1"/>
-          <w:lang w:val="en-US"/>
-        </w:rPr>
-        <w:t>URL</w:t>
-      </w:r>
-      <w:r>
-        <w:rPr>
-          <w:color w:val="000000" w:themeColor="text1"/>
-        </w:rPr>
-        <w:t xml:space="preserve">: </w:t>
-      </w:r>
-      <w:r>
-        <w:rPr>
-          <w:color w:val="000000" w:themeColor="text1"/>
-          <w:lang w:val="en-US"/>
-        </w:rPr>
-        <w:t xml:space="preserve">https://www.crummy.com/software/BeautifulSoup/ </w:t>
-      </w:r>
-      <w:r>
-        <w:rPr>
-          <w:color w:val="000000" w:themeColor="text1"/>
-        </w:rPr>
-        <w:t>(дата обращения: 05.03.2017);</w:t>
+        <w:t>А.А. Бреслав, А.П. Лукьянова, М.А. Коротков, “Построение иерархии</w:t>
+      </w:r>
+      <w:r>
+        <w:rPr>
+          <w:color w:val="000000" w:themeColor="text1"/>
+        </w:rPr>
+        <w:t xml:space="preserve"> классов по текстовым описаниям</w:t>
+      </w:r>
+      <w:r>
+        <w:rPr>
+          <w:color w:val="000000" w:themeColor="text1"/>
+        </w:rPr>
+        <w:t>”</w:t>
+      </w:r>
+      <w:r>
+        <w:rPr>
+          <w:color w:val="000000" w:themeColor="text1"/>
+        </w:rPr>
+        <w:t>,</w:t>
+      </w:r>
+      <w:r>
+        <w:rPr>
+          <w:rFonts w:ascii="MS Mincho" w:eastAsia="MS Mincho" w:hAnsi="MS Mincho" w:cs="MS Mincho"/>
+          <w:color w:val="000000" w:themeColor="text1"/>
+        </w:rPr>
+        <w:t> +</w:t>
+      </w:r>
+      <w:r>
+        <w:rPr>
+          <w:color w:val="000000" w:themeColor="text1"/>
+        </w:rPr>
+        <w:t>Санкт-Петербургский государственный политехнический университет, Санкт-Петербург, 2011;</w:t>
       </w:r>
     </w:p>
     <w:p>
@@ -12589,6 +11701,439 @@
         <w:jc w:val="both"/>
         <w:rPr>
           <w:color w:val="000000" w:themeColor="text1"/>
+          <w:lang w:val="en-US"/>
+        </w:rPr>
+      </w:pPr>
+      <w:r>
+        <w:rPr>
+          <w:color w:val="000000" w:themeColor="text1"/>
+        </w:rPr>
+        <w:t>К</w:t>
+      </w:r>
+      <w:r>
+        <w:rPr>
+          <w:color w:val="000000" w:themeColor="text1"/>
+          <w:lang w:val="en-US"/>
+        </w:rPr>
+        <w:t xml:space="preserve">. </w:t>
+      </w:r>
+      <w:r>
+        <w:rPr>
+          <w:color w:val="000000" w:themeColor="text1"/>
+          <w:lang w:val="en-US"/>
+        </w:rPr>
+        <w:t xml:space="preserve">Murthy, T.A. Faruquie, L.V. Subramaniam, K.H. Prasad, </w:t>
+      </w:r>
+      <w:r>
+        <w:rPr>
+          <w:color w:val="000000" w:themeColor="text1"/>
+          <w:lang w:val="en-US"/>
+        </w:rPr>
+        <w:t>M. Mohania,</w:t>
+      </w:r>
+      <w:r>
+        <w:rPr>
+          <w:color w:val="000000" w:themeColor="text1"/>
+          <w:lang w:val="en-US"/>
+        </w:rPr>
+        <w:t xml:space="preserve"> </w:t>
+      </w:r>
+      <w:r>
+        <w:rPr>
+          <w:color w:val="000000" w:themeColor="text1"/>
+          <w:lang w:val="en-US"/>
+        </w:rPr>
+        <w:t>“</w:t>
+      </w:r>
+      <w:r>
+        <w:rPr>
+          <w:color w:val="000000" w:themeColor="text1"/>
+          <w:lang w:val="en-US"/>
+        </w:rPr>
+        <w:t>Automatically Generating Term-frequency-induced Taxonomies</w:t>
+      </w:r>
+      <w:r>
+        <w:rPr>
+          <w:color w:val="000000" w:themeColor="text1"/>
+          <w:lang w:val="en-US"/>
+        </w:rPr>
+        <w:t>”</w:t>
+      </w:r>
+      <w:r>
+        <w:rPr>
+          <w:color w:val="000000" w:themeColor="text1"/>
+          <w:lang w:val="en-US"/>
+        </w:rPr>
+        <w:t>,</w:t>
+      </w:r>
+      <w:r>
+        <w:rPr>
+          <w:color w:val="000000" w:themeColor="text1"/>
+          <w:lang w:val="en-US"/>
+        </w:rPr>
+        <w:t xml:space="preserve"> ACL</w:t>
+      </w:r>
+      <w:r>
+        <w:rPr>
+          <w:color w:val="000000" w:themeColor="text1"/>
+          <w:lang w:val="en-US"/>
+        </w:rPr>
+        <w:t>, 2010.</w:t>
+      </w:r>
+    </w:p>
+    <w:p>
+      <w:pPr>
+        <w:pStyle w:val="a5"/>
+        <w:widowControl w:val="0"/>
+        <w:numPr>
+          <w:ilvl w:val="0"/>
+          <w:numId w:val="3"/>
+        </w:numPr>
+        <w:overflowPunct w:val="0"/>
+        <w:autoSpaceDE w:val="0"/>
+        <w:autoSpaceDN w:val="0"/>
+        <w:adjustRightInd w:val="0"/>
+        <w:spacing w:line="276" w:lineRule="auto"/>
+        <w:ind w:left="567" w:hanging="567"/>
+        <w:contextualSpacing/>
+        <w:jc w:val="both"/>
+        <w:rPr>
+          <w:color w:val="000000" w:themeColor="text1"/>
+          <w:lang w:val="en-US"/>
+        </w:rPr>
+      </w:pPr>
+      <w:r>
+        <w:rPr>
+          <w:color w:val="000000" w:themeColor="text1"/>
+          <w:lang w:val="en-US"/>
+        </w:rPr>
+        <w:t>S. Roy and L.V. Subramaniam, “</w:t>
+      </w:r>
+      <w:r>
+        <w:rPr>
+          <w:color w:val="000000" w:themeColor="text1"/>
+          <w:lang w:val="en-US"/>
+        </w:rPr>
+        <w:t>Automatic Generation of Domain Models fo</w:t>
+      </w:r>
+      <w:r>
+        <w:rPr>
+          <w:color w:val="000000" w:themeColor="text1"/>
+          <w:lang w:val="en-US"/>
+        </w:rPr>
+        <w:t>r Call Centers from Noisy Tran</w:t>
+      </w:r>
+      <w:r>
+        <w:rPr>
+          <w:color w:val="000000" w:themeColor="text1"/>
+          <w:lang w:val="en-US"/>
+        </w:rPr>
+        <w:t>scriptions</w:t>
+      </w:r>
+      <w:r>
+        <w:rPr>
+          <w:color w:val="000000" w:themeColor="text1"/>
+          <w:lang w:val="en-US"/>
+        </w:rPr>
+        <w:t>”</w:t>
+      </w:r>
+      <w:r>
+        <w:rPr>
+          <w:color w:val="000000" w:themeColor="text1"/>
+          <w:lang w:val="en-US"/>
+        </w:rPr>
+        <w:t>,</w:t>
+      </w:r>
+      <w:r>
+        <w:rPr>
+          <w:color w:val="000000" w:themeColor="text1"/>
+          <w:lang w:val="en-US"/>
+        </w:rPr>
+        <w:t xml:space="preserve"> ACL</w:t>
+      </w:r>
+      <w:r>
+        <w:rPr>
+          <w:color w:val="000000" w:themeColor="text1"/>
+          <w:lang w:val="en-US"/>
+        </w:rPr>
+        <w:t>, 2009;</w:t>
+      </w:r>
+    </w:p>
+    <w:p>
+      <w:pPr>
+        <w:pStyle w:val="a5"/>
+        <w:widowControl w:val="0"/>
+        <w:numPr>
+          <w:ilvl w:val="0"/>
+          <w:numId w:val="3"/>
+        </w:numPr>
+        <w:overflowPunct w:val="0"/>
+        <w:autoSpaceDE w:val="0"/>
+        <w:autoSpaceDN w:val="0"/>
+        <w:adjustRightInd w:val="0"/>
+        <w:spacing w:line="276" w:lineRule="auto"/>
+        <w:ind w:left="567" w:hanging="567"/>
+        <w:contextualSpacing/>
+        <w:jc w:val="both"/>
+        <w:rPr>
+          <w:color w:val="000000" w:themeColor="text1"/>
+          <w:lang w:val="en-US"/>
+        </w:rPr>
+      </w:pPr>
+      <w:r>
+        <w:rPr>
+          <w:color w:val="000000" w:themeColor="text1"/>
+          <w:lang w:val="en-US"/>
+        </w:rPr>
+        <w:t>R. Snow and D. Jurafsky, “</w:t>
+      </w:r>
+      <w:r>
+        <w:rPr>
+          <w:color w:val="000000" w:themeColor="text1"/>
+          <w:lang w:val="en-US"/>
+        </w:rPr>
+        <w:t>Semantic Taxonomy Induction from Heterogenous Evidence</w:t>
+      </w:r>
+      <w:r>
+        <w:rPr>
+          <w:color w:val="000000" w:themeColor="text1"/>
+          <w:lang w:val="en-US"/>
+        </w:rPr>
+        <w:t>”,</w:t>
+      </w:r>
+      <w:r>
+        <w:rPr>
+          <w:color w:val="000000" w:themeColor="text1"/>
+          <w:lang w:val="en-US"/>
+        </w:rPr>
+        <w:t xml:space="preserve"> ACL</w:t>
+      </w:r>
+      <w:r>
+        <w:rPr>
+          <w:color w:val="000000" w:themeColor="text1"/>
+          <w:lang w:val="en-US"/>
+        </w:rPr>
+        <w:t>, 2006;</w:t>
+      </w:r>
+    </w:p>
+    <w:p>
+      <w:pPr>
+        <w:pStyle w:val="a5"/>
+        <w:widowControl w:val="0"/>
+        <w:numPr>
+          <w:ilvl w:val="0"/>
+          <w:numId w:val="3"/>
+        </w:numPr>
+        <w:overflowPunct w:val="0"/>
+        <w:autoSpaceDE w:val="0"/>
+        <w:autoSpaceDN w:val="0"/>
+        <w:adjustRightInd w:val="0"/>
+        <w:spacing w:line="276" w:lineRule="auto"/>
+        <w:ind w:left="567" w:hanging="567"/>
+        <w:contextualSpacing/>
+        <w:jc w:val="both"/>
+        <w:rPr>
+          <w:color w:val="000000" w:themeColor="text1"/>
+          <w:lang w:val="en-US"/>
+        </w:rPr>
+      </w:pPr>
+      <w:r>
+        <w:rPr>
+          <w:color w:val="000000" w:themeColor="text1"/>
+          <w:lang w:val="en-US"/>
+        </w:rPr>
+        <w:t>H. Yang and J. Callan, “</w:t>
+      </w:r>
+      <w:r>
+        <w:rPr>
+          <w:color w:val="000000" w:themeColor="text1"/>
+          <w:lang w:val="en-US"/>
+        </w:rPr>
+        <w:t>A Metric-based Framework for Automatic Taxonomy Induction</w:t>
+      </w:r>
+      <w:r>
+        <w:rPr>
+          <w:color w:val="000000" w:themeColor="text1"/>
+          <w:lang w:val="en-US"/>
+        </w:rPr>
+        <w:t xml:space="preserve">”, </w:t>
+      </w:r>
+      <w:r>
+        <w:rPr>
+          <w:color w:val="000000" w:themeColor="text1"/>
+          <w:lang w:val="en-US"/>
+        </w:rPr>
+        <w:t>ACL, 2009</w:t>
+      </w:r>
+      <w:r>
+        <w:rPr>
+          <w:color w:val="000000" w:themeColor="text1"/>
+          <w:lang w:val="en-US"/>
+        </w:rPr>
+        <w:t>;</w:t>
+      </w:r>
+    </w:p>
+    <w:p>
+      <w:pPr>
+        <w:pStyle w:val="a5"/>
+        <w:widowControl w:val="0"/>
+        <w:numPr>
+          <w:ilvl w:val="0"/>
+          <w:numId w:val="3"/>
+        </w:numPr>
+        <w:overflowPunct w:val="0"/>
+        <w:autoSpaceDE w:val="0"/>
+        <w:autoSpaceDN w:val="0"/>
+        <w:adjustRightInd w:val="0"/>
+        <w:spacing w:line="276" w:lineRule="auto"/>
+        <w:ind w:left="567" w:hanging="567"/>
+        <w:contextualSpacing/>
+        <w:jc w:val="both"/>
+        <w:rPr>
+          <w:color w:val="000000" w:themeColor="text1"/>
+        </w:rPr>
+      </w:pPr>
+      <w:r>
+        <w:rPr>
+          <w:color w:val="000000" w:themeColor="text1"/>
+        </w:rPr>
+        <w:t xml:space="preserve">Сайт документации </w:t>
+      </w:r>
+      <w:r>
+        <w:rPr>
+          <w:color w:val="000000" w:themeColor="text1"/>
+        </w:rPr>
+        <w:t xml:space="preserve">библиотеки </w:t>
+      </w:r>
+      <w:r>
+        <w:rPr>
+          <w:color w:val="000000" w:themeColor="text1"/>
+          <w:lang w:val="en-US"/>
+        </w:rPr>
+        <w:t>BeautifulSoup</w:t>
+      </w:r>
+      <w:r>
+        <w:rPr>
+          <w:color w:val="000000" w:themeColor="text1"/>
+        </w:rPr>
+        <w:t xml:space="preserve"> [Электронный ресурс]. </w:t>
+      </w:r>
+      <w:r>
+        <w:rPr>
+          <w:color w:val="000000" w:themeColor="text1"/>
+          <w:lang w:val="en-US"/>
+        </w:rPr>
+        <w:t>URL</w:t>
+      </w:r>
+      <w:r>
+        <w:rPr>
+          <w:color w:val="000000" w:themeColor="text1"/>
+        </w:rPr>
+        <w:t xml:space="preserve">: </w:t>
+      </w:r>
+      <w:r>
+        <w:rPr>
+          <w:color w:val="000000" w:themeColor="text1"/>
+          <w:lang w:val="en-US"/>
+        </w:rPr>
+        <w:t>https</w:t>
+      </w:r>
+      <w:r>
+        <w:rPr>
+          <w:color w:val="000000" w:themeColor="text1"/>
+        </w:rPr>
+        <w:t>://</w:t>
+      </w:r>
+      <w:r>
+        <w:rPr>
+          <w:color w:val="000000" w:themeColor="text1"/>
+          <w:lang w:val="en-US"/>
+        </w:rPr>
+        <w:t>www</w:t>
+      </w:r>
+      <w:r>
+        <w:rPr>
+          <w:color w:val="000000" w:themeColor="text1"/>
+        </w:rPr>
+        <w:t>.</w:t>
+      </w:r>
+      <w:r>
+        <w:rPr>
+          <w:color w:val="000000" w:themeColor="text1"/>
+          <w:lang w:val="en-US"/>
+        </w:rPr>
+        <w:t>crummy</w:t>
+      </w:r>
+      <w:r>
+        <w:rPr>
+          <w:color w:val="000000" w:themeColor="text1"/>
+        </w:rPr>
+        <w:t>.</w:t>
+      </w:r>
+      <w:r>
+        <w:rPr>
+          <w:color w:val="000000" w:themeColor="text1"/>
+          <w:lang w:val="en-US"/>
+        </w:rPr>
+        <w:t>com</w:t>
+      </w:r>
+      <w:r>
+        <w:rPr>
+          <w:color w:val="000000" w:themeColor="text1"/>
+        </w:rPr>
+        <w:t>/</w:t>
+      </w:r>
+      <w:r>
+        <w:rPr>
+          <w:color w:val="000000" w:themeColor="text1"/>
+          <w:lang w:val="en-US"/>
+        </w:rPr>
+        <w:t>software</w:t>
+      </w:r>
+      <w:r>
+        <w:rPr>
+          <w:color w:val="000000" w:themeColor="text1"/>
+        </w:rPr>
+        <w:t>/</w:t>
+      </w:r>
+      <w:r>
+        <w:rPr>
+          <w:color w:val="000000" w:themeColor="text1"/>
+          <w:lang w:val="en-US"/>
+        </w:rPr>
+        <w:t>BeautifulSoup</w:t>
+      </w:r>
+      <w:r>
+        <w:rPr>
+          <w:color w:val="000000" w:themeColor="text1"/>
+        </w:rPr>
+        <w:t xml:space="preserve">/ </w:t>
+      </w:r>
+      <w:r>
+        <w:rPr>
+          <w:color w:val="000000" w:themeColor="text1"/>
+        </w:rPr>
+        <w:t>(дата обращения: 05.03.2017);</w:t>
+      </w:r>
+    </w:p>
+    <w:p>
+      <w:pPr>
+        <w:pStyle w:val="a5"/>
+        <w:widowControl w:val="0"/>
+        <w:numPr>
+          <w:ilvl w:val="0"/>
+          <w:numId w:val="3"/>
+        </w:numPr>
+        <w:overflowPunct w:val="0"/>
+        <w:autoSpaceDE w:val="0"/>
+        <w:autoSpaceDN w:val="0"/>
+        <w:adjustRightInd w:val="0"/>
+        <w:spacing w:line="276" w:lineRule="auto"/>
+        <w:ind w:left="567" w:hanging="567"/>
+        <w:contextualSpacing/>
+        <w:jc w:val="both"/>
+        <w:rPr>
+          <w:color w:val="000000" w:themeColor="text1"/>
         </w:rPr>
       </w:pPr>
       <w:r>
@@ -12716,6 +12261,7 @@
       <w:r>
         <w:rPr>
           <w:rFonts w:eastAsia="Times New Roman"/>
+          <w:noProof/>
         </w:rPr>
         <w:lastRenderedPageBreak/>
         <w:drawing>
@@ -12817,6 +12363,7 @@
       <w:r>
         <w:rPr>
           <w:rFonts w:eastAsia="Times New Roman"/>
+          <w:noProof/>
         </w:rPr>
         <w:drawing>
           <wp:anchor distT="0" distB="0" distL="114300" distR="114300" simplePos="0" relativeHeight="251662336" behindDoc="0" locked="0" layoutInCell="1" allowOverlap="1" wp14:anchorId="2F07F477" wp14:editId="13BAC45B">
@@ -12873,28 +12420,7 @@
           <w:color w:val="000000"/>
           <w:lang w:eastAsia="en-US"/>
         </w:rPr>
-        <w:t xml:space="preserve">Рисунок </w:t>
-      </w:r>
-      <w:r>
-        <w:rPr>
-          <w:color w:val="000000"/>
-          <w:lang w:eastAsia="en-US"/>
-        </w:rPr>
-        <w:t>1</w:t>
-      </w:r>
-      <w:r>
-        <w:rPr>
-          <w:color w:val="000000"/>
-          <w:lang w:eastAsia="en-US"/>
-        </w:rPr>
-        <w:t xml:space="preserve">. </w:t>
-      </w:r>
-      <w:r>
-        <w:rPr>
-          <w:color w:val="000000"/>
-          <w:lang w:eastAsia="en-US"/>
-        </w:rPr>
-        <w:t>Пример отзыва пользователя из категории «Ноутбуки»</w:t>
+        <w:t>Рисунок 1. Пример отзыва пользователя из категории «Ноутбуки»</w:t>
       </w:r>
     </w:p>
     <w:p>
@@ -12914,6 +12440,7 @@
       <w:r>
         <w:rPr>
           <w:rFonts w:eastAsia="Times New Roman"/>
+          <w:noProof/>
         </w:rPr>
         <w:drawing>
           <wp:anchor distT="0" distB="0" distL="114300" distR="114300" simplePos="0" relativeHeight="251663360" behindDoc="0" locked="0" layoutInCell="1" allowOverlap="1" wp14:anchorId="3996D559" wp14:editId="799BB22C">
@@ -13025,6 +12552,7 @@
       <w:r>
         <w:rPr>
           <w:rFonts w:eastAsia="Times New Roman"/>
+          <w:noProof/>
         </w:rPr>
         <w:drawing>
           <wp:anchor distT="0" distB="0" distL="114300" distR="114300" simplePos="0" relativeHeight="251664384" behindDoc="0" locked="0" layoutInCell="1" allowOverlap="1" wp14:anchorId="1F1ACFD2" wp14:editId="40B287CC">
@@ -13492,23 +13020,13 @@
           <w:shd w:val="clear" w:color="auto" w:fill="FFFFFF"/>
         </w:rPr>
       </w:pPr>
-      <w:proofErr w:type="spellStart"/>
-      <w:r>
-        <w:rPr>
-          <w:rFonts w:eastAsia="Times New Roman"/>
-          <w:color w:val="000000" w:themeColor="text1"/>
-          <w:shd w:val="clear" w:color="auto" w:fill="FFFFFF"/>
-        </w:rPr>
-        <w:t>Кроп</w:t>
-      </w:r>
-      <w:proofErr w:type="spellEnd"/>
-      <w:r>
-        <w:rPr>
-          <w:rFonts w:eastAsia="Times New Roman"/>
-          <w:color w:val="000000" w:themeColor="text1"/>
-          <w:shd w:val="clear" w:color="auto" w:fill="FFFFFF"/>
-        </w:rPr>
-        <w:t>-фактор</w:t>
+      <w:r>
+        <w:rPr>
+          <w:rFonts w:eastAsia="Times New Roman"/>
+          <w:color w:val="000000" w:themeColor="text1"/>
+          <w:shd w:val="clear" w:color="auto" w:fill="FFFFFF"/>
+        </w:rPr>
+        <w:t>Кроп-фактор</w:t>
       </w:r>
     </w:p>
     <w:p>
@@ -14371,21 +13889,7 @@
         <w:rPr>
           <w:color w:val="000000" w:themeColor="text1"/>
         </w:rPr>
-        <w:t xml:space="preserve">    "</w:t>
-      </w:r>
-      <w:proofErr w:type="spellStart"/>
-      <w:r>
-        <w:rPr>
-          <w:color w:val="000000" w:themeColor="text1"/>
-        </w:rPr>
-        <w:t>text</w:t>
-      </w:r>
-      <w:proofErr w:type="spellEnd"/>
-      <w:r>
-        <w:rPr>
-          <w:color w:val="000000" w:themeColor="text1"/>
-        </w:rPr>
-        <w:t>": "</w:t>
+        <w:t xml:space="preserve">    "text": "</w:t>
       </w:r>
       <w:r>
         <w:rPr>
@@ -14916,17 +14420,8 @@
           <w:color w:val="000000" w:themeColor="text1"/>
           <w:lang w:val="en-US"/>
         </w:rPr>
-        <w:t xml:space="preserve">        "syntax-relation"</w:t>
-      </w:r>
-      <w:proofErr w:type="gramStart"/>
-      <w:r>
-        <w:rPr>
-          <w:color w:val="000000" w:themeColor="text1"/>
-          <w:lang w:val="en-US"/>
-        </w:rPr>
-        <w:t>:  [</w:t>
-      </w:r>
-      <w:proofErr w:type="gramEnd"/>
+        <w:t xml:space="preserve">        "syntax-relation":  [</w:t>
+      </w:r>
     </w:p>
     <w:p>
       <w:pPr>
@@ -15100,17 +14595,8 @@
           <w:color w:val="000000" w:themeColor="text1"/>
           <w:lang w:val="en-US"/>
         </w:rPr>
-        <w:t xml:space="preserve">                    "parent"</w:t>
-      </w:r>
-      <w:proofErr w:type="gramStart"/>
-      <w:r>
-        <w:rPr>
-          <w:color w:val="000000" w:themeColor="text1"/>
-          <w:lang w:val="en-US"/>
-        </w:rPr>
-        <w:t>:  {</w:t>
-      </w:r>
-      <w:proofErr w:type="gramEnd"/>
+        <w:t xml:space="preserve">                    "parent":  {</w:t>
+      </w:r>
     </w:p>
     <w:p>
       <w:pPr>
@@ -15251,7 +14737,6 @@
         </w:rPr>
         <w:t xml:space="preserve">                     "type": "</w:t>
       </w:r>
-      <w:proofErr w:type="spellStart"/>
       <w:r>
         <w:rPr>
           <w:rFonts w:eastAsia="Calibri"/>
@@ -15259,7 +14744,6 @@
         </w:rPr>
         <w:t>обст</w:t>
       </w:r>
-      <w:proofErr w:type="spellEnd"/>
       <w:r>
         <w:rPr>
           <w:color w:val="000000" w:themeColor="text1"/>
@@ -15652,7 +15136,6 @@
         </w:rPr>
         <w:t xml:space="preserve">                    "type": "</w:t>
       </w:r>
-      <w:proofErr w:type="spellStart"/>
       <w:r>
         <w:rPr>
           <w:rFonts w:eastAsia="Calibri"/>
@@ -15660,7 +15143,6 @@
         </w:rPr>
         <w:t>предл</w:t>
       </w:r>
-      <w:proofErr w:type="spellEnd"/>
       <w:r>
         <w:rPr>
           <w:color w:val="000000" w:themeColor="text1"/>
@@ -16299,7 +15781,6 @@
         </w:rPr>
         <w:t xml:space="preserve">                    "type": "</w:t>
       </w:r>
-      <w:proofErr w:type="spellStart"/>
       <w:r>
         <w:rPr>
           <w:rFonts w:eastAsia="Calibri"/>
@@ -16307,7 +15788,6 @@
         </w:rPr>
         <w:t>обст</w:t>
       </w:r>
-      <w:proofErr w:type="spellEnd"/>
       <w:r>
         <w:rPr>
           <w:color w:val="000000" w:themeColor="text1"/>
@@ -17085,7 +16565,6 @@
         </w:rPr>
         <w:t xml:space="preserve">                    "type": "</w:t>
       </w:r>
-      <w:proofErr w:type="spellStart"/>
       <w:r>
         <w:rPr>
           <w:rFonts w:eastAsia="Calibri"/>
@@ -17093,7 +16572,6 @@
         </w:rPr>
         <w:t>сент</w:t>
       </w:r>
-      <w:proofErr w:type="spellEnd"/>
       <w:r>
         <w:rPr>
           <w:color w:val="000000" w:themeColor="text1"/>
@@ -17101,7 +16579,6 @@
         </w:rPr>
         <w:t>-</w:t>
       </w:r>
-      <w:proofErr w:type="spellStart"/>
       <w:r>
         <w:rPr>
           <w:rFonts w:eastAsia="Calibri"/>
@@ -17109,7 +16586,6 @@
         </w:rPr>
         <w:t>соч</w:t>
       </w:r>
-      <w:proofErr w:type="spellEnd"/>
       <w:r>
         <w:rPr>
           <w:color w:val="000000" w:themeColor="text1"/>
@@ -17502,7 +16978,6 @@
         </w:rPr>
         <w:t xml:space="preserve">                     "type": "</w:t>
       </w:r>
-      <w:proofErr w:type="spellStart"/>
       <w:r>
         <w:rPr>
           <w:rFonts w:eastAsia="Calibri"/>
@@ -17510,7 +16985,6 @@
         </w:rPr>
         <w:t>присвяз</w:t>
       </w:r>
-      <w:proofErr w:type="spellEnd"/>
       <w:r>
         <w:rPr>
           <w:color w:val="000000" w:themeColor="text1"/>
@@ -17904,7 +17378,6 @@
         </w:rPr>
         <w:t xml:space="preserve">                    "type": "</w:t>
       </w:r>
-      <w:proofErr w:type="spellStart"/>
       <w:r>
         <w:rPr>
           <w:rFonts w:eastAsia="Calibri"/>
@@ -17912,7 +17385,6 @@
         </w:rPr>
         <w:t>соч</w:t>
       </w:r>
-      <w:proofErr w:type="spellEnd"/>
       <w:r>
         <w:rPr>
           <w:color w:val="000000" w:themeColor="text1"/>
@@ -17920,7 +17392,6 @@
         </w:rPr>
         <w:t>-</w:t>
       </w:r>
-      <w:proofErr w:type="spellStart"/>
       <w:r>
         <w:rPr>
           <w:rFonts w:eastAsia="Calibri"/>
@@ -17928,7 +17399,6 @@
         </w:rPr>
         <w:t>союзн</w:t>
       </w:r>
-      <w:proofErr w:type="spellEnd"/>
       <w:r>
         <w:rPr>
           <w:color w:val="000000" w:themeColor="text1"/>
@@ -18321,7 +17791,6 @@
         </w:rPr>
         <w:t xml:space="preserve">                    "type": "</w:t>
       </w:r>
-      <w:proofErr w:type="spellStart"/>
       <w:r>
         <w:rPr>
           <w:rFonts w:eastAsia="Calibri"/>
@@ -18329,7 +17798,6 @@
         </w:rPr>
         <w:t>предик</w:t>
       </w:r>
-      <w:proofErr w:type="spellEnd"/>
       <w:r>
         <w:rPr>
           <w:color w:val="000000" w:themeColor="text1"/>
@@ -18722,7 +18190,6 @@
         </w:rPr>
         <w:t xml:space="preserve">                    "type": "</w:t>
       </w:r>
-      <w:proofErr w:type="spellStart"/>
       <w:r>
         <w:rPr>
           <w:rFonts w:eastAsia="Calibri"/>
@@ -18730,7 +18197,6 @@
         </w:rPr>
         <w:t>атриб</w:t>
       </w:r>
-      <w:proofErr w:type="spellEnd"/>
       <w:r>
         <w:rPr>
           <w:color w:val="000000" w:themeColor="text1"/>
@@ -19123,7 +18589,6 @@
         </w:rPr>
         <w:t xml:space="preserve">                    "type": "</w:t>
       </w:r>
-      <w:proofErr w:type="spellStart"/>
       <w:r>
         <w:rPr>
           <w:rFonts w:eastAsia="Calibri"/>
@@ -19131,7 +18596,6 @@
         </w:rPr>
         <w:t>предл</w:t>
       </w:r>
-      <w:proofErr w:type="spellEnd"/>
       <w:r>
         <w:rPr>
           <w:color w:val="000000" w:themeColor="text1"/>
@@ -20155,7 +19619,6 @@
         </w:rPr>
         <w:t xml:space="preserve">                    "type": "</w:t>
       </w:r>
-      <w:proofErr w:type="spellStart"/>
       <w:r>
         <w:rPr>
           <w:rFonts w:eastAsia="Calibri"/>
@@ -20163,7 +19626,6 @@
         </w:rPr>
         <w:t>опред</w:t>
       </w:r>
-      <w:proofErr w:type="spellEnd"/>
       <w:r>
         <w:rPr>
           <w:color w:val="000000" w:themeColor="text1"/>
@@ -20556,7 +20018,6 @@
         </w:rPr>
         <w:t xml:space="preserve">                    "type": "1-</w:t>
       </w:r>
-      <w:proofErr w:type="spellStart"/>
       <w:r>
         <w:rPr>
           <w:rFonts w:eastAsia="Calibri"/>
@@ -20564,7 +20025,6 @@
         </w:rPr>
         <w:t>компл</w:t>
       </w:r>
-      <w:proofErr w:type="spellEnd"/>
       <w:r>
         <w:rPr>
           <w:color w:val="000000" w:themeColor="text1"/>
@@ -21343,7 +20803,6 @@
         </w:rPr>
         <w:t xml:space="preserve">                    "type": "</w:t>
       </w:r>
-      <w:proofErr w:type="spellStart"/>
       <w:r>
         <w:rPr>
           <w:rFonts w:eastAsia="Calibri"/>
@@ -21351,7 +20810,6 @@
         </w:rPr>
         <w:t>сочин</w:t>
       </w:r>
-      <w:proofErr w:type="spellEnd"/>
       <w:r>
         <w:rPr>
           <w:color w:val="000000" w:themeColor="text1"/>
@@ -21744,7 +21202,6 @@
         </w:rPr>
         <w:t xml:space="preserve">                    "type": "</w:t>
       </w:r>
-      <w:proofErr w:type="spellStart"/>
       <w:r>
         <w:rPr>
           <w:rFonts w:eastAsia="Calibri"/>
@@ -21752,7 +21209,6 @@
         </w:rPr>
         <w:t>огранич</w:t>
       </w:r>
-      <w:proofErr w:type="spellEnd"/>
       <w:r>
         <w:rPr>
           <w:color w:val="000000" w:themeColor="text1"/>
@@ -22145,7 +21601,6 @@
         </w:rPr>
         <w:t xml:space="preserve">                    "type": "</w:t>
       </w:r>
-      <w:proofErr w:type="spellStart"/>
       <w:r>
         <w:rPr>
           <w:rFonts w:eastAsia="Calibri"/>
@@ -22153,7 +21608,6 @@
         </w:rPr>
         <w:t>огранич</w:t>
       </w:r>
-      <w:proofErr w:type="spellEnd"/>
       <w:r>
         <w:rPr>
           <w:color w:val="000000" w:themeColor="text1"/>
@@ -22546,7 +22000,6 @@
         </w:rPr>
         <w:t xml:space="preserve">                    "type": "</w:t>
       </w:r>
-      <w:proofErr w:type="spellStart"/>
       <w:r>
         <w:rPr>
           <w:rFonts w:eastAsia="Calibri"/>
@@ -22554,7 +22007,6 @@
         </w:rPr>
         <w:t>соч</w:t>
       </w:r>
-      <w:proofErr w:type="spellEnd"/>
       <w:r>
         <w:rPr>
           <w:color w:val="000000" w:themeColor="text1"/>
@@ -22562,7 +22014,6 @@
         </w:rPr>
         <w:t>-</w:t>
       </w:r>
-      <w:proofErr w:type="spellStart"/>
       <w:r>
         <w:rPr>
           <w:rFonts w:eastAsia="Calibri"/>
@@ -22570,7 +22021,6 @@
         </w:rPr>
         <w:t>союзн</w:t>
       </w:r>
-      <w:proofErr w:type="spellEnd"/>
       <w:r>
         <w:rPr>
           <w:color w:val="000000" w:themeColor="text1"/>
@@ -23349,7 +22799,6 @@
         </w:rPr>
         <w:t xml:space="preserve">                    "type": "</w:t>
       </w:r>
-      <w:proofErr w:type="spellStart"/>
       <w:r>
         <w:rPr>
           <w:rFonts w:eastAsia="Calibri"/>
@@ -23357,7 +22806,6 @@
         </w:rPr>
         <w:t>вводн</w:t>
       </w:r>
-      <w:proofErr w:type="spellEnd"/>
       <w:r>
         <w:rPr>
           <w:color w:val="000000" w:themeColor="text1"/>
@@ -24380,7 +23828,6 @@
         </w:rPr>
         <w:t xml:space="preserve">                    "type": "</w:t>
       </w:r>
-      <w:proofErr w:type="spellStart"/>
       <w:r>
         <w:rPr>
           <w:rFonts w:eastAsia="Calibri"/>
@@ -24388,7 +23835,6 @@
         </w:rPr>
         <w:t>сочин</w:t>
       </w:r>
-      <w:proofErr w:type="spellEnd"/>
       <w:r>
         <w:rPr>
           <w:color w:val="000000" w:themeColor="text1"/>
@@ -25167,7 +24613,6 @@
         </w:rPr>
         <w:t xml:space="preserve">                    "type": "</w:t>
       </w:r>
-      <w:proofErr w:type="spellStart"/>
       <w:r>
         <w:rPr>
           <w:rFonts w:eastAsia="Calibri"/>
@@ -25175,7 +24620,6 @@
         </w:rPr>
         <w:t>обст</w:t>
       </w:r>
-      <w:proofErr w:type="spellEnd"/>
       <w:r>
         <w:rPr>
           <w:color w:val="000000" w:themeColor="text1"/>
@@ -25568,7 +25012,6 @@
         </w:rPr>
         <w:t xml:space="preserve">                    "type": "</w:t>
       </w:r>
-      <w:proofErr w:type="spellStart"/>
       <w:r>
         <w:rPr>
           <w:rFonts w:eastAsia="Calibri"/>
@@ -25576,7 +25019,6 @@
         </w:rPr>
         <w:t>предл</w:t>
       </w:r>
-      <w:proofErr w:type="spellEnd"/>
       <w:r>
         <w:rPr>
           <w:color w:val="000000" w:themeColor="text1"/>
@@ -25969,7 +25411,6 @@
         </w:rPr>
         <w:t xml:space="preserve">                    "type": "</w:t>
       </w:r>
-      <w:proofErr w:type="spellStart"/>
       <w:r>
         <w:rPr>
           <w:rFonts w:eastAsia="Calibri"/>
@@ -25977,7 +25418,6 @@
         </w:rPr>
         <w:t>аппоз</w:t>
       </w:r>
-      <w:proofErr w:type="spellEnd"/>
       <w:r>
         <w:rPr>
           <w:color w:val="000000" w:themeColor="text1"/>
@@ -26371,7 +25811,6 @@
         </w:rPr>
         <w:t xml:space="preserve">                    "type": "</w:t>
       </w:r>
-      <w:proofErr w:type="spellStart"/>
       <w:r>
         <w:rPr>
           <w:rFonts w:eastAsia="Calibri"/>
@@ -26379,7 +25818,6 @@
         </w:rPr>
         <w:t>огранич</w:t>
       </w:r>
-      <w:proofErr w:type="spellEnd"/>
       <w:r>
         <w:rPr>
           <w:color w:val="000000" w:themeColor="text1"/>
@@ -26772,7 +26210,6 @@
         </w:rPr>
         <w:t xml:space="preserve">                    "type": "</w:t>
       </w:r>
-      <w:proofErr w:type="spellStart"/>
       <w:r>
         <w:rPr>
           <w:rFonts w:eastAsia="Calibri"/>
@@ -26780,7 +26217,6 @@
         </w:rPr>
         <w:t>опред</w:t>
       </w:r>
-      <w:proofErr w:type="spellEnd"/>
       <w:r>
         <w:rPr>
           <w:color w:val="000000" w:themeColor="text1"/>
@@ -27173,7 +26609,6 @@
         </w:rPr>
         <w:t xml:space="preserve">                    "type": "</w:t>
       </w:r>
-      <w:proofErr w:type="spellStart"/>
       <w:r>
         <w:rPr>
           <w:rFonts w:eastAsia="Calibri"/>
@@ -27181,7 +26616,6 @@
         </w:rPr>
         <w:t>опред</w:t>
       </w:r>
-      <w:proofErr w:type="spellEnd"/>
       <w:r>
         <w:rPr>
           <w:color w:val="000000" w:themeColor="text1"/>
@@ -27574,7 +27008,6 @@
         </w:rPr>
         <w:t xml:space="preserve">                    "type": "</w:t>
       </w:r>
-      <w:proofErr w:type="spellStart"/>
       <w:r>
         <w:rPr>
           <w:rFonts w:eastAsia="Calibri"/>
@@ -27582,7 +27015,6 @@
         </w:rPr>
         <w:t>предик</w:t>
       </w:r>
-      <w:proofErr w:type="spellEnd"/>
       <w:r>
         <w:rPr>
           <w:color w:val="000000" w:themeColor="text1"/>
@@ -28221,7 +27653,6 @@
         </w:rPr>
         <w:t xml:space="preserve">                    "type": "</w:t>
       </w:r>
-      <w:proofErr w:type="spellStart"/>
       <w:r>
         <w:rPr>
           <w:rFonts w:eastAsia="Calibri"/>
@@ -28229,7 +27660,6 @@
         </w:rPr>
         <w:t>суб</w:t>
       </w:r>
-      <w:proofErr w:type="spellEnd"/>
       <w:r>
         <w:rPr>
           <w:color w:val="000000" w:themeColor="text1"/>
@@ -28636,7 +28066,6 @@
         </w:rPr>
         <w:t xml:space="preserve">                    "type": "2-</w:t>
       </w:r>
-      <w:proofErr w:type="spellStart"/>
       <w:r>
         <w:rPr>
           <w:rFonts w:eastAsia="Calibri"/>
@@ -28644,7 +28073,6 @@
         </w:rPr>
         <w:t>компл</w:t>
       </w:r>
-      <w:proofErr w:type="spellEnd"/>
       <w:r>
         <w:rPr>
           <w:color w:val="000000" w:themeColor="text1"/>
@@ -29422,7 +28850,6 @@
         </w:rPr>
         <w:t xml:space="preserve">                    "type": "1-</w:t>
       </w:r>
-      <w:proofErr w:type="spellStart"/>
       <w:r>
         <w:rPr>
           <w:rFonts w:eastAsia="Calibri"/>
@@ -29430,7 +28857,6 @@
         </w:rPr>
         <w:t>компл</w:t>
       </w:r>
-      <w:proofErr w:type="spellEnd"/>
       <w:r>
         <w:rPr>
           <w:color w:val="000000" w:themeColor="text1"/>
@@ -29824,7 +29250,6 @@
         </w:rPr>
         <w:t xml:space="preserve">                    "type": "</w:t>
       </w:r>
-      <w:proofErr w:type="spellStart"/>
       <w:r>
         <w:rPr>
           <w:rFonts w:eastAsia="Calibri"/>
@@ -29832,7 +29257,6 @@
         </w:rPr>
         <w:t>опред</w:t>
       </w:r>
-      <w:proofErr w:type="spellEnd"/>
       <w:r>
         <w:rPr>
           <w:color w:val="000000" w:themeColor="text1"/>
@@ -30145,6 +29569,7 @@
         <w:spacing w:line="276" w:lineRule="auto"/>
         <w:rPr>
           <w:color w:val="000000" w:themeColor="text1"/>
+          <w:lang w:val="en-US"/>
         </w:rPr>
       </w:pPr>
       <w:r>
@@ -30157,53 +29582,826 @@
       <w:r>
         <w:rPr>
           <w:color w:val="000000" w:themeColor="text1"/>
+          <w:lang w:val="en-US"/>
+        </w:rPr>
+        <w:t>"end": 225</w:t>
+      </w:r>
+    </w:p>
+    <w:p>
+      <w:pPr>
+        <w:tabs>
+          <w:tab w:val="left" w:pos="916"/>
+          <w:tab w:val="left" w:pos="1832"/>
+          <w:tab w:val="left" w:pos="2748"/>
+          <w:tab w:val="left" w:pos="3664"/>
+          <w:tab w:val="left" w:pos="4580"/>
+          <w:tab w:val="left" w:pos="5496"/>
+          <w:tab w:val="left" w:pos="6412"/>
+          <w:tab w:val="left" w:pos="7328"/>
+          <w:tab w:val="left" w:pos="8244"/>
+          <w:tab w:val="left" w:pos="9160"/>
+          <w:tab w:val="left" w:pos="10076"/>
+          <w:tab w:val="left" w:pos="10992"/>
+          <w:tab w:val="left" w:pos="11908"/>
+          <w:tab w:val="left" w:pos="12824"/>
+          <w:tab w:val="left" w:pos="13740"/>
+          <w:tab w:val="left" w:pos="14656"/>
+        </w:tabs>
+        <w:wordWrap w:val="0"/>
+        <w:spacing w:line="276" w:lineRule="auto"/>
+        <w:rPr>
+          <w:color w:val="000000" w:themeColor="text1"/>
+          <w:lang w:val="en-US"/>
+        </w:rPr>
+      </w:pPr>
+      <w:r>
+        <w:rPr>
+          <w:color w:val="000000" w:themeColor="text1"/>
+          <w:lang w:val="en-US"/>
+        </w:rPr>
+        <w:t xml:space="preserve">                    },</w:t>
+      </w:r>
+    </w:p>
+    <w:p>
+      <w:pPr>
+        <w:tabs>
+          <w:tab w:val="left" w:pos="916"/>
+          <w:tab w:val="left" w:pos="1832"/>
+          <w:tab w:val="left" w:pos="2748"/>
+          <w:tab w:val="left" w:pos="3664"/>
+          <w:tab w:val="left" w:pos="4580"/>
+          <w:tab w:val="left" w:pos="5496"/>
+          <w:tab w:val="left" w:pos="6412"/>
+          <w:tab w:val="left" w:pos="7328"/>
+          <w:tab w:val="left" w:pos="8244"/>
+          <w:tab w:val="left" w:pos="9160"/>
+          <w:tab w:val="left" w:pos="10076"/>
+          <w:tab w:val="left" w:pos="10992"/>
+          <w:tab w:val="left" w:pos="11908"/>
+          <w:tab w:val="left" w:pos="12824"/>
+          <w:tab w:val="left" w:pos="13740"/>
+          <w:tab w:val="left" w:pos="14656"/>
+        </w:tabs>
+        <w:wordWrap w:val="0"/>
+        <w:spacing w:line="276" w:lineRule="auto"/>
+        <w:rPr>
+          <w:color w:val="000000" w:themeColor="text1"/>
+          <w:lang w:val="en-US"/>
+        </w:rPr>
+      </w:pPr>
+      <w:r>
+        <w:rPr>
+          <w:color w:val="000000" w:themeColor="text1"/>
+          <w:lang w:val="en-US"/>
+        </w:rPr>
+        <w:t xml:space="preserve">                    "type": "PUNCT"</w:t>
+      </w:r>
+    </w:p>
+    <w:p>
+      <w:pPr>
+        <w:tabs>
+          <w:tab w:val="left" w:pos="916"/>
+          <w:tab w:val="left" w:pos="1832"/>
+          <w:tab w:val="left" w:pos="2748"/>
+          <w:tab w:val="left" w:pos="3664"/>
+          <w:tab w:val="left" w:pos="4580"/>
+          <w:tab w:val="left" w:pos="5496"/>
+          <w:tab w:val="left" w:pos="6412"/>
+          <w:tab w:val="left" w:pos="7328"/>
+          <w:tab w:val="left" w:pos="8244"/>
+          <w:tab w:val="left" w:pos="9160"/>
+          <w:tab w:val="left" w:pos="10076"/>
+          <w:tab w:val="left" w:pos="10992"/>
+          <w:tab w:val="left" w:pos="11908"/>
+          <w:tab w:val="left" w:pos="12824"/>
+          <w:tab w:val="left" w:pos="13740"/>
+          <w:tab w:val="left" w:pos="14656"/>
+        </w:tabs>
+        <w:wordWrap w:val="0"/>
+        <w:spacing w:line="276" w:lineRule="auto"/>
+        <w:rPr>
+          <w:color w:val="000000" w:themeColor="text1"/>
+          <w:lang w:val="en-US"/>
+        </w:rPr>
+      </w:pPr>
+      <w:r>
+        <w:rPr>
+          <w:color w:val="000000" w:themeColor="text1"/>
+          <w:lang w:val="en-US"/>
+        </w:rPr>
+        <w:t xml:space="preserve">                }</w:t>
+      </w:r>
+    </w:p>
+    <w:p>
+      <w:pPr>
+        <w:tabs>
+          <w:tab w:val="left" w:pos="916"/>
+          <w:tab w:val="left" w:pos="1832"/>
+          <w:tab w:val="left" w:pos="2748"/>
+          <w:tab w:val="left" w:pos="3664"/>
+          <w:tab w:val="left" w:pos="4580"/>
+          <w:tab w:val="left" w:pos="5496"/>
+          <w:tab w:val="left" w:pos="6412"/>
+          <w:tab w:val="left" w:pos="7328"/>
+          <w:tab w:val="left" w:pos="8244"/>
+          <w:tab w:val="left" w:pos="9160"/>
+          <w:tab w:val="left" w:pos="10076"/>
+          <w:tab w:val="left" w:pos="10992"/>
+          <w:tab w:val="left" w:pos="11908"/>
+          <w:tab w:val="left" w:pos="12824"/>
+          <w:tab w:val="left" w:pos="13740"/>
+          <w:tab w:val="left" w:pos="14656"/>
+        </w:tabs>
+        <w:wordWrap w:val="0"/>
+        <w:spacing w:line="276" w:lineRule="auto"/>
+        <w:rPr>
+          <w:color w:val="000000" w:themeColor="text1"/>
+          <w:lang w:val="en-US"/>
+        </w:rPr>
+      </w:pPr>
+      <w:r>
+        <w:rPr>
+          <w:color w:val="000000" w:themeColor="text1"/>
+          <w:lang w:val="en-US"/>
+        </w:rPr>
+        <w:t xml:space="preserve">            },</w:t>
+      </w:r>
+    </w:p>
+    <w:p>
+      <w:pPr>
+        <w:tabs>
+          <w:tab w:val="left" w:pos="916"/>
+          <w:tab w:val="left" w:pos="1832"/>
+          <w:tab w:val="left" w:pos="2748"/>
+          <w:tab w:val="left" w:pos="3664"/>
+          <w:tab w:val="left" w:pos="4580"/>
+          <w:tab w:val="left" w:pos="5496"/>
+          <w:tab w:val="left" w:pos="6412"/>
+          <w:tab w:val="left" w:pos="7328"/>
+          <w:tab w:val="left" w:pos="8244"/>
+          <w:tab w:val="left" w:pos="9160"/>
+          <w:tab w:val="left" w:pos="10076"/>
+          <w:tab w:val="left" w:pos="10992"/>
+          <w:tab w:val="left" w:pos="11908"/>
+          <w:tab w:val="left" w:pos="12824"/>
+          <w:tab w:val="left" w:pos="13740"/>
+          <w:tab w:val="left" w:pos="14656"/>
+        </w:tabs>
+        <w:wordWrap w:val="0"/>
+        <w:spacing w:line="276" w:lineRule="auto"/>
+        <w:rPr>
+          <w:color w:val="000000" w:themeColor="text1"/>
+          <w:lang w:val="en-US"/>
+        </w:rPr>
+      </w:pPr>
+      <w:r>
+        <w:rPr>
+          <w:color w:val="000000" w:themeColor="text1"/>
+          <w:lang w:val="en-US"/>
+        </w:rPr>
+        <w:t xml:space="preserve">            {</w:t>
+      </w:r>
+    </w:p>
+    <w:p>
+      <w:pPr>
+        <w:tabs>
+          <w:tab w:val="left" w:pos="916"/>
+          <w:tab w:val="left" w:pos="1832"/>
+          <w:tab w:val="left" w:pos="2748"/>
+          <w:tab w:val="left" w:pos="3664"/>
+          <w:tab w:val="left" w:pos="4580"/>
+          <w:tab w:val="left" w:pos="5496"/>
+          <w:tab w:val="left" w:pos="6412"/>
+          <w:tab w:val="left" w:pos="7328"/>
+          <w:tab w:val="left" w:pos="8244"/>
+          <w:tab w:val="left" w:pos="9160"/>
+          <w:tab w:val="left" w:pos="10076"/>
+          <w:tab w:val="left" w:pos="10992"/>
+          <w:tab w:val="left" w:pos="11908"/>
+          <w:tab w:val="left" w:pos="12824"/>
+          <w:tab w:val="left" w:pos="13740"/>
+          <w:tab w:val="left" w:pos="14656"/>
+        </w:tabs>
+        <w:wordWrap w:val="0"/>
+        <w:spacing w:line="276" w:lineRule="auto"/>
+        <w:rPr>
+          <w:color w:val="000000" w:themeColor="text1"/>
+          <w:lang w:val="en-US"/>
+        </w:rPr>
+      </w:pPr>
+      <w:r>
+        <w:rPr>
+          <w:color w:val="000000" w:themeColor="text1"/>
+          <w:lang w:val="en-US"/>
+        </w:rPr>
+        <w:t xml:space="preserve">                "start": 227,</w:t>
+      </w:r>
+    </w:p>
+    <w:p>
+      <w:pPr>
+        <w:tabs>
+          <w:tab w:val="left" w:pos="916"/>
+          <w:tab w:val="left" w:pos="1832"/>
+          <w:tab w:val="left" w:pos="2748"/>
+          <w:tab w:val="left" w:pos="3664"/>
+          <w:tab w:val="left" w:pos="4580"/>
+          <w:tab w:val="left" w:pos="5496"/>
+          <w:tab w:val="left" w:pos="6412"/>
+          <w:tab w:val="left" w:pos="7328"/>
+          <w:tab w:val="left" w:pos="8244"/>
+          <w:tab w:val="left" w:pos="9160"/>
+          <w:tab w:val="left" w:pos="10076"/>
+          <w:tab w:val="left" w:pos="10992"/>
+          <w:tab w:val="left" w:pos="11908"/>
+          <w:tab w:val="left" w:pos="12824"/>
+          <w:tab w:val="left" w:pos="13740"/>
+          <w:tab w:val="left" w:pos="14656"/>
+        </w:tabs>
+        <w:wordWrap w:val="0"/>
+        <w:spacing w:line="276" w:lineRule="auto"/>
+        <w:rPr>
+          <w:color w:val="000000" w:themeColor="text1"/>
+          <w:lang w:val="en-US"/>
+        </w:rPr>
+      </w:pPr>
+      <w:r>
+        <w:rPr>
+          <w:color w:val="000000" w:themeColor="text1"/>
+          <w:lang w:val="en-US"/>
+        </w:rPr>
+        <w:t xml:space="preserve">                "end": 230,</w:t>
+      </w:r>
+    </w:p>
+    <w:p>
+      <w:pPr>
+        <w:tabs>
+          <w:tab w:val="left" w:pos="916"/>
+          <w:tab w:val="left" w:pos="1832"/>
+          <w:tab w:val="left" w:pos="2748"/>
+          <w:tab w:val="left" w:pos="3664"/>
+          <w:tab w:val="left" w:pos="4580"/>
+          <w:tab w:val="left" w:pos="5496"/>
+          <w:tab w:val="left" w:pos="6412"/>
+          <w:tab w:val="left" w:pos="7328"/>
+          <w:tab w:val="left" w:pos="8244"/>
+          <w:tab w:val="left" w:pos="9160"/>
+          <w:tab w:val="left" w:pos="10076"/>
+          <w:tab w:val="left" w:pos="10992"/>
+          <w:tab w:val="left" w:pos="11908"/>
+          <w:tab w:val="left" w:pos="12824"/>
+          <w:tab w:val="left" w:pos="13740"/>
+          <w:tab w:val="left" w:pos="14656"/>
+        </w:tabs>
+        <w:wordWrap w:val="0"/>
+        <w:spacing w:line="276" w:lineRule="auto"/>
+        <w:rPr>
+          <w:color w:val="000000" w:themeColor="text1"/>
+          <w:lang w:val="en-US"/>
+        </w:rPr>
+      </w:pPr>
+      <w:r>
+        <w:rPr>
+          <w:color w:val="000000" w:themeColor="text1"/>
+          <w:lang w:val="en-US"/>
+        </w:rPr>
+        <w:t xml:space="preserve">                "value": {</w:t>
+      </w:r>
+    </w:p>
+    <w:p>
+      <w:pPr>
+        <w:tabs>
+          <w:tab w:val="left" w:pos="916"/>
+          <w:tab w:val="left" w:pos="1832"/>
+          <w:tab w:val="left" w:pos="2748"/>
+          <w:tab w:val="left" w:pos="3664"/>
+          <w:tab w:val="left" w:pos="4580"/>
+          <w:tab w:val="left" w:pos="5496"/>
+          <w:tab w:val="left" w:pos="6412"/>
+          <w:tab w:val="left" w:pos="7328"/>
+          <w:tab w:val="left" w:pos="8244"/>
+          <w:tab w:val="left" w:pos="9160"/>
+          <w:tab w:val="left" w:pos="10076"/>
+          <w:tab w:val="left" w:pos="10992"/>
+          <w:tab w:val="left" w:pos="11908"/>
+          <w:tab w:val="left" w:pos="12824"/>
+          <w:tab w:val="left" w:pos="13740"/>
+          <w:tab w:val="left" w:pos="14656"/>
+        </w:tabs>
+        <w:wordWrap w:val="0"/>
+        <w:spacing w:line="276" w:lineRule="auto"/>
+        <w:rPr>
+          <w:color w:val="000000" w:themeColor="text1"/>
+          <w:lang w:val="en-US"/>
+        </w:rPr>
+      </w:pPr>
+      <w:r>
+        <w:rPr>
+          <w:color w:val="000000" w:themeColor="text1"/>
+          <w:lang w:val="en-US"/>
+        </w:rPr>
+        <w:t xml:space="preserve">                    "parent": {</w:t>
+      </w:r>
+    </w:p>
+    <w:p>
+      <w:pPr>
+        <w:tabs>
+          <w:tab w:val="left" w:pos="916"/>
+          <w:tab w:val="left" w:pos="1832"/>
+          <w:tab w:val="left" w:pos="2748"/>
+          <w:tab w:val="left" w:pos="3664"/>
+          <w:tab w:val="left" w:pos="4580"/>
+          <w:tab w:val="left" w:pos="5496"/>
+          <w:tab w:val="left" w:pos="6412"/>
+          <w:tab w:val="left" w:pos="7328"/>
+          <w:tab w:val="left" w:pos="8244"/>
+          <w:tab w:val="left" w:pos="9160"/>
+          <w:tab w:val="left" w:pos="10076"/>
+          <w:tab w:val="left" w:pos="10992"/>
+          <w:tab w:val="left" w:pos="11908"/>
+          <w:tab w:val="left" w:pos="12824"/>
+          <w:tab w:val="left" w:pos="13740"/>
+          <w:tab w:val="left" w:pos="14656"/>
+        </w:tabs>
+        <w:wordWrap w:val="0"/>
+        <w:spacing w:line="276" w:lineRule="auto"/>
+        <w:rPr>
+          <w:color w:val="000000" w:themeColor="text1"/>
+          <w:lang w:val="en-US"/>
+        </w:rPr>
+      </w:pPr>
+      <w:r>
+        <w:rPr>
+          <w:color w:val="000000" w:themeColor="text1"/>
+          <w:lang w:val="en-US"/>
+        </w:rPr>
+        <w:t xml:space="preserve">                        "start": 231,</w:t>
+      </w:r>
+    </w:p>
+    <w:p>
+      <w:pPr>
+        <w:tabs>
+          <w:tab w:val="left" w:pos="916"/>
+          <w:tab w:val="left" w:pos="1832"/>
+          <w:tab w:val="left" w:pos="2748"/>
+          <w:tab w:val="left" w:pos="3664"/>
+          <w:tab w:val="left" w:pos="4580"/>
+          <w:tab w:val="left" w:pos="5496"/>
+          <w:tab w:val="left" w:pos="6412"/>
+          <w:tab w:val="left" w:pos="7328"/>
+          <w:tab w:val="left" w:pos="8244"/>
+          <w:tab w:val="left" w:pos="9160"/>
+          <w:tab w:val="left" w:pos="10076"/>
+          <w:tab w:val="left" w:pos="10992"/>
+          <w:tab w:val="left" w:pos="11908"/>
+          <w:tab w:val="left" w:pos="12824"/>
+          <w:tab w:val="left" w:pos="13740"/>
+          <w:tab w:val="left" w:pos="14656"/>
+        </w:tabs>
+        <w:wordWrap w:val="0"/>
+        <w:spacing w:line="276" w:lineRule="auto"/>
+        <w:rPr>
+          <w:color w:val="000000" w:themeColor="text1"/>
+          <w:lang w:val="en-US"/>
+        </w:rPr>
+      </w:pPr>
+      <w:r>
+        <w:rPr>
+          <w:color w:val="000000" w:themeColor="text1"/>
+          <w:lang w:val="en-US"/>
+        </w:rPr>
+        <w:t xml:space="preserve">                        "end": 239</w:t>
+      </w:r>
+    </w:p>
+    <w:p>
+      <w:pPr>
+        <w:tabs>
+          <w:tab w:val="left" w:pos="916"/>
+          <w:tab w:val="left" w:pos="1832"/>
+          <w:tab w:val="left" w:pos="2748"/>
+          <w:tab w:val="left" w:pos="3664"/>
+          <w:tab w:val="left" w:pos="4580"/>
+          <w:tab w:val="left" w:pos="5496"/>
+          <w:tab w:val="left" w:pos="6412"/>
+          <w:tab w:val="left" w:pos="7328"/>
+          <w:tab w:val="left" w:pos="8244"/>
+          <w:tab w:val="left" w:pos="9160"/>
+          <w:tab w:val="left" w:pos="10076"/>
+          <w:tab w:val="left" w:pos="10992"/>
+          <w:tab w:val="left" w:pos="11908"/>
+          <w:tab w:val="left" w:pos="12824"/>
+          <w:tab w:val="left" w:pos="13740"/>
+          <w:tab w:val="left" w:pos="14656"/>
+        </w:tabs>
+        <w:wordWrap w:val="0"/>
+        <w:spacing w:line="276" w:lineRule="auto"/>
+        <w:rPr>
+          <w:color w:val="000000" w:themeColor="text1"/>
+          <w:lang w:val="en-US"/>
+        </w:rPr>
+      </w:pPr>
+      <w:r>
+        <w:rPr>
+          <w:color w:val="000000" w:themeColor="text1"/>
+          <w:lang w:val="en-US"/>
+        </w:rPr>
+        <w:t xml:space="preserve">                    },</w:t>
+      </w:r>
+    </w:p>
+    <w:p>
+      <w:pPr>
+        <w:tabs>
+          <w:tab w:val="left" w:pos="916"/>
+          <w:tab w:val="left" w:pos="1832"/>
+          <w:tab w:val="left" w:pos="2748"/>
+          <w:tab w:val="left" w:pos="3664"/>
+          <w:tab w:val="left" w:pos="4580"/>
+          <w:tab w:val="left" w:pos="5496"/>
+          <w:tab w:val="left" w:pos="6412"/>
+          <w:tab w:val="left" w:pos="7328"/>
+          <w:tab w:val="left" w:pos="8244"/>
+          <w:tab w:val="left" w:pos="9160"/>
+          <w:tab w:val="left" w:pos="10076"/>
+          <w:tab w:val="left" w:pos="10992"/>
+          <w:tab w:val="left" w:pos="11908"/>
+          <w:tab w:val="left" w:pos="12824"/>
+          <w:tab w:val="left" w:pos="13740"/>
+          <w:tab w:val="left" w:pos="14656"/>
+        </w:tabs>
+        <w:wordWrap w:val="0"/>
+        <w:spacing w:line="276" w:lineRule="auto"/>
+        <w:rPr>
+          <w:color w:val="000000" w:themeColor="text1"/>
+          <w:lang w:val="en-US"/>
+        </w:rPr>
+      </w:pPr>
+      <w:r>
+        <w:rPr>
+          <w:color w:val="000000" w:themeColor="text1"/>
+          <w:lang w:val="en-US"/>
+        </w:rPr>
+        <w:t xml:space="preserve">                    "type": "</w:t>
+      </w:r>
+      <w:r>
+        <w:rPr>
+          <w:rFonts w:eastAsia="Calibri"/>
+          <w:color w:val="000000" w:themeColor="text1"/>
+        </w:rPr>
+        <w:t>предик</w:t>
+      </w:r>
+      <w:r>
+        <w:rPr>
+          <w:color w:val="000000" w:themeColor="text1"/>
+          <w:lang w:val="en-US"/>
         </w:rPr>
         <w:t>"</w:t>
       </w:r>
-      <w:proofErr w:type="spellStart"/>
-      <w:r>
-        <w:rPr>
-          <w:color w:val="000000" w:themeColor="text1"/>
-        </w:rPr>
-        <w:t>end</w:t>
-      </w:r>
-      <w:proofErr w:type="spellEnd"/>
-      <w:r>
-        <w:rPr>
-          <w:color w:val="000000" w:themeColor="text1"/>
-        </w:rPr>
-        <w:t>": 225</w:t>
-      </w:r>
-    </w:p>
-    <w:p>
-      <w:pPr>
-        <w:tabs>
-          <w:tab w:val="left" w:pos="916"/>
-          <w:tab w:val="left" w:pos="1832"/>
-          <w:tab w:val="left" w:pos="2748"/>
-          <w:tab w:val="left" w:pos="3664"/>
-          <w:tab w:val="left" w:pos="4580"/>
-          <w:tab w:val="left" w:pos="5496"/>
-          <w:tab w:val="left" w:pos="6412"/>
-          <w:tab w:val="left" w:pos="7328"/>
-          <w:tab w:val="left" w:pos="8244"/>
-          <w:tab w:val="left" w:pos="9160"/>
-          <w:tab w:val="left" w:pos="10076"/>
-          <w:tab w:val="left" w:pos="10992"/>
-          <w:tab w:val="left" w:pos="11908"/>
-          <w:tab w:val="left" w:pos="12824"/>
-          <w:tab w:val="left" w:pos="13740"/>
-          <w:tab w:val="left" w:pos="14656"/>
-        </w:tabs>
-        <w:wordWrap w:val="0"/>
-        <w:spacing w:line="276" w:lineRule="auto"/>
-        <w:rPr>
-          <w:color w:val="000000" w:themeColor="text1"/>
-        </w:rPr>
-      </w:pPr>
-      <w:r>
-        <w:rPr>
-          <w:color w:val="000000" w:themeColor="text1"/>
+    </w:p>
+    <w:p>
+      <w:pPr>
+        <w:tabs>
+          <w:tab w:val="left" w:pos="916"/>
+          <w:tab w:val="left" w:pos="1832"/>
+          <w:tab w:val="left" w:pos="2748"/>
+          <w:tab w:val="left" w:pos="3664"/>
+          <w:tab w:val="left" w:pos="4580"/>
+          <w:tab w:val="left" w:pos="5496"/>
+          <w:tab w:val="left" w:pos="6412"/>
+          <w:tab w:val="left" w:pos="7328"/>
+          <w:tab w:val="left" w:pos="8244"/>
+          <w:tab w:val="left" w:pos="9160"/>
+          <w:tab w:val="left" w:pos="10076"/>
+          <w:tab w:val="left" w:pos="10992"/>
+          <w:tab w:val="left" w:pos="11908"/>
+          <w:tab w:val="left" w:pos="12824"/>
+          <w:tab w:val="left" w:pos="13740"/>
+          <w:tab w:val="left" w:pos="14656"/>
+        </w:tabs>
+        <w:wordWrap w:val="0"/>
+        <w:spacing w:line="276" w:lineRule="auto"/>
+        <w:rPr>
+          <w:color w:val="000000" w:themeColor="text1"/>
+          <w:lang w:val="en-US"/>
+        </w:rPr>
+      </w:pPr>
+      <w:r>
+        <w:rPr>
+          <w:color w:val="000000" w:themeColor="text1"/>
+          <w:lang w:val="en-US"/>
+        </w:rPr>
+        <w:t xml:space="preserve">                }</w:t>
+      </w:r>
+    </w:p>
+    <w:p>
+      <w:pPr>
+        <w:tabs>
+          <w:tab w:val="left" w:pos="916"/>
+          <w:tab w:val="left" w:pos="1832"/>
+          <w:tab w:val="left" w:pos="2748"/>
+          <w:tab w:val="left" w:pos="3664"/>
+          <w:tab w:val="left" w:pos="4580"/>
+          <w:tab w:val="left" w:pos="5496"/>
+          <w:tab w:val="left" w:pos="6412"/>
+          <w:tab w:val="left" w:pos="7328"/>
+          <w:tab w:val="left" w:pos="8244"/>
+          <w:tab w:val="left" w:pos="9160"/>
+          <w:tab w:val="left" w:pos="10076"/>
+          <w:tab w:val="left" w:pos="10992"/>
+          <w:tab w:val="left" w:pos="11908"/>
+          <w:tab w:val="left" w:pos="12824"/>
+          <w:tab w:val="left" w:pos="13740"/>
+          <w:tab w:val="left" w:pos="14656"/>
+        </w:tabs>
+        <w:wordWrap w:val="0"/>
+        <w:spacing w:line="276" w:lineRule="auto"/>
+        <w:rPr>
+          <w:color w:val="000000" w:themeColor="text1"/>
+          <w:lang w:val="en-US"/>
+        </w:rPr>
+      </w:pPr>
+      <w:r>
+        <w:rPr>
+          <w:color w:val="000000" w:themeColor="text1"/>
+          <w:lang w:val="en-US"/>
+        </w:rPr>
+        <w:t xml:space="preserve">            },</w:t>
+      </w:r>
+    </w:p>
+    <w:p>
+      <w:pPr>
+        <w:tabs>
+          <w:tab w:val="left" w:pos="916"/>
+          <w:tab w:val="left" w:pos="1832"/>
+          <w:tab w:val="left" w:pos="2748"/>
+          <w:tab w:val="left" w:pos="3664"/>
+          <w:tab w:val="left" w:pos="4580"/>
+          <w:tab w:val="left" w:pos="5496"/>
+          <w:tab w:val="left" w:pos="6412"/>
+          <w:tab w:val="left" w:pos="7328"/>
+          <w:tab w:val="left" w:pos="8244"/>
+          <w:tab w:val="left" w:pos="9160"/>
+          <w:tab w:val="left" w:pos="10076"/>
+          <w:tab w:val="left" w:pos="10992"/>
+          <w:tab w:val="left" w:pos="11908"/>
+          <w:tab w:val="left" w:pos="12824"/>
+          <w:tab w:val="left" w:pos="13740"/>
+          <w:tab w:val="left" w:pos="14656"/>
+        </w:tabs>
+        <w:wordWrap w:val="0"/>
+        <w:spacing w:line="276" w:lineRule="auto"/>
+        <w:rPr>
+          <w:color w:val="000000" w:themeColor="text1"/>
+          <w:lang w:val="en-US"/>
+        </w:rPr>
+      </w:pPr>
+      <w:r>
+        <w:rPr>
+          <w:color w:val="000000" w:themeColor="text1"/>
+          <w:lang w:val="en-US"/>
+        </w:rPr>
+        <w:t xml:space="preserve">            {</w:t>
+      </w:r>
+    </w:p>
+    <w:p>
+      <w:pPr>
+        <w:tabs>
+          <w:tab w:val="left" w:pos="916"/>
+          <w:tab w:val="left" w:pos="1832"/>
+          <w:tab w:val="left" w:pos="2748"/>
+          <w:tab w:val="left" w:pos="3664"/>
+          <w:tab w:val="left" w:pos="4580"/>
+          <w:tab w:val="left" w:pos="5496"/>
+          <w:tab w:val="left" w:pos="6412"/>
+          <w:tab w:val="left" w:pos="7328"/>
+          <w:tab w:val="left" w:pos="8244"/>
+          <w:tab w:val="left" w:pos="9160"/>
+          <w:tab w:val="left" w:pos="10076"/>
+          <w:tab w:val="left" w:pos="10992"/>
+          <w:tab w:val="left" w:pos="11908"/>
+          <w:tab w:val="left" w:pos="12824"/>
+          <w:tab w:val="left" w:pos="13740"/>
+          <w:tab w:val="left" w:pos="14656"/>
+        </w:tabs>
+        <w:wordWrap w:val="0"/>
+        <w:spacing w:line="276" w:lineRule="auto"/>
+        <w:rPr>
+          <w:color w:val="000000" w:themeColor="text1"/>
+          <w:lang w:val="en-US"/>
+        </w:rPr>
+      </w:pPr>
+      <w:r>
+        <w:rPr>
+          <w:color w:val="000000" w:themeColor="text1"/>
+          <w:lang w:val="en-US"/>
+        </w:rPr>
+        <w:t xml:space="preserve">                "start": 231,</w:t>
+      </w:r>
+    </w:p>
+    <w:p>
+      <w:pPr>
+        <w:tabs>
+          <w:tab w:val="left" w:pos="916"/>
+          <w:tab w:val="left" w:pos="1832"/>
+          <w:tab w:val="left" w:pos="2748"/>
+          <w:tab w:val="left" w:pos="3664"/>
+          <w:tab w:val="left" w:pos="4580"/>
+          <w:tab w:val="left" w:pos="5496"/>
+          <w:tab w:val="left" w:pos="6412"/>
+          <w:tab w:val="left" w:pos="7328"/>
+          <w:tab w:val="left" w:pos="8244"/>
+          <w:tab w:val="left" w:pos="9160"/>
+          <w:tab w:val="left" w:pos="10076"/>
+          <w:tab w:val="left" w:pos="10992"/>
+          <w:tab w:val="left" w:pos="11908"/>
+          <w:tab w:val="left" w:pos="12824"/>
+          <w:tab w:val="left" w:pos="13740"/>
+          <w:tab w:val="left" w:pos="14656"/>
+        </w:tabs>
+        <w:wordWrap w:val="0"/>
+        <w:spacing w:line="276" w:lineRule="auto"/>
+        <w:rPr>
+          <w:color w:val="000000" w:themeColor="text1"/>
+          <w:lang w:val="en-US"/>
+        </w:rPr>
+      </w:pPr>
+      <w:r>
+        <w:rPr>
+          <w:color w:val="000000" w:themeColor="text1"/>
+          <w:lang w:val="en-US"/>
+        </w:rPr>
+        <w:t xml:space="preserve">                "end": 239,</w:t>
+      </w:r>
+    </w:p>
+    <w:p>
+      <w:pPr>
+        <w:tabs>
+          <w:tab w:val="left" w:pos="916"/>
+          <w:tab w:val="left" w:pos="1832"/>
+          <w:tab w:val="left" w:pos="2748"/>
+          <w:tab w:val="left" w:pos="3664"/>
+          <w:tab w:val="left" w:pos="4580"/>
+          <w:tab w:val="left" w:pos="5496"/>
+          <w:tab w:val="left" w:pos="6412"/>
+          <w:tab w:val="left" w:pos="7328"/>
+          <w:tab w:val="left" w:pos="8244"/>
+          <w:tab w:val="left" w:pos="9160"/>
+          <w:tab w:val="left" w:pos="10076"/>
+          <w:tab w:val="left" w:pos="10992"/>
+          <w:tab w:val="left" w:pos="11908"/>
+          <w:tab w:val="left" w:pos="12824"/>
+          <w:tab w:val="left" w:pos="13740"/>
+          <w:tab w:val="left" w:pos="14656"/>
+        </w:tabs>
+        <w:wordWrap w:val="0"/>
+        <w:spacing w:line="276" w:lineRule="auto"/>
+        <w:rPr>
+          <w:color w:val="000000" w:themeColor="text1"/>
+          <w:lang w:val="en-US"/>
+        </w:rPr>
+      </w:pPr>
+      <w:r>
+        <w:rPr>
+          <w:color w:val="000000" w:themeColor="text1"/>
+          <w:lang w:val="en-US"/>
+        </w:rPr>
+        <w:t xml:space="preserve">                "value": {</w:t>
+      </w:r>
+    </w:p>
+    <w:p>
+      <w:pPr>
+        <w:tabs>
+          <w:tab w:val="left" w:pos="916"/>
+          <w:tab w:val="left" w:pos="1832"/>
+          <w:tab w:val="left" w:pos="2748"/>
+          <w:tab w:val="left" w:pos="3664"/>
+          <w:tab w:val="left" w:pos="4580"/>
+          <w:tab w:val="left" w:pos="5496"/>
+          <w:tab w:val="left" w:pos="6412"/>
+          <w:tab w:val="left" w:pos="7328"/>
+          <w:tab w:val="left" w:pos="8244"/>
+          <w:tab w:val="left" w:pos="9160"/>
+          <w:tab w:val="left" w:pos="10076"/>
+          <w:tab w:val="left" w:pos="10992"/>
+          <w:tab w:val="left" w:pos="11908"/>
+          <w:tab w:val="left" w:pos="12824"/>
+          <w:tab w:val="left" w:pos="13740"/>
+          <w:tab w:val="left" w:pos="14656"/>
+        </w:tabs>
+        <w:wordWrap w:val="0"/>
+        <w:spacing w:line="276" w:lineRule="auto"/>
+        <w:rPr>
+          <w:color w:val="000000" w:themeColor="text1"/>
+          <w:lang w:val="en-US"/>
+        </w:rPr>
+      </w:pPr>
+      <w:r>
+        <w:rPr>
+          <w:color w:val="000000" w:themeColor="text1"/>
+          <w:lang w:val="en-US"/>
+        </w:rPr>
+        <w:t xml:space="preserve">                    "parent": {</w:t>
+      </w:r>
+    </w:p>
+    <w:p>
+      <w:pPr>
+        <w:tabs>
+          <w:tab w:val="left" w:pos="916"/>
+          <w:tab w:val="left" w:pos="1832"/>
+          <w:tab w:val="left" w:pos="2748"/>
+          <w:tab w:val="left" w:pos="3664"/>
+          <w:tab w:val="left" w:pos="4580"/>
+          <w:tab w:val="left" w:pos="5496"/>
+          <w:tab w:val="left" w:pos="6412"/>
+          <w:tab w:val="left" w:pos="7328"/>
+          <w:tab w:val="left" w:pos="8244"/>
+          <w:tab w:val="left" w:pos="9160"/>
+          <w:tab w:val="left" w:pos="10076"/>
+          <w:tab w:val="left" w:pos="10992"/>
+          <w:tab w:val="left" w:pos="11908"/>
+          <w:tab w:val="left" w:pos="12824"/>
+          <w:tab w:val="left" w:pos="13740"/>
+          <w:tab w:val="left" w:pos="14656"/>
+        </w:tabs>
+        <w:wordWrap w:val="0"/>
+        <w:spacing w:line="276" w:lineRule="auto"/>
+        <w:rPr>
+          <w:color w:val="000000" w:themeColor="text1"/>
+          <w:lang w:val="en-US"/>
+        </w:rPr>
+      </w:pPr>
+      <w:r>
+        <w:rPr>
+          <w:color w:val="000000" w:themeColor="text1"/>
+          <w:lang w:val="en-US"/>
+        </w:rPr>
+        <w:t xml:space="preserve">                        "start": 217,</w:t>
+      </w:r>
+    </w:p>
+    <w:p>
+      <w:pPr>
+        <w:tabs>
+          <w:tab w:val="left" w:pos="916"/>
+          <w:tab w:val="left" w:pos="1832"/>
+          <w:tab w:val="left" w:pos="2748"/>
+          <w:tab w:val="left" w:pos="3664"/>
+          <w:tab w:val="left" w:pos="4580"/>
+          <w:tab w:val="left" w:pos="5496"/>
+          <w:tab w:val="left" w:pos="6412"/>
+          <w:tab w:val="left" w:pos="7328"/>
+          <w:tab w:val="left" w:pos="8244"/>
+          <w:tab w:val="left" w:pos="9160"/>
+          <w:tab w:val="left" w:pos="10076"/>
+          <w:tab w:val="left" w:pos="10992"/>
+          <w:tab w:val="left" w:pos="11908"/>
+          <w:tab w:val="left" w:pos="12824"/>
+          <w:tab w:val="left" w:pos="13740"/>
+          <w:tab w:val="left" w:pos="14656"/>
+        </w:tabs>
+        <w:wordWrap w:val="0"/>
+        <w:spacing w:line="276" w:lineRule="auto"/>
+        <w:rPr>
+          <w:color w:val="000000" w:themeColor="text1"/>
+          <w:lang w:val="en-US"/>
+        </w:rPr>
+      </w:pPr>
+      <w:r>
+        <w:rPr>
+          <w:color w:val="000000" w:themeColor="text1"/>
+          <w:lang w:val="en-US"/>
+        </w:rPr>
+        <w:t xml:space="preserve">                        "end": 225</w:t>
+      </w:r>
+    </w:p>
+    <w:p>
+      <w:pPr>
+        <w:tabs>
+          <w:tab w:val="left" w:pos="916"/>
+          <w:tab w:val="left" w:pos="1832"/>
+          <w:tab w:val="left" w:pos="2748"/>
+          <w:tab w:val="left" w:pos="3664"/>
+          <w:tab w:val="left" w:pos="4580"/>
+          <w:tab w:val="left" w:pos="5496"/>
+          <w:tab w:val="left" w:pos="6412"/>
+          <w:tab w:val="left" w:pos="7328"/>
+          <w:tab w:val="left" w:pos="8244"/>
+          <w:tab w:val="left" w:pos="9160"/>
+          <w:tab w:val="left" w:pos="10076"/>
+          <w:tab w:val="left" w:pos="10992"/>
+          <w:tab w:val="left" w:pos="11908"/>
+          <w:tab w:val="left" w:pos="12824"/>
+          <w:tab w:val="left" w:pos="13740"/>
+          <w:tab w:val="left" w:pos="14656"/>
+        </w:tabs>
+        <w:wordWrap w:val="0"/>
+        <w:spacing w:line="276" w:lineRule="auto"/>
+        <w:rPr>
+          <w:color w:val="000000" w:themeColor="text1"/>
+          <w:lang w:val="en-US"/>
+        </w:rPr>
+      </w:pPr>
+      <w:r>
+        <w:rPr>
+          <w:color w:val="000000" w:themeColor="text1"/>
+          <w:lang w:val="en-US"/>
         </w:rPr>
         <w:t xml:space="preserve">                    },</w:t>
       </w:r>
@@ -30232,399 +30430,6 @@
         <w:spacing w:line="276" w:lineRule="auto"/>
         <w:rPr>
           <w:color w:val="000000" w:themeColor="text1"/>
-        </w:rPr>
-      </w:pPr>
-      <w:r>
-        <w:rPr>
-          <w:color w:val="000000" w:themeColor="text1"/>
-        </w:rPr>
-        <w:t xml:space="preserve">                    "</w:t>
-      </w:r>
-      <w:proofErr w:type="spellStart"/>
-      <w:r>
-        <w:rPr>
-          <w:color w:val="000000" w:themeColor="text1"/>
-        </w:rPr>
-        <w:t>type</w:t>
-      </w:r>
-      <w:proofErr w:type="spellEnd"/>
-      <w:r>
-        <w:rPr>
-          <w:color w:val="000000" w:themeColor="text1"/>
-        </w:rPr>
-        <w:t>": "PUNCT"</w:t>
-      </w:r>
-    </w:p>
-    <w:p>
-      <w:pPr>
-        <w:tabs>
-          <w:tab w:val="left" w:pos="916"/>
-          <w:tab w:val="left" w:pos="1832"/>
-          <w:tab w:val="left" w:pos="2748"/>
-          <w:tab w:val="left" w:pos="3664"/>
-          <w:tab w:val="left" w:pos="4580"/>
-          <w:tab w:val="left" w:pos="5496"/>
-          <w:tab w:val="left" w:pos="6412"/>
-          <w:tab w:val="left" w:pos="7328"/>
-          <w:tab w:val="left" w:pos="8244"/>
-          <w:tab w:val="left" w:pos="9160"/>
-          <w:tab w:val="left" w:pos="10076"/>
-          <w:tab w:val="left" w:pos="10992"/>
-          <w:tab w:val="left" w:pos="11908"/>
-          <w:tab w:val="left" w:pos="12824"/>
-          <w:tab w:val="left" w:pos="13740"/>
-          <w:tab w:val="left" w:pos="14656"/>
-        </w:tabs>
-        <w:wordWrap w:val="0"/>
-        <w:spacing w:line="276" w:lineRule="auto"/>
-        <w:rPr>
-          <w:color w:val="000000" w:themeColor="text1"/>
-        </w:rPr>
-      </w:pPr>
-      <w:r>
-        <w:rPr>
-          <w:color w:val="000000" w:themeColor="text1"/>
-        </w:rPr>
-        <w:t xml:space="preserve">                }</w:t>
-      </w:r>
-    </w:p>
-    <w:p>
-      <w:pPr>
-        <w:tabs>
-          <w:tab w:val="left" w:pos="916"/>
-          <w:tab w:val="left" w:pos="1832"/>
-          <w:tab w:val="left" w:pos="2748"/>
-          <w:tab w:val="left" w:pos="3664"/>
-          <w:tab w:val="left" w:pos="4580"/>
-          <w:tab w:val="left" w:pos="5496"/>
-          <w:tab w:val="left" w:pos="6412"/>
-          <w:tab w:val="left" w:pos="7328"/>
-          <w:tab w:val="left" w:pos="8244"/>
-          <w:tab w:val="left" w:pos="9160"/>
-          <w:tab w:val="left" w:pos="10076"/>
-          <w:tab w:val="left" w:pos="10992"/>
-          <w:tab w:val="left" w:pos="11908"/>
-          <w:tab w:val="left" w:pos="12824"/>
-          <w:tab w:val="left" w:pos="13740"/>
-          <w:tab w:val="left" w:pos="14656"/>
-        </w:tabs>
-        <w:wordWrap w:val="0"/>
-        <w:spacing w:line="276" w:lineRule="auto"/>
-        <w:rPr>
-          <w:color w:val="000000" w:themeColor="text1"/>
-        </w:rPr>
-      </w:pPr>
-      <w:r>
-        <w:rPr>
-          <w:color w:val="000000" w:themeColor="text1"/>
-        </w:rPr>
-        <w:t xml:space="preserve">            },</w:t>
-      </w:r>
-    </w:p>
-    <w:p>
-      <w:pPr>
-        <w:tabs>
-          <w:tab w:val="left" w:pos="916"/>
-          <w:tab w:val="left" w:pos="1832"/>
-          <w:tab w:val="left" w:pos="2748"/>
-          <w:tab w:val="left" w:pos="3664"/>
-          <w:tab w:val="left" w:pos="4580"/>
-          <w:tab w:val="left" w:pos="5496"/>
-          <w:tab w:val="left" w:pos="6412"/>
-          <w:tab w:val="left" w:pos="7328"/>
-          <w:tab w:val="left" w:pos="8244"/>
-          <w:tab w:val="left" w:pos="9160"/>
-          <w:tab w:val="left" w:pos="10076"/>
-          <w:tab w:val="left" w:pos="10992"/>
-          <w:tab w:val="left" w:pos="11908"/>
-          <w:tab w:val="left" w:pos="12824"/>
-          <w:tab w:val="left" w:pos="13740"/>
-          <w:tab w:val="left" w:pos="14656"/>
-        </w:tabs>
-        <w:wordWrap w:val="0"/>
-        <w:spacing w:line="276" w:lineRule="auto"/>
-        <w:rPr>
-          <w:color w:val="000000" w:themeColor="text1"/>
-          <w:lang w:val="en-US"/>
-        </w:rPr>
-      </w:pPr>
-      <w:r>
-        <w:rPr>
-          <w:color w:val="000000" w:themeColor="text1"/>
-          <w:lang w:val="en-US"/>
-        </w:rPr>
-        <w:t xml:space="preserve">            {</w:t>
-      </w:r>
-    </w:p>
-    <w:p>
-      <w:pPr>
-        <w:tabs>
-          <w:tab w:val="left" w:pos="916"/>
-          <w:tab w:val="left" w:pos="1832"/>
-          <w:tab w:val="left" w:pos="2748"/>
-          <w:tab w:val="left" w:pos="3664"/>
-          <w:tab w:val="left" w:pos="4580"/>
-          <w:tab w:val="left" w:pos="5496"/>
-          <w:tab w:val="left" w:pos="6412"/>
-          <w:tab w:val="left" w:pos="7328"/>
-          <w:tab w:val="left" w:pos="8244"/>
-          <w:tab w:val="left" w:pos="9160"/>
-          <w:tab w:val="left" w:pos="10076"/>
-          <w:tab w:val="left" w:pos="10992"/>
-          <w:tab w:val="left" w:pos="11908"/>
-          <w:tab w:val="left" w:pos="12824"/>
-          <w:tab w:val="left" w:pos="13740"/>
-          <w:tab w:val="left" w:pos="14656"/>
-        </w:tabs>
-        <w:wordWrap w:val="0"/>
-        <w:spacing w:line="276" w:lineRule="auto"/>
-        <w:rPr>
-          <w:color w:val="000000" w:themeColor="text1"/>
-          <w:lang w:val="en-US"/>
-        </w:rPr>
-      </w:pPr>
-      <w:r>
-        <w:rPr>
-          <w:color w:val="000000" w:themeColor="text1"/>
-          <w:lang w:val="en-US"/>
-        </w:rPr>
-        <w:t xml:space="preserve">                "start": 227,</w:t>
-      </w:r>
-    </w:p>
-    <w:p>
-      <w:pPr>
-        <w:tabs>
-          <w:tab w:val="left" w:pos="916"/>
-          <w:tab w:val="left" w:pos="1832"/>
-          <w:tab w:val="left" w:pos="2748"/>
-          <w:tab w:val="left" w:pos="3664"/>
-          <w:tab w:val="left" w:pos="4580"/>
-          <w:tab w:val="left" w:pos="5496"/>
-          <w:tab w:val="left" w:pos="6412"/>
-          <w:tab w:val="left" w:pos="7328"/>
-          <w:tab w:val="left" w:pos="8244"/>
-          <w:tab w:val="left" w:pos="9160"/>
-          <w:tab w:val="left" w:pos="10076"/>
-          <w:tab w:val="left" w:pos="10992"/>
-          <w:tab w:val="left" w:pos="11908"/>
-          <w:tab w:val="left" w:pos="12824"/>
-          <w:tab w:val="left" w:pos="13740"/>
-          <w:tab w:val="left" w:pos="14656"/>
-        </w:tabs>
-        <w:wordWrap w:val="0"/>
-        <w:spacing w:line="276" w:lineRule="auto"/>
-        <w:rPr>
-          <w:color w:val="000000" w:themeColor="text1"/>
-          <w:lang w:val="en-US"/>
-        </w:rPr>
-      </w:pPr>
-      <w:r>
-        <w:rPr>
-          <w:color w:val="000000" w:themeColor="text1"/>
-          <w:lang w:val="en-US"/>
-        </w:rPr>
-        <w:t xml:space="preserve">                "end": 230,</w:t>
-      </w:r>
-    </w:p>
-    <w:p>
-      <w:pPr>
-        <w:tabs>
-          <w:tab w:val="left" w:pos="916"/>
-          <w:tab w:val="left" w:pos="1832"/>
-          <w:tab w:val="left" w:pos="2748"/>
-          <w:tab w:val="left" w:pos="3664"/>
-          <w:tab w:val="left" w:pos="4580"/>
-          <w:tab w:val="left" w:pos="5496"/>
-          <w:tab w:val="left" w:pos="6412"/>
-          <w:tab w:val="left" w:pos="7328"/>
-          <w:tab w:val="left" w:pos="8244"/>
-          <w:tab w:val="left" w:pos="9160"/>
-          <w:tab w:val="left" w:pos="10076"/>
-          <w:tab w:val="left" w:pos="10992"/>
-          <w:tab w:val="left" w:pos="11908"/>
-          <w:tab w:val="left" w:pos="12824"/>
-          <w:tab w:val="left" w:pos="13740"/>
-          <w:tab w:val="left" w:pos="14656"/>
-        </w:tabs>
-        <w:wordWrap w:val="0"/>
-        <w:spacing w:line="276" w:lineRule="auto"/>
-        <w:rPr>
-          <w:color w:val="000000" w:themeColor="text1"/>
-          <w:lang w:val="en-US"/>
-        </w:rPr>
-      </w:pPr>
-      <w:r>
-        <w:rPr>
-          <w:color w:val="000000" w:themeColor="text1"/>
-          <w:lang w:val="en-US"/>
-        </w:rPr>
-        <w:t xml:space="preserve">                "value": {</w:t>
-      </w:r>
-    </w:p>
-    <w:p>
-      <w:pPr>
-        <w:tabs>
-          <w:tab w:val="left" w:pos="916"/>
-          <w:tab w:val="left" w:pos="1832"/>
-          <w:tab w:val="left" w:pos="2748"/>
-          <w:tab w:val="left" w:pos="3664"/>
-          <w:tab w:val="left" w:pos="4580"/>
-          <w:tab w:val="left" w:pos="5496"/>
-          <w:tab w:val="left" w:pos="6412"/>
-          <w:tab w:val="left" w:pos="7328"/>
-          <w:tab w:val="left" w:pos="8244"/>
-          <w:tab w:val="left" w:pos="9160"/>
-          <w:tab w:val="left" w:pos="10076"/>
-          <w:tab w:val="left" w:pos="10992"/>
-          <w:tab w:val="left" w:pos="11908"/>
-          <w:tab w:val="left" w:pos="12824"/>
-          <w:tab w:val="left" w:pos="13740"/>
-          <w:tab w:val="left" w:pos="14656"/>
-        </w:tabs>
-        <w:wordWrap w:val="0"/>
-        <w:spacing w:line="276" w:lineRule="auto"/>
-        <w:rPr>
-          <w:color w:val="000000" w:themeColor="text1"/>
-          <w:lang w:val="en-US"/>
-        </w:rPr>
-      </w:pPr>
-      <w:r>
-        <w:rPr>
-          <w:color w:val="000000" w:themeColor="text1"/>
-          <w:lang w:val="en-US"/>
-        </w:rPr>
-        <w:t xml:space="preserve">                    "parent": {</w:t>
-      </w:r>
-    </w:p>
-    <w:p>
-      <w:pPr>
-        <w:tabs>
-          <w:tab w:val="left" w:pos="916"/>
-          <w:tab w:val="left" w:pos="1832"/>
-          <w:tab w:val="left" w:pos="2748"/>
-          <w:tab w:val="left" w:pos="3664"/>
-          <w:tab w:val="left" w:pos="4580"/>
-          <w:tab w:val="left" w:pos="5496"/>
-          <w:tab w:val="left" w:pos="6412"/>
-          <w:tab w:val="left" w:pos="7328"/>
-          <w:tab w:val="left" w:pos="8244"/>
-          <w:tab w:val="left" w:pos="9160"/>
-          <w:tab w:val="left" w:pos="10076"/>
-          <w:tab w:val="left" w:pos="10992"/>
-          <w:tab w:val="left" w:pos="11908"/>
-          <w:tab w:val="left" w:pos="12824"/>
-          <w:tab w:val="left" w:pos="13740"/>
-          <w:tab w:val="left" w:pos="14656"/>
-        </w:tabs>
-        <w:wordWrap w:val="0"/>
-        <w:spacing w:line="276" w:lineRule="auto"/>
-        <w:rPr>
-          <w:color w:val="000000" w:themeColor="text1"/>
-          <w:lang w:val="en-US"/>
-        </w:rPr>
-      </w:pPr>
-      <w:r>
-        <w:rPr>
-          <w:color w:val="000000" w:themeColor="text1"/>
-          <w:lang w:val="en-US"/>
-        </w:rPr>
-        <w:t xml:space="preserve">                        "start": 231,</w:t>
-      </w:r>
-    </w:p>
-    <w:p>
-      <w:pPr>
-        <w:tabs>
-          <w:tab w:val="left" w:pos="916"/>
-          <w:tab w:val="left" w:pos="1832"/>
-          <w:tab w:val="left" w:pos="2748"/>
-          <w:tab w:val="left" w:pos="3664"/>
-          <w:tab w:val="left" w:pos="4580"/>
-          <w:tab w:val="left" w:pos="5496"/>
-          <w:tab w:val="left" w:pos="6412"/>
-          <w:tab w:val="left" w:pos="7328"/>
-          <w:tab w:val="left" w:pos="8244"/>
-          <w:tab w:val="left" w:pos="9160"/>
-          <w:tab w:val="left" w:pos="10076"/>
-          <w:tab w:val="left" w:pos="10992"/>
-          <w:tab w:val="left" w:pos="11908"/>
-          <w:tab w:val="left" w:pos="12824"/>
-          <w:tab w:val="left" w:pos="13740"/>
-          <w:tab w:val="left" w:pos="14656"/>
-        </w:tabs>
-        <w:wordWrap w:val="0"/>
-        <w:spacing w:line="276" w:lineRule="auto"/>
-        <w:rPr>
-          <w:color w:val="000000" w:themeColor="text1"/>
-          <w:lang w:val="en-US"/>
-        </w:rPr>
-      </w:pPr>
-      <w:r>
-        <w:rPr>
-          <w:color w:val="000000" w:themeColor="text1"/>
-          <w:lang w:val="en-US"/>
-        </w:rPr>
-        <w:t xml:space="preserve">                        "end": 239</w:t>
-      </w:r>
-    </w:p>
-    <w:p>
-      <w:pPr>
-        <w:tabs>
-          <w:tab w:val="left" w:pos="916"/>
-          <w:tab w:val="left" w:pos="1832"/>
-          <w:tab w:val="left" w:pos="2748"/>
-          <w:tab w:val="left" w:pos="3664"/>
-          <w:tab w:val="left" w:pos="4580"/>
-          <w:tab w:val="left" w:pos="5496"/>
-          <w:tab w:val="left" w:pos="6412"/>
-          <w:tab w:val="left" w:pos="7328"/>
-          <w:tab w:val="left" w:pos="8244"/>
-          <w:tab w:val="left" w:pos="9160"/>
-          <w:tab w:val="left" w:pos="10076"/>
-          <w:tab w:val="left" w:pos="10992"/>
-          <w:tab w:val="left" w:pos="11908"/>
-          <w:tab w:val="left" w:pos="12824"/>
-          <w:tab w:val="left" w:pos="13740"/>
-          <w:tab w:val="left" w:pos="14656"/>
-        </w:tabs>
-        <w:wordWrap w:val="0"/>
-        <w:spacing w:line="276" w:lineRule="auto"/>
-        <w:rPr>
-          <w:color w:val="000000" w:themeColor="text1"/>
-          <w:lang w:val="en-US"/>
-        </w:rPr>
-      </w:pPr>
-      <w:r>
-        <w:rPr>
-          <w:color w:val="000000" w:themeColor="text1"/>
-          <w:lang w:val="en-US"/>
-        </w:rPr>
-        <w:t xml:space="preserve">                    },</w:t>
-      </w:r>
-    </w:p>
-    <w:p>
-      <w:pPr>
-        <w:tabs>
-          <w:tab w:val="left" w:pos="916"/>
-          <w:tab w:val="left" w:pos="1832"/>
-          <w:tab w:val="left" w:pos="2748"/>
-          <w:tab w:val="left" w:pos="3664"/>
-          <w:tab w:val="left" w:pos="4580"/>
-          <w:tab w:val="left" w:pos="5496"/>
-          <w:tab w:val="left" w:pos="6412"/>
-          <w:tab w:val="left" w:pos="7328"/>
-          <w:tab w:val="left" w:pos="8244"/>
-          <w:tab w:val="left" w:pos="9160"/>
-          <w:tab w:val="left" w:pos="10076"/>
-          <w:tab w:val="left" w:pos="10992"/>
-          <w:tab w:val="left" w:pos="11908"/>
-          <w:tab w:val="left" w:pos="12824"/>
-          <w:tab w:val="left" w:pos="13740"/>
-          <w:tab w:val="left" w:pos="14656"/>
-        </w:tabs>
-        <w:wordWrap w:val="0"/>
-        <w:spacing w:line="276" w:lineRule="auto"/>
-        <w:rPr>
-          <w:color w:val="000000" w:themeColor="text1"/>
           <w:lang w:val="en-US"/>
         </w:rPr>
       </w:pPr>
@@ -30635,416 +30440,13 @@
         </w:rPr>
         <w:t xml:space="preserve">                    "type": "</w:t>
       </w:r>
-      <w:proofErr w:type="spellStart"/>
       <w:r>
         <w:rPr>
           <w:rFonts w:eastAsia="Calibri"/>
           <w:color w:val="000000" w:themeColor="text1"/>
         </w:rPr>
-        <w:t>предик</w:t>
-      </w:r>
-      <w:proofErr w:type="spellEnd"/>
-      <w:r>
-        <w:rPr>
-          <w:color w:val="000000" w:themeColor="text1"/>
-          <w:lang w:val="en-US"/>
-        </w:rPr>
-        <w:t>"</w:t>
-      </w:r>
-    </w:p>
-    <w:p>
-      <w:pPr>
-        <w:tabs>
-          <w:tab w:val="left" w:pos="916"/>
-          <w:tab w:val="left" w:pos="1832"/>
-          <w:tab w:val="left" w:pos="2748"/>
-          <w:tab w:val="left" w:pos="3664"/>
-          <w:tab w:val="left" w:pos="4580"/>
-          <w:tab w:val="left" w:pos="5496"/>
-          <w:tab w:val="left" w:pos="6412"/>
-          <w:tab w:val="left" w:pos="7328"/>
-          <w:tab w:val="left" w:pos="8244"/>
-          <w:tab w:val="left" w:pos="9160"/>
-          <w:tab w:val="left" w:pos="10076"/>
-          <w:tab w:val="left" w:pos="10992"/>
-          <w:tab w:val="left" w:pos="11908"/>
-          <w:tab w:val="left" w:pos="12824"/>
-          <w:tab w:val="left" w:pos="13740"/>
-          <w:tab w:val="left" w:pos="14656"/>
-        </w:tabs>
-        <w:wordWrap w:val="0"/>
-        <w:spacing w:line="276" w:lineRule="auto"/>
-        <w:rPr>
-          <w:color w:val="000000" w:themeColor="text1"/>
-          <w:lang w:val="en-US"/>
-        </w:rPr>
-      </w:pPr>
-      <w:r>
-        <w:rPr>
-          <w:color w:val="000000" w:themeColor="text1"/>
-          <w:lang w:val="en-US"/>
-        </w:rPr>
-        <w:t xml:space="preserve">                }</w:t>
-      </w:r>
-    </w:p>
-    <w:p>
-      <w:pPr>
-        <w:tabs>
-          <w:tab w:val="left" w:pos="916"/>
-          <w:tab w:val="left" w:pos="1832"/>
-          <w:tab w:val="left" w:pos="2748"/>
-          <w:tab w:val="left" w:pos="3664"/>
-          <w:tab w:val="left" w:pos="4580"/>
-          <w:tab w:val="left" w:pos="5496"/>
-          <w:tab w:val="left" w:pos="6412"/>
-          <w:tab w:val="left" w:pos="7328"/>
-          <w:tab w:val="left" w:pos="8244"/>
-          <w:tab w:val="left" w:pos="9160"/>
-          <w:tab w:val="left" w:pos="10076"/>
-          <w:tab w:val="left" w:pos="10992"/>
-          <w:tab w:val="left" w:pos="11908"/>
-          <w:tab w:val="left" w:pos="12824"/>
-          <w:tab w:val="left" w:pos="13740"/>
-          <w:tab w:val="left" w:pos="14656"/>
-        </w:tabs>
-        <w:wordWrap w:val="0"/>
-        <w:spacing w:line="276" w:lineRule="auto"/>
-        <w:rPr>
-          <w:color w:val="000000" w:themeColor="text1"/>
-          <w:lang w:val="en-US"/>
-        </w:rPr>
-      </w:pPr>
-      <w:r>
-        <w:rPr>
-          <w:color w:val="000000" w:themeColor="text1"/>
-          <w:lang w:val="en-US"/>
-        </w:rPr>
-        <w:t xml:space="preserve">            },</w:t>
-      </w:r>
-    </w:p>
-    <w:p>
-      <w:pPr>
-        <w:tabs>
-          <w:tab w:val="left" w:pos="916"/>
-          <w:tab w:val="left" w:pos="1832"/>
-          <w:tab w:val="left" w:pos="2748"/>
-          <w:tab w:val="left" w:pos="3664"/>
-          <w:tab w:val="left" w:pos="4580"/>
-          <w:tab w:val="left" w:pos="5496"/>
-          <w:tab w:val="left" w:pos="6412"/>
-          <w:tab w:val="left" w:pos="7328"/>
-          <w:tab w:val="left" w:pos="8244"/>
-          <w:tab w:val="left" w:pos="9160"/>
-          <w:tab w:val="left" w:pos="10076"/>
-          <w:tab w:val="left" w:pos="10992"/>
-          <w:tab w:val="left" w:pos="11908"/>
-          <w:tab w:val="left" w:pos="12824"/>
-          <w:tab w:val="left" w:pos="13740"/>
-          <w:tab w:val="left" w:pos="14656"/>
-        </w:tabs>
-        <w:wordWrap w:val="0"/>
-        <w:spacing w:line="276" w:lineRule="auto"/>
-        <w:rPr>
-          <w:color w:val="000000" w:themeColor="text1"/>
-          <w:lang w:val="en-US"/>
-        </w:rPr>
-      </w:pPr>
-      <w:r>
-        <w:rPr>
-          <w:color w:val="000000" w:themeColor="text1"/>
-          <w:lang w:val="en-US"/>
-        </w:rPr>
-        <w:t xml:space="preserve">            {</w:t>
-      </w:r>
-    </w:p>
-    <w:p>
-      <w:pPr>
-        <w:tabs>
-          <w:tab w:val="left" w:pos="916"/>
-          <w:tab w:val="left" w:pos="1832"/>
-          <w:tab w:val="left" w:pos="2748"/>
-          <w:tab w:val="left" w:pos="3664"/>
-          <w:tab w:val="left" w:pos="4580"/>
-          <w:tab w:val="left" w:pos="5496"/>
-          <w:tab w:val="left" w:pos="6412"/>
-          <w:tab w:val="left" w:pos="7328"/>
-          <w:tab w:val="left" w:pos="8244"/>
-          <w:tab w:val="left" w:pos="9160"/>
-          <w:tab w:val="left" w:pos="10076"/>
-          <w:tab w:val="left" w:pos="10992"/>
-          <w:tab w:val="left" w:pos="11908"/>
-          <w:tab w:val="left" w:pos="12824"/>
-          <w:tab w:val="left" w:pos="13740"/>
-          <w:tab w:val="left" w:pos="14656"/>
-        </w:tabs>
-        <w:wordWrap w:val="0"/>
-        <w:spacing w:line="276" w:lineRule="auto"/>
-        <w:rPr>
-          <w:color w:val="000000" w:themeColor="text1"/>
-          <w:lang w:val="en-US"/>
-        </w:rPr>
-      </w:pPr>
-      <w:r>
-        <w:rPr>
-          <w:color w:val="000000" w:themeColor="text1"/>
-          <w:lang w:val="en-US"/>
-        </w:rPr>
-        <w:t xml:space="preserve">                "start": 231,</w:t>
-      </w:r>
-    </w:p>
-    <w:p>
-      <w:pPr>
-        <w:tabs>
-          <w:tab w:val="left" w:pos="916"/>
-          <w:tab w:val="left" w:pos="1832"/>
-          <w:tab w:val="left" w:pos="2748"/>
-          <w:tab w:val="left" w:pos="3664"/>
-          <w:tab w:val="left" w:pos="4580"/>
-          <w:tab w:val="left" w:pos="5496"/>
-          <w:tab w:val="left" w:pos="6412"/>
-          <w:tab w:val="left" w:pos="7328"/>
-          <w:tab w:val="left" w:pos="8244"/>
-          <w:tab w:val="left" w:pos="9160"/>
-          <w:tab w:val="left" w:pos="10076"/>
-          <w:tab w:val="left" w:pos="10992"/>
-          <w:tab w:val="left" w:pos="11908"/>
-          <w:tab w:val="left" w:pos="12824"/>
-          <w:tab w:val="left" w:pos="13740"/>
-          <w:tab w:val="left" w:pos="14656"/>
-        </w:tabs>
-        <w:wordWrap w:val="0"/>
-        <w:spacing w:line="276" w:lineRule="auto"/>
-        <w:rPr>
-          <w:color w:val="000000" w:themeColor="text1"/>
-          <w:lang w:val="en-US"/>
-        </w:rPr>
-      </w:pPr>
-      <w:r>
-        <w:rPr>
-          <w:color w:val="000000" w:themeColor="text1"/>
-          <w:lang w:val="en-US"/>
-        </w:rPr>
-        <w:t xml:space="preserve">                "end": 239,</w:t>
-      </w:r>
-    </w:p>
-    <w:p>
-      <w:pPr>
-        <w:tabs>
-          <w:tab w:val="left" w:pos="916"/>
-          <w:tab w:val="left" w:pos="1832"/>
-          <w:tab w:val="left" w:pos="2748"/>
-          <w:tab w:val="left" w:pos="3664"/>
-          <w:tab w:val="left" w:pos="4580"/>
-          <w:tab w:val="left" w:pos="5496"/>
-          <w:tab w:val="left" w:pos="6412"/>
-          <w:tab w:val="left" w:pos="7328"/>
-          <w:tab w:val="left" w:pos="8244"/>
-          <w:tab w:val="left" w:pos="9160"/>
-          <w:tab w:val="left" w:pos="10076"/>
-          <w:tab w:val="left" w:pos="10992"/>
-          <w:tab w:val="left" w:pos="11908"/>
-          <w:tab w:val="left" w:pos="12824"/>
-          <w:tab w:val="left" w:pos="13740"/>
-          <w:tab w:val="left" w:pos="14656"/>
-        </w:tabs>
-        <w:wordWrap w:val="0"/>
-        <w:spacing w:line="276" w:lineRule="auto"/>
-        <w:rPr>
-          <w:color w:val="000000" w:themeColor="text1"/>
-          <w:lang w:val="en-US"/>
-        </w:rPr>
-      </w:pPr>
-      <w:r>
-        <w:rPr>
-          <w:color w:val="000000" w:themeColor="text1"/>
-          <w:lang w:val="en-US"/>
-        </w:rPr>
-        <w:t xml:space="preserve">                "value": {</w:t>
-      </w:r>
-    </w:p>
-    <w:p>
-      <w:pPr>
-        <w:tabs>
-          <w:tab w:val="left" w:pos="916"/>
-          <w:tab w:val="left" w:pos="1832"/>
-          <w:tab w:val="left" w:pos="2748"/>
-          <w:tab w:val="left" w:pos="3664"/>
-          <w:tab w:val="left" w:pos="4580"/>
-          <w:tab w:val="left" w:pos="5496"/>
-          <w:tab w:val="left" w:pos="6412"/>
-          <w:tab w:val="left" w:pos="7328"/>
-          <w:tab w:val="left" w:pos="8244"/>
-          <w:tab w:val="left" w:pos="9160"/>
-          <w:tab w:val="left" w:pos="10076"/>
-          <w:tab w:val="left" w:pos="10992"/>
-          <w:tab w:val="left" w:pos="11908"/>
-          <w:tab w:val="left" w:pos="12824"/>
-          <w:tab w:val="left" w:pos="13740"/>
-          <w:tab w:val="left" w:pos="14656"/>
-        </w:tabs>
-        <w:wordWrap w:val="0"/>
-        <w:spacing w:line="276" w:lineRule="auto"/>
-        <w:rPr>
-          <w:color w:val="000000" w:themeColor="text1"/>
-          <w:lang w:val="en-US"/>
-        </w:rPr>
-      </w:pPr>
-      <w:r>
-        <w:rPr>
-          <w:color w:val="000000" w:themeColor="text1"/>
-          <w:lang w:val="en-US"/>
-        </w:rPr>
-        <w:t xml:space="preserve">                    "parent": {</w:t>
-      </w:r>
-    </w:p>
-    <w:p>
-      <w:pPr>
-        <w:tabs>
-          <w:tab w:val="left" w:pos="916"/>
-          <w:tab w:val="left" w:pos="1832"/>
-          <w:tab w:val="left" w:pos="2748"/>
-          <w:tab w:val="left" w:pos="3664"/>
-          <w:tab w:val="left" w:pos="4580"/>
-          <w:tab w:val="left" w:pos="5496"/>
-          <w:tab w:val="left" w:pos="6412"/>
-          <w:tab w:val="left" w:pos="7328"/>
-          <w:tab w:val="left" w:pos="8244"/>
-          <w:tab w:val="left" w:pos="9160"/>
-          <w:tab w:val="left" w:pos="10076"/>
-          <w:tab w:val="left" w:pos="10992"/>
-          <w:tab w:val="left" w:pos="11908"/>
-          <w:tab w:val="left" w:pos="12824"/>
-          <w:tab w:val="left" w:pos="13740"/>
-          <w:tab w:val="left" w:pos="14656"/>
-        </w:tabs>
-        <w:wordWrap w:val="0"/>
-        <w:spacing w:line="276" w:lineRule="auto"/>
-        <w:rPr>
-          <w:color w:val="000000" w:themeColor="text1"/>
-          <w:lang w:val="en-US"/>
-        </w:rPr>
-      </w:pPr>
-      <w:r>
-        <w:rPr>
-          <w:color w:val="000000" w:themeColor="text1"/>
-          <w:lang w:val="en-US"/>
-        </w:rPr>
-        <w:t xml:space="preserve">                        "start": 217,</w:t>
-      </w:r>
-    </w:p>
-    <w:p>
-      <w:pPr>
-        <w:tabs>
-          <w:tab w:val="left" w:pos="916"/>
-          <w:tab w:val="left" w:pos="1832"/>
-          <w:tab w:val="left" w:pos="2748"/>
-          <w:tab w:val="left" w:pos="3664"/>
-          <w:tab w:val="left" w:pos="4580"/>
-          <w:tab w:val="left" w:pos="5496"/>
-          <w:tab w:val="left" w:pos="6412"/>
-          <w:tab w:val="left" w:pos="7328"/>
-          <w:tab w:val="left" w:pos="8244"/>
-          <w:tab w:val="left" w:pos="9160"/>
-          <w:tab w:val="left" w:pos="10076"/>
-          <w:tab w:val="left" w:pos="10992"/>
-          <w:tab w:val="left" w:pos="11908"/>
-          <w:tab w:val="left" w:pos="12824"/>
-          <w:tab w:val="left" w:pos="13740"/>
-          <w:tab w:val="left" w:pos="14656"/>
-        </w:tabs>
-        <w:wordWrap w:val="0"/>
-        <w:spacing w:line="276" w:lineRule="auto"/>
-        <w:rPr>
-          <w:color w:val="000000" w:themeColor="text1"/>
-          <w:lang w:val="en-US"/>
-        </w:rPr>
-      </w:pPr>
-      <w:r>
-        <w:rPr>
-          <w:color w:val="000000" w:themeColor="text1"/>
-          <w:lang w:val="en-US"/>
-        </w:rPr>
-        <w:t xml:space="preserve">                        "end": 225</w:t>
-      </w:r>
-    </w:p>
-    <w:p>
-      <w:pPr>
-        <w:tabs>
-          <w:tab w:val="left" w:pos="916"/>
-          <w:tab w:val="left" w:pos="1832"/>
-          <w:tab w:val="left" w:pos="2748"/>
-          <w:tab w:val="left" w:pos="3664"/>
-          <w:tab w:val="left" w:pos="4580"/>
-          <w:tab w:val="left" w:pos="5496"/>
-          <w:tab w:val="left" w:pos="6412"/>
-          <w:tab w:val="left" w:pos="7328"/>
-          <w:tab w:val="left" w:pos="8244"/>
-          <w:tab w:val="left" w:pos="9160"/>
-          <w:tab w:val="left" w:pos="10076"/>
-          <w:tab w:val="left" w:pos="10992"/>
-          <w:tab w:val="left" w:pos="11908"/>
-          <w:tab w:val="left" w:pos="12824"/>
-          <w:tab w:val="left" w:pos="13740"/>
-          <w:tab w:val="left" w:pos="14656"/>
-        </w:tabs>
-        <w:wordWrap w:val="0"/>
-        <w:spacing w:line="276" w:lineRule="auto"/>
-        <w:rPr>
-          <w:color w:val="000000" w:themeColor="text1"/>
-          <w:lang w:val="en-US"/>
-        </w:rPr>
-      </w:pPr>
-      <w:r>
-        <w:rPr>
-          <w:color w:val="000000" w:themeColor="text1"/>
-          <w:lang w:val="en-US"/>
-        </w:rPr>
-        <w:t xml:space="preserve">                    },</w:t>
-      </w:r>
-    </w:p>
-    <w:p>
-      <w:pPr>
-        <w:tabs>
-          <w:tab w:val="left" w:pos="916"/>
-          <w:tab w:val="left" w:pos="1832"/>
-          <w:tab w:val="left" w:pos="2748"/>
-          <w:tab w:val="left" w:pos="3664"/>
-          <w:tab w:val="left" w:pos="4580"/>
-          <w:tab w:val="left" w:pos="5496"/>
-          <w:tab w:val="left" w:pos="6412"/>
-          <w:tab w:val="left" w:pos="7328"/>
-          <w:tab w:val="left" w:pos="8244"/>
-          <w:tab w:val="left" w:pos="9160"/>
-          <w:tab w:val="left" w:pos="10076"/>
-          <w:tab w:val="left" w:pos="10992"/>
-          <w:tab w:val="left" w:pos="11908"/>
-          <w:tab w:val="left" w:pos="12824"/>
-          <w:tab w:val="left" w:pos="13740"/>
-          <w:tab w:val="left" w:pos="14656"/>
-        </w:tabs>
-        <w:wordWrap w:val="0"/>
-        <w:spacing w:line="276" w:lineRule="auto"/>
-        <w:rPr>
-          <w:color w:val="000000" w:themeColor="text1"/>
-          <w:lang w:val="en-US"/>
-        </w:rPr>
-      </w:pPr>
-      <w:r>
-        <w:rPr>
-          <w:color w:val="000000" w:themeColor="text1"/>
-          <w:lang w:val="en-US"/>
-        </w:rPr>
-        <w:t xml:space="preserve">                    "type": "</w:t>
-      </w:r>
-      <w:proofErr w:type="spellStart"/>
-      <w:r>
-        <w:rPr>
-          <w:rFonts w:eastAsia="Calibri"/>
-          <w:color w:val="000000" w:themeColor="text1"/>
-        </w:rPr>
         <w:t>релят</w:t>
       </w:r>
-      <w:proofErr w:type="spellEnd"/>
       <w:r>
         <w:rPr>
           <w:color w:val="000000" w:themeColor="text1"/>
@@ -31744,48 +31146,64 @@
         <w:spacing w:line="276" w:lineRule="auto"/>
         <w:rPr>
           <w:color w:val="000000" w:themeColor="text1"/>
-          <w:lang w:val="en-US"/>
-        </w:rPr>
-      </w:pPr>
-      <w:r>
-        <w:rPr>
-          <w:color w:val="000000" w:themeColor="text1"/>
-          <w:lang w:val="en-US"/>
-        </w:rPr>
-        <w:t xml:space="preserve">                        "end": 194</w:t>
-      </w:r>
-    </w:p>
-    <w:p>
-      <w:pPr>
-        <w:tabs>
-          <w:tab w:val="left" w:pos="916"/>
-          <w:tab w:val="left" w:pos="1832"/>
-          <w:tab w:val="left" w:pos="2748"/>
-          <w:tab w:val="left" w:pos="3664"/>
-          <w:tab w:val="left" w:pos="4580"/>
-          <w:tab w:val="left" w:pos="5496"/>
-          <w:tab w:val="left" w:pos="6412"/>
-          <w:tab w:val="left" w:pos="7328"/>
-          <w:tab w:val="left" w:pos="8244"/>
-          <w:tab w:val="left" w:pos="9160"/>
-          <w:tab w:val="left" w:pos="10076"/>
-          <w:tab w:val="left" w:pos="10992"/>
-          <w:tab w:val="left" w:pos="11908"/>
-          <w:tab w:val="left" w:pos="12824"/>
-          <w:tab w:val="left" w:pos="13740"/>
-          <w:tab w:val="left" w:pos="14656"/>
-        </w:tabs>
-        <w:wordWrap w:val="0"/>
-        <w:spacing w:line="276" w:lineRule="auto"/>
-        <w:rPr>
-          <w:color w:val="000000" w:themeColor="text1"/>
-          <w:lang w:val="en-US"/>
-        </w:rPr>
-      </w:pPr>
-      <w:r>
-        <w:rPr>
-          <w:color w:val="000000" w:themeColor="text1"/>
-          <w:lang w:val="en-US"/>
+        </w:rPr>
+      </w:pPr>
+      <w:r>
+        <w:rPr>
+          <w:color w:val="000000" w:themeColor="text1"/>
+          <w:lang w:val="en-US"/>
+        </w:rPr>
+        <w:t xml:space="preserve">                        </w:t>
+      </w:r>
+      <w:r>
+        <w:rPr>
+          <w:color w:val="000000" w:themeColor="text1"/>
+        </w:rPr>
+        <w:t>"</w:t>
+      </w:r>
+      <w:r>
+        <w:rPr>
+          <w:color w:val="000000" w:themeColor="text1"/>
+          <w:lang w:val="en-US"/>
+        </w:rPr>
+        <w:t>end</w:t>
+      </w:r>
+      <w:r>
+        <w:rPr>
+          <w:color w:val="000000" w:themeColor="text1"/>
+        </w:rPr>
+        <w:t>": 194</w:t>
+      </w:r>
+    </w:p>
+    <w:p>
+      <w:pPr>
+        <w:tabs>
+          <w:tab w:val="left" w:pos="916"/>
+          <w:tab w:val="left" w:pos="1832"/>
+          <w:tab w:val="left" w:pos="2748"/>
+          <w:tab w:val="left" w:pos="3664"/>
+          <w:tab w:val="left" w:pos="4580"/>
+          <w:tab w:val="left" w:pos="5496"/>
+          <w:tab w:val="left" w:pos="6412"/>
+          <w:tab w:val="left" w:pos="7328"/>
+          <w:tab w:val="left" w:pos="8244"/>
+          <w:tab w:val="left" w:pos="9160"/>
+          <w:tab w:val="left" w:pos="10076"/>
+          <w:tab w:val="left" w:pos="10992"/>
+          <w:tab w:val="left" w:pos="11908"/>
+          <w:tab w:val="left" w:pos="12824"/>
+          <w:tab w:val="left" w:pos="13740"/>
+          <w:tab w:val="left" w:pos="14656"/>
+        </w:tabs>
+        <w:wordWrap w:val="0"/>
+        <w:spacing w:line="276" w:lineRule="auto"/>
+        <w:rPr>
+          <w:color w:val="000000" w:themeColor="text1"/>
+        </w:rPr>
+      </w:pPr>
+      <w:r>
+        <w:rPr>
+          <w:color w:val="000000" w:themeColor="text1"/>
         </w:rPr>
         <w:t xml:space="preserve">                    },</w:t>
       </w:r>
@@ -31814,15 +31232,26 @@
         <w:spacing w:line="276" w:lineRule="auto"/>
         <w:rPr>
           <w:color w:val="000000" w:themeColor="text1"/>
-          <w:lang w:val="en-US"/>
-        </w:rPr>
-      </w:pPr>
-      <w:r>
-        <w:rPr>
-          <w:color w:val="000000" w:themeColor="text1"/>
-          <w:lang w:val="en-US"/>
-        </w:rPr>
-        <w:t xml:space="preserve">                    "type": "</w:t>
+        </w:rPr>
+      </w:pPr>
+      <w:r>
+        <w:rPr>
+          <w:color w:val="000000" w:themeColor="text1"/>
+        </w:rPr>
+        <w:t xml:space="preserve">                    "</w:t>
+      </w:r>
+      <w:r>
+        <w:rPr>
+          <w:color w:val="000000" w:themeColor="text1"/>
+          <w:lang w:val="en-US"/>
+        </w:rPr>
+        <w:t>type</w:t>
+      </w:r>
+      <w:r>
+        <w:rPr>
+          <w:color w:val="000000" w:themeColor="text1"/>
+        </w:rPr>
+        <w:t>": "</w:t>
       </w:r>
       <w:r>
         <w:rPr>
@@ -31834,7 +31263,6 @@
       <w:r>
         <w:rPr>
           <w:color w:val="000000" w:themeColor="text1"/>
-          <w:lang w:val="en-US"/>
         </w:rPr>
         <w:t>"</w:t>
       </w:r>
@@ -31868,7 +31296,6 @@
       <w:r>
         <w:rPr>
           <w:color w:val="000000" w:themeColor="text1"/>
-          <w:lang w:val="en-US"/>
         </w:rPr>
         <w:t xml:space="preserve">                </w:t>
       </w:r>
@@ -32246,11 +31673,9 @@
             <w:pPr>
               <w:pStyle w:val="Default"/>
             </w:pPr>
-            <w:proofErr w:type="spellStart"/>
             <w:r>
               <w:t>Aspects</w:t>
             </w:r>
-            <w:proofErr w:type="spellEnd"/>
           </w:p>
         </w:tc>
         <w:tc>
@@ -32279,11 +31704,9 @@
             <w:pPr>
               <w:pStyle w:val="Default"/>
             </w:pPr>
-            <w:proofErr w:type="spellStart"/>
             <w:r>
               <w:t>Context</w:t>
             </w:r>
-            <w:proofErr w:type="spellEnd"/>
           </w:p>
         </w:tc>
         <w:tc>
@@ -32316,21 +31739,8 @@
               <w:t xml:space="preserve"> </w:t>
             </w:r>
             <w:r>
-              <w:t xml:space="preserve">и </w:t>
+              <w:t>и Context Local</w:t>
             </w:r>
-            <w:proofErr w:type="spellStart"/>
-            <w:r>
-              <w:t>Context</w:t>
-            </w:r>
-            <w:proofErr w:type="spellEnd"/>
-            <w:r>
-              <w:t xml:space="preserve"> </w:t>
-            </w:r>
-            <w:proofErr w:type="spellStart"/>
-            <w:r>
-              <w:t>Local</w:t>
-            </w:r>
-            <w:proofErr w:type="spellEnd"/>
             <w:r>
               <w:t xml:space="preserve"> </w:t>
             </w:r>
@@ -32383,11 +31793,9 @@
             <w:pPr>
               <w:pStyle w:val="Default"/>
             </w:pPr>
-            <w:proofErr w:type="spellStart"/>
             <w:r>
               <w:t>FrequentAspects</w:t>
             </w:r>
-            <w:proofErr w:type="spellEnd"/>
           </w:p>
         </w:tc>
         <w:tc>
@@ -32416,11 +31824,9 @@
             <w:pPr>
               <w:pStyle w:val="Default"/>
             </w:pPr>
-            <w:proofErr w:type="spellStart"/>
             <w:r>
               <w:t>HierarchyBuilder</w:t>
             </w:r>
-            <w:proofErr w:type="spellEnd"/>
           </w:p>
         </w:tc>
         <w:tc>
@@ -32449,11 +31855,9 @@
             <w:pPr>
               <w:pStyle w:val="Default"/>
             </w:pPr>
-            <w:proofErr w:type="spellStart"/>
             <w:r>
               <w:t>IdealAspectsDB</w:t>
             </w:r>
-            <w:proofErr w:type="spellEnd"/>
           </w:p>
         </w:tc>
         <w:tc>
@@ -32483,11 +31887,9 @@
             <w:pPr>
               <w:pStyle w:val="Default"/>
             </w:pPr>
-            <w:proofErr w:type="spellStart"/>
             <w:r>
               <w:t>Lexical</w:t>
             </w:r>
-            <w:proofErr w:type="spellEnd"/>
           </w:p>
         </w:tc>
         <w:tc>
@@ -32528,11 +31930,9 @@
             <w:pPr>
               <w:pStyle w:val="Default"/>
             </w:pPr>
-            <w:proofErr w:type="spellStart"/>
             <w:r>
               <w:t>Main</w:t>
             </w:r>
-            <w:proofErr w:type="spellEnd"/>
           </w:p>
         </w:tc>
         <w:tc>
@@ -32561,11 +31961,9 @@
             <w:pPr>
               <w:pStyle w:val="Default"/>
             </w:pPr>
-            <w:proofErr w:type="spellStart"/>
             <w:r>
               <w:t>OneClassSVM</w:t>
             </w:r>
-            <w:proofErr w:type="spellEnd"/>
           </w:p>
         </w:tc>
         <w:tc>
@@ -32577,23 +31975,7 @@
               <w:pStyle w:val="Default"/>
             </w:pPr>
             <w:r>
-              <w:t xml:space="preserve">Отвечает за </w:t>
-            </w:r>
-            <w:proofErr w:type="spellStart"/>
-            <w:r>
-              <w:t>One</w:t>
-            </w:r>
-            <w:proofErr w:type="spellEnd"/>
-            <w:r>
-              <w:t xml:space="preserve"> </w:t>
-            </w:r>
-            <w:proofErr w:type="spellStart"/>
-            <w:r>
-              <w:t>Class</w:t>
-            </w:r>
-            <w:proofErr w:type="spellEnd"/>
-            <w:r>
-              <w:t xml:space="preserve"> SVM тренировку и обучение</w:t>
+              <w:t>Отвечает за One Class SVM тренировку и обучение</w:t>
             </w:r>
           </w:p>
         </w:tc>
@@ -32683,11 +32065,9 @@
             <w:pPr>
               <w:pStyle w:val="Default"/>
             </w:pPr>
-            <w:proofErr w:type="spellStart"/>
             <w:r>
               <w:t>SemanticDistanceLearning</w:t>
             </w:r>
-            <w:proofErr w:type="spellEnd"/>
           </w:p>
         </w:tc>
         <w:tc>
@@ -32719,14 +32099,12 @@
                 <w:lang w:val="en-US"/>
               </w:rPr>
             </w:pPr>
-            <w:proofErr w:type="spellStart"/>
             <w:r>
               <w:rPr>
                 <w:lang w:val="en-US"/>
               </w:rPr>
               <w:t>RandomForest</w:t>
             </w:r>
-            <w:proofErr w:type="spellEnd"/>
           </w:p>
         </w:tc>
         <w:tc>
@@ -32787,11 +32165,9 @@
             <w:pPr>
               <w:pStyle w:val="Default"/>
             </w:pPr>
-            <w:proofErr w:type="spellStart"/>
             <w:r>
               <w:t>Splitter</w:t>
             </w:r>
-            <w:proofErr w:type="spellEnd"/>
           </w:p>
         </w:tc>
         <w:tc>
@@ -32820,11 +32196,9 @@
             <w:pPr>
               <w:pStyle w:val="Default"/>
             </w:pPr>
-            <w:proofErr w:type="spellStart"/>
             <w:r>
               <w:t>Syntactic</w:t>
             </w:r>
-            <w:proofErr w:type="spellEnd"/>
           </w:p>
         </w:tc>
         <w:tc>
@@ -32839,13 +32213,8 @@
               </w:tabs>
             </w:pPr>
             <w:r>
-              <w:t xml:space="preserve">Отвечает за расчет характеристики </w:t>
+              <w:t>Отвечает за расчет характеристики Syntactic</w:t>
             </w:r>
-            <w:proofErr w:type="spellStart"/>
-            <w:r>
-              <w:t>Syntactic</w:t>
-            </w:r>
-            <w:proofErr w:type="spellEnd"/>
             <w:r>
               <w:t xml:space="preserve"> </w:t>
             </w:r>
@@ -32867,11 +32236,9 @@
             <w:pPr>
               <w:pStyle w:val="Default"/>
             </w:pPr>
-            <w:proofErr w:type="spellStart"/>
             <w:r>
               <w:t>Unnecessary</w:t>
             </w:r>
-            <w:proofErr w:type="spellEnd"/>
           </w:p>
         </w:tc>
         <w:tc>
@@ -32900,11 +32267,9 @@
             <w:pPr>
               <w:pStyle w:val="Default"/>
             </w:pPr>
-            <w:proofErr w:type="spellStart"/>
             <w:r>
               <w:t>CategoryNames</w:t>
             </w:r>
-            <w:proofErr w:type="spellEnd"/>
           </w:p>
           <w:p>
             <w:pPr>
@@ -32923,25 +32288,21 @@
             <w:r>
               <w:t xml:space="preserve">Отвечает за создание списка категорий сайта </w:t>
             </w:r>
-            <w:proofErr w:type="spellStart"/>
             <w:r>
               <w:rPr>
                 <w:lang w:val="en-US"/>
               </w:rPr>
               <w:t>ulmart</w:t>
             </w:r>
-            <w:proofErr w:type="spellEnd"/>
             <w:r>
               <w:t>.</w:t>
             </w:r>
-            <w:proofErr w:type="spellStart"/>
             <w:r>
               <w:rPr>
                 <w:lang w:val="en-US"/>
               </w:rPr>
               <w:t>ru</w:t>
             </w:r>
-            <w:proofErr w:type="spellEnd"/>
           </w:p>
         </w:tc>
       </w:tr>
@@ -32957,11 +32318,9 @@
             <w:pPr>
               <w:pStyle w:val="Default"/>
             </w:pPr>
-            <w:proofErr w:type="spellStart"/>
             <w:r>
               <w:t>DataBase_Ulmart</w:t>
             </w:r>
-            <w:proofErr w:type="spellEnd"/>
           </w:p>
           <w:p>
             <w:pPr>
@@ -32996,11 +32355,9 @@
             <w:pPr>
               <w:pStyle w:val="Default"/>
             </w:pPr>
-            <w:proofErr w:type="spellStart"/>
             <w:r>
               <w:t>Parser</w:t>
             </w:r>
-            <w:proofErr w:type="spellEnd"/>
           </w:p>
           <w:p>
             <w:pPr>
@@ -33052,31 +32409,8 @@
                 <w:szCs w:val="22"/>
                 <w:lang w:eastAsia="en-US"/>
               </w:rPr>
-              <w:t>-</w:t>
+              <w:t xml:space="preserve">-парсер сайта </w:t>
             </w:r>
-            <w:proofErr w:type="spellStart"/>
-            <w:r>
-              <w:rPr>
-                <w:rFonts w:ascii="Times New Roman" w:eastAsiaTheme="minorHAnsi" w:hAnsi="Times New Roman" w:cs="Times New Roman"/>
-                <w:color w:val="000000"/>
-                <w:sz w:val="22"/>
-                <w:szCs w:val="22"/>
-                <w:lang w:eastAsia="en-US"/>
-              </w:rPr>
-              <w:t>парсер</w:t>
-            </w:r>
-            <w:proofErr w:type="spellEnd"/>
-            <w:r>
-              <w:rPr>
-                <w:rFonts w:ascii="Times New Roman" w:eastAsiaTheme="minorHAnsi" w:hAnsi="Times New Roman" w:cs="Times New Roman"/>
-                <w:color w:val="000000"/>
-                <w:sz w:val="22"/>
-                <w:szCs w:val="22"/>
-                <w:lang w:eastAsia="en-US"/>
-              </w:rPr>
-              <w:t xml:space="preserve"> сайта </w:t>
-            </w:r>
-            <w:proofErr w:type="spellStart"/>
             <w:r>
               <w:rPr>
                 <w:rFonts w:ascii="Times New Roman" w:eastAsiaTheme="minorHAnsi" w:hAnsi="Times New Roman" w:cs="Times New Roman"/>
@@ -33087,7 +32421,6 @@
               </w:rPr>
               <w:t>ulmart</w:t>
             </w:r>
-            <w:proofErr w:type="spellEnd"/>
             <w:r>
               <w:rPr>
                 <w:rFonts w:ascii="Times New Roman" w:eastAsiaTheme="minorHAnsi" w:hAnsi="Times New Roman" w:cs="Times New Roman"/>
@@ -33098,7 +32431,6 @@
               </w:rPr>
               <w:t>.</w:t>
             </w:r>
-            <w:proofErr w:type="spellStart"/>
             <w:r>
               <w:rPr>
                 <w:rFonts w:ascii="Times New Roman" w:eastAsiaTheme="minorHAnsi" w:hAnsi="Times New Roman" w:cs="Times New Roman"/>
@@ -33109,7 +32441,6 @@
               </w:rPr>
               <w:t>ru</w:t>
             </w:r>
-            <w:proofErr w:type="spellEnd"/>
           </w:p>
         </w:tc>
       </w:tr>
@@ -33701,6 +33032,92 @@
     </w:lvl>
   </w:abstractNum>
   <w:abstractNum w:abstractNumId="4">
+    <w:nsid w:val="20CD1C95"/>
+    <w:multiLevelType w:val="hybridMultilevel"/>
+    <w:tmpl w:val="A8BE13AC"/>
+    <w:lvl w:ilvl="0" w:tplc="0419000F">
+      <w:start w:val="1"/>
+      <w:numFmt w:val="decimal"/>
+      <w:lvlText w:val="%1."/>
+      <w:lvlJc w:val="left"/>
+      <w:pPr>
+        <w:ind w:left="1428" w:hanging="360"/>
+      </w:pPr>
+    </w:lvl>
+    <w:lvl w:ilvl="1" w:tplc="04190019" w:tentative="1">
+      <w:start w:val="1"/>
+      <w:numFmt w:val="lowerLetter"/>
+      <w:lvlText w:val="%2."/>
+      <w:lvlJc w:val="left"/>
+      <w:pPr>
+        <w:ind w:left="2148" w:hanging="360"/>
+      </w:pPr>
+    </w:lvl>
+    <w:lvl w:ilvl="2" w:tplc="0419001B" w:tentative="1">
+      <w:start w:val="1"/>
+      <w:numFmt w:val="lowerRoman"/>
+      <w:lvlText w:val="%3."/>
+      <w:lvlJc w:val="right"/>
+      <w:pPr>
+        <w:ind w:left="2868" w:hanging="180"/>
+      </w:pPr>
+    </w:lvl>
+    <w:lvl w:ilvl="3" w:tplc="0419000F" w:tentative="1">
+      <w:start w:val="1"/>
+      <w:numFmt w:val="decimal"/>
+      <w:lvlText w:val="%4."/>
+      <w:lvlJc w:val="left"/>
+      <w:pPr>
+        <w:ind w:left="3588" w:hanging="360"/>
+      </w:pPr>
+    </w:lvl>
+    <w:lvl w:ilvl="4" w:tplc="04190019" w:tentative="1">
+      <w:start w:val="1"/>
+      <w:numFmt w:val="lowerLetter"/>
+      <w:lvlText w:val="%5."/>
+      <w:lvlJc w:val="left"/>
+      <w:pPr>
+        <w:ind w:left="4308" w:hanging="360"/>
+      </w:pPr>
+    </w:lvl>
+    <w:lvl w:ilvl="5" w:tplc="0419001B" w:tentative="1">
+      <w:start w:val="1"/>
+      <w:numFmt w:val="lowerRoman"/>
+      <w:lvlText w:val="%6."/>
+      <w:lvlJc w:val="right"/>
+      <w:pPr>
+        <w:ind w:left="5028" w:hanging="180"/>
+      </w:pPr>
+    </w:lvl>
+    <w:lvl w:ilvl="6" w:tplc="0419000F" w:tentative="1">
+      <w:start w:val="1"/>
+      <w:numFmt w:val="decimal"/>
+      <w:lvlText w:val="%7."/>
+      <w:lvlJc w:val="left"/>
+      <w:pPr>
+        <w:ind w:left="5748" w:hanging="360"/>
+      </w:pPr>
+    </w:lvl>
+    <w:lvl w:ilvl="7" w:tplc="04190019" w:tentative="1">
+      <w:start w:val="1"/>
+      <w:numFmt w:val="lowerLetter"/>
+      <w:lvlText w:val="%8."/>
+      <w:lvlJc w:val="left"/>
+      <w:pPr>
+        <w:ind w:left="6468" w:hanging="360"/>
+      </w:pPr>
+    </w:lvl>
+    <w:lvl w:ilvl="8" w:tplc="0419001B" w:tentative="1">
+      <w:start w:val="1"/>
+      <w:numFmt w:val="lowerRoman"/>
+      <w:lvlText w:val="%9."/>
+      <w:lvlJc w:val="right"/>
+      <w:pPr>
+        <w:ind w:left="7188" w:hanging="180"/>
+      </w:pPr>
+    </w:lvl>
+  </w:abstractNum>
+  <w:abstractNum w:abstractNumId="5">
     <w:nsid w:val="4B90266B"/>
     <w:multiLevelType w:val="hybridMultilevel"/>
     <w:tmpl w:val="03A88C7E"/>
@@ -33839,7 +33256,7 @@
       </w:rPr>
     </w:lvl>
   </w:abstractNum>
-  <w:abstractNum w:abstractNumId="5">
+  <w:abstractNum w:abstractNumId="6">
     <w:nsid w:val="579D6121"/>
     <w:multiLevelType w:val="hybridMultilevel"/>
     <w:tmpl w:val="7B062A20"/>
@@ -33925,10 +33342,10 @@
       </w:pPr>
     </w:lvl>
   </w:abstractNum>
-  <w:abstractNum w:abstractNumId="6">
+  <w:abstractNum w:abstractNumId="7">
     <w:nsid w:val="5DC216A0"/>
     <w:multiLevelType w:val="hybridMultilevel"/>
-    <w:tmpl w:val="A8BE13AC"/>
+    <w:tmpl w:val="B6881920"/>
     <w:lvl w:ilvl="0" w:tplc="0419000F">
       <w:start w:val="1"/>
       <w:numFmt w:val="decimal"/>
@@ -34011,7 +33428,7 @@
       </w:pPr>
     </w:lvl>
   </w:abstractNum>
-  <w:abstractNum w:abstractNumId="7">
+  <w:abstractNum w:abstractNumId="8">
     <w:nsid w:val="646414AF"/>
     <w:multiLevelType w:val="hybridMultilevel"/>
     <w:tmpl w:val="76FE8880"/>
@@ -34105,19 +33522,19 @@
     <w:abstractNumId w:val="1"/>
   </w:num>
   <w:num w:numId="2">
+    <w:abstractNumId w:val="8"/>
+  </w:num>
+  <w:num w:numId="3">
     <w:abstractNumId w:val="7"/>
   </w:num>
-  <w:num w:numId="3">
+  <w:num w:numId="4">
+    <w:abstractNumId w:val="8"/>
+  </w:num>
+  <w:num w:numId="5">
     <w:abstractNumId w:val="6"/>
   </w:num>
-  <w:num w:numId="4">
-    <w:abstractNumId w:val="7"/>
-  </w:num>
-  <w:num w:numId="5">
+  <w:num w:numId="6">
     <w:abstractNumId w:val="5"/>
-  </w:num>
-  <w:num w:numId="6">
-    <w:abstractNumId w:val="4"/>
   </w:num>
   <w:num w:numId="7">
     <w:abstractNumId w:val="0"/>
@@ -34127,6 +33544,9 @@
   </w:num>
   <w:num w:numId="9">
     <w:abstractNumId w:val="2"/>
+  </w:num>
+  <w:num w:numId="10">
+    <w:abstractNumId w:val="4"/>
   </w:num>
 </w:numbering>
 </file>
@@ -35491,7 +34911,7 @@
 </file>
 
 <file path=customXml/itemProps1.xml><?xml version="1.0" encoding="utf-8"?>
-<ds:datastoreItem xmlns:ds="http://schemas.openxmlformats.org/officeDocument/2006/customXml" ds:itemID="{598A7CEF-7584-3C4D-9ABC-AEBC0AB479AB}">
+<ds:datastoreItem xmlns:ds="http://schemas.openxmlformats.org/officeDocument/2006/customXml" ds:itemID="{8620713C-C452-B042-8B1A-298B729A3835}">
   <ds:schemaRefs>
     <ds:schemaRef ds:uri="http://schemas.openxmlformats.org/officeDocument/2006/bibliography"/>
   </ds:schemaRefs>

--- a/docs/Documentation/Репина А БПИ143.docx
+++ b/docs/Documentation/Репина А БПИ143.docx
@@ -180,7 +180,27 @@
                 <w:szCs w:val="24"/>
                 <w:lang w:val="ru-RU"/>
               </w:rPr>
-              <w:t xml:space="preserve">Доцент факультета компьютерных наук базовой кафедры «Системное программирование» НИУ ВШЭ, канд. физ.-мат. наук </w:t>
+              <w:t xml:space="preserve">Доцент факультета компьютерных наук </w:t>
+            </w:r>
+            <w:proofErr w:type="spellStart"/>
+            <w:r>
+              <w:rPr>
+                <w:color w:val="000000" w:themeColor="text1"/>
+                <w:sz w:val="24"/>
+                <w:szCs w:val="24"/>
+                <w:lang w:val="ru-RU"/>
+              </w:rPr>
+              <w:t>базовои</w:t>
+            </w:r>
+            <w:proofErr w:type="spellEnd"/>
+            <w:r>
+              <w:rPr>
+                <w:color w:val="000000" w:themeColor="text1"/>
+                <w:sz w:val="24"/>
+                <w:szCs w:val="24"/>
+                <w:lang w:val="ru-RU"/>
+              </w:rPr>
+              <w:t xml:space="preserve">̆ кафедры «Системное программирование» НИУ ВШЭ, канд. физ.-мат. наук </w:t>
             </w:r>
           </w:p>
           <w:p>
@@ -202,8 +222,19 @@
                 <w:szCs w:val="24"/>
                 <w:lang w:val="ru-RU"/>
               </w:rPr>
-              <w:t>__________________ Д.Ю. Турдаков</w:t>
+              <w:t xml:space="preserve">__________________ Д.Ю. </w:t>
             </w:r>
+            <w:proofErr w:type="spellStart"/>
+            <w:r>
+              <w:rPr>
+                <w:color w:val="000000" w:themeColor="text1"/>
+                <w:sz w:val="24"/>
+                <w:szCs w:val="24"/>
+                <w:lang w:val="ru-RU"/>
+              </w:rPr>
+              <w:t>Турдаков</w:t>
+            </w:r>
+            <w:proofErr w:type="spellEnd"/>
           </w:p>
           <w:p>
             <w:pPr>
@@ -329,7 +360,25 @@
                 <w:sz w:val="23"/>
                 <w:lang w:val="ru-RU"/>
               </w:rPr>
-              <w:t>профессор департамента программной инженерии, канд. техн. наук</w:t>
+              <w:t xml:space="preserve">профессор департамента программной инженерии, канд. </w:t>
+            </w:r>
+            <w:proofErr w:type="spellStart"/>
+            <w:r>
+              <w:rPr>
+                <w:color w:val="000000" w:themeColor="text1"/>
+                <w:sz w:val="23"/>
+                <w:lang w:val="ru-RU"/>
+              </w:rPr>
+              <w:t>техн</w:t>
+            </w:r>
+            <w:proofErr w:type="spellEnd"/>
+            <w:r>
+              <w:rPr>
+                <w:color w:val="000000" w:themeColor="text1"/>
+                <w:sz w:val="23"/>
+                <w:lang w:val="ru-RU"/>
+              </w:rPr>
+              <w:t>. наук</w:t>
             </w:r>
           </w:p>
           <w:p>
@@ -378,6 +427,7 @@
               </w:rPr>
               <w:t xml:space="preserve"> </w:t>
             </w:r>
+            <w:proofErr w:type="spellStart"/>
             <w:r>
               <w:rPr>
                 <w:color w:val="000000" w:themeColor="text1"/>
@@ -385,6 +435,7 @@
               </w:rPr>
               <w:t>Шилов</w:t>
             </w:r>
+            <w:proofErr w:type="spellEnd"/>
           </w:p>
           <w:p>
             <w:pPr>
@@ -898,7 +949,7 @@
       <w:pPr>
         <w:pStyle w:val="1"/>
       </w:pPr>
-      <w:bookmarkStart w:id="0" w:name="_Toc479158141"/>
+      <w:bookmarkStart w:id="0" w:name="_Toc479335605"/>
       <w:r>
         <w:lastRenderedPageBreak/>
         <w:t>Реферат</w:t>
@@ -914,7 +965,7 @@
         <w:t>Отчет 2</w:t>
       </w:r>
       <w:r>
-        <w:t>3</w:t>
+        <w:t>4</w:t>
       </w:r>
       <w:r>
         <w:t xml:space="preserve"> c., </w:t>
@@ -934,10 +985,16 @@
       <w:r>
         <w:t>13</w:t>
       </w:r>
-      <w:bookmarkStart w:id="1" w:name="_GoBack"/>
-      <w:bookmarkEnd w:id="1"/>
-      <w:r>
-        <w:t xml:space="preserve"> источн., </w:t>
+      <w:r>
+        <w:t xml:space="preserve"> </w:t>
+      </w:r>
+      <w:proofErr w:type="spellStart"/>
+      <w:r>
+        <w:t>источн</w:t>
+      </w:r>
+      <w:proofErr w:type="spellEnd"/>
+      <w:r>
+        <w:t xml:space="preserve">., </w:t>
       </w:r>
       <w:r>
         <w:t>4</w:t>
@@ -1145,13 +1202,6 @@
     </w:p>
     <w:sdt>
       <w:sdtPr>
-        <w:rPr>
-          <w:rFonts w:eastAsiaTheme="minorHAnsi" w:cs="Times New Roman"/>
-          <w:bCs w:val="0"/>
-          <w:color w:val="auto"/>
-          <w:sz w:val="24"/>
-          <w:szCs w:val="24"/>
-        </w:rPr>
         <w:id w:val="-1583365381"/>
         <w:docPartObj>
           <w:docPartGallery w:val="Table of Contents"/>
@@ -1160,23 +1210,22 @@
       </w:sdtPr>
       <w:sdtEndPr>
         <w:rPr>
-          <w:b/>
+          <w:bCs w:val="0"/>
           <w:noProof/>
         </w:rPr>
       </w:sdtEndPr>
       <w:sdtContent>
         <w:p>
           <w:pPr>
-            <w:pStyle w:val="a6"/>
+            <w:pStyle w:val="12"/>
+            <w:jc w:val="center"/>
             <w:rPr>
-              <w:rFonts w:cs="Times New Roman"/>
-              <w:b/>
+              <w:sz w:val="32"/>
             </w:rPr>
           </w:pPr>
           <w:r>
             <w:rPr>
-              <w:rFonts w:cs="Times New Roman"/>
-              <w:b/>
+              <w:sz w:val="32"/>
             </w:rPr>
             <w:t>Содержание</w:t>
           </w:r>
@@ -1189,118 +1238,91 @@
             </w:tabs>
             <w:spacing w:line="276" w:lineRule="auto"/>
             <w:rPr>
-              <w:rFonts w:ascii="Times New Roman" w:eastAsiaTheme="minorEastAsia" w:hAnsi="Times New Roman"/>
+              <w:rFonts w:eastAsiaTheme="minorEastAsia"/>
               <w:b w:val="0"/>
               <w:bCs w:val="0"/>
               <w:noProof/>
-              <w:color w:val="000000" w:themeColor="text1"/>
             </w:rPr>
           </w:pPr>
           <w:r>
             <w:rPr>
-              <w:rFonts w:ascii="Times New Roman" w:hAnsi="Times New Roman"/>
               <w:b w:val="0"/>
+              <w:bCs w:val="0"/>
               <w:color w:val="000000" w:themeColor="text1"/>
             </w:rPr>
             <w:fldChar w:fldCharType="begin"/>
           </w:r>
           <w:r>
             <w:rPr>
-              <w:rFonts w:ascii="Times New Roman" w:hAnsi="Times New Roman"/>
               <w:b w:val="0"/>
+              <w:bCs w:val="0"/>
               <w:color w:val="000000" w:themeColor="text1"/>
             </w:rPr>
-            <w:instrText>TOC \o "1-3" \h \z \u</w:instrText>
+            <w:instrText xml:space="preserve"> TOC \o "1-3" </w:instrText>
           </w:r>
           <w:r>
             <w:rPr>
-              <w:rFonts w:ascii="Times New Roman" w:hAnsi="Times New Roman"/>
               <w:b w:val="0"/>
+              <w:bCs w:val="0"/>
               <w:color w:val="000000" w:themeColor="text1"/>
             </w:rPr>
             <w:fldChar w:fldCharType="separate"/>
           </w:r>
-          <w:hyperlink w:anchor="_Toc479158141" w:history="1">
-            <w:r>
-              <w:rPr>
-                <w:rStyle w:val="a7"/>
-                <w:rFonts w:ascii="Times New Roman" w:hAnsi="Times New Roman"/>
-                <w:b w:val="0"/>
-                <w:noProof/>
-                <w:color w:val="000000" w:themeColor="text1"/>
-              </w:rPr>
-              <w:t>Реферат</w:t>
-            </w:r>
-            <w:r>
-              <w:rPr>
-                <w:rFonts w:ascii="Times New Roman" w:hAnsi="Times New Roman"/>
-                <w:b w:val="0"/>
-                <w:noProof/>
-                <w:webHidden/>
-                <w:color w:val="000000" w:themeColor="text1"/>
-              </w:rPr>
-              <w:tab/>
-            </w:r>
-            <w:r>
-              <w:rPr>
-                <w:rFonts w:ascii="Times New Roman" w:hAnsi="Times New Roman"/>
-                <w:b w:val="0"/>
-                <w:noProof/>
-                <w:webHidden/>
-                <w:color w:val="000000" w:themeColor="text1"/>
-              </w:rPr>
-              <w:fldChar w:fldCharType="begin"/>
-            </w:r>
-            <w:r>
-              <w:rPr>
-                <w:rFonts w:ascii="Times New Roman" w:hAnsi="Times New Roman"/>
-                <w:b w:val="0"/>
-                <w:noProof/>
-                <w:webHidden/>
-                <w:color w:val="000000" w:themeColor="text1"/>
-              </w:rPr>
-              <w:instrText xml:space="preserve"> PAGEREF _Toc479158141 \h </w:instrText>
-            </w:r>
-            <w:r>
-              <w:rPr>
-                <w:rFonts w:ascii="Times New Roman" w:hAnsi="Times New Roman"/>
-                <w:b w:val="0"/>
-                <w:noProof/>
-                <w:webHidden/>
-                <w:color w:val="000000" w:themeColor="text1"/>
-              </w:rPr>
-            </w:r>
-            <w:r>
-              <w:rPr>
-                <w:rFonts w:ascii="Times New Roman" w:hAnsi="Times New Roman"/>
-                <w:b w:val="0"/>
-                <w:noProof/>
-                <w:webHidden/>
-                <w:color w:val="000000" w:themeColor="text1"/>
-              </w:rPr>
-              <w:fldChar w:fldCharType="separate"/>
-            </w:r>
-            <w:r>
-              <w:rPr>
-                <w:rFonts w:ascii="Times New Roman" w:hAnsi="Times New Roman"/>
-                <w:b w:val="0"/>
-                <w:noProof/>
-                <w:webHidden/>
-                <w:color w:val="000000" w:themeColor="text1"/>
-              </w:rPr>
-              <w:t>2</w:t>
-            </w:r>
-            <w:r>
-              <w:rPr>
-                <w:rFonts w:ascii="Times New Roman" w:hAnsi="Times New Roman"/>
-                <w:b w:val="0"/>
-                <w:noProof/>
-                <w:webHidden/>
-                <w:color w:val="000000" w:themeColor="text1"/>
-              </w:rPr>
-              <w:fldChar w:fldCharType="end"/>
-            </w:r>
-          </w:hyperlink>
+          <w:r>
+            <w:rPr>
+              <w:b w:val="0"/>
+              <w:noProof/>
+            </w:rPr>
+            <w:t>Реферат</w:t>
+          </w:r>
+          <w:r>
+            <w:rPr>
+              <w:b w:val="0"/>
+              <w:noProof/>
+            </w:rPr>
+            <w:tab/>
+          </w:r>
+          <w:r>
+            <w:rPr>
+              <w:b w:val="0"/>
+              <w:noProof/>
+            </w:rPr>
+            <w:fldChar w:fldCharType="begin"/>
+          </w:r>
+          <w:r>
+            <w:rPr>
+              <w:b w:val="0"/>
+              <w:noProof/>
+            </w:rPr>
+            <w:instrText xml:space="preserve"> PAGEREF _Toc479335605 \h </w:instrText>
+          </w:r>
+          <w:r>
+            <w:rPr>
+              <w:b w:val="0"/>
+              <w:noProof/>
+            </w:rPr>
+          </w:r>
+          <w:r>
+            <w:rPr>
+              <w:b w:val="0"/>
+              <w:noProof/>
+            </w:rPr>
+            <w:fldChar w:fldCharType="separate"/>
+          </w:r>
+          <w:r>
+            <w:rPr>
+              <w:b w:val="0"/>
+              <w:noProof/>
+            </w:rPr>
+            <w:t>2</w:t>
+          </w:r>
+          <w:r>
+            <w:rPr>
+              <w:b w:val="0"/>
+              <w:noProof/>
+            </w:rPr>
+            <w:fldChar w:fldCharType="end"/>
+          </w:r>
         </w:p>
         <w:p>
           <w:pPr>
@@ -1310,94 +1332,67 @@
             </w:tabs>
             <w:spacing w:line="276" w:lineRule="auto"/>
             <w:rPr>
-              <w:rFonts w:ascii="Times New Roman" w:eastAsiaTheme="minorEastAsia" w:hAnsi="Times New Roman"/>
+              <w:rFonts w:eastAsiaTheme="minorEastAsia"/>
               <w:b w:val="0"/>
               <w:bCs w:val="0"/>
               <w:noProof/>
-              <w:color w:val="000000" w:themeColor="text1"/>
             </w:rPr>
           </w:pPr>
-          <w:hyperlink w:anchor="_Toc479158142" w:history="1">
-            <w:r>
-              <w:rPr>
-                <w:rStyle w:val="a7"/>
-                <w:rFonts w:ascii="Times New Roman" w:hAnsi="Times New Roman"/>
-                <w:b w:val="0"/>
-                <w:noProof/>
-                <w:color w:val="000000" w:themeColor="text1"/>
-              </w:rPr>
-              <w:t>Определения</w:t>
-            </w:r>
-            <w:r>
-              <w:rPr>
-                <w:rFonts w:ascii="Times New Roman" w:hAnsi="Times New Roman"/>
-                <w:b w:val="0"/>
-                <w:noProof/>
-                <w:webHidden/>
-                <w:color w:val="000000" w:themeColor="text1"/>
-              </w:rPr>
-              <w:tab/>
-            </w:r>
-            <w:r>
-              <w:rPr>
-                <w:rFonts w:ascii="Times New Roman" w:hAnsi="Times New Roman"/>
-                <w:b w:val="0"/>
-                <w:noProof/>
-                <w:webHidden/>
-                <w:color w:val="000000" w:themeColor="text1"/>
-              </w:rPr>
-              <w:fldChar w:fldCharType="begin"/>
-            </w:r>
-            <w:r>
-              <w:rPr>
-                <w:rFonts w:ascii="Times New Roman" w:hAnsi="Times New Roman"/>
-                <w:b w:val="0"/>
-                <w:noProof/>
-                <w:webHidden/>
-                <w:color w:val="000000" w:themeColor="text1"/>
-              </w:rPr>
-              <w:instrText xml:space="preserve"> PAGEREF _Toc479158142 \h </w:instrText>
-            </w:r>
-            <w:r>
-              <w:rPr>
-                <w:rFonts w:ascii="Times New Roman" w:hAnsi="Times New Roman"/>
-                <w:b w:val="0"/>
-                <w:noProof/>
-                <w:webHidden/>
-                <w:color w:val="000000" w:themeColor="text1"/>
-              </w:rPr>
-            </w:r>
-            <w:r>
-              <w:rPr>
-                <w:rFonts w:ascii="Times New Roman" w:hAnsi="Times New Roman"/>
-                <w:b w:val="0"/>
-                <w:noProof/>
-                <w:webHidden/>
-                <w:color w:val="000000" w:themeColor="text1"/>
-              </w:rPr>
-              <w:fldChar w:fldCharType="separate"/>
-            </w:r>
-            <w:r>
-              <w:rPr>
-                <w:rFonts w:ascii="Times New Roman" w:hAnsi="Times New Roman"/>
-                <w:b w:val="0"/>
-                <w:noProof/>
-                <w:webHidden/>
-                <w:color w:val="000000" w:themeColor="text1"/>
-              </w:rPr>
-              <w:t>4</w:t>
-            </w:r>
-            <w:r>
-              <w:rPr>
-                <w:rFonts w:ascii="Times New Roman" w:hAnsi="Times New Roman"/>
-                <w:b w:val="0"/>
-                <w:noProof/>
-                <w:webHidden/>
-                <w:color w:val="000000" w:themeColor="text1"/>
-              </w:rPr>
-              <w:fldChar w:fldCharType="end"/>
-            </w:r>
-          </w:hyperlink>
+          <w:r>
+            <w:rPr>
+              <w:b w:val="0"/>
+              <w:noProof/>
+            </w:rPr>
+            <w:t>Определения</w:t>
+          </w:r>
+          <w:r>
+            <w:rPr>
+              <w:b w:val="0"/>
+              <w:noProof/>
+            </w:rPr>
+            <w:tab/>
+          </w:r>
+          <w:r>
+            <w:rPr>
+              <w:b w:val="0"/>
+              <w:noProof/>
+            </w:rPr>
+            <w:fldChar w:fldCharType="begin"/>
+          </w:r>
+          <w:r>
+            <w:rPr>
+              <w:b w:val="0"/>
+              <w:noProof/>
+            </w:rPr>
+            <w:instrText xml:space="preserve"> PAGEREF _Toc479335606 \h </w:instrText>
+          </w:r>
+          <w:r>
+            <w:rPr>
+              <w:b w:val="0"/>
+              <w:noProof/>
+            </w:rPr>
+          </w:r>
+          <w:r>
+            <w:rPr>
+              <w:b w:val="0"/>
+              <w:noProof/>
+            </w:rPr>
+            <w:fldChar w:fldCharType="separate"/>
+          </w:r>
+          <w:r>
+            <w:rPr>
+              <w:b w:val="0"/>
+              <w:noProof/>
+            </w:rPr>
+            <w:t>4</w:t>
+          </w:r>
+          <w:r>
+            <w:rPr>
+              <w:b w:val="0"/>
+              <w:noProof/>
+            </w:rPr>
+            <w:fldChar w:fldCharType="end"/>
+          </w:r>
         </w:p>
         <w:p>
           <w:pPr>
@@ -1407,94 +1402,67 @@
             </w:tabs>
             <w:spacing w:line="276" w:lineRule="auto"/>
             <w:rPr>
-              <w:rFonts w:ascii="Times New Roman" w:eastAsiaTheme="minorEastAsia" w:hAnsi="Times New Roman"/>
+              <w:rFonts w:eastAsiaTheme="minorEastAsia"/>
               <w:b w:val="0"/>
               <w:bCs w:val="0"/>
               <w:noProof/>
-              <w:color w:val="000000" w:themeColor="text1"/>
             </w:rPr>
           </w:pPr>
-          <w:hyperlink w:anchor="_Toc479158143" w:history="1">
-            <w:r>
-              <w:rPr>
-                <w:rStyle w:val="a7"/>
-                <w:rFonts w:ascii="Times New Roman" w:hAnsi="Times New Roman"/>
-                <w:b w:val="0"/>
-                <w:noProof/>
-                <w:color w:val="000000" w:themeColor="text1"/>
-              </w:rPr>
-              <w:t>Введение</w:t>
-            </w:r>
-            <w:r>
-              <w:rPr>
-                <w:rFonts w:ascii="Times New Roman" w:hAnsi="Times New Roman"/>
-                <w:b w:val="0"/>
-                <w:noProof/>
-                <w:webHidden/>
-                <w:color w:val="000000" w:themeColor="text1"/>
-              </w:rPr>
-              <w:tab/>
-            </w:r>
-            <w:r>
-              <w:rPr>
-                <w:rFonts w:ascii="Times New Roman" w:hAnsi="Times New Roman"/>
-                <w:b w:val="0"/>
-                <w:noProof/>
-                <w:webHidden/>
-                <w:color w:val="000000" w:themeColor="text1"/>
-              </w:rPr>
-              <w:fldChar w:fldCharType="begin"/>
-            </w:r>
-            <w:r>
-              <w:rPr>
-                <w:rFonts w:ascii="Times New Roman" w:hAnsi="Times New Roman"/>
-                <w:b w:val="0"/>
-                <w:noProof/>
-                <w:webHidden/>
-                <w:color w:val="000000" w:themeColor="text1"/>
-              </w:rPr>
-              <w:instrText xml:space="preserve"> PAGEREF _Toc479158143 \h </w:instrText>
-            </w:r>
-            <w:r>
-              <w:rPr>
-                <w:rFonts w:ascii="Times New Roman" w:hAnsi="Times New Roman"/>
-                <w:b w:val="0"/>
-                <w:noProof/>
-                <w:webHidden/>
-                <w:color w:val="000000" w:themeColor="text1"/>
-              </w:rPr>
-            </w:r>
-            <w:r>
-              <w:rPr>
-                <w:rFonts w:ascii="Times New Roman" w:hAnsi="Times New Roman"/>
-                <w:b w:val="0"/>
-                <w:noProof/>
-                <w:webHidden/>
-                <w:color w:val="000000" w:themeColor="text1"/>
-              </w:rPr>
-              <w:fldChar w:fldCharType="separate"/>
-            </w:r>
-            <w:r>
-              <w:rPr>
-                <w:rFonts w:ascii="Times New Roman" w:hAnsi="Times New Roman"/>
-                <w:b w:val="0"/>
-                <w:noProof/>
-                <w:webHidden/>
-                <w:color w:val="000000" w:themeColor="text1"/>
-              </w:rPr>
-              <w:t>5</w:t>
-            </w:r>
-            <w:r>
-              <w:rPr>
-                <w:rFonts w:ascii="Times New Roman" w:hAnsi="Times New Roman"/>
-                <w:b w:val="0"/>
-                <w:noProof/>
-                <w:webHidden/>
-                <w:color w:val="000000" w:themeColor="text1"/>
-              </w:rPr>
-              <w:fldChar w:fldCharType="end"/>
-            </w:r>
-          </w:hyperlink>
+          <w:r>
+            <w:rPr>
+              <w:b w:val="0"/>
+              <w:noProof/>
+            </w:rPr>
+            <w:t>Введение</w:t>
+          </w:r>
+          <w:r>
+            <w:rPr>
+              <w:b w:val="0"/>
+              <w:noProof/>
+            </w:rPr>
+            <w:tab/>
+          </w:r>
+          <w:r>
+            <w:rPr>
+              <w:b w:val="0"/>
+              <w:noProof/>
+            </w:rPr>
+            <w:fldChar w:fldCharType="begin"/>
+          </w:r>
+          <w:r>
+            <w:rPr>
+              <w:b w:val="0"/>
+              <w:noProof/>
+            </w:rPr>
+            <w:instrText xml:space="preserve"> PAGEREF _Toc479335607 \h </w:instrText>
+          </w:r>
+          <w:r>
+            <w:rPr>
+              <w:b w:val="0"/>
+              <w:noProof/>
+            </w:rPr>
+          </w:r>
+          <w:r>
+            <w:rPr>
+              <w:b w:val="0"/>
+              <w:noProof/>
+            </w:rPr>
+            <w:fldChar w:fldCharType="separate"/>
+          </w:r>
+          <w:r>
+            <w:rPr>
+              <w:b w:val="0"/>
+              <w:noProof/>
+            </w:rPr>
+            <w:t>5</w:t>
+          </w:r>
+          <w:r>
+            <w:rPr>
+              <w:b w:val="0"/>
+              <w:noProof/>
+            </w:rPr>
+            <w:fldChar w:fldCharType="end"/>
+          </w:r>
         </w:p>
         <w:p>
           <w:pPr>
@@ -1504,94 +1472,68 @@
             </w:tabs>
             <w:spacing w:line="276" w:lineRule="auto"/>
             <w:rPr>
-              <w:rFonts w:ascii="Times New Roman" w:eastAsiaTheme="minorEastAsia" w:hAnsi="Times New Roman"/>
+              <w:rFonts w:eastAsiaTheme="minorEastAsia"/>
               <w:b w:val="0"/>
               <w:bCs w:val="0"/>
               <w:noProof/>
-              <w:color w:val="000000" w:themeColor="text1"/>
             </w:rPr>
           </w:pPr>
-          <w:hyperlink w:anchor="_Toc479158144" w:history="1">
-            <w:r>
-              <w:rPr>
-                <w:rStyle w:val="a7"/>
-                <w:rFonts w:ascii="Times New Roman" w:eastAsia="Times New Roman" w:hAnsi="Times New Roman"/>
-                <w:b w:val="0"/>
-                <w:noProof/>
-                <w:color w:val="000000" w:themeColor="text1"/>
-              </w:rPr>
-              <w:t>Основная часть</w:t>
-            </w:r>
-            <w:r>
-              <w:rPr>
-                <w:rFonts w:ascii="Times New Roman" w:hAnsi="Times New Roman"/>
-                <w:b w:val="0"/>
-                <w:noProof/>
-                <w:webHidden/>
-                <w:color w:val="000000" w:themeColor="text1"/>
-              </w:rPr>
-              <w:tab/>
-            </w:r>
-            <w:r>
-              <w:rPr>
-                <w:rFonts w:ascii="Times New Roman" w:hAnsi="Times New Roman"/>
-                <w:b w:val="0"/>
-                <w:noProof/>
-                <w:webHidden/>
-                <w:color w:val="000000" w:themeColor="text1"/>
-              </w:rPr>
-              <w:fldChar w:fldCharType="begin"/>
-            </w:r>
-            <w:r>
-              <w:rPr>
-                <w:rFonts w:ascii="Times New Roman" w:hAnsi="Times New Roman"/>
-                <w:b w:val="0"/>
-                <w:noProof/>
-                <w:webHidden/>
-                <w:color w:val="000000" w:themeColor="text1"/>
-              </w:rPr>
-              <w:instrText xml:space="preserve"> PAGEREF _Toc479158144 \h </w:instrText>
-            </w:r>
-            <w:r>
-              <w:rPr>
-                <w:rFonts w:ascii="Times New Roman" w:hAnsi="Times New Roman"/>
-                <w:b w:val="0"/>
-                <w:noProof/>
-                <w:webHidden/>
-                <w:color w:val="000000" w:themeColor="text1"/>
-              </w:rPr>
-            </w:r>
-            <w:r>
-              <w:rPr>
-                <w:rFonts w:ascii="Times New Roman" w:hAnsi="Times New Roman"/>
-                <w:b w:val="0"/>
-                <w:noProof/>
-                <w:webHidden/>
-                <w:color w:val="000000" w:themeColor="text1"/>
-              </w:rPr>
-              <w:fldChar w:fldCharType="separate"/>
-            </w:r>
-            <w:r>
-              <w:rPr>
-                <w:rFonts w:ascii="Times New Roman" w:hAnsi="Times New Roman"/>
-                <w:b w:val="0"/>
-                <w:noProof/>
-                <w:webHidden/>
-                <w:color w:val="000000" w:themeColor="text1"/>
-              </w:rPr>
-              <w:t>7</w:t>
-            </w:r>
-            <w:r>
-              <w:rPr>
-                <w:rFonts w:ascii="Times New Roman" w:hAnsi="Times New Roman"/>
-                <w:b w:val="0"/>
-                <w:noProof/>
-                <w:webHidden/>
-                <w:color w:val="000000" w:themeColor="text1"/>
-              </w:rPr>
-              <w:fldChar w:fldCharType="end"/>
-            </w:r>
-          </w:hyperlink>
+          <w:r>
+            <w:rPr>
+              <w:rFonts w:eastAsia="Times New Roman"/>
+              <w:b w:val="0"/>
+              <w:noProof/>
+            </w:rPr>
+            <w:t>Основная часть</w:t>
+          </w:r>
+          <w:r>
+            <w:rPr>
+              <w:b w:val="0"/>
+              <w:noProof/>
+            </w:rPr>
+            <w:tab/>
+          </w:r>
+          <w:r>
+            <w:rPr>
+              <w:b w:val="0"/>
+              <w:noProof/>
+            </w:rPr>
+            <w:fldChar w:fldCharType="begin"/>
+          </w:r>
+          <w:r>
+            <w:rPr>
+              <w:b w:val="0"/>
+              <w:noProof/>
+            </w:rPr>
+            <w:instrText xml:space="preserve"> PAGEREF _Toc479335608 \h </w:instrText>
+          </w:r>
+          <w:r>
+            <w:rPr>
+              <w:b w:val="0"/>
+              <w:noProof/>
+            </w:rPr>
+          </w:r>
+          <w:r>
+            <w:rPr>
+              <w:b w:val="0"/>
+              <w:noProof/>
+            </w:rPr>
+            <w:fldChar w:fldCharType="separate"/>
+          </w:r>
+          <w:r>
+            <w:rPr>
+              <w:b w:val="0"/>
+              <w:noProof/>
+            </w:rPr>
+            <w:t>7</w:t>
+          </w:r>
+          <w:r>
+            <w:rPr>
+              <w:b w:val="0"/>
+              <w:noProof/>
+            </w:rPr>
+            <w:fldChar w:fldCharType="end"/>
+          </w:r>
         </w:p>
         <w:p>
           <w:pPr>
@@ -1606,110 +1548,88 @@
               <w:b w:val="0"/>
               <w:bCs w:val="0"/>
               <w:noProof/>
-              <w:color w:val="000000" w:themeColor="text1"/>
             </w:rPr>
           </w:pPr>
-          <w:hyperlink w:anchor="_Toc479158145" w:history="1">
-            <w:r>
-              <w:rPr>
-                <w:rStyle w:val="a7"/>
-                <w:rFonts w:ascii="Times New Roman" w:hAnsi="Times New Roman"/>
-                <w:b w:val="0"/>
-                <w:noProof/>
-                <w:color w:val="000000" w:themeColor="text1"/>
-              </w:rPr>
-              <w:t>1.</w:t>
-            </w:r>
-            <w:r>
-              <w:rPr>
-                <w:rFonts w:ascii="Times New Roman" w:eastAsiaTheme="minorEastAsia" w:hAnsi="Times New Roman"/>
-                <w:b w:val="0"/>
-                <w:bCs w:val="0"/>
-                <w:noProof/>
-                <w:color w:val="000000" w:themeColor="text1"/>
-              </w:rPr>
-              <w:tab/>
-            </w:r>
-            <w:r>
-              <w:rPr>
-                <w:rStyle w:val="a7"/>
-                <w:rFonts w:ascii="Times New Roman" w:hAnsi="Times New Roman"/>
-                <w:b w:val="0"/>
-                <w:noProof/>
-                <w:color w:val="000000" w:themeColor="text1"/>
-              </w:rPr>
-              <w:t>Обзор и анализ источников</w:t>
-            </w:r>
-            <w:r>
-              <w:rPr>
-                <w:rFonts w:ascii="Times New Roman" w:hAnsi="Times New Roman"/>
-                <w:b w:val="0"/>
-                <w:noProof/>
-                <w:webHidden/>
-                <w:color w:val="000000" w:themeColor="text1"/>
-              </w:rPr>
-              <w:tab/>
-            </w:r>
-            <w:r>
-              <w:rPr>
-                <w:rFonts w:ascii="Times New Roman" w:hAnsi="Times New Roman"/>
-                <w:b w:val="0"/>
-                <w:noProof/>
-                <w:webHidden/>
-                <w:color w:val="000000" w:themeColor="text1"/>
-              </w:rPr>
-              <w:fldChar w:fldCharType="begin"/>
-            </w:r>
-            <w:r>
-              <w:rPr>
-                <w:rFonts w:ascii="Times New Roman" w:hAnsi="Times New Roman"/>
-                <w:b w:val="0"/>
-                <w:noProof/>
-                <w:webHidden/>
-                <w:color w:val="000000" w:themeColor="text1"/>
-              </w:rPr>
-              <w:instrText xml:space="preserve"> PAGEREF _Toc479158145 \h </w:instrText>
-            </w:r>
-            <w:r>
-              <w:rPr>
-                <w:rFonts w:ascii="Times New Roman" w:hAnsi="Times New Roman"/>
-                <w:b w:val="0"/>
-                <w:noProof/>
-                <w:webHidden/>
-                <w:color w:val="000000" w:themeColor="text1"/>
-              </w:rPr>
-            </w:r>
-            <w:r>
-              <w:rPr>
-                <w:rFonts w:ascii="Times New Roman" w:hAnsi="Times New Roman"/>
-                <w:b w:val="0"/>
-                <w:noProof/>
-                <w:webHidden/>
-                <w:color w:val="000000" w:themeColor="text1"/>
-              </w:rPr>
-              <w:fldChar w:fldCharType="separate"/>
-            </w:r>
-            <w:r>
-              <w:rPr>
-                <w:rFonts w:ascii="Times New Roman" w:hAnsi="Times New Roman"/>
-                <w:b w:val="0"/>
-                <w:noProof/>
-                <w:webHidden/>
-                <w:color w:val="000000" w:themeColor="text1"/>
-              </w:rPr>
-              <w:t>7</w:t>
-            </w:r>
-            <w:r>
-              <w:rPr>
-                <w:rFonts w:ascii="Times New Roman" w:hAnsi="Times New Roman"/>
-                <w:b w:val="0"/>
-                <w:noProof/>
-                <w:webHidden/>
-                <w:color w:val="000000" w:themeColor="text1"/>
-              </w:rPr>
-              <w:fldChar w:fldCharType="end"/>
-            </w:r>
-          </w:hyperlink>
+          <w:r>
+            <w:rPr>
+              <w:rFonts w:ascii="Times New Roman" w:hAnsi="Times New Roman"/>
+              <w:b w:val="0"/>
+              <w:noProof/>
+            </w:rPr>
+            <w:t>1.</w:t>
+          </w:r>
+          <w:r>
+            <w:rPr>
+              <w:rFonts w:ascii="Times New Roman" w:eastAsiaTheme="minorEastAsia" w:hAnsi="Times New Roman"/>
+              <w:b w:val="0"/>
+              <w:bCs w:val="0"/>
+              <w:noProof/>
+            </w:rPr>
+            <w:tab/>
+          </w:r>
+          <w:r>
+            <w:rPr>
+              <w:rFonts w:ascii="Times New Roman" w:hAnsi="Times New Roman"/>
+              <w:b w:val="0"/>
+              <w:noProof/>
+            </w:rPr>
+            <w:t>Обзор и анализ источников</w:t>
+          </w:r>
+          <w:r>
+            <w:rPr>
+              <w:rFonts w:ascii="Times New Roman" w:hAnsi="Times New Roman"/>
+              <w:b w:val="0"/>
+              <w:noProof/>
+            </w:rPr>
+            <w:tab/>
+          </w:r>
+          <w:r>
+            <w:rPr>
+              <w:rFonts w:ascii="Times New Roman" w:hAnsi="Times New Roman"/>
+              <w:b w:val="0"/>
+              <w:noProof/>
+            </w:rPr>
+            <w:fldChar w:fldCharType="begin"/>
+          </w:r>
+          <w:r>
+            <w:rPr>
+              <w:rFonts w:ascii="Times New Roman" w:hAnsi="Times New Roman"/>
+              <w:b w:val="0"/>
+              <w:noProof/>
+            </w:rPr>
+            <w:instrText xml:space="preserve"> PAGEREF _Toc479335609 \h </w:instrText>
+          </w:r>
+          <w:r>
+            <w:rPr>
+              <w:rFonts w:ascii="Times New Roman" w:hAnsi="Times New Roman"/>
+              <w:b w:val="0"/>
+              <w:noProof/>
+            </w:rPr>
+          </w:r>
+          <w:r>
+            <w:rPr>
+              <w:rFonts w:ascii="Times New Roman" w:hAnsi="Times New Roman"/>
+              <w:b w:val="0"/>
+              <w:noProof/>
+            </w:rPr>
+            <w:fldChar w:fldCharType="separate"/>
+          </w:r>
+          <w:r>
+            <w:rPr>
+              <w:rFonts w:ascii="Times New Roman" w:hAnsi="Times New Roman"/>
+              <w:b w:val="0"/>
+              <w:noProof/>
+            </w:rPr>
+            <w:t>7</w:t>
+          </w:r>
+          <w:r>
+            <w:rPr>
+              <w:rFonts w:ascii="Times New Roman" w:hAnsi="Times New Roman"/>
+              <w:b w:val="0"/>
+              <w:noProof/>
+            </w:rPr>
+            <w:fldChar w:fldCharType="end"/>
+          </w:r>
         </w:p>
         <w:p>
           <w:pPr>
@@ -1724,110 +1644,88 @@
               <w:b w:val="0"/>
               <w:bCs w:val="0"/>
               <w:noProof/>
-              <w:color w:val="000000" w:themeColor="text1"/>
             </w:rPr>
           </w:pPr>
-          <w:hyperlink w:anchor="_Toc479158146" w:history="1">
-            <w:r>
-              <w:rPr>
-                <w:rStyle w:val="a7"/>
-                <w:rFonts w:ascii="Times New Roman" w:hAnsi="Times New Roman"/>
-                <w:b w:val="0"/>
-                <w:noProof/>
-                <w:color w:val="000000" w:themeColor="text1"/>
-              </w:rPr>
-              <w:t>2.</w:t>
-            </w:r>
-            <w:r>
-              <w:rPr>
-                <w:rFonts w:ascii="Times New Roman" w:eastAsiaTheme="minorEastAsia" w:hAnsi="Times New Roman"/>
-                <w:b w:val="0"/>
-                <w:bCs w:val="0"/>
-                <w:noProof/>
-                <w:color w:val="000000" w:themeColor="text1"/>
-              </w:rPr>
-              <w:tab/>
-            </w:r>
-            <w:r>
-              <w:rPr>
-                <w:rStyle w:val="a7"/>
-                <w:rFonts w:ascii="Times New Roman" w:hAnsi="Times New Roman"/>
-                <w:b w:val="0"/>
-                <w:noProof/>
-                <w:color w:val="000000" w:themeColor="text1"/>
-              </w:rPr>
-              <w:t>Теоретическая часть</w:t>
-            </w:r>
-            <w:r>
-              <w:rPr>
-                <w:rFonts w:ascii="Times New Roman" w:hAnsi="Times New Roman"/>
-                <w:b w:val="0"/>
-                <w:noProof/>
-                <w:webHidden/>
-                <w:color w:val="000000" w:themeColor="text1"/>
-              </w:rPr>
-              <w:tab/>
-            </w:r>
-            <w:r>
-              <w:rPr>
-                <w:rFonts w:ascii="Times New Roman" w:hAnsi="Times New Roman"/>
-                <w:b w:val="0"/>
-                <w:noProof/>
-                <w:webHidden/>
-                <w:color w:val="000000" w:themeColor="text1"/>
-              </w:rPr>
-              <w:fldChar w:fldCharType="begin"/>
-            </w:r>
-            <w:r>
-              <w:rPr>
-                <w:rFonts w:ascii="Times New Roman" w:hAnsi="Times New Roman"/>
-                <w:b w:val="0"/>
-                <w:noProof/>
-                <w:webHidden/>
-                <w:color w:val="000000" w:themeColor="text1"/>
-              </w:rPr>
-              <w:instrText xml:space="preserve"> PAGEREF _Toc479158146 \h </w:instrText>
-            </w:r>
-            <w:r>
-              <w:rPr>
-                <w:rFonts w:ascii="Times New Roman" w:hAnsi="Times New Roman"/>
-                <w:b w:val="0"/>
-                <w:noProof/>
-                <w:webHidden/>
-                <w:color w:val="000000" w:themeColor="text1"/>
-              </w:rPr>
-            </w:r>
-            <w:r>
-              <w:rPr>
-                <w:rFonts w:ascii="Times New Roman" w:hAnsi="Times New Roman"/>
-                <w:b w:val="0"/>
-                <w:noProof/>
-                <w:webHidden/>
-                <w:color w:val="000000" w:themeColor="text1"/>
-              </w:rPr>
-              <w:fldChar w:fldCharType="separate"/>
-            </w:r>
-            <w:r>
-              <w:rPr>
-                <w:rFonts w:ascii="Times New Roman" w:hAnsi="Times New Roman"/>
-                <w:b w:val="0"/>
-                <w:noProof/>
-                <w:webHidden/>
-                <w:color w:val="000000" w:themeColor="text1"/>
-              </w:rPr>
-              <w:t>7</w:t>
-            </w:r>
-            <w:r>
-              <w:rPr>
-                <w:rFonts w:ascii="Times New Roman" w:hAnsi="Times New Roman"/>
-                <w:b w:val="0"/>
-                <w:noProof/>
-                <w:webHidden/>
-                <w:color w:val="000000" w:themeColor="text1"/>
-              </w:rPr>
-              <w:fldChar w:fldCharType="end"/>
-            </w:r>
-          </w:hyperlink>
+          <w:r>
+            <w:rPr>
+              <w:rFonts w:ascii="Times New Roman" w:hAnsi="Times New Roman"/>
+              <w:b w:val="0"/>
+              <w:noProof/>
+            </w:rPr>
+            <w:t>2.</w:t>
+          </w:r>
+          <w:r>
+            <w:rPr>
+              <w:rFonts w:ascii="Times New Roman" w:eastAsiaTheme="minorEastAsia" w:hAnsi="Times New Roman"/>
+              <w:b w:val="0"/>
+              <w:bCs w:val="0"/>
+              <w:noProof/>
+            </w:rPr>
+            <w:tab/>
+          </w:r>
+          <w:r>
+            <w:rPr>
+              <w:rFonts w:ascii="Times New Roman" w:hAnsi="Times New Roman"/>
+              <w:b w:val="0"/>
+              <w:noProof/>
+            </w:rPr>
+            <w:t>Теоретическая часть</w:t>
+          </w:r>
+          <w:r>
+            <w:rPr>
+              <w:rFonts w:ascii="Times New Roman" w:hAnsi="Times New Roman"/>
+              <w:b w:val="0"/>
+              <w:noProof/>
+            </w:rPr>
+            <w:tab/>
+          </w:r>
+          <w:r>
+            <w:rPr>
+              <w:rFonts w:ascii="Times New Roman" w:hAnsi="Times New Roman"/>
+              <w:b w:val="0"/>
+              <w:noProof/>
+            </w:rPr>
+            <w:fldChar w:fldCharType="begin"/>
+          </w:r>
+          <w:r>
+            <w:rPr>
+              <w:rFonts w:ascii="Times New Roman" w:hAnsi="Times New Roman"/>
+              <w:b w:val="0"/>
+              <w:noProof/>
+            </w:rPr>
+            <w:instrText xml:space="preserve"> PAGEREF _Toc479335610 \h </w:instrText>
+          </w:r>
+          <w:r>
+            <w:rPr>
+              <w:rFonts w:ascii="Times New Roman" w:hAnsi="Times New Roman"/>
+              <w:b w:val="0"/>
+              <w:noProof/>
+            </w:rPr>
+          </w:r>
+          <w:r>
+            <w:rPr>
+              <w:rFonts w:ascii="Times New Roman" w:hAnsi="Times New Roman"/>
+              <w:b w:val="0"/>
+              <w:noProof/>
+            </w:rPr>
+            <w:fldChar w:fldCharType="separate"/>
+          </w:r>
+          <w:r>
+            <w:rPr>
+              <w:rFonts w:ascii="Times New Roman" w:hAnsi="Times New Roman"/>
+              <w:b w:val="0"/>
+              <w:noProof/>
+            </w:rPr>
+            <w:t>7</w:t>
+          </w:r>
+          <w:r>
+            <w:rPr>
+              <w:rFonts w:ascii="Times New Roman" w:hAnsi="Times New Roman"/>
+              <w:b w:val="0"/>
+              <w:noProof/>
+            </w:rPr>
+            <w:fldChar w:fldCharType="end"/>
+          </w:r>
         </w:p>
         <w:p>
           <w:pPr>
@@ -1842,110 +1740,88 @@
               <w:b w:val="0"/>
               <w:bCs w:val="0"/>
               <w:noProof/>
-              <w:color w:val="000000" w:themeColor="text1"/>
             </w:rPr>
           </w:pPr>
-          <w:hyperlink w:anchor="_Toc479158147" w:history="1">
-            <w:r>
-              <w:rPr>
-                <w:rStyle w:val="a7"/>
-                <w:rFonts w:ascii="Times New Roman" w:hAnsi="Times New Roman"/>
-                <w:b w:val="0"/>
-                <w:noProof/>
-                <w:color w:val="000000" w:themeColor="text1"/>
-              </w:rPr>
-              <w:t>3.</w:t>
-            </w:r>
-            <w:r>
-              <w:rPr>
-                <w:rFonts w:ascii="Times New Roman" w:eastAsiaTheme="minorEastAsia" w:hAnsi="Times New Roman"/>
-                <w:b w:val="0"/>
-                <w:bCs w:val="0"/>
-                <w:noProof/>
-                <w:color w:val="000000" w:themeColor="text1"/>
-              </w:rPr>
-              <w:tab/>
-            </w:r>
-            <w:r>
-              <w:rPr>
-                <w:rStyle w:val="a7"/>
-                <w:rFonts w:ascii="Times New Roman" w:hAnsi="Times New Roman"/>
-                <w:b w:val="0"/>
-                <w:noProof/>
-                <w:color w:val="000000" w:themeColor="text1"/>
-              </w:rPr>
-              <w:t>Описание эксперимента, анализ и оценка полученных результатов.</w:t>
-            </w:r>
-            <w:r>
-              <w:rPr>
-                <w:rFonts w:ascii="Times New Roman" w:hAnsi="Times New Roman"/>
-                <w:b w:val="0"/>
-                <w:noProof/>
-                <w:webHidden/>
-                <w:color w:val="000000" w:themeColor="text1"/>
-              </w:rPr>
-              <w:tab/>
-            </w:r>
-            <w:r>
-              <w:rPr>
-                <w:rFonts w:ascii="Times New Roman" w:hAnsi="Times New Roman"/>
-                <w:b w:val="0"/>
-                <w:noProof/>
-                <w:webHidden/>
-                <w:color w:val="000000" w:themeColor="text1"/>
-              </w:rPr>
-              <w:fldChar w:fldCharType="begin"/>
-            </w:r>
-            <w:r>
-              <w:rPr>
-                <w:rFonts w:ascii="Times New Roman" w:hAnsi="Times New Roman"/>
-                <w:b w:val="0"/>
-                <w:noProof/>
-                <w:webHidden/>
-                <w:color w:val="000000" w:themeColor="text1"/>
-              </w:rPr>
-              <w:instrText xml:space="preserve"> PAGEREF _Toc479158147 \h </w:instrText>
-            </w:r>
-            <w:r>
-              <w:rPr>
-                <w:rFonts w:ascii="Times New Roman" w:hAnsi="Times New Roman"/>
-                <w:b w:val="0"/>
-                <w:noProof/>
-                <w:webHidden/>
-                <w:color w:val="000000" w:themeColor="text1"/>
-              </w:rPr>
-            </w:r>
-            <w:r>
-              <w:rPr>
-                <w:rFonts w:ascii="Times New Roman" w:hAnsi="Times New Roman"/>
-                <w:b w:val="0"/>
-                <w:noProof/>
-                <w:webHidden/>
-                <w:color w:val="000000" w:themeColor="text1"/>
-              </w:rPr>
-              <w:fldChar w:fldCharType="separate"/>
-            </w:r>
-            <w:r>
-              <w:rPr>
-                <w:rFonts w:ascii="Times New Roman" w:hAnsi="Times New Roman"/>
-                <w:b w:val="0"/>
-                <w:noProof/>
-                <w:webHidden/>
-                <w:color w:val="000000" w:themeColor="text1"/>
-              </w:rPr>
-              <w:t>7</w:t>
-            </w:r>
-            <w:r>
-              <w:rPr>
-                <w:rFonts w:ascii="Times New Roman" w:hAnsi="Times New Roman"/>
-                <w:b w:val="0"/>
-                <w:noProof/>
-                <w:webHidden/>
-                <w:color w:val="000000" w:themeColor="text1"/>
-              </w:rPr>
-              <w:fldChar w:fldCharType="end"/>
-            </w:r>
-          </w:hyperlink>
+          <w:r>
+            <w:rPr>
+              <w:rFonts w:ascii="Times New Roman" w:hAnsi="Times New Roman"/>
+              <w:b w:val="0"/>
+              <w:noProof/>
+            </w:rPr>
+            <w:t>3.</w:t>
+          </w:r>
+          <w:r>
+            <w:rPr>
+              <w:rFonts w:ascii="Times New Roman" w:eastAsiaTheme="minorEastAsia" w:hAnsi="Times New Roman"/>
+              <w:b w:val="0"/>
+              <w:bCs w:val="0"/>
+              <w:noProof/>
+            </w:rPr>
+            <w:tab/>
+          </w:r>
+          <w:r>
+            <w:rPr>
+              <w:rFonts w:ascii="Times New Roman" w:hAnsi="Times New Roman"/>
+              <w:b w:val="0"/>
+              <w:noProof/>
+            </w:rPr>
+            <w:t>Описание эксперимента, анализ и оценка полученных результатов.</w:t>
+          </w:r>
+          <w:r>
+            <w:rPr>
+              <w:rFonts w:ascii="Times New Roman" w:hAnsi="Times New Roman"/>
+              <w:b w:val="0"/>
+              <w:noProof/>
+            </w:rPr>
+            <w:tab/>
+          </w:r>
+          <w:r>
+            <w:rPr>
+              <w:rFonts w:ascii="Times New Roman" w:hAnsi="Times New Roman"/>
+              <w:b w:val="0"/>
+              <w:noProof/>
+            </w:rPr>
+            <w:fldChar w:fldCharType="begin"/>
+          </w:r>
+          <w:r>
+            <w:rPr>
+              <w:rFonts w:ascii="Times New Roman" w:hAnsi="Times New Roman"/>
+              <w:b w:val="0"/>
+              <w:noProof/>
+            </w:rPr>
+            <w:instrText xml:space="preserve"> PAGEREF _Toc479335611 \h </w:instrText>
+          </w:r>
+          <w:r>
+            <w:rPr>
+              <w:rFonts w:ascii="Times New Roman" w:hAnsi="Times New Roman"/>
+              <w:b w:val="0"/>
+              <w:noProof/>
+            </w:rPr>
+          </w:r>
+          <w:r>
+            <w:rPr>
+              <w:rFonts w:ascii="Times New Roman" w:hAnsi="Times New Roman"/>
+              <w:b w:val="0"/>
+              <w:noProof/>
+            </w:rPr>
+            <w:fldChar w:fldCharType="separate"/>
+          </w:r>
+          <w:r>
+            <w:rPr>
+              <w:rFonts w:ascii="Times New Roman" w:hAnsi="Times New Roman"/>
+              <w:b w:val="0"/>
+              <w:noProof/>
+            </w:rPr>
+            <w:t>7</w:t>
+          </w:r>
+          <w:r>
+            <w:rPr>
+              <w:rFonts w:ascii="Times New Roman" w:hAnsi="Times New Roman"/>
+              <w:b w:val="0"/>
+              <w:noProof/>
+            </w:rPr>
+            <w:fldChar w:fldCharType="end"/>
+          </w:r>
         </w:p>
         <w:p>
           <w:pPr>
@@ -1957,82 +1833,63 @@
             <w:rPr>
               <w:rFonts w:ascii="Times New Roman" w:eastAsiaTheme="minorEastAsia" w:hAnsi="Times New Roman"/>
               <w:noProof/>
-              <w:color w:val="000000" w:themeColor="text1"/>
             </w:rPr>
           </w:pPr>
-          <w:hyperlink w:anchor="_Toc479158148" w:history="1">
-            <w:r>
-              <w:rPr>
-                <w:rStyle w:val="a7"/>
-                <w:rFonts w:ascii="Times New Roman" w:hAnsi="Times New Roman"/>
-                <w:noProof/>
-                <w:color w:val="000000" w:themeColor="text1"/>
-              </w:rPr>
-              <w:t>3.1.    Описание парсинга входных данных</w:t>
-            </w:r>
-            <w:r>
-              <w:rPr>
-                <w:rFonts w:ascii="Times New Roman" w:hAnsi="Times New Roman"/>
-                <w:noProof/>
-                <w:webHidden/>
-                <w:color w:val="000000" w:themeColor="text1"/>
-              </w:rPr>
-              <w:tab/>
-            </w:r>
-            <w:r>
-              <w:rPr>
-                <w:rFonts w:ascii="Times New Roman" w:hAnsi="Times New Roman"/>
-                <w:noProof/>
-                <w:webHidden/>
-                <w:color w:val="000000" w:themeColor="text1"/>
-              </w:rPr>
-              <w:fldChar w:fldCharType="begin"/>
-            </w:r>
-            <w:r>
-              <w:rPr>
-                <w:rFonts w:ascii="Times New Roman" w:hAnsi="Times New Roman"/>
-                <w:noProof/>
-                <w:webHidden/>
-                <w:color w:val="000000" w:themeColor="text1"/>
-              </w:rPr>
-              <w:instrText xml:space="preserve"> PAGEREF _Toc479158148 \h </w:instrText>
-            </w:r>
-            <w:r>
-              <w:rPr>
-                <w:rFonts w:ascii="Times New Roman" w:hAnsi="Times New Roman"/>
-                <w:noProof/>
-                <w:webHidden/>
-                <w:color w:val="000000" w:themeColor="text1"/>
-              </w:rPr>
-            </w:r>
-            <w:r>
-              <w:rPr>
-                <w:rFonts w:ascii="Times New Roman" w:hAnsi="Times New Roman"/>
-                <w:noProof/>
-                <w:webHidden/>
-                <w:color w:val="000000" w:themeColor="text1"/>
-              </w:rPr>
-              <w:fldChar w:fldCharType="separate"/>
-            </w:r>
-            <w:r>
-              <w:rPr>
-                <w:rFonts w:ascii="Times New Roman" w:hAnsi="Times New Roman"/>
-                <w:noProof/>
-                <w:webHidden/>
-                <w:color w:val="000000" w:themeColor="text1"/>
-              </w:rPr>
-              <w:t>8</w:t>
-            </w:r>
-            <w:r>
-              <w:rPr>
-                <w:rFonts w:ascii="Times New Roman" w:hAnsi="Times New Roman"/>
-                <w:noProof/>
-                <w:webHidden/>
-                <w:color w:val="000000" w:themeColor="text1"/>
-              </w:rPr>
-              <w:fldChar w:fldCharType="end"/>
-            </w:r>
-          </w:hyperlink>
+          <w:r>
+            <w:rPr>
+              <w:rFonts w:ascii="Times New Roman" w:hAnsi="Times New Roman"/>
+              <w:noProof/>
+            </w:rPr>
+            <w:t>3.1.    Описание парсинга входных данных</w:t>
+          </w:r>
+          <w:r>
+            <w:rPr>
+              <w:rFonts w:ascii="Times New Roman" w:hAnsi="Times New Roman"/>
+              <w:noProof/>
+            </w:rPr>
+            <w:tab/>
+          </w:r>
+          <w:r>
+            <w:rPr>
+              <w:rFonts w:ascii="Times New Roman" w:hAnsi="Times New Roman"/>
+              <w:noProof/>
+            </w:rPr>
+            <w:fldChar w:fldCharType="begin"/>
+          </w:r>
+          <w:r>
+            <w:rPr>
+              <w:rFonts w:ascii="Times New Roman" w:hAnsi="Times New Roman"/>
+              <w:noProof/>
+            </w:rPr>
+            <w:instrText xml:space="preserve"> PAGEREF _Toc479335612 \h </w:instrText>
+          </w:r>
+          <w:r>
+            <w:rPr>
+              <w:rFonts w:ascii="Times New Roman" w:hAnsi="Times New Roman"/>
+              <w:noProof/>
+            </w:rPr>
+          </w:r>
+          <w:r>
+            <w:rPr>
+              <w:rFonts w:ascii="Times New Roman" w:hAnsi="Times New Roman"/>
+              <w:noProof/>
+            </w:rPr>
+            <w:fldChar w:fldCharType="separate"/>
+          </w:r>
+          <w:r>
+            <w:rPr>
+              <w:rFonts w:ascii="Times New Roman" w:hAnsi="Times New Roman"/>
+              <w:noProof/>
+            </w:rPr>
+            <w:t>8</w:t>
+          </w:r>
+          <w:r>
+            <w:rPr>
+              <w:rFonts w:ascii="Times New Roman" w:hAnsi="Times New Roman"/>
+              <w:noProof/>
+            </w:rPr>
+            <w:fldChar w:fldCharType="end"/>
+          </w:r>
         </w:p>
         <w:p>
           <w:pPr>
@@ -2044,82 +1901,63 @@
             <w:rPr>
               <w:rFonts w:ascii="Times New Roman" w:eastAsiaTheme="minorEastAsia" w:hAnsi="Times New Roman"/>
               <w:noProof/>
-              <w:color w:val="000000" w:themeColor="text1"/>
             </w:rPr>
           </w:pPr>
-          <w:hyperlink w:anchor="_Toc479158149" w:history="1">
-            <w:r>
-              <w:rPr>
-                <w:rStyle w:val="a7"/>
-                <w:rFonts w:ascii="Times New Roman" w:hAnsi="Times New Roman"/>
-                <w:noProof/>
-                <w:color w:val="000000" w:themeColor="text1"/>
-              </w:rPr>
-              <w:t>3.2.    Описание использование ИСП РАН API</w:t>
-            </w:r>
-            <w:r>
-              <w:rPr>
-                <w:rFonts w:ascii="Times New Roman" w:hAnsi="Times New Roman"/>
-                <w:noProof/>
-                <w:webHidden/>
-                <w:color w:val="000000" w:themeColor="text1"/>
-              </w:rPr>
-              <w:tab/>
-            </w:r>
-            <w:r>
-              <w:rPr>
-                <w:rFonts w:ascii="Times New Roman" w:hAnsi="Times New Roman"/>
-                <w:noProof/>
-                <w:webHidden/>
-                <w:color w:val="000000" w:themeColor="text1"/>
-              </w:rPr>
-              <w:fldChar w:fldCharType="begin"/>
-            </w:r>
-            <w:r>
-              <w:rPr>
-                <w:rFonts w:ascii="Times New Roman" w:hAnsi="Times New Roman"/>
-                <w:noProof/>
-                <w:webHidden/>
-                <w:color w:val="000000" w:themeColor="text1"/>
-              </w:rPr>
-              <w:instrText xml:space="preserve"> PAGEREF _Toc479158149 \h </w:instrText>
-            </w:r>
-            <w:r>
-              <w:rPr>
-                <w:rFonts w:ascii="Times New Roman" w:hAnsi="Times New Roman"/>
-                <w:noProof/>
-                <w:webHidden/>
-                <w:color w:val="000000" w:themeColor="text1"/>
-              </w:rPr>
-            </w:r>
-            <w:r>
-              <w:rPr>
-                <w:rFonts w:ascii="Times New Roman" w:hAnsi="Times New Roman"/>
-                <w:noProof/>
-                <w:webHidden/>
-                <w:color w:val="000000" w:themeColor="text1"/>
-              </w:rPr>
-              <w:fldChar w:fldCharType="separate"/>
-            </w:r>
-            <w:r>
-              <w:rPr>
-                <w:rFonts w:ascii="Times New Roman" w:hAnsi="Times New Roman"/>
-                <w:noProof/>
-                <w:webHidden/>
-                <w:color w:val="000000" w:themeColor="text1"/>
-              </w:rPr>
-              <w:t>8</w:t>
-            </w:r>
-            <w:r>
-              <w:rPr>
-                <w:rFonts w:ascii="Times New Roman" w:hAnsi="Times New Roman"/>
-                <w:noProof/>
-                <w:webHidden/>
-                <w:color w:val="000000" w:themeColor="text1"/>
-              </w:rPr>
-              <w:fldChar w:fldCharType="end"/>
-            </w:r>
-          </w:hyperlink>
+          <w:r>
+            <w:rPr>
+              <w:rFonts w:ascii="Times New Roman" w:hAnsi="Times New Roman"/>
+              <w:noProof/>
+            </w:rPr>
+            <w:t>3.2.    Описание использование ИСП РАН API</w:t>
+          </w:r>
+          <w:r>
+            <w:rPr>
+              <w:rFonts w:ascii="Times New Roman" w:hAnsi="Times New Roman"/>
+              <w:noProof/>
+            </w:rPr>
+            <w:tab/>
+          </w:r>
+          <w:r>
+            <w:rPr>
+              <w:rFonts w:ascii="Times New Roman" w:hAnsi="Times New Roman"/>
+              <w:noProof/>
+            </w:rPr>
+            <w:fldChar w:fldCharType="begin"/>
+          </w:r>
+          <w:r>
+            <w:rPr>
+              <w:rFonts w:ascii="Times New Roman" w:hAnsi="Times New Roman"/>
+              <w:noProof/>
+            </w:rPr>
+            <w:instrText xml:space="preserve"> PAGEREF _Toc479335613 \h </w:instrText>
+          </w:r>
+          <w:r>
+            <w:rPr>
+              <w:rFonts w:ascii="Times New Roman" w:hAnsi="Times New Roman"/>
+              <w:noProof/>
+            </w:rPr>
+          </w:r>
+          <w:r>
+            <w:rPr>
+              <w:rFonts w:ascii="Times New Roman" w:hAnsi="Times New Roman"/>
+              <w:noProof/>
+            </w:rPr>
+            <w:fldChar w:fldCharType="separate"/>
+          </w:r>
+          <w:r>
+            <w:rPr>
+              <w:rFonts w:ascii="Times New Roman" w:hAnsi="Times New Roman"/>
+              <w:noProof/>
+            </w:rPr>
+            <w:t>8</w:t>
+          </w:r>
+          <w:r>
+            <w:rPr>
+              <w:rFonts w:ascii="Times New Roman" w:hAnsi="Times New Roman"/>
+              <w:noProof/>
+            </w:rPr>
+            <w:fldChar w:fldCharType="end"/>
+          </w:r>
         </w:p>
         <w:p>
           <w:pPr>
@@ -2131,82 +1969,63 @@
             <w:rPr>
               <w:rFonts w:ascii="Times New Roman" w:eastAsiaTheme="minorEastAsia" w:hAnsi="Times New Roman"/>
               <w:noProof/>
-              <w:color w:val="000000" w:themeColor="text1"/>
             </w:rPr>
           </w:pPr>
-          <w:hyperlink w:anchor="_Toc479158150" w:history="1">
-            <w:r>
-              <w:rPr>
-                <w:rStyle w:val="a7"/>
-                <w:rFonts w:ascii="Times New Roman" w:hAnsi="Times New Roman"/>
-                <w:noProof/>
-                <w:color w:val="000000" w:themeColor="text1"/>
-              </w:rPr>
-              <w:t>3.3.    Описание выявления аспектов</w:t>
-            </w:r>
-            <w:r>
-              <w:rPr>
-                <w:rFonts w:ascii="Times New Roman" w:hAnsi="Times New Roman"/>
-                <w:noProof/>
-                <w:webHidden/>
-                <w:color w:val="000000" w:themeColor="text1"/>
-              </w:rPr>
-              <w:tab/>
-            </w:r>
-            <w:r>
-              <w:rPr>
-                <w:rFonts w:ascii="Times New Roman" w:hAnsi="Times New Roman"/>
-                <w:noProof/>
-                <w:webHidden/>
-                <w:color w:val="000000" w:themeColor="text1"/>
-              </w:rPr>
-              <w:fldChar w:fldCharType="begin"/>
-            </w:r>
-            <w:r>
-              <w:rPr>
-                <w:rFonts w:ascii="Times New Roman" w:hAnsi="Times New Roman"/>
-                <w:noProof/>
-                <w:webHidden/>
-                <w:color w:val="000000" w:themeColor="text1"/>
-              </w:rPr>
-              <w:instrText xml:space="preserve"> PAGEREF _Toc479158150 \h </w:instrText>
-            </w:r>
-            <w:r>
-              <w:rPr>
-                <w:rFonts w:ascii="Times New Roman" w:hAnsi="Times New Roman"/>
-                <w:noProof/>
-                <w:webHidden/>
-                <w:color w:val="000000" w:themeColor="text1"/>
-              </w:rPr>
-            </w:r>
-            <w:r>
-              <w:rPr>
-                <w:rFonts w:ascii="Times New Roman" w:hAnsi="Times New Roman"/>
-                <w:noProof/>
-                <w:webHidden/>
-                <w:color w:val="000000" w:themeColor="text1"/>
-              </w:rPr>
-              <w:fldChar w:fldCharType="separate"/>
-            </w:r>
-            <w:r>
-              <w:rPr>
-                <w:rFonts w:ascii="Times New Roman" w:hAnsi="Times New Roman"/>
-                <w:noProof/>
-                <w:webHidden/>
-                <w:color w:val="000000" w:themeColor="text1"/>
-              </w:rPr>
-              <w:t>8</w:t>
-            </w:r>
-            <w:r>
-              <w:rPr>
-                <w:rFonts w:ascii="Times New Roman" w:hAnsi="Times New Roman"/>
-                <w:noProof/>
-                <w:webHidden/>
-                <w:color w:val="000000" w:themeColor="text1"/>
-              </w:rPr>
-              <w:fldChar w:fldCharType="end"/>
-            </w:r>
-          </w:hyperlink>
+          <w:r>
+            <w:rPr>
+              <w:rFonts w:ascii="Times New Roman" w:hAnsi="Times New Roman"/>
+              <w:noProof/>
+            </w:rPr>
+            <w:t>3.3.    Описание выявления аспектов</w:t>
+          </w:r>
+          <w:r>
+            <w:rPr>
+              <w:rFonts w:ascii="Times New Roman" w:hAnsi="Times New Roman"/>
+              <w:noProof/>
+            </w:rPr>
+            <w:tab/>
+          </w:r>
+          <w:r>
+            <w:rPr>
+              <w:rFonts w:ascii="Times New Roman" w:hAnsi="Times New Roman"/>
+              <w:noProof/>
+            </w:rPr>
+            <w:fldChar w:fldCharType="begin"/>
+          </w:r>
+          <w:r>
+            <w:rPr>
+              <w:rFonts w:ascii="Times New Roman" w:hAnsi="Times New Roman"/>
+              <w:noProof/>
+            </w:rPr>
+            <w:instrText xml:space="preserve"> PAGEREF _Toc479335614 \h </w:instrText>
+          </w:r>
+          <w:r>
+            <w:rPr>
+              <w:rFonts w:ascii="Times New Roman" w:hAnsi="Times New Roman"/>
+              <w:noProof/>
+            </w:rPr>
+          </w:r>
+          <w:r>
+            <w:rPr>
+              <w:rFonts w:ascii="Times New Roman" w:hAnsi="Times New Roman"/>
+              <w:noProof/>
+            </w:rPr>
+            <w:fldChar w:fldCharType="separate"/>
+          </w:r>
+          <w:r>
+            <w:rPr>
+              <w:rFonts w:ascii="Times New Roman" w:hAnsi="Times New Roman"/>
+              <w:noProof/>
+            </w:rPr>
+            <w:t>9</w:t>
+          </w:r>
+          <w:r>
+            <w:rPr>
+              <w:rFonts w:ascii="Times New Roman" w:hAnsi="Times New Roman"/>
+              <w:noProof/>
+            </w:rPr>
+            <w:fldChar w:fldCharType="end"/>
+          </w:r>
         </w:p>
         <w:p>
           <w:pPr>
@@ -2218,82 +2037,63 @@
             <w:rPr>
               <w:rFonts w:ascii="Times New Roman" w:eastAsiaTheme="minorEastAsia" w:hAnsi="Times New Roman"/>
               <w:noProof/>
-              <w:color w:val="000000" w:themeColor="text1"/>
             </w:rPr>
           </w:pPr>
-          <w:hyperlink w:anchor="_Toc479158151" w:history="1">
-            <w:r>
-              <w:rPr>
-                <w:rStyle w:val="a7"/>
-                <w:rFonts w:ascii="Times New Roman" w:hAnsi="Times New Roman"/>
-                <w:noProof/>
-                <w:color w:val="000000" w:themeColor="text1"/>
-              </w:rPr>
-              <w:t>3.4.    Описание используемых для вычисления семантического расстояния характеристик</w:t>
-            </w:r>
-            <w:r>
-              <w:rPr>
-                <w:rFonts w:ascii="Times New Roman" w:hAnsi="Times New Roman"/>
-                <w:noProof/>
-                <w:webHidden/>
-                <w:color w:val="000000" w:themeColor="text1"/>
-              </w:rPr>
-              <w:tab/>
-            </w:r>
-            <w:r>
-              <w:rPr>
-                <w:rFonts w:ascii="Times New Roman" w:hAnsi="Times New Roman"/>
-                <w:noProof/>
-                <w:webHidden/>
-                <w:color w:val="000000" w:themeColor="text1"/>
-              </w:rPr>
-              <w:fldChar w:fldCharType="begin"/>
-            </w:r>
-            <w:r>
-              <w:rPr>
-                <w:rFonts w:ascii="Times New Roman" w:hAnsi="Times New Roman"/>
-                <w:noProof/>
-                <w:webHidden/>
-                <w:color w:val="000000" w:themeColor="text1"/>
-              </w:rPr>
-              <w:instrText xml:space="preserve"> PAGEREF _Toc479158151 \h </w:instrText>
-            </w:r>
-            <w:r>
-              <w:rPr>
-                <w:rFonts w:ascii="Times New Roman" w:hAnsi="Times New Roman"/>
-                <w:noProof/>
-                <w:webHidden/>
-                <w:color w:val="000000" w:themeColor="text1"/>
-              </w:rPr>
-            </w:r>
-            <w:r>
-              <w:rPr>
-                <w:rFonts w:ascii="Times New Roman" w:hAnsi="Times New Roman"/>
-                <w:noProof/>
-                <w:webHidden/>
-                <w:color w:val="000000" w:themeColor="text1"/>
-              </w:rPr>
-              <w:fldChar w:fldCharType="separate"/>
-            </w:r>
-            <w:r>
-              <w:rPr>
-                <w:rFonts w:ascii="Times New Roman" w:hAnsi="Times New Roman"/>
-                <w:noProof/>
-                <w:webHidden/>
-                <w:color w:val="000000" w:themeColor="text1"/>
-              </w:rPr>
-              <w:t>9</w:t>
-            </w:r>
-            <w:r>
-              <w:rPr>
-                <w:rFonts w:ascii="Times New Roman" w:hAnsi="Times New Roman"/>
-                <w:noProof/>
-                <w:webHidden/>
-                <w:color w:val="000000" w:themeColor="text1"/>
-              </w:rPr>
-              <w:fldChar w:fldCharType="end"/>
-            </w:r>
-          </w:hyperlink>
+          <w:r>
+            <w:rPr>
+              <w:rFonts w:ascii="Times New Roman" w:hAnsi="Times New Roman"/>
+              <w:noProof/>
+            </w:rPr>
+            <w:t>3.4.    Описание используемых для вычисления семантического расстояния характеристик</w:t>
+          </w:r>
+          <w:r>
+            <w:rPr>
+              <w:rFonts w:ascii="Times New Roman" w:hAnsi="Times New Roman"/>
+              <w:noProof/>
+            </w:rPr>
+            <w:tab/>
+          </w:r>
+          <w:r>
+            <w:rPr>
+              <w:rFonts w:ascii="Times New Roman" w:hAnsi="Times New Roman"/>
+              <w:noProof/>
+            </w:rPr>
+            <w:fldChar w:fldCharType="begin"/>
+          </w:r>
+          <w:r>
+            <w:rPr>
+              <w:rFonts w:ascii="Times New Roman" w:hAnsi="Times New Roman"/>
+              <w:noProof/>
+            </w:rPr>
+            <w:instrText xml:space="preserve"> PAGEREF _Toc479335615 \h </w:instrText>
+          </w:r>
+          <w:r>
+            <w:rPr>
+              <w:rFonts w:ascii="Times New Roman" w:hAnsi="Times New Roman"/>
+              <w:noProof/>
+            </w:rPr>
+          </w:r>
+          <w:r>
+            <w:rPr>
+              <w:rFonts w:ascii="Times New Roman" w:hAnsi="Times New Roman"/>
+              <w:noProof/>
+            </w:rPr>
+            <w:fldChar w:fldCharType="separate"/>
+          </w:r>
+          <w:r>
+            <w:rPr>
+              <w:rFonts w:ascii="Times New Roman" w:hAnsi="Times New Roman"/>
+              <w:noProof/>
+            </w:rPr>
+            <w:t>9</w:t>
+          </w:r>
+          <w:r>
+            <w:rPr>
+              <w:rFonts w:ascii="Times New Roman" w:hAnsi="Times New Roman"/>
+              <w:noProof/>
+            </w:rPr>
+            <w:fldChar w:fldCharType="end"/>
+          </w:r>
         </w:p>
         <w:p>
           <w:pPr>
@@ -2306,82 +2106,64 @@
             <w:rPr>
               <w:rFonts w:ascii="Times New Roman" w:eastAsiaTheme="minorEastAsia" w:hAnsi="Times New Roman"/>
               <w:noProof/>
-              <w:color w:val="000000" w:themeColor="text1"/>
             </w:rPr>
           </w:pPr>
-          <w:hyperlink w:anchor="_Toc479158152" w:history="1">
-            <w:r>
-              <w:rPr>
-                <w:rStyle w:val="a7"/>
-                <w:rFonts w:ascii="Times New Roman" w:hAnsi="Times New Roman"/>
-                <w:noProof/>
-                <w:color w:val="000000" w:themeColor="text1"/>
-              </w:rPr>
-              <w:t>3.4.1.    PMI</w:t>
-            </w:r>
-            <w:r>
-              <w:rPr>
-                <w:rFonts w:ascii="Times New Roman" w:hAnsi="Times New Roman"/>
-                <w:noProof/>
-                <w:webHidden/>
-                <w:color w:val="000000" w:themeColor="text1"/>
-              </w:rPr>
-              <w:tab/>
-            </w:r>
-            <w:r>
-              <w:rPr>
-                <w:rFonts w:ascii="Times New Roman" w:hAnsi="Times New Roman"/>
-                <w:noProof/>
-                <w:webHidden/>
-                <w:color w:val="000000" w:themeColor="text1"/>
-              </w:rPr>
-              <w:fldChar w:fldCharType="begin"/>
-            </w:r>
-            <w:r>
-              <w:rPr>
-                <w:rFonts w:ascii="Times New Roman" w:hAnsi="Times New Roman"/>
-                <w:noProof/>
-                <w:webHidden/>
-                <w:color w:val="000000" w:themeColor="text1"/>
-              </w:rPr>
-              <w:instrText xml:space="preserve"> PAGEREF _Toc479158152 \h </w:instrText>
-            </w:r>
-            <w:r>
-              <w:rPr>
-                <w:rFonts w:ascii="Times New Roman" w:hAnsi="Times New Roman"/>
-                <w:noProof/>
-                <w:webHidden/>
-                <w:color w:val="000000" w:themeColor="text1"/>
-              </w:rPr>
-            </w:r>
-            <w:r>
-              <w:rPr>
-                <w:rFonts w:ascii="Times New Roman" w:hAnsi="Times New Roman"/>
-                <w:noProof/>
-                <w:webHidden/>
-                <w:color w:val="000000" w:themeColor="text1"/>
-              </w:rPr>
-              <w:fldChar w:fldCharType="separate"/>
-            </w:r>
-            <w:r>
-              <w:rPr>
-                <w:rFonts w:ascii="Times New Roman" w:hAnsi="Times New Roman"/>
-                <w:noProof/>
-                <w:webHidden/>
-                <w:color w:val="000000" w:themeColor="text1"/>
-              </w:rPr>
-              <w:t>9</w:t>
-            </w:r>
-            <w:r>
-              <w:rPr>
-                <w:rFonts w:ascii="Times New Roman" w:hAnsi="Times New Roman"/>
-                <w:noProof/>
-                <w:webHidden/>
-                <w:color w:val="000000" w:themeColor="text1"/>
-              </w:rPr>
-              <w:fldChar w:fldCharType="end"/>
-            </w:r>
-          </w:hyperlink>
+          <w:bookmarkStart w:id="1" w:name="_GoBack"/>
+          <w:r>
+            <w:rPr>
+              <w:rFonts w:ascii="Times New Roman" w:hAnsi="Times New Roman"/>
+              <w:noProof/>
+            </w:rPr>
+            <w:t>3.4.1.    PMI</w:t>
+          </w:r>
+          <w:r>
+            <w:rPr>
+              <w:rFonts w:ascii="Times New Roman" w:hAnsi="Times New Roman"/>
+              <w:noProof/>
+            </w:rPr>
+            <w:tab/>
+          </w:r>
+          <w:r>
+            <w:rPr>
+              <w:rFonts w:ascii="Times New Roman" w:hAnsi="Times New Roman"/>
+              <w:noProof/>
+            </w:rPr>
+            <w:fldChar w:fldCharType="begin"/>
+          </w:r>
+          <w:r>
+            <w:rPr>
+              <w:rFonts w:ascii="Times New Roman" w:hAnsi="Times New Roman"/>
+              <w:noProof/>
+            </w:rPr>
+            <w:instrText xml:space="preserve"> PAGEREF _Toc479335616 \h </w:instrText>
+          </w:r>
+          <w:r>
+            <w:rPr>
+              <w:rFonts w:ascii="Times New Roman" w:hAnsi="Times New Roman"/>
+              <w:noProof/>
+            </w:rPr>
+          </w:r>
+          <w:r>
+            <w:rPr>
+              <w:rFonts w:ascii="Times New Roman" w:hAnsi="Times New Roman"/>
+              <w:noProof/>
+            </w:rPr>
+            <w:fldChar w:fldCharType="separate"/>
+          </w:r>
+          <w:r>
+            <w:rPr>
+              <w:rFonts w:ascii="Times New Roman" w:hAnsi="Times New Roman"/>
+              <w:noProof/>
+            </w:rPr>
+            <w:t>9</w:t>
+          </w:r>
+          <w:r>
+            <w:rPr>
+              <w:rFonts w:ascii="Times New Roman" w:hAnsi="Times New Roman"/>
+              <w:noProof/>
+            </w:rPr>
+            <w:fldChar w:fldCharType="end"/>
+          </w:r>
         </w:p>
         <w:p>
           <w:pPr>
@@ -2394,82 +2176,63 @@
             <w:rPr>
               <w:rFonts w:ascii="Times New Roman" w:eastAsiaTheme="minorEastAsia" w:hAnsi="Times New Roman"/>
               <w:noProof/>
-              <w:color w:val="000000" w:themeColor="text1"/>
             </w:rPr>
           </w:pPr>
-          <w:hyperlink w:anchor="_Toc479158153" w:history="1">
-            <w:r>
-              <w:rPr>
-                <w:rStyle w:val="a7"/>
-                <w:rFonts w:ascii="Times New Roman" w:hAnsi="Times New Roman"/>
-                <w:noProof/>
-                <w:color w:val="000000" w:themeColor="text1"/>
-              </w:rPr>
-              <w:t>3.4.2.    Contextual</w:t>
-            </w:r>
-            <w:r>
-              <w:rPr>
-                <w:rFonts w:ascii="Times New Roman" w:hAnsi="Times New Roman"/>
-                <w:noProof/>
-                <w:webHidden/>
-                <w:color w:val="000000" w:themeColor="text1"/>
-              </w:rPr>
-              <w:tab/>
-            </w:r>
-            <w:r>
-              <w:rPr>
-                <w:rFonts w:ascii="Times New Roman" w:hAnsi="Times New Roman"/>
-                <w:noProof/>
-                <w:webHidden/>
-                <w:color w:val="000000" w:themeColor="text1"/>
-              </w:rPr>
-              <w:fldChar w:fldCharType="begin"/>
-            </w:r>
-            <w:r>
-              <w:rPr>
-                <w:rFonts w:ascii="Times New Roman" w:hAnsi="Times New Roman"/>
-                <w:noProof/>
-                <w:webHidden/>
-                <w:color w:val="000000" w:themeColor="text1"/>
-              </w:rPr>
-              <w:instrText xml:space="preserve"> PAGEREF _Toc479158153 \h </w:instrText>
-            </w:r>
-            <w:r>
-              <w:rPr>
-                <w:rFonts w:ascii="Times New Roman" w:hAnsi="Times New Roman"/>
-                <w:noProof/>
-                <w:webHidden/>
-                <w:color w:val="000000" w:themeColor="text1"/>
-              </w:rPr>
-            </w:r>
-            <w:r>
-              <w:rPr>
-                <w:rFonts w:ascii="Times New Roman" w:hAnsi="Times New Roman"/>
-                <w:noProof/>
-                <w:webHidden/>
-                <w:color w:val="000000" w:themeColor="text1"/>
-              </w:rPr>
-              <w:fldChar w:fldCharType="separate"/>
-            </w:r>
-            <w:r>
-              <w:rPr>
-                <w:rFonts w:ascii="Times New Roman" w:hAnsi="Times New Roman"/>
-                <w:noProof/>
-                <w:webHidden/>
-                <w:color w:val="000000" w:themeColor="text1"/>
-              </w:rPr>
-              <w:t>9</w:t>
-            </w:r>
-            <w:r>
-              <w:rPr>
-                <w:rFonts w:ascii="Times New Roman" w:hAnsi="Times New Roman"/>
-                <w:noProof/>
-                <w:webHidden/>
-                <w:color w:val="000000" w:themeColor="text1"/>
-              </w:rPr>
-              <w:fldChar w:fldCharType="end"/>
-            </w:r>
-          </w:hyperlink>
+          <w:r>
+            <w:rPr>
+              <w:rFonts w:ascii="Times New Roman" w:hAnsi="Times New Roman"/>
+              <w:noProof/>
+            </w:rPr>
+            <w:t>3.4.2.    Contextual</w:t>
+          </w:r>
+          <w:r>
+            <w:rPr>
+              <w:rFonts w:ascii="Times New Roman" w:hAnsi="Times New Roman"/>
+              <w:noProof/>
+            </w:rPr>
+            <w:tab/>
+          </w:r>
+          <w:r>
+            <w:rPr>
+              <w:rFonts w:ascii="Times New Roman" w:hAnsi="Times New Roman"/>
+              <w:noProof/>
+            </w:rPr>
+            <w:fldChar w:fldCharType="begin"/>
+          </w:r>
+          <w:r>
+            <w:rPr>
+              <w:rFonts w:ascii="Times New Roman" w:hAnsi="Times New Roman"/>
+              <w:noProof/>
+            </w:rPr>
+            <w:instrText xml:space="preserve"> PAGEREF _Toc479335617 \h </w:instrText>
+          </w:r>
+          <w:r>
+            <w:rPr>
+              <w:rFonts w:ascii="Times New Roman" w:hAnsi="Times New Roman"/>
+              <w:noProof/>
+            </w:rPr>
+          </w:r>
+          <w:r>
+            <w:rPr>
+              <w:rFonts w:ascii="Times New Roman" w:hAnsi="Times New Roman"/>
+              <w:noProof/>
+            </w:rPr>
+            <w:fldChar w:fldCharType="separate"/>
+          </w:r>
+          <w:r>
+            <w:rPr>
+              <w:rFonts w:ascii="Times New Roman" w:hAnsi="Times New Roman"/>
+              <w:noProof/>
+            </w:rPr>
+            <w:t>10</w:t>
+          </w:r>
+          <w:r>
+            <w:rPr>
+              <w:rFonts w:ascii="Times New Roman" w:hAnsi="Times New Roman"/>
+              <w:noProof/>
+            </w:rPr>
+            <w:fldChar w:fldCharType="end"/>
+          </w:r>
         </w:p>
         <w:p>
           <w:pPr>
@@ -2482,82 +2245,63 @@
             <w:rPr>
               <w:rFonts w:ascii="Times New Roman" w:eastAsiaTheme="minorEastAsia" w:hAnsi="Times New Roman"/>
               <w:noProof/>
-              <w:color w:val="000000" w:themeColor="text1"/>
             </w:rPr>
           </w:pPr>
-          <w:hyperlink w:anchor="_Toc479158154" w:history="1">
-            <w:r>
-              <w:rPr>
-                <w:rStyle w:val="a7"/>
-                <w:rFonts w:ascii="Times New Roman" w:hAnsi="Times New Roman"/>
-                <w:noProof/>
-                <w:color w:val="000000" w:themeColor="text1"/>
-              </w:rPr>
-              <w:t>3.4.3.    Syntactic</w:t>
-            </w:r>
-            <w:r>
-              <w:rPr>
-                <w:rFonts w:ascii="Times New Roman" w:hAnsi="Times New Roman"/>
-                <w:noProof/>
-                <w:webHidden/>
-                <w:color w:val="000000" w:themeColor="text1"/>
-              </w:rPr>
-              <w:tab/>
-            </w:r>
-            <w:r>
-              <w:rPr>
-                <w:rFonts w:ascii="Times New Roman" w:hAnsi="Times New Roman"/>
-                <w:noProof/>
-                <w:webHidden/>
-                <w:color w:val="000000" w:themeColor="text1"/>
-              </w:rPr>
-              <w:fldChar w:fldCharType="begin"/>
-            </w:r>
-            <w:r>
-              <w:rPr>
-                <w:rFonts w:ascii="Times New Roman" w:hAnsi="Times New Roman"/>
-                <w:noProof/>
-                <w:webHidden/>
-                <w:color w:val="000000" w:themeColor="text1"/>
-              </w:rPr>
-              <w:instrText xml:space="preserve"> PAGEREF _Toc479158154 \h </w:instrText>
-            </w:r>
-            <w:r>
-              <w:rPr>
-                <w:rFonts w:ascii="Times New Roman" w:hAnsi="Times New Roman"/>
-                <w:noProof/>
-                <w:webHidden/>
-                <w:color w:val="000000" w:themeColor="text1"/>
-              </w:rPr>
-            </w:r>
-            <w:r>
-              <w:rPr>
-                <w:rFonts w:ascii="Times New Roman" w:hAnsi="Times New Roman"/>
-                <w:noProof/>
-                <w:webHidden/>
-                <w:color w:val="000000" w:themeColor="text1"/>
-              </w:rPr>
-              <w:fldChar w:fldCharType="separate"/>
-            </w:r>
-            <w:r>
-              <w:rPr>
-                <w:rFonts w:ascii="Times New Roman" w:hAnsi="Times New Roman"/>
-                <w:noProof/>
-                <w:webHidden/>
-                <w:color w:val="000000" w:themeColor="text1"/>
-              </w:rPr>
-              <w:t>10</w:t>
-            </w:r>
-            <w:r>
-              <w:rPr>
-                <w:rFonts w:ascii="Times New Roman" w:hAnsi="Times New Roman"/>
-                <w:noProof/>
-                <w:webHidden/>
-                <w:color w:val="000000" w:themeColor="text1"/>
-              </w:rPr>
-              <w:fldChar w:fldCharType="end"/>
-            </w:r>
-          </w:hyperlink>
+          <w:r>
+            <w:rPr>
+              <w:rFonts w:ascii="Times New Roman" w:hAnsi="Times New Roman"/>
+              <w:noProof/>
+            </w:rPr>
+            <w:t>3.4.3.    Syntactic</w:t>
+          </w:r>
+          <w:r>
+            <w:rPr>
+              <w:rFonts w:ascii="Times New Roman" w:hAnsi="Times New Roman"/>
+              <w:noProof/>
+            </w:rPr>
+            <w:tab/>
+          </w:r>
+          <w:r>
+            <w:rPr>
+              <w:rFonts w:ascii="Times New Roman" w:hAnsi="Times New Roman"/>
+              <w:noProof/>
+            </w:rPr>
+            <w:fldChar w:fldCharType="begin"/>
+          </w:r>
+          <w:r>
+            <w:rPr>
+              <w:rFonts w:ascii="Times New Roman" w:hAnsi="Times New Roman"/>
+              <w:noProof/>
+            </w:rPr>
+            <w:instrText xml:space="preserve"> PAGEREF _Toc479335618 \h </w:instrText>
+          </w:r>
+          <w:r>
+            <w:rPr>
+              <w:rFonts w:ascii="Times New Roman" w:hAnsi="Times New Roman"/>
+              <w:noProof/>
+            </w:rPr>
+          </w:r>
+          <w:r>
+            <w:rPr>
+              <w:rFonts w:ascii="Times New Roman" w:hAnsi="Times New Roman"/>
+              <w:noProof/>
+            </w:rPr>
+            <w:fldChar w:fldCharType="separate"/>
+          </w:r>
+          <w:r>
+            <w:rPr>
+              <w:rFonts w:ascii="Times New Roman" w:hAnsi="Times New Roman"/>
+              <w:noProof/>
+            </w:rPr>
+            <w:t>11</w:t>
+          </w:r>
+          <w:r>
+            <w:rPr>
+              <w:rFonts w:ascii="Times New Roman" w:hAnsi="Times New Roman"/>
+              <w:noProof/>
+            </w:rPr>
+            <w:fldChar w:fldCharType="end"/>
+          </w:r>
         </w:p>
         <w:p>
           <w:pPr>
@@ -2570,83 +2314,73 @@
             <w:rPr>
               <w:rFonts w:ascii="Times New Roman" w:eastAsiaTheme="minorEastAsia" w:hAnsi="Times New Roman"/>
               <w:noProof/>
-              <w:color w:val="000000" w:themeColor="text1"/>
             </w:rPr>
           </w:pPr>
-          <w:hyperlink w:anchor="_Toc479158155" w:history="1">
-            <w:r>
-              <w:rPr>
-                <w:rStyle w:val="a7"/>
-                <w:rFonts w:ascii="Times New Roman" w:hAnsi="Times New Roman"/>
-                <w:noProof/>
-                <w:color w:val="000000" w:themeColor="text1"/>
-                <w:specVanish/>
-              </w:rPr>
-              <w:t>3.4.4.    Lexical</w:t>
-            </w:r>
-            <w:r>
-              <w:rPr>
-                <w:rFonts w:ascii="Times New Roman" w:hAnsi="Times New Roman"/>
-                <w:noProof/>
-                <w:webHidden/>
-                <w:color w:val="000000" w:themeColor="text1"/>
-              </w:rPr>
-              <w:tab/>
-            </w:r>
-            <w:r>
-              <w:rPr>
-                <w:rFonts w:ascii="Times New Roman" w:hAnsi="Times New Roman"/>
-                <w:noProof/>
-                <w:webHidden/>
-                <w:color w:val="000000" w:themeColor="text1"/>
-              </w:rPr>
-              <w:fldChar w:fldCharType="begin"/>
-            </w:r>
-            <w:r>
-              <w:rPr>
-                <w:rFonts w:ascii="Times New Roman" w:hAnsi="Times New Roman"/>
-                <w:noProof/>
-                <w:webHidden/>
-                <w:color w:val="000000" w:themeColor="text1"/>
-              </w:rPr>
-              <w:instrText xml:space="preserve"> PAGEREF _Toc479158155 \h </w:instrText>
-            </w:r>
-            <w:r>
-              <w:rPr>
-                <w:rFonts w:ascii="Times New Roman" w:hAnsi="Times New Roman"/>
-                <w:noProof/>
-                <w:webHidden/>
-                <w:color w:val="000000" w:themeColor="text1"/>
-              </w:rPr>
-            </w:r>
-            <w:r>
-              <w:rPr>
-                <w:rFonts w:ascii="Times New Roman" w:hAnsi="Times New Roman"/>
-                <w:noProof/>
-                <w:webHidden/>
-                <w:color w:val="000000" w:themeColor="text1"/>
-              </w:rPr>
-              <w:fldChar w:fldCharType="separate"/>
-            </w:r>
-            <w:r>
-              <w:rPr>
-                <w:rFonts w:ascii="Times New Roman" w:hAnsi="Times New Roman"/>
-                <w:noProof/>
-                <w:webHidden/>
-                <w:color w:val="000000" w:themeColor="text1"/>
-              </w:rPr>
-              <w:t>11</w:t>
-            </w:r>
-            <w:r>
-              <w:rPr>
-                <w:rFonts w:ascii="Times New Roman" w:hAnsi="Times New Roman"/>
-                <w:noProof/>
-                <w:webHidden/>
-                <w:color w:val="000000" w:themeColor="text1"/>
-              </w:rPr>
-              <w:fldChar w:fldCharType="end"/>
-            </w:r>
-          </w:hyperlink>
+          <w:r>
+            <w:rPr>
+              <w:rFonts w:ascii="Times New Roman" w:hAnsi="Times New Roman"/>
+              <w:noProof/>
+              <w:specVanish/>
+            </w:rPr>
+            <w:t xml:space="preserve">3.4.4.  </w:t>
+          </w:r>
+          <w:bookmarkEnd w:id="1"/>
+          <w:r>
+            <w:rPr>
+              <w:rFonts w:ascii="Times New Roman" w:hAnsi="Times New Roman"/>
+              <w:noProof/>
+              <w:specVanish/>
+            </w:rPr>
+            <w:t xml:space="preserve">  Lexical</w:t>
+          </w:r>
+          <w:r>
+            <w:rPr>
+              <w:rFonts w:ascii="Times New Roman" w:hAnsi="Times New Roman"/>
+              <w:noProof/>
+            </w:rPr>
+            <w:tab/>
+          </w:r>
+          <w:r>
+            <w:rPr>
+              <w:rFonts w:ascii="Times New Roman" w:hAnsi="Times New Roman"/>
+              <w:noProof/>
+            </w:rPr>
+            <w:fldChar w:fldCharType="begin"/>
+          </w:r>
+          <w:r>
+            <w:rPr>
+              <w:rFonts w:ascii="Times New Roman" w:hAnsi="Times New Roman"/>
+              <w:noProof/>
+            </w:rPr>
+            <w:instrText xml:space="preserve"> PAGEREF _Toc479335619 \h </w:instrText>
+          </w:r>
+          <w:r>
+            <w:rPr>
+              <w:rFonts w:ascii="Times New Roman" w:hAnsi="Times New Roman"/>
+              <w:noProof/>
+            </w:rPr>
+          </w:r>
+          <w:r>
+            <w:rPr>
+              <w:rFonts w:ascii="Times New Roman" w:hAnsi="Times New Roman"/>
+              <w:noProof/>
+            </w:rPr>
+            <w:fldChar w:fldCharType="separate"/>
+          </w:r>
+          <w:r>
+            <w:rPr>
+              <w:rFonts w:ascii="Times New Roman" w:hAnsi="Times New Roman"/>
+              <w:noProof/>
+            </w:rPr>
+            <w:t>11</w:t>
+          </w:r>
+          <w:r>
+            <w:rPr>
+              <w:rFonts w:ascii="Times New Roman" w:hAnsi="Times New Roman"/>
+              <w:noProof/>
+            </w:rPr>
+            <w:fldChar w:fldCharType="end"/>
+          </w:r>
         </w:p>
         <w:p>
           <w:pPr>
@@ -2658,82 +2392,63 @@
             <w:rPr>
               <w:rFonts w:ascii="Times New Roman" w:eastAsiaTheme="minorEastAsia" w:hAnsi="Times New Roman"/>
               <w:noProof/>
-              <w:color w:val="000000" w:themeColor="text1"/>
             </w:rPr>
           </w:pPr>
-          <w:hyperlink w:anchor="_Toc479158156" w:history="1">
-            <w:r>
-              <w:rPr>
-                <w:rStyle w:val="a7"/>
-                <w:rFonts w:ascii="Times New Roman" w:hAnsi="Times New Roman"/>
-                <w:noProof/>
-                <w:color w:val="000000" w:themeColor="text1"/>
-              </w:rPr>
-              <w:t>3.5.    Описание вычисления семантического расстояния</w:t>
-            </w:r>
-            <w:r>
-              <w:rPr>
-                <w:rFonts w:ascii="Times New Roman" w:hAnsi="Times New Roman"/>
-                <w:noProof/>
-                <w:webHidden/>
-                <w:color w:val="000000" w:themeColor="text1"/>
-              </w:rPr>
-              <w:tab/>
-            </w:r>
-            <w:r>
-              <w:rPr>
-                <w:rFonts w:ascii="Times New Roman" w:hAnsi="Times New Roman"/>
-                <w:noProof/>
-                <w:webHidden/>
-                <w:color w:val="000000" w:themeColor="text1"/>
-              </w:rPr>
-              <w:fldChar w:fldCharType="begin"/>
-            </w:r>
-            <w:r>
-              <w:rPr>
-                <w:rFonts w:ascii="Times New Roman" w:hAnsi="Times New Roman"/>
-                <w:noProof/>
-                <w:webHidden/>
-                <w:color w:val="000000" w:themeColor="text1"/>
-              </w:rPr>
-              <w:instrText xml:space="preserve"> PAGEREF _Toc479158156 \h </w:instrText>
-            </w:r>
-            <w:r>
-              <w:rPr>
-                <w:rFonts w:ascii="Times New Roman" w:hAnsi="Times New Roman"/>
-                <w:noProof/>
-                <w:webHidden/>
-                <w:color w:val="000000" w:themeColor="text1"/>
-              </w:rPr>
-            </w:r>
-            <w:r>
-              <w:rPr>
-                <w:rFonts w:ascii="Times New Roman" w:hAnsi="Times New Roman"/>
-                <w:noProof/>
-                <w:webHidden/>
-                <w:color w:val="000000" w:themeColor="text1"/>
-              </w:rPr>
-              <w:fldChar w:fldCharType="separate"/>
-            </w:r>
-            <w:r>
-              <w:rPr>
-                <w:rFonts w:ascii="Times New Roman" w:hAnsi="Times New Roman"/>
-                <w:noProof/>
-                <w:webHidden/>
-                <w:color w:val="000000" w:themeColor="text1"/>
-              </w:rPr>
-              <w:t>11</w:t>
-            </w:r>
-            <w:r>
-              <w:rPr>
-                <w:rFonts w:ascii="Times New Roman" w:hAnsi="Times New Roman"/>
-                <w:noProof/>
-                <w:webHidden/>
-                <w:color w:val="000000" w:themeColor="text1"/>
-              </w:rPr>
-              <w:fldChar w:fldCharType="end"/>
-            </w:r>
-          </w:hyperlink>
+          <w:r>
+            <w:rPr>
+              <w:rFonts w:ascii="Times New Roman" w:hAnsi="Times New Roman"/>
+              <w:noProof/>
+            </w:rPr>
+            <w:t>3.5.    Описание вычисления семантического расстояния</w:t>
+          </w:r>
+          <w:r>
+            <w:rPr>
+              <w:rFonts w:ascii="Times New Roman" w:hAnsi="Times New Roman"/>
+              <w:noProof/>
+            </w:rPr>
+            <w:tab/>
+          </w:r>
+          <w:r>
+            <w:rPr>
+              <w:rFonts w:ascii="Times New Roman" w:hAnsi="Times New Roman"/>
+              <w:noProof/>
+            </w:rPr>
+            <w:fldChar w:fldCharType="begin"/>
+          </w:r>
+          <w:r>
+            <w:rPr>
+              <w:rFonts w:ascii="Times New Roman" w:hAnsi="Times New Roman"/>
+              <w:noProof/>
+            </w:rPr>
+            <w:instrText xml:space="preserve"> PAGEREF _Toc479335620 \h </w:instrText>
+          </w:r>
+          <w:r>
+            <w:rPr>
+              <w:rFonts w:ascii="Times New Roman" w:hAnsi="Times New Roman"/>
+              <w:noProof/>
+            </w:rPr>
+          </w:r>
+          <w:r>
+            <w:rPr>
+              <w:rFonts w:ascii="Times New Roman" w:hAnsi="Times New Roman"/>
+              <w:noProof/>
+            </w:rPr>
+            <w:fldChar w:fldCharType="separate"/>
+          </w:r>
+          <w:r>
+            <w:rPr>
+              <w:rFonts w:ascii="Times New Roman" w:hAnsi="Times New Roman"/>
+              <w:noProof/>
+            </w:rPr>
+            <w:t>11</w:t>
+          </w:r>
+          <w:r>
+            <w:rPr>
+              <w:rFonts w:ascii="Times New Roman" w:hAnsi="Times New Roman"/>
+              <w:noProof/>
+            </w:rPr>
+            <w:fldChar w:fldCharType="end"/>
+          </w:r>
         </w:p>
         <w:p>
           <w:pPr>
@@ -2745,82 +2460,63 @@
             <w:rPr>
               <w:rFonts w:ascii="Times New Roman" w:eastAsiaTheme="minorEastAsia" w:hAnsi="Times New Roman"/>
               <w:noProof/>
-              <w:color w:val="000000" w:themeColor="text1"/>
             </w:rPr>
           </w:pPr>
-          <w:hyperlink w:anchor="_Toc479158157" w:history="1">
-            <w:r>
-              <w:rPr>
-                <w:rStyle w:val="a7"/>
-                <w:rFonts w:ascii="Times New Roman" w:hAnsi="Times New Roman"/>
-                <w:noProof/>
-                <w:color w:val="000000" w:themeColor="text1"/>
-              </w:rPr>
-              <w:t>3.6.    Описание построения иерархии</w:t>
-            </w:r>
-            <w:r>
-              <w:rPr>
-                <w:rFonts w:ascii="Times New Roman" w:hAnsi="Times New Roman"/>
-                <w:noProof/>
-                <w:webHidden/>
-                <w:color w:val="000000" w:themeColor="text1"/>
-              </w:rPr>
-              <w:tab/>
-            </w:r>
-            <w:r>
-              <w:rPr>
-                <w:rFonts w:ascii="Times New Roman" w:hAnsi="Times New Roman"/>
-                <w:noProof/>
-                <w:webHidden/>
-                <w:color w:val="000000" w:themeColor="text1"/>
-              </w:rPr>
-              <w:fldChar w:fldCharType="begin"/>
-            </w:r>
-            <w:r>
-              <w:rPr>
-                <w:rFonts w:ascii="Times New Roman" w:hAnsi="Times New Roman"/>
-                <w:noProof/>
-                <w:webHidden/>
-                <w:color w:val="000000" w:themeColor="text1"/>
-              </w:rPr>
-              <w:instrText xml:space="preserve"> PAGEREF _Toc479158157 \h </w:instrText>
-            </w:r>
-            <w:r>
-              <w:rPr>
-                <w:rFonts w:ascii="Times New Roman" w:hAnsi="Times New Roman"/>
-                <w:noProof/>
-                <w:webHidden/>
-                <w:color w:val="000000" w:themeColor="text1"/>
-              </w:rPr>
-            </w:r>
-            <w:r>
-              <w:rPr>
-                <w:rFonts w:ascii="Times New Roman" w:hAnsi="Times New Roman"/>
-                <w:noProof/>
-                <w:webHidden/>
-                <w:color w:val="000000" w:themeColor="text1"/>
-              </w:rPr>
-              <w:fldChar w:fldCharType="separate"/>
-            </w:r>
-            <w:r>
-              <w:rPr>
-                <w:rFonts w:ascii="Times New Roman" w:hAnsi="Times New Roman"/>
-                <w:noProof/>
-                <w:webHidden/>
-                <w:color w:val="000000" w:themeColor="text1"/>
-              </w:rPr>
-              <w:t>12</w:t>
-            </w:r>
-            <w:r>
-              <w:rPr>
-                <w:rFonts w:ascii="Times New Roman" w:hAnsi="Times New Roman"/>
-                <w:noProof/>
-                <w:webHidden/>
-                <w:color w:val="000000" w:themeColor="text1"/>
-              </w:rPr>
-              <w:fldChar w:fldCharType="end"/>
-            </w:r>
-          </w:hyperlink>
+          <w:r>
+            <w:rPr>
+              <w:rFonts w:ascii="Times New Roman" w:hAnsi="Times New Roman"/>
+              <w:noProof/>
+            </w:rPr>
+            <w:t>3.6.    Описание построения иерархии</w:t>
+          </w:r>
+          <w:r>
+            <w:rPr>
+              <w:rFonts w:ascii="Times New Roman" w:hAnsi="Times New Roman"/>
+              <w:noProof/>
+            </w:rPr>
+            <w:tab/>
+          </w:r>
+          <w:r>
+            <w:rPr>
+              <w:rFonts w:ascii="Times New Roman" w:hAnsi="Times New Roman"/>
+              <w:noProof/>
+            </w:rPr>
+            <w:fldChar w:fldCharType="begin"/>
+          </w:r>
+          <w:r>
+            <w:rPr>
+              <w:rFonts w:ascii="Times New Roman" w:hAnsi="Times New Roman"/>
+              <w:noProof/>
+            </w:rPr>
+            <w:instrText xml:space="preserve"> PAGEREF _Toc479335621 \h </w:instrText>
+          </w:r>
+          <w:r>
+            <w:rPr>
+              <w:rFonts w:ascii="Times New Roman" w:hAnsi="Times New Roman"/>
+              <w:noProof/>
+            </w:rPr>
+          </w:r>
+          <w:r>
+            <w:rPr>
+              <w:rFonts w:ascii="Times New Roman" w:hAnsi="Times New Roman"/>
+              <w:noProof/>
+            </w:rPr>
+            <w:fldChar w:fldCharType="separate"/>
+          </w:r>
+          <w:r>
+            <w:rPr>
+              <w:rFonts w:ascii="Times New Roman" w:hAnsi="Times New Roman"/>
+              <w:noProof/>
+            </w:rPr>
+            <w:t>13</w:t>
+          </w:r>
+          <w:r>
+            <w:rPr>
+              <w:rFonts w:ascii="Times New Roman" w:hAnsi="Times New Roman"/>
+              <w:noProof/>
+            </w:rPr>
+            <w:fldChar w:fldCharType="end"/>
+          </w:r>
         </w:p>
         <w:p>
           <w:pPr>
@@ -2830,94 +2526,68 @@
             </w:tabs>
             <w:spacing w:line="276" w:lineRule="auto"/>
             <w:rPr>
-              <w:rFonts w:ascii="Times New Roman" w:eastAsiaTheme="minorEastAsia" w:hAnsi="Times New Roman"/>
+              <w:rFonts w:eastAsiaTheme="minorEastAsia"/>
               <w:b w:val="0"/>
               <w:bCs w:val="0"/>
               <w:noProof/>
-              <w:color w:val="000000" w:themeColor="text1"/>
             </w:rPr>
           </w:pPr>
-          <w:hyperlink w:anchor="_Toc479158158" w:history="1">
-            <w:r>
-              <w:rPr>
-                <w:rStyle w:val="a7"/>
-                <w:rFonts w:ascii="Times New Roman" w:eastAsia="Times New Roman" w:hAnsi="Times New Roman"/>
-                <w:b w:val="0"/>
-                <w:noProof/>
-                <w:color w:val="000000" w:themeColor="text1"/>
-              </w:rPr>
-              <w:t>Заключение</w:t>
-            </w:r>
-            <w:r>
-              <w:rPr>
-                <w:rFonts w:ascii="Times New Roman" w:hAnsi="Times New Roman"/>
-                <w:b w:val="0"/>
-                <w:noProof/>
-                <w:webHidden/>
-                <w:color w:val="000000" w:themeColor="text1"/>
-              </w:rPr>
-              <w:tab/>
-            </w:r>
-            <w:r>
-              <w:rPr>
-                <w:rFonts w:ascii="Times New Roman" w:hAnsi="Times New Roman"/>
-                <w:b w:val="0"/>
-                <w:noProof/>
-                <w:webHidden/>
-                <w:color w:val="000000" w:themeColor="text1"/>
-              </w:rPr>
-              <w:fldChar w:fldCharType="begin"/>
-            </w:r>
-            <w:r>
-              <w:rPr>
-                <w:rFonts w:ascii="Times New Roman" w:hAnsi="Times New Roman"/>
-                <w:b w:val="0"/>
-                <w:noProof/>
-                <w:webHidden/>
-                <w:color w:val="000000" w:themeColor="text1"/>
-              </w:rPr>
-              <w:instrText xml:space="preserve"> PAGEREF _Toc479158158 \h </w:instrText>
-            </w:r>
-            <w:r>
-              <w:rPr>
-                <w:rFonts w:ascii="Times New Roman" w:hAnsi="Times New Roman"/>
-                <w:b w:val="0"/>
-                <w:noProof/>
-                <w:webHidden/>
-                <w:color w:val="000000" w:themeColor="text1"/>
-              </w:rPr>
-            </w:r>
-            <w:r>
-              <w:rPr>
-                <w:rFonts w:ascii="Times New Roman" w:hAnsi="Times New Roman"/>
-                <w:b w:val="0"/>
-                <w:noProof/>
-                <w:webHidden/>
-                <w:color w:val="000000" w:themeColor="text1"/>
-              </w:rPr>
-              <w:fldChar w:fldCharType="separate"/>
-            </w:r>
-            <w:r>
-              <w:rPr>
-                <w:rFonts w:ascii="Times New Roman" w:hAnsi="Times New Roman"/>
-                <w:b w:val="0"/>
-                <w:noProof/>
-                <w:webHidden/>
-                <w:color w:val="000000" w:themeColor="text1"/>
-              </w:rPr>
-              <w:t>13</w:t>
-            </w:r>
-            <w:r>
-              <w:rPr>
-                <w:rFonts w:ascii="Times New Roman" w:hAnsi="Times New Roman"/>
-                <w:b w:val="0"/>
-                <w:noProof/>
-                <w:webHidden/>
-                <w:color w:val="000000" w:themeColor="text1"/>
-              </w:rPr>
-              <w:fldChar w:fldCharType="end"/>
-            </w:r>
-          </w:hyperlink>
+          <w:r>
+            <w:rPr>
+              <w:rFonts w:eastAsia="Times New Roman"/>
+              <w:b w:val="0"/>
+              <w:noProof/>
+            </w:rPr>
+            <w:t>Заключение</w:t>
+          </w:r>
+          <w:r>
+            <w:rPr>
+              <w:b w:val="0"/>
+              <w:noProof/>
+            </w:rPr>
+            <w:tab/>
+          </w:r>
+          <w:r>
+            <w:rPr>
+              <w:b w:val="0"/>
+              <w:noProof/>
+            </w:rPr>
+            <w:fldChar w:fldCharType="begin"/>
+          </w:r>
+          <w:r>
+            <w:rPr>
+              <w:b w:val="0"/>
+              <w:noProof/>
+            </w:rPr>
+            <w:instrText xml:space="preserve"> PAGEREF _Toc479335622 \h </w:instrText>
+          </w:r>
+          <w:r>
+            <w:rPr>
+              <w:b w:val="0"/>
+              <w:noProof/>
+            </w:rPr>
+          </w:r>
+          <w:r>
+            <w:rPr>
+              <w:b w:val="0"/>
+              <w:noProof/>
+            </w:rPr>
+            <w:fldChar w:fldCharType="separate"/>
+          </w:r>
+          <w:r>
+            <w:rPr>
+              <w:b w:val="0"/>
+              <w:noProof/>
+            </w:rPr>
+            <w:t>14</w:t>
+          </w:r>
+          <w:r>
+            <w:rPr>
+              <w:b w:val="0"/>
+              <w:noProof/>
+            </w:rPr>
+            <w:fldChar w:fldCharType="end"/>
+          </w:r>
         </w:p>
         <w:p>
           <w:pPr>
@@ -2927,94 +2597,68 @@
             </w:tabs>
             <w:spacing w:line="276" w:lineRule="auto"/>
             <w:rPr>
-              <w:rFonts w:ascii="Times New Roman" w:eastAsiaTheme="minorEastAsia" w:hAnsi="Times New Roman"/>
+              <w:rFonts w:eastAsiaTheme="minorEastAsia"/>
               <w:b w:val="0"/>
               <w:bCs w:val="0"/>
               <w:noProof/>
-              <w:color w:val="000000" w:themeColor="text1"/>
             </w:rPr>
           </w:pPr>
-          <w:hyperlink w:anchor="_Toc479158159" w:history="1">
-            <w:r>
-              <w:rPr>
-                <w:rStyle w:val="a7"/>
-                <w:rFonts w:ascii="Times New Roman" w:eastAsia="Times New Roman" w:hAnsi="Times New Roman"/>
-                <w:b w:val="0"/>
-                <w:noProof/>
-                <w:color w:val="000000" w:themeColor="text1"/>
-              </w:rPr>
-              <w:t>Список использованных источников</w:t>
-            </w:r>
-            <w:r>
-              <w:rPr>
-                <w:rFonts w:ascii="Times New Roman" w:hAnsi="Times New Roman"/>
-                <w:b w:val="0"/>
-                <w:noProof/>
-                <w:webHidden/>
-                <w:color w:val="000000" w:themeColor="text1"/>
-              </w:rPr>
-              <w:tab/>
-            </w:r>
-            <w:r>
-              <w:rPr>
-                <w:rFonts w:ascii="Times New Roman" w:hAnsi="Times New Roman"/>
-                <w:b w:val="0"/>
-                <w:noProof/>
-                <w:webHidden/>
-                <w:color w:val="000000" w:themeColor="text1"/>
-              </w:rPr>
-              <w:fldChar w:fldCharType="begin"/>
-            </w:r>
-            <w:r>
-              <w:rPr>
-                <w:rFonts w:ascii="Times New Roman" w:hAnsi="Times New Roman"/>
-                <w:b w:val="0"/>
-                <w:noProof/>
-                <w:webHidden/>
-                <w:color w:val="000000" w:themeColor="text1"/>
-              </w:rPr>
-              <w:instrText xml:space="preserve"> PAGEREF _Toc479158159 \h </w:instrText>
-            </w:r>
-            <w:r>
-              <w:rPr>
-                <w:rFonts w:ascii="Times New Roman" w:hAnsi="Times New Roman"/>
-                <w:b w:val="0"/>
-                <w:noProof/>
-                <w:webHidden/>
-                <w:color w:val="000000" w:themeColor="text1"/>
-              </w:rPr>
-            </w:r>
-            <w:r>
-              <w:rPr>
-                <w:rFonts w:ascii="Times New Roman" w:hAnsi="Times New Roman"/>
-                <w:b w:val="0"/>
-                <w:noProof/>
-                <w:webHidden/>
-                <w:color w:val="000000" w:themeColor="text1"/>
-              </w:rPr>
-              <w:fldChar w:fldCharType="separate"/>
-            </w:r>
-            <w:r>
-              <w:rPr>
-                <w:rFonts w:ascii="Times New Roman" w:hAnsi="Times New Roman"/>
-                <w:b w:val="0"/>
-                <w:noProof/>
-                <w:webHidden/>
-                <w:color w:val="000000" w:themeColor="text1"/>
-              </w:rPr>
-              <w:t>14</w:t>
-            </w:r>
-            <w:r>
-              <w:rPr>
-                <w:rFonts w:ascii="Times New Roman" w:hAnsi="Times New Roman"/>
-                <w:b w:val="0"/>
-                <w:noProof/>
-                <w:webHidden/>
-                <w:color w:val="000000" w:themeColor="text1"/>
-              </w:rPr>
-              <w:fldChar w:fldCharType="end"/>
-            </w:r>
-          </w:hyperlink>
+          <w:r>
+            <w:rPr>
+              <w:rFonts w:eastAsia="Times New Roman"/>
+              <w:b w:val="0"/>
+              <w:noProof/>
+            </w:rPr>
+            <w:t>Список использованных источников</w:t>
+          </w:r>
+          <w:r>
+            <w:rPr>
+              <w:b w:val="0"/>
+              <w:noProof/>
+            </w:rPr>
+            <w:tab/>
+          </w:r>
+          <w:r>
+            <w:rPr>
+              <w:b w:val="0"/>
+              <w:noProof/>
+            </w:rPr>
+            <w:fldChar w:fldCharType="begin"/>
+          </w:r>
+          <w:r>
+            <w:rPr>
+              <w:b w:val="0"/>
+              <w:noProof/>
+            </w:rPr>
+            <w:instrText xml:space="preserve"> PAGEREF _Toc479335623 \h </w:instrText>
+          </w:r>
+          <w:r>
+            <w:rPr>
+              <w:b w:val="0"/>
+              <w:noProof/>
+            </w:rPr>
+          </w:r>
+          <w:r>
+            <w:rPr>
+              <w:b w:val="0"/>
+              <w:noProof/>
+            </w:rPr>
+            <w:fldChar w:fldCharType="separate"/>
+          </w:r>
+          <w:r>
+            <w:rPr>
+              <w:b w:val="0"/>
+              <w:noProof/>
+            </w:rPr>
+            <w:t>15</w:t>
+          </w:r>
+          <w:r>
+            <w:rPr>
+              <w:b w:val="0"/>
+              <w:noProof/>
+            </w:rPr>
+            <w:fldChar w:fldCharType="end"/>
+          </w:r>
         </w:p>
         <w:p>
           <w:pPr>
@@ -3024,94 +2668,68 @@
             </w:tabs>
             <w:spacing w:line="276" w:lineRule="auto"/>
             <w:rPr>
-              <w:rFonts w:ascii="Times New Roman" w:eastAsiaTheme="minorEastAsia" w:hAnsi="Times New Roman"/>
+              <w:rFonts w:eastAsiaTheme="minorEastAsia"/>
               <w:b w:val="0"/>
               <w:bCs w:val="0"/>
               <w:noProof/>
-              <w:color w:val="000000" w:themeColor="text1"/>
             </w:rPr>
           </w:pPr>
-          <w:hyperlink w:anchor="_Toc479158160" w:history="1">
-            <w:r>
-              <w:rPr>
-                <w:rStyle w:val="a7"/>
-                <w:rFonts w:ascii="Times New Roman" w:eastAsia="Times New Roman" w:hAnsi="Times New Roman"/>
-                <w:b w:val="0"/>
-                <w:noProof/>
-                <w:color w:val="000000" w:themeColor="text1"/>
-              </w:rPr>
-              <w:t>ПРИЛОЖЕНИЕ А. Пример входных данных программы.</w:t>
-            </w:r>
-            <w:r>
-              <w:rPr>
-                <w:rFonts w:ascii="Times New Roman" w:hAnsi="Times New Roman"/>
-                <w:b w:val="0"/>
-                <w:noProof/>
-                <w:webHidden/>
-                <w:color w:val="000000" w:themeColor="text1"/>
-              </w:rPr>
-              <w:tab/>
-            </w:r>
-            <w:r>
-              <w:rPr>
-                <w:rFonts w:ascii="Times New Roman" w:hAnsi="Times New Roman"/>
-                <w:b w:val="0"/>
-                <w:noProof/>
-                <w:webHidden/>
-                <w:color w:val="000000" w:themeColor="text1"/>
-              </w:rPr>
-              <w:fldChar w:fldCharType="begin"/>
-            </w:r>
-            <w:r>
-              <w:rPr>
-                <w:rFonts w:ascii="Times New Roman" w:hAnsi="Times New Roman"/>
-                <w:b w:val="0"/>
-                <w:noProof/>
-                <w:webHidden/>
-                <w:color w:val="000000" w:themeColor="text1"/>
-              </w:rPr>
-              <w:instrText xml:space="preserve"> PAGEREF _Toc479158160 \h </w:instrText>
-            </w:r>
-            <w:r>
-              <w:rPr>
-                <w:rFonts w:ascii="Times New Roman" w:hAnsi="Times New Roman"/>
-                <w:b w:val="0"/>
-                <w:noProof/>
-                <w:webHidden/>
-                <w:color w:val="000000" w:themeColor="text1"/>
-              </w:rPr>
-            </w:r>
-            <w:r>
-              <w:rPr>
-                <w:rFonts w:ascii="Times New Roman" w:hAnsi="Times New Roman"/>
-                <w:b w:val="0"/>
-                <w:noProof/>
-                <w:webHidden/>
-                <w:color w:val="000000" w:themeColor="text1"/>
-              </w:rPr>
-              <w:fldChar w:fldCharType="separate"/>
-            </w:r>
-            <w:r>
-              <w:rPr>
-                <w:rFonts w:ascii="Times New Roman" w:hAnsi="Times New Roman"/>
-                <w:b w:val="0"/>
-                <w:noProof/>
-                <w:webHidden/>
-                <w:color w:val="000000" w:themeColor="text1"/>
-              </w:rPr>
-              <w:t>15</w:t>
-            </w:r>
-            <w:r>
-              <w:rPr>
-                <w:rFonts w:ascii="Times New Roman" w:hAnsi="Times New Roman"/>
-                <w:b w:val="0"/>
-                <w:noProof/>
-                <w:webHidden/>
-                <w:color w:val="000000" w:themeColor="text1"/>
-              </w:rPr>
-              <w:fldChar w:fldCharType="end"/>
-            </w:r>
-          </w:hyperlink>
+          <w:r>
+            <w:rPr>
+              <w:rFonts w:eastAsia="Times New Roman"/>
+              <w:b w:val="0"/>
+              <w:noProof/>
+            </w:rPr>
+            <w:t>ПРИЛОЖЕНИЕ А. Пример входных данных программы.</w:t>
+          </w:r>
+          <w:r>
+            <w:rPr>
+              <w:b w:val="0"/>
+              <w:noProof/>
+            </w:rPr>
+            <w:tab/>
+          </w:r>
+          <w:r>
+            <w:rPr>
+              <w:b w:val="0"/>
+              <w:noProof/>
+            </w:rPr>
+            <w:fldChar w:fldCharType="begin"/>
+          </w:r>
+          <w:r>
+            <w:rPr>
+              <w:b w:val="0"/>
+              <w:noProof/>
+            </w:rPr>
+            <w:instrText xml:space="preserve"> PAGEREF _Toc479335624 \h </w:instrText>
+          </w:r>
+          <w:r>
+            <w:rPr>
+              <w:b w:val="0"/>
+              <w:noProof/>
+            </w:rPr>
+          </w:r>
+          <w:r>
+            <w:rPr>
+              <w:b w:val="0"/>
+              <w:noProof/>
+            </w:rPr>
+            <w:fldChar w:fldCharType="separate"/>
+          </w:r>
+          <w:r>
+            <w:rPr>
+              <w:b w:val="0"/>
+              <w:noProof/>
+            </w:rPr>
+            <w:t>16</w:t>
+          </w:r>
+          <w:r>
+            <w:rPr>
+              <w:b w:val="0"/>
+              <w:noProof/>
+            </w:rPr>
+            <w:fldChar w:fldCharType="end"/>
+          </w:r>
         </w:p>
         <w:p>
           <w:pPr>
@@ -3121,94 +2739,68 @@
             </w:tabs>
             <w:spacing w:line="276" w:lineRule="auto"/>
             <w:rPr>
-              <w:rFonts w:ascii="Times New Roman" w:eastAsiaTheme="minorEastAsia" w:hAnsi="Times New Roman"/>
+              <w:rFonts w:eastAsiaTheme="minorEastAsia"/>
               <w:b w:val="0"/>
               <w:bCs w:val="0"/>
               <w:noProof/>
-              <w:color w:val="000000" w:themeColor="text1"/>
             </w:rPr>
           </w:pPr>
-          <w:hyperlink w:anchor="_Toc479158161" w:history="1">
-            <w:r>
-              <w:rPr>
-                <w:rStyle w:val="a7"/>
-                <w:rFonts w:ascii="Times New Roman" w:eastAsia="Times New Roman" w:hAnsi="Times New Roman"/>
-                <w:b w:val="0"/>
-                <w:noProof/>
-                <w:color w:val="000000" w:themeColor="text1"/>
-              </w:rPr>
-              <w:t>ПРИЛОЖЕНИЕ Б. Пример выходных данных программы.</w:t>
-            </w:r>
-            <w:r>
-              <w:rPr>
-                <w:rFonts w:ascii="Times New Roman" w:hAnsi="Times New Roman"/>
-                <w:b w:val="0"/>
-                <w:noProof/>
-                <w:webHidden/>
-                <w:color w:val="000000" w:themeColor="text1"/>
-              </w:rPr>
-              <w:tab/>
-            </w:r>
-            <w:r>
-              <w:rPr>
-                <w:rFonts w:ascii="Times New Roman" w:hAnsi="Times New Roman"/>
-                <w:b w:val="0"/>
-                <w:noProof/>
-                <w:webHidden/>
-                <w:color w:val="000000" w:themeColor="text1"/>
-              </w:rPr>
-              <w:fldChar w:fldCharType="begin"/>
-            </w:r>
-            <w:r>
-              <w:rPr>
-                <w:rFonts w:ascii="Times New Roman" w:hAnsi="Times New Roman"/>
-                <w:b w:val="0"/>
-                <w:noProof/>
-                <w:webHidden/>
-                <w:color w:val="000000" w:themeColor="text1"/>
-              </w:rPr>
-              <w:instrText xml:space="preserve"> PAGEREF _Toc479158161 \h </w:instrText>
-            </w:r>
-            <w:r>
-              <w:rPr>
-                <w:rFonts w:ascii="Times New Roman" w:hAnsi="Times New Roman"/>
-                <w:b w:val="0"/>
-                <w:noProof/>
-                <w:webHidden/>
-                <w:color w:val="000000" w:themeColor="text1"/>
-              </w:rPr>
-            </w:r>
-            <w:r>
-              <w:rPr>
-                <w:rFonts w:ascii="Times New Roman" w:hAnsi="Times New Roman"/>
-                <w:b w:val="0"/>
-                <w:noProof/>
-                <w:webHidden/>
-                <w:color w:val="000000" w:themeColor="text1"/>
-              </w:rPr>
-              <w:fldChar w:fldCharType="separate"/>
-            </w:r>
-            <w:r>
-              <w:rPr>
-                <w:rFonts w:ascii="Times New Roman" w:hAnsi="Times New Roman"/>
-                <w:b w:val="0"/>
-                <w:noProof/>
-                <w:webHidden/>
-                <w:color w:val="000000" w:themeColor="text1"/>
-              </w:rPr>
-              <w:t>16</w:t>
-            </w:r>
-            <w:r>
-              <w:rPr>
-                <w:rFonts w:ascii="Times New Roman" w:hAnsi="Times New Roman"/>
-                <w:b w:val="0"/>
-                <w:noProof/>
-                <w:webHidden/>
-                <w:color w:val="000000" w:themeColor="text1"/>
-              </w:rPr>
-              <w:fldChar w:fldCharType="end"/>
-            </w:r>
-          </w:hyperlink>
+          <w:r>
+            <w:rPr>
+              <w:rFonts w:eastAsia="Times New Roman"/>
+              <w:b w:val="0"/>
+              <w:noProof/>
+            </w:rPr>
+            <w:t>ПРИЛОЖЕНИЕ Б. Пример выходных данных программы.</w:t>
+          </w:r>
+          <w:r>
+            <w:rPr>
+              <w:b w:val="0"/>
+              <w:noProof/>
+            </w:rPr>
+            <w:tab/>
+          </w:r>
+          <w:r>
+            <w:rPr>
+              <w:b w:val="0"/>
+              <w:noProof/>
+            </w:rPr>
+            <w:fldChar w:fldCharType="begin"/>
+          </w:r>
+          <w:r>
+            <w:rPr>
+              <w:b w:val="0"/>
+              <w:noProof/>
+            </w:rPr>
+            <w:instrText xml:space="preserve"> PAGEREF _Toc479335625 \h </w:instrText>
+          </w:r>
+          <w:r>
+            <w:rPr>
+              <w:b w:val="0"/>
+              <w:noProof/>
+            </w:rPr>
+          </w:r>
+          <w:r>
+            <w:rPr>
+              <w:b w:val="0"/>
+              <w:noProof/>
+            </w:rPr>
+            <w:fldChar w:fldCharType="separate"/>
+          </w:r>
+          <w:r>
+            <w:rPr>
+              <w:b w:val="0"/>
+              <w:noProof/>
+            </w:rPr>
+            <w:t>17</w:t>
+          </w:r>
+          <w:r>
+            <w:rPr>
+              <w:b w:val="0"/>
+              <w:noProof/>
+            </w:rPr>
+            <w:fldChar w:fldCharType="end"/>
+          </w:r>
         </w:p>
         <w:p>
           <w:pPr>
@@ -3218,94 +2810,68 @@
             </w:tabs>
             <w:spacing w:line="276" w:lineRule="auto"/>
             <w:rPr>
-              <w:rFonts w:ascii="Times New Roman" w:eastAsiaTheme="minorEastAsia" w:hAnsi="Times New Roman"/>
+              <w:rFonts w:eastAsiaTheme="minorEastAsia"/>
               <w:b w:val="0"/>
               <w:bCs w:val="0"/>
               <w:noProof/>
-              <w:color w:val="000000" w:themeColor="text1"/>
             </w:rPr>
           </w:pPr>
-          <w:hyperlink w:anchor="_Toc479158162" w:history="1">
-            <w:r>
-              <w:rPr>
-                <w:rStyle w:val="a7"/>
-                <w:rFonts w:ascii="Times New Roman" w:eastAsia="Times New Roman" w:hAnsi="Times New Roman"/>
-                <w:b w:val="0"/>
-                <w:noProof/>
-                <w:color w:val="000000" w:themeColor="text1"/>
-              </w:rPr>
-              <w:t>ПРИЛОЖЕНИЕ В. Синтаксическое дерево.</w:t>
-            </w:r>
-            <w:r>
-              <w:rPr>
-                <w:rFonts w:ascii="Times New Roman" w:hAnsi="Times New Roman"/>
-                <w:b w:val="0"/>
-                <w:noProof/>
-                <w:webHidden/>
-                <w:color w:val="000000" w:themeColor="text1"/>
-              </w:rPr>
-              <w:tab/>
-            </w:r>
-            <w:r>
-              <w:rPr>
-                <w:rFonts w:ascii="Times New Roman" w:hAnsi="Times New Roman"/>
-                <w:b w:val="0"/>
-                <w:noProof/>
-                <w:webHidden/>
-                <w:color w:val="000000" w:themeColor="text1"/>
-              </w:rPr>
-              <w:fldChar w:fldCharType="begin"/>
-            </w:r>
-            <w:r>
-              <w:rPr>
-                <w:rFonts w:ascii="Times New Roman" w:hAnsi="Times New Roman"/>
-                <w:b w:val="0"/>
-                <w:noProof/>
-                <w:webHidden/>
-                <w:color w:val="000000" w:themeColor="text1"/>
-              </w:rPr>
-              <w:instrText xml:space="preserve"> PAGEREF _Toc479158162 \h </w:instrText>
-            </w:r>
-            <w:r>
-              <w:rPr>
-                <w:rFonts w:ascii="Times New Roman" w:hAnsi="Times New Roman"/>
-                <w:b w:val="0"/>
-                <w:noProof/>
-                <w:webHidden/>
-                <w:color w:val="000000" w:themeColor="text1"/>
-              </w:rPr>
-            </w:r>
-            <w:r>
-              <w:rPr>
-                <w:rFonts w:ascii="Times New Roman" w:hAnsi="Times New Roman"/>
-                <w:b w:val="0"/>
-                <w:noProof/>
-                <w:webHidden/>
-                <w:color w:val="000000" w:themeColor="text1"/>
-              </w:rPr>
-              <w:fldChar w:fldCharType="separate"/>
-            </w:r>
-            <w:r>
-              <w:rPr>
-                <w:rFonts w:ascii="Times New Roman" w:hAnsi="Times New Roman"/>
-                <w:b w:val="0"/>
-                <w:noProof/>
-                <w:webHidden/>
-                <w:color w:val="000000" w:themeColor="text1"/>
-              </w:rPr>
-              <w:t>17</w:t>
-            </w:r>
-            <w:r>
-              <w:rPr>
-                <w:rFonts w:ascii="Times New Roman" w:hAnsi="Times New Roman"/>
-                <w:b w:val="0"/>
-                <w:noProof/>
-                <w:webHidden/>
-                <w:color w:val="000000" w:themeColor="text1"/>
-              </w:rPr>
-              <w:fldChar w:fldCharType="end"/>
-            </w:r>
-          </w:hyperlink>
+          <w:r>
+            <w:rPr>
+              <w:rFonts w:eastAsia="Times New Roman"/>
+              <w:b w:val="0"/>
+              <w:noProof/>
+            </w:rPr>
+            <w:t>ПРИЛОЖЕНИЕ В. Синтаксическое дерево.</w:t>
+          </w:r>
+          <w:r>
+            <w:rPr>
+              <w:b w:val="0"/>
+              <w:noProof/>
+            </w:rPr>
+            <w:tab/>
+          </w:r>
+          <w:r>
+            <w:rPr>
+              <w:b w:val="0"/>
+              <w:noProof/>
+            </w:rPr>
+            <w:fldChar w:fldCharType="begin"/>
+          </w:r>
+          <w:r>
+            <w:rPr>
+              <w:b w:val="0"/>
+              <w:noProof/>
+            </w:rPr>
+            <w:instrText xml:space="preserve"> PAGEREF _Toc479335626 \h </w:instrText>
+          </w:r>
+          <w:r>
+            <w:rPr>
+              <w:b w:val="0"/>
+              <w:noProof/>
+            </w:rPr>
+          </w:r>
+          <w:r>
+            <w:rPr>
+              <w:b w:val="0"/>
+              <w:noProof/>
+            </w:rPr>
+            <w:fldChar w:fldCharType="separate"/>
+          </w:r>
+          <w:r>
+            <w:rPr>
+              <w:b w:val="0"/>
+              <w:noProof/>
+            </w:rPr>
+            <w:t>18</w:t>
+          </w:r>
+          <w:r>
+            <w:rPr>
+              <w:b w:val="0"/>
+              <w:noProof/>
+            </w:rPr>
+            <w:fldChar w:fldCharType="end"/>
+          </w:r>
         </w:p>
         <w:p>
           <w:pPr>
@@ -3315,97 +2881,72 @@
             </w:tabs>
             <w:spacing w:line="276" w:lineRule="auto"/>
             <w:rPr>
-              <w:rFonts w:ascii="Times New Roman" w:eastAsiaTheme="minorEastAsia" w:hAnsi="Times New Roman"/>
+              <w:rFonts w:eastAsiaTheme="minorEastAsia"/>
               <w:b w:val="0"/>
               <w:bCs w:val="0"/>
               <w:noProof/>
-              <w:color w:val="000000" w:themeColor="text1"/>
             </w:rPr>
           </w:pPr>
-          <w:hyperlink w:anchor="_Toc479158163" w:history="1">
-            <w:r>
-              <w:rPr>
-                <w:rStyle w:val="a7"/>
-                <w:rFonts w:ascii="Times New Roman" w:eastAsia="Times New Roman" w:hAnsi="Times New Roman"/>
-                <w:b w:val="0"/>
-                <w:noProof/>
-                <w:color w:val="000000" w:themeColor="text1"/>
-              </w:rPr>
-              <w:t>ПРИЛОЖЕНИЕ Г. Код программы.</w:t>
-            </w:r>
-            <w:r>
-              <w:rPr>
-                <w:rFonts w:ascii="Times New Roman" w:hAnsi="Times New Roman"/>
-                <w:b w:val="0"/>
-                <w:noProof/>
-                <w:webHidden/>
-                <w:color w:val="000000" w:themeColor="text1"/>
-              </w:rPr>
-              <w:tab/>
-            </w:r>
-            <w:r>
-              <w:rPr>
-                <w:rFonts w:ascii="Times New Roman" w:hAnsi="Times New Roman"/>
-                <w:b w:val="0"/>
-                <w:noProof/>
-                <w:webHidden/>
-                <w:color w:val="000000" w:themeColor="text1"/>
-              </w:rPr>
-              <w:fldChar w:fldCharType="begin"/>
-            </w:r>
-            <w:r>
-              <w:rPr>
-                <w:rFonts w:ascii="Times New Roman" w:hAnsi="Times New Roman"/>
-                <w:b w:val="0"/>
-                <w:noProof/>
-                <w:webHidden/>
-                <w:color w:val="000000" w:themeColor="text1"/>
-              </w:rPr>
-              <w:instrText xml:space="preserve"> PAGEREF _Toc479158163 \h </w:instrText>
-            </w:r>
-            <w:r>
-              <w:rPr>
-                <w:rFonts w:ascii="Times New Roman" w:hAnsi="Times New Roman"/>
-                <w:b w:val="0"/>
-                <w:noProof/>
-                <w:webHidden/>
-                <w:color w:val="000000" w:themeColor="text1"/>
-              </w:rPr>
-            </w:r>
-            <w:r>
-              <w:rPr>
-                <w:rFonts w:ascii="Times New Roman" w:hAnsi="Times New Roman"/>
-                <w:b w:val="0"/>
-                <w:noProof/>
-                <w:webHidden/>
-                <w:color w:val="000000" w:themeColor="text1"/>
-              </w:rPr>
-              <w:fldChar w:fldCharType="separate"/>
-            </w:r>
-            <w:r>
-              <w:rPr>
-                <w:rFonts w:ascii="Times New Roman" w:hAnsi="Times New Roman"/>
-                <w:b w:val="0"/>
-                <w:noProof/>
-                <w:webHidden/>
-                <w:color w:val="000000" w:themeColor="text1"/>
-              </w:rPr>
-              <w:t>2</w:t>
-            </w:r>
-            <w:r>
-              <w:rPr>
-                <w:rFonts w:ascii="Times New Roman" w:hAnsi="Times New Roman"/>
-                <w:b w:val="0"/>
-                <w:noProof/>
-                <w:webHidden/>
-                <w:color w:val="000000" w:themeColor="text1"/>
-              </w:rPr>
-              <w:fldChar w:fldCharType="end"/>
-            </w:r>
-          </w:hyperlink>
+          <w:r>
+            <w:rPr>
+              <w:rFonts w:eastAsia="Times New Roman"/>
+              <w:b w:val="0"/>
+              <w:noProof/>
+            </w:rPr>
+            <w:t>ПРИЛОЖЕНИЕ Г. Код программы.</w:t>
+          </w:r>
+          <w:r>
+            <w:rPr>
+              <w:b w:val="0"/>
+              <w:noProof/>
+            </w:rPr>
+            <w:tab/>
+          </w:r>
+          <w:r>
+            <w:rPr>
+              <w:b w:val="0"/>
+              <w:noProof/>
+            </w:rPr>
+            <w:fldChar w:fldCharType="begin"/>
+          </w:r>
+          <w:r>
+            <w:rPr>
+              <w:b w:val="0"/>
+              <w:noProof/>
+            </w:rPr>
+            <w:instrText xml:space="preserve"> PAGEREF _Toc479335627 \h </w:instrText>
+          </w:r>
+          <w:r>
+            <w:rPr>
+              <w:b w:val="0"/>
+              <w:noProof/>
+            </w:rPr>
+          </w:r>
+          <w:r>
+            <w:rPr>
+              <w:b w:val="0"/>
+              <w:noProof/>
+            </w:rPr>
+            <w:fldChar w:fldCharType="separate"/>
+          </w:r>
+          <w:r>
+            <w:rPr>
+              <w:b w:val="0"/>
+              <w:noProof/>
+            </w:rPr>
+            <w:t>24</w:t>
+          </w:r>
+          <w:r>
+            <w:rPr>
+              <w:b w:val="0"/>
+              <w:noProof/>
+            </w:rPr>
+            <w:fldChar w:fldCharType="end"/>
+          </w:r>
         </w:p>
         <w:p>
           <w:pPr>
+            <w:spacing w:line="276" w:lineRule="auto"/>
             <w:jc w:val="center"/>
             <w:rPr>
               <w:b/>
@@ -3414,7 +2955,6 @@
           <w:r>
             <w:rPr>
               <w:bCs/>
-              <w:noProof/>
               <w:color w:val="000000" w:themeColor="text1"/>
             </w:rPr>
             <w:fldChar w:fldCharType="end"/>
@@ -3444,7 +2984,7 @@
       <w:pPr>
         <w:pStyle w:val="1"/>
       </w:pPr>
-      <w:bookmarkStart w:id="2" w:name="_Toc479158142"/>
+      <w:bookmarkStart w:id="2" w:name="_Toc479335606"/>
       <w:r>
         <w:lastRenderedPageBreak/>
         <w:t>Определения</w:t>
@@ -3474,65 +3014,74 @@
           <w:rFonts w:eastAsia="Times New Roman"/>
         </w:rPr>
       </w:pPr>
+      <w:proofErr w:type="spellStart"/>
       <w:r>
         <w:rPr>
           <w:b/>
           <w:color w:val="000000"/>
         </w:rPr>
-        <w:t xml:space="preserve">Парсер - </w:t>
-      </w:r>
-      <w:r>
-        <w:rPr>
-          <w:color w:val="000000"/>
-        </w:rPr>
-        <w:t>скрипт или программа, которые</w:t>
-      </w:r>
-      <w:r>
-        <w:rPr>
-          <w:color w:val="000000"/>
-        </w:rPr>
-        <w:t> </w:t>
-      </w:r>
-      <w:r>
-        <w:rPr>
-          <w:color w:val="000000"/>
-        </w:rPr>
-        <w:t>используются для сбора информации с сайтов</w:t>
-      </w:r>
-      <w:r>
-        <w:rPr>
-          <w:color w:val="000000"/>
-        </w:rPr>
-        <w:t> </w:t>
-      </w:r>
-    </w:p>
-    <w:p>
-      <w:pPr>
-        <w:spacing w:line="276" w:lineRule="auto"/>
-        <w:jc w:val="both"/>
-        <w:rPr>
-          <w:color w:val="000000"/>
-        </w:rPr>
-      </w:pPr>
+        <w:t>Парсер</w:t>
+      </w:r>
+      <w:proofErr w:type="spellEnd"/>
       <w:r>
         <w:rPr>
           <w:b/>
           <w:color w:val="000000"/>
         </w:rPr>
-        <w:t>PMI</w:t>
-      </w:r>
+        <w:t xml:space="preserve"> - </w:t>
+      </w:r>
+      <w:r>
+        <w:rPr>
+          <w:color w:val="000000"/>
+        </w:rPr>
+        <w:t>скрипт или программа, которые</w:t>
+      </w:r>
+      <w:r>
+        <w:rPr>
+          <w:color w:val="000000"/>
+        </w:rPr>
+        <w:t> </w:t>
+      </w:r>
+      <w:r>
+        <w:rPr>
+          <w:color w:val="000000"/>
+        </w:rPr>
+        <w:t>используются для сбора информации с сайтов</w:t>
+      </w:r>
+      <w:r>
+        <w:rPr>
+          <w:color w:val="000000"/>
+        </w:rPr>
+        <w:t> </w:t>
+      </w:r>
+    </w:p>
+    <w:p>
+      <w:pPr>
+        <w:spacing w:line="276" w:lineRule="auto"/>
+        <w:jc w:val="both"/>
+        <w:rPr>
+          <w:color w:val="000000"/>
+        </w:rPr>
+      </w:pPr>
       <w:r>
         <w:rPr>
           <w:b/>
           <w:color w:val="000000"/>
         </w:rPr>
-        <w:t xml:space="preserve"> </w:t>
+        <w:t>PMI</w:t>
       </w:r>
       <w:r>
         <w:rPr>
           <w:b/>
           <w:color w:val="000000"/>
         </w:rPr>
+        <w:t xml:space="preserve"> </w:t>
+      </w:r>
+      <w:r>
+        <w:rPr>
+          <w:b/>
+          <w:color w:val="000000"/>
+        </w:rPr>
         <w:t>(</w:t>
       </w:r>
       <w:r>
@@ -3545,6 +3094,7 @@
         </w:rPr>
         <w:t>P</w:t>
       </w:r>
+      <w:proofErr w:type="spellStart"/>
       <w:r>
         <w:rPr>
           <w:rFonts w:eastAsia="Times New Roman"/>
@@ -3554,6 +3104,7 @@
         </w:rPr>
         <w:t>ointwise</w:t>
       </w:r>
+      <w:proofErr w:type="spellEnd"/>
       <w:r>
         <w:rPr>
           <w:rFonts w:eastAsia="Times New Roman"/>
@@ -3563,6 +3114,7 @@
         </w:rPr>
         <w:t xml:space="preserve"> </w:t>
       </w:r>
+      <w:proofErr w:type="spellStart"/>
       <w:r>
         <w:rPr>
           <w:rFonts w:eastAsia="Times New Roman"/>
@@ -3581,6 +3133,7 @@
         </w:rPr>
         <w:t>utual</w:t>
       </w:r>
+      <w:proofErr w:type="spellEnd"/>
       <w:r>
         <w:rPr>
           <w:rFonts w:eastAsia="Times New Roman"/>
@@ -3590,6 +3143,7 @@
         </w:rPr>
         <w:t xml:space="preserve"> </w:t>
       </w:r>
+      <w:proofErr w:type="spellStart"/>
       <w:r>
         <w:rPr>
           <w:rFonts w:eastAsia="Times New Roman"/>
@@ -3608,6 +3162,7 @@
         </w:rPr>
         <w:t>nformation</w:t>
       </w:r>
+      <w:proofErr w:type="spellEnd"/>
       <w:r>
         <w:rPr>
           <w:b/>
@@ -3690,6 +3245,7 @@
           <w:color w:val="000000"/>
         </w:rPr>
       </w:pPr>
+      <w:proofErr w:type="spellStart"/>
       <w:r>
         <w:rPr>
           <w:b/>
@@ -3697,6 +3253,7 @@
         </w:rPr>
         <w:t>Context</w:t>
       </w:r>
+      <w:proofErr w:type="spellEnd"/>
       <w:r>
         <w:rPr>
           <w:color w:val="000000"/>
@@ -3743,6 +3300,7 @@
           <w:color w:val="000000"/>
         </w:rPr>
       </w:pPr>
+      <w:proofErr w:type="spellStart"/>
       <w:r>
         <w:rPr>
           <w:b/>
@@ -3750,6 +3308,7 @@
         </w:rPr>
         <w:t>Lexical</w:t>
       </w:r>
+      <w:proofErr w:type="spellEnd"/>
       <w:r>
         <w:rPr>
           <w:color w:val="000000"/>
@@ -3793,6 +3352,7 @@
           <w:color w:val="000000"/>
         </w:rPr>
       </w:pPr>
+      <w:proofErr w:type="spellStart"/>
       <w:r>
         <w:rPr>
           <w:b/>
@@ -3800,6 +3360,7 @@
         </w:rPr>
         <w:t>Syntactic</w:t>
       </w:r>
+      <w:proofErr w:type="spellEnd"/>
       <w:r>
         <w:rPr>
           <w:color w:val="000000"/>
@@ -3934,6 +3495,7 @@
         </w:rPr>
         <w:t xml:space="preserve"> слово-характеристика, полученная из технических описаний товаров на сайте </w:t>
       </w:r>
+      <w:proofErr w:type="spellStart"/>
       <w:r>
         <w:rPr>
           <w:rFonts w:eastAsia="Times New Roman"/>
@@ -3942,6 +3504,7 @@
         </w:rPr>
         <w:t>ulmart</w:t>
       </w:r>
+      <w:proofErr w:type="spellEnd"/>
       <w:r>
         <w:rPr>
           <w:rFonts w:eastAsia="Times New Roman"/>
@@ -3949,6 +3512,7 @@
         </w:rPr>
         <w:t>.</w:t>
       </w:r>
+      <w:proofErr w:type="spellStart"/>
       <w:r>
         <w:rPr>
           <w:rFonts w:eastAsia="Times New Roman"/>
@@ -3957,6 +3521,7 @@
         </w:rPr>
         <w:t>ru</w:t>
       </w:r>
+      <w:proofErr w:type="spellEnd"/>
     </w:p>
     <w:p>
       <w:pPr>
@@ -3980,6 +3545,7 @@
         </w:rPr>
         <w:t>-</w:t>
       </w:r>
+      <w:proofErr w:type="spellStart"/>
       <w:r>
         <w:rPr>
           <w:b/>
@@ -3987,6 +3553,7 @@
         </w:rPr>
         <w:t>divergence</w:t>
       </w:r>
+      <w:proofErr w:type="spellEnd"/>
       <w:r>
         <w:rPr>
           <w:color w:val="000000"/>
@@ -4045,7 +3612,7 @@
       <w:pPr>
         <w:pStyle w:val="1"/>
       </w:pPr>
-      <w:bookmarkStart w:id="3" w:name="_Toc479158143"/>
+      <w:bookmarkStart w:id="3" w:name="_Toc479335607"/>
       <w:r>
         <w:lastRenderedPageBreak/>
         <w:t>Введение</w:t>
@@ -4519,7 +4086,7 @@
           <w:rFonts w:eastAsia="Times New Roman"/>
         </w:rPr>
       </w:pPr>
-      <w:bookmarkStart w:id="4" w:name="_Toc479158144"/>
+      <w:bookmarkStart w:id="4" w:name="_Toc479335608"/>
       <w:r>
         <w:rPr>
           <w:rFonts w:eastAsia="Times New Roman"/>
@@ -4540,7 +4107,7 @@
         <w:pStyle w:val="2"/>
         <w:ind w:left="0" w:firstLine="0"/>
       </w:pPr>
-      <w:bookmarkStart w:id="5" w:name="_Toc479158145"/>
+      <w:bookmarkStart w:id="5" w:name="_Toc479335609"/>
       <w:r>
         <w:t>Обзор и анализ источников</w:t>
       </w:r>
@@ -4548,6 +4115,7 @@
     </w:p>
     <w:p>
       <w:pPr>
+        <w:spacing w:line="276" w:lineRule="auto"/>
         <w:ind w:firstLine="709"/>
         <w:jc w:val="both"/>
       </w:pPr>
@@ -4564,13 +4132,15 @@
         </w:rPr>
         <w:t>HASM (</w:t>
       </w:r>
+      <w:proofErr w:type="spellStart"/>
       <w:r>
         <w:rPr>
           <w:rFonts w:ascii="Times" w:hAnsi="Times" w:cs="Times"/>
           <w:color w:val="000000"/>
         </w:rPr>
-        <w:t>Hierarchical Aspect-Sentiment Model), JST (Joint modeling of Sentiment and Topic), ASUM (Aspect Sentiment Uniﬁcation Model), JST</w:t>
-      </w:r>
+        <w:t>Hierarchical</w:t>
+      </w:r>
+      <w:proofErr w:type="spellEnd"/>
       <w:r>
         <w:rPr>
           <w:rFonts w:ascii="Times" w:hAnsi="Times" w:cs="Times"/>
@@ -4578,55 +4148,272 @@
         </w:rPr>
         <w:t xml:space="preserve"> </w:t>
       </w:r>
+      <w:proofErr w:type="spellStart"/>
       <w:r>
         <w:rPr>
           <w:rFonts w:ascii="Times" w:hAnsi="Times" w:cs="Times"/>
           <w:color w:val="000000"/>
         </w:rPr>
-        <w:t>(</w:t>
-      </w:r>
+        <w:t>Aspect-Sentiment</w:t>
+      </w:r>
+      <w:proofErr w:type="spellEnd"/>
       <w:r>
         <w:rPr>
           <w:rFonts w:ascii="Times" w:hAnsi="Times" w:cs="Times"/>
           <w:color w:val="000000"/>
-          <w:lang w:val="en-US"/>
-        </w:rPr>
-        <w:t>J</w:t>
-      </w:r>
+        </w:rPr>
+        <w:t xml:space="preserve"> </w:t>
+      </w:r>
+      <w:proofErr w:type="spellStart"/>
       <w:r>
         <w:rPr>
           <w:rFonts w:ascii="Times" w:hAnsi="Times" w:cs="Times"/>
           <w:color w:val="000000"/>
         </w:rPr>
-        <w:t>oint </w:t>
-      </w:r>
+        <w:t>Model</w:t>
+      </w:r>
+      <w:proofErr w:type="spellEnd"/>
       <w:r>
         <w:rPr>
           <w:rFonts w:ascii="Times" w:hAnsi="Times" w:cs="Times"/>
           <w:color w:val="000000"/>
         </w:rPr>
-        <w:t>S</w:t>
-      </w:r>
+        <w:t>), JST (</w:t>
+      </w:r>
+      <w:proofErr w:type="spellStart"/>
       <w:r>
         <w:rPr>
           <w:rFonts w:ascii="Times" w:hAnsi="Times" w:cs="Times"/>
           <w:color w:val="000000"/>
         </w:rPr>
-        <w:t>entiment</w:t>
-      </w:r>
+        <w:t>Joint</w:t>
+      </w:r>
+      <w:proofErr w:type="spellEnd"/>
       <w:r>
         <w:rPr>
           <w:rFonts w:ascii="Times" w:hAnsi="Times" w:cs="Times"/>
           <w:color w:val="000000"/>
         </w:rPr>
-        <w:t>-T</w:t>
-      </w:r>
+        <w:t xml:space="preserve"> </w:t>
+      </w:r>
+      <w:proofErr w:type="spellStart"/>
       <w:r>
         <w:rPr>
           <w:rFonts w:ascii="Times" w:hAnsi="Times" w:cs="Times"/>
           <w:color w:val="000000"/>
         </w:rPr>
-        <w:t>opic). Однако похожей программы для обработки русскоязычных пользовательских</w:t>
+        <w:t>modeling</w:t>
+      </w:r>
+      <w:proofErr w:type="spellEnd"/>
+      <w:r>
+        <w:rPr>
+          <w:rFonts w:ascii="Times" w:hAnsi="Times" w:cs="Times"/>
+          <w:color w:val="000000"/>
+        </w:rPr>
+        <w:t xml:space="preserve"> </w:t>
+      </w:r>
+      <w:proofErr w:type="spellStart"/>
+      <w:r>
+        <w:rPr>
+          <w:rFonts w:ascii="Times" w:hAnsi="Times" w:cs="Times"/>
+          <w:color w:val="000000"/>
+        </w:rPr>
+        <w:t>of</w:t>
+      </w:r>
+      <w:proofErr w:type="spellEnd"/>
+      <w:r>
+        <w:rPr>
+          <w:rFonts w:ascii="Times" w:hAnsi="Times" w:cs="Times"/>
+          <w:color w:val="000000"/>
+        </w:rPr>
+        <w:t xml:space="preserve"> </w:t>
+      </w:r>
+      <w:proofErr w:type="spellStart"/>
+      <w:r>
+        <w:rPr>
+          <w:rFonts w:ascii="Times" w:hAnsi="Times" w:cs="Times"/>
+          <w:color w:val="000000"/>
+        </w:rPr>
+        <w:t>Sentiment</w:t>
+      </w:r>
+      <w:proofErr w:type="spellEnd"/>
+      <w:r>
+        <w:rPr>
+          <w:rFonts w:ascii="Times" w:hAnsi="Times" w:cs="Times"/>
+          <w:color w:val="000000"/>
+        </w:rPr>
+        <w:t xml:space="preserve"> </w:t>
+      </w:r>
+      <w:proofErr w:type="spellStart"/>
+      <w:r>
+        <w:rPr>
+          <w:rFonts w:ascii="Times" w:hAnsi="Times" w:cs="Times"/>
+          <w:color w:val="000000"/>
+        </w:rPr>
+        <w:t>and</w:t>
+      </w:r>
+      <w:proofErr w:type="spellEnd"/>
+      <w:r>
+        <w:rPr>
+          <w:rFonts w:ascii="Times" w:hAnsi="Times" w:cs="Times"/>
+          <w:color w:val="000000"/>
+        </w:rPr>
+        <w:t xml:space="preserve"> </w:t>
+      </w:r>
+      <w:proofErr w:type="spellStart"/>
+      <w:r>
+        <w:rPr>
+          <w:rFonts w:ascii="Times" w:hAnsi="Times" w:cs="Times"/>
+          <w:color w:val="000000"/>
+        </w:rPr>
+        <w:t>Topic</w:t>
+      </w:r>
+      <w:proofErr w:type="spellEnd"/>
+      <w:r>
+        <w:rPr>
+          <w:rFonts w:ascii="Times" w:hAnsi="Times" w:cs="Times"/>
+          <w:color w:val="000000"/>
+        </w:rPr>
+        <w:t>), ASUM (</w:t>
+      </w:r>
+      <w:proofErr w:type="spellStart"/>
+      <w:r>
+        <w:rPr>
+          <w:rFonts w:ascii="Times" w:hAnsi="Times" w:cs="Times"/>
+          <w:color w:val="000000"/>
+        </w:rPr>
+        <w:t>Aspect</w:t>
+      </w:r>
+      <w:proofErr w:type="spellEnd"/>
+      <w:r>
+        <w:rPr>
+          <w:rFonts w:ascii="Times" w:hAnsi="Times" w:cs="Times"/>
+          <w:color w:val="000000"/>
+        </w:rPr>
+        <w:t> </w:t>
+      </w:r>
+      <w:proofErr w:type="spellStart"/>
+      <w:r>
+        <w:rPr>
+          <w:rFonts w:ascii="Times" w:hAnsi="Times" w:cs="Times"/>
+          <w:color w:val="000000"/>
+        </w:rPr>
+        <w:t>Sentiment</w:t>
+      </w:r>
+      <w:proofErr w:type="spellEnd"/>
+      <w:r>
+        <w:rPr>
+          <w:rFonts w:ascii="Times" w:hAnsi="Times" w:cs="Times"/>
+          <w:color w:val="000000"/>
+        </w:rPr>
+        <w:t> </w:t>
+      </w:r>
+      <w:proofErr w:type="spellStart"/>
+      <w:r>
+        <w:rPr>
+          <w:rFonts w:ascii="Times" w:hAnsi="Times" w:cs="Times"/>
+          <w:color w:val="000000"/>
+        </w:rPr>
+        <w:t>Uniﬁcation</w:t>
+      </w:r>
+      <w:proofErr w:type="spellEnd"/>
+      <w:r>
+        <w:rPr>
+          <w:rFonts w:ascii="Times" w:hAnsi="Times" w:cs="Times"/>
+          <w:color w:val="000000"/>
+        </w:rPr>
+        <w:t xml:space="preserve"> </w:t>
+      </w:r>
+      <w:proofErr w:type="spellStart"/>
+      <w:r>
+        <w:rPr>
+          <w:rFonts w:ascii="Times" w:hAnsi="Times" w:cs="Times"/>
+          <w:color w:val="000000"/>
+        </w:rPr>
+        <w:t>Model</w:t>
+      </w:r>
+      <w:proofErr w:type="spellEnd"/>
+      <w:r>
+        <w:rPr>
+          <w:rFonts w:ascii="Times" w:hAnsi="Times" w:cs="Times"/>
+          <w:color w:val="000000"/>
+        </w:rPr>
+        <w:t>), JST</w:t>
+      </w:r>
+      <w:r>
+        <w:rPr>
+          <w:rFonts w:ascii="Times" w:hAnsi="Times" w:cs="Times"/>
+          <w:color w:val="000000"/>
+        </w:rPr>
+        <w:t xml:space="preserve"> </w:t>
+      </w:r>
+      <w:r>
+        <w:rPr>
+          <w:rFonts w:ascii="Times" w:hAnsi="Times" w:cs="Times"/>
+          <w:color w:val="000000"/>
+        </w:rPr>
+        <w:t>(</w:t>
+      </w:r>
+      <w:r>
+        <w:rPr>
+          <w:rFonts w:ascii="Times" w:hAnsi="Times" w:cs="Times"/>
+          <w:color w:val="000000"/>
+          <w:lang w:val="en-US"/>
+        </w:rPr>
+        <w:t>J</w:t>
+      </w:r>
+      <w:proofErr w:type="spellStart"/>
+      <w:r>
+        <w:rPr>
+          <w:rFonts w:ascii="Times" w:hAnsi="Times" w:cs="Times"/>
+          <w:color w:val="000000"/>
+        </w:rPr>
+        <w:t>oint</w:t>
+      </w:r>
+      <w:proofErr w:type="spellEnd"/>
+      <w:r>
+        <w:rPr>
+          <w:rFonts w:ascii="Times" w:hAnsi="Times" w:cs="Times"/>
+          <w:color w:val="000000"/>
+        </w:rPr>
+        <w:t> </w:t>
+      </w:r>
+      <w:proofErr w:type="spellStart"/>
+      <w:r>
+        <w:rPr>
+          <w:rFonts w:ascii="Times" w:hAnsi="Times" w:cs="Times"/>
+          <w:color w:val="000000"/>
+        </w:rPr>
+        <w:t>S</w:t>
+      </w:r>
+      <w:r>
+        <w:rPr>
+          <w:rFonts w:ascii="Times" w:hAnsi="Times" w:cs="Times"/>
+          <w:color w:val="000000"/>
+        </w:rPr>
+        <w:t>entiment</w:t>
+      </w:r>
+      <w:r>
+        <w:rPr>
+          <w:rFonts w:ascii="Times" w:hAnsi="Times" w:cs="Times"/>
+          <w:color w:val="000000"/>
+        </w:rPr>
+        <w:t>-T</w:t>
+      </w:r>
+      <w:r>
+        <w:rPr>
+          <w:rFonts w:ascii="Times" w:hAnsi="Times" w:cs="Times"/>
+          <w:color w:val="000000"/>
+        </w:rPr>
+        <w:t>opic</w:t>
+      </w:r>
+      <w:proofErr w:type="spellEnd"/>
+      <w:r>
+        <w:rPr>
+          <w:rFonts w:ascii="Times" w:hAnsi="Times" w:cs="Times"/>
+          <w:color w:val="000000"/>
+        </w:rPr>
+        <w:t>). Однако похожей программы для обработки русскоязычных пользовательских</w:t>
       </w:r>
       <w:r>
         <w:rPr>
@@ -4721,6 +4508,7 @@
     </w:p>
     <w:p>
       <w:pPr>
+        <w:spacing w:line="276" w:lineRule="auto"/>
         <w:ind w:firstLine="708"/>
         <w:jc w:val="both"/>
         <w:rPr>
@@ -4746,7 +4534,63 @@
         <w:rPr>
           <w:color w:val="000000" w:themeColor="text1"/>
         </w:rPr>
-        <w:t>Ю, Ж. Джа, М. Венг, К. Венг, Т. Чуа, “</w:t>
+        <w:t xml:space="preserve">Ю, Ж. </w:t>
+      </w:r>
+      <w:proofErr w:type="spellStart"/>
+      <w:r>
+        <w:rPr>
+          <w:color w:val="000000" w:themeColor="text1"/>
+        </w:rPr>
+        <w:t>Джа</w:t>
+      </w:r>
+      <w:proofErr w:type="spellEnd"/>
+      <w:r>
+        <w:rPr>
+          <w:color w:val="000000" w:themeColor="text1"/>
+        </w:rPr>
+        <w:t xml:space="preserve">, М. </w:t>
+      </w:r>
+      <w:proofErr w:type="spellStart"/>
+      <w:r>
+        <w:rPr>
+          <w:color w:val="000000" w:themeColor="text1"/>
+        </w:rPr>
+        <w:t>Венг</w:t>
+      </w:r>
+      <w:proofErr w:type="spellEnd"/>
+      <w:r>
+        <w:rPr>
+          <w:color w:val="000000" w:themeColor="text1"/>
+        </w:rPr>
+        <w:t xml:space="preserve">, К. </w:t>
+      </w:r>
+      <w:proofErr w:type="spellStart"/>
+      <w:r>
+        <w:rPr>
+          <w:color w:val="000000" w:themeColor="text1"/>
+        </w:rPr>
+        <w:t>Венг</w:t>
+      </w:r>
+      <w:proofErr w:type="spellEnd"/>
+      <w:r>
+        <w:rPr>
+          <w:color w:val="000000" w:themeColor="text1"/>
+        </w:rPr>
+        <w:t xml:space="preserve">, Т. </w:t>
+      </w:r>
+      <w:proofErr w:type="spellStart"/>
+      <w:r>
+        <w:rPr>
+          <w:color w:val="000000" w:themeColor="text1"/>
+        </w:rPr>
+        <w:t>Чуа</w:t>
+      </w:r>
+      <w:proofErr w:type="spellEnd"/>
+      <w:r>
+        <w:rPr>
+          <w:color w:val="000000" w:themeColor="text1"/>
+        </w:rPr>
+        <w:t>, “</w:t>
       </w:r>
       <w:r>
         <w:rPr>
@@ -5058,7 +4902,7 @@
         <w:pStyle w:val="2"/>
         <w:ind w:hanging="720"/>
       </w:pPr>
-      <w:bookmarkStart w:id="6" w:name="_Toc479158146"/>
+      <w:bookmarkStart w:id="6" w:name="_Toc479335610"/>
       <w:r>
         <w:t>Тео</w:t>
       </w:r>
@@ -5069,6 +4913,7 @@
     </w:p>
     <w:p>
       <w:pPr>
+        <w:spacing w:line="276" w:lineRule="auto"/>
         <w:ind w:firstLine="567"/>
         <w:jc w:val="both"/>
         <w:rPr>
@@ -5167,7 +5012,7 @@
         <w:pStyle w:val="2"/>
         <w:ind w:hanging="720"/>
       </w:pPr>
-      <w:bookmarkStart w:id="7" w:name="_Toc479158147"/>
+      <w:bookmarkStart w:id="7" w:name="_Toc479335611"/>
       <w:r>
         <w:t>Описание эксперимента, анализ и оценка полученных результатов.</w:t>
       </w:r>
@@ -5179,6 +5024,7 @@
         <w:autoSpaceDE w:val="0"/>
         <w:autoSpaceDN w:val="0"/>
         <w:adjustRightInd w:val="0"/>
+        <w:spacing w:line="276" w:lineRule="auto"/>
         <w:ind w:firstLine="567"/>
         <w:jc w:val="both"/>
         <w:rPr>
@@ -5202,7 +5048,14 @@
         <w:rPr>
           <w:color w:val="000000"/>
         </w:rPr>
-        <w:t>возможность построения иерархии аспектов по пользовательским отзывам об электронных устройствах. Для этого она</w:t>
+        <w:t xml:space="preserve">возможность построения иерархии аспектов по </w:t>
+      </w:r>
+      <w:r>
+        <w:rPr>
+          <w:color w:val="000000"/>
+        </w:rPr>
+        <w:lastRenderedPageBreak/>
+        <w:t>пользовательским отзывам об электронных устройствах. Для этого она</w:t>
       </w:r>
       <w:r>
         <w:rPr>
@@ -5300,7 +5153,6 @@
           <w:rFonts w:ascii="Times" w:hAnsi="Times" w:cs="Times"/>
           <w:color w:val="000000"/>
         </w:rPr>
-        <w:lastRenderedPageBreak/>
         <w:t>метод, формирующий корпус аспектов, принимая в себя набор идеальных аспектов и отзывов;</w:t>
       </w:r>
     </w:p>
@@ -5622,18 +5474,33 @@
         </w:rPr>
       </w:pPr>
       <w:bookmarkStart w:id="8" w:name="_Toc478495603"/>
-      <w:bookmarkStart w:id="9" w:name="_Toc479158148"/>
+      <w:bookmarkStart w:id="9" w:name="_Toc479335612"/>
       <w:r>
         <w:rPr>
           <w:lang w:eastAsia="ru-RU"/>
         </w:rPr>
-        <w:t>3.1.    Описание парсинга входных данных</w:t>
+        <w:t xml:space="preserve">3.1.    Описание </w:t>
+      </w:r>
+      <w:proofErr w:type="spellStart"/>
+      <w:r>
+        <w:rPr>
+          <w:lang w:eastAsia="ru-RU"/>
+        </w:rPr>
+        <w:t>парсинга</w:t>
+      </w:r>
+      <w:proofErr w:type="spellEnd"/>
+      <w:r>
+        <w:rPr>
+          <w:lang w:eastAsia="ru-RU"/>
+        </w:rPr>
+        <w:t xml:space="preserve"> входных данных</w:t>
       </w:r>
       <w:bookmarkEnd w:id="8"/>
       <w:bookmarkEnd w:id="9"/>
     </w:p>
     <w:p>
       <w:pPr>
+        <w:spacing w:line="276" w:lineRule="auto"/>
         <w:ind w:firstLine="567"/>
         <w:jc w:val="both"/>
         <w:rPr>
@@ -5648,11 +5515,48 @@
           <w:color w:val="000000" w:themeColor="text1"/>
           <w:shd w:val="clear" w:color="auto" w:fill="FFFFFF"/>
         </w:rPr>
-        <w:t xml:space="preserve">Для построения иерархии требуется получить пользовательские отзывы. Самым удобным способом их получения является парсинг вебстраницы и сохранение отзывов в базу данных. </w:t>
-      </w:r>
-    </w:p>
-    <w:p>
-      <w:pPr>
+        <w:t xml:space="preserve">Для построения иерархии требуется получить пользовательские отзывы. Самым удобным способом их получения является </w:t>
+      </w:r>
+      <w:proofErr w:type="spellStart"/>
+      <w:r>
+        <w:rPr>
+          <w:rFonts w:eastAsia="Times New Roman"/>
+          <w:color w:val="000000" w:themeColor="text1"/>
+          <w:shd w:val="clear" w:color="auto" w:fill="FFFFFF"/>
+        </w:rPr>
+        <w:t>парсинг</w:t>
+      </w:r>
+      <w:proofErr w:type="spellEnd"/>
+      <w:r>
+        <w:rPr>
+          <w:rFonts w:eastAsia="Times New Roman"/>
+          <w:color w:val="000000" w:themeColor="text1"/>
+          <w:shd w:val="clear" w:color="auto" w:fill="FFFFFF"/>
+        </w:rPr>
+        <w:t xml:space="preserve"> </w:t>
+      </w:r>
+      <w:proofErr w:type="spellStart"/>
+      <w:r>
+        <w:rPr>
+          <w:rFonts w:eastAsia="Times New Roman"/>
+          <w:color w:val="000000" w:themeColor="text1"/>
+          <w:shd w:val="clear" w:color="auto" w:fill="FFFFFF"/>
+        </w:rPr>
+        <w:t>вебстраницы</w:t>
+      </w:r>
+      <w:proofErr w:type="spellEnd"/>
+      <w:r>
+        <w:rPr>
+          <w:rFonts w:eastAsia="Times New Roman"/>
+          <w:color w:val="000000" w:themeColor="text1"/>
+          <w:shd w:val="clear" w:color="auto" w:fill="FFFFFF"/>
+        </w:rPr>
+        <w:t xml:space="preserve"> и сохранение отзывов в базу данных. </w:t>
+      </w:r>
+    </w:p>
+    <w:p>
+      <w:pPr>
+        <w:spacing w:line="276" w:lineRule="auto"/>
         <w:ind w:firstLine="567"/>
         <w:jc w:val="both"/>
         <w:rPr>
@@ -5667,11 +5571,102 @@
           <w:color w:val="000000" w:themeColor="text1"/>
           <w:shd w:val="clear" w:color="auto" w:fill="FFFFFF"/>
         </w:rPr>
-        <w:t xml:space="preserve">Изначально в качестве источника был выбран yandex market, однако предоставляемое сервисом API не позволяло получить требуемое для работы количество информации за заданный промежуток времени. Далее был опробован способ парсинга данных, но yandex market постоянно блокировал запросы от программы, в связи с чем было принято решение о поиске альтернативы. </w:t>
-      </w:r>
-    </w:p>
-    <w:p>
-      <w:pPr>
+        <w:t xml:space="preserve">Изначально в качестве источника был выбран </w:t>
+      </w:r>
+      <w:proofErr w:type="spellStart"/>
+      <w:r>
+        <w:rPr>
+          <w:rFonts w:eastAsia="Times New Roman"/>
+          <w:color w:val="000000" w:themeColor="text1"/>
+          <w:shd w:val="clear" w:color="auto" w:fill="FFFFFF"/>
+        </w:rPr>
+        <w:t>yandex</w:t>
+      </w:r>
+      <w:proofErr w:type="spellEnd"/>
+      <w:r>
+        <w:rPr>
+          <w:rFonts w:eastAsia="Times New Roman"/>
+          <w:color w:val="000000" w:themeColor="text1"/>
+          <w:shd w:val="clear" w:color="auto" w:fill="FFFFFF"/>
+        </w:rPr>
+        <w:t xml:space="preserve"> </w:t>
+      </w:r>
+      <w:proofErr w:type="spellStart"/>
+      <w:r>
+        <w:rPr>
+          <w:rFonts w:eastAsia="Times New Roman"/>
+          <w:color w:val="000000" w:themeColor="text1"/>
+          <w:shd w:val="clear" w:color="auto" w:fill="FFFFFF"/>
+        </w:rPr>
+        <w:t>market</w:t>
+      </w:r>
+      <w:proofErr w:type="spellEnd"/>
+      <w:r>
+        <w:rPr>
+          <w:rFonts w:eastAsia="Times New Roman"/>
+          <w:color w:val="000000" w:themeColor="text1"/>
+          <w:shd w:val="clear" w:color="auto" w:fill="FFFFFF"/>
+        </w:rPr>
+        <w:t xml:space="preserve">, однако предоставляемое сервисом API не позволяло получить требуемое для работы количество информации за заданный промежуток времени. Далее был опробован способ </w:t>
+      </w:r>
+      <w:proofErr w:type="spellStart"/>
+      <w:r>
+        <w:rPr>
+          <w:rFonts w:eastAsia="Times New Roman"/>
+          <w:color w:val="000000" w:themeColor="text1"/>
+          <w:shd w:val="clear" w:color="auto" w:fill="FFFFFF"/>
+        </w:rPr>
+        <w:t>парсинга</w:t>
+      </w:r>
+      <w:proofErr w:type="spellEnd"/>
+      <w:r>
+        <w:rPr>
+          <w:rFonts w:eastAsia="Times New Roman"/>
+          <w:color w:val="000000" w:themeColor="text1"/>
+          <w:shd w:val="clear" w:color="auto" w:fill="FFFFFF"/>
+        </w:rPr>
+        <w:t xml:space="preserve"> данных, но </w:t>
+      </w:r>
+      <w:proofErr w:type="spellStart"/>
+      <w:r>
+        <w:rPr>
+          <w:rFonts w:eastAsia="Times New Roman"/>
+          <w:color w:val="000000" w:themeColor="text1"/>
+          <w:shd w:val="clear" w:color="auto" w:fill="FFFFFF"/>
+        </w:rPr>
+        <w:t>yandex</w:t>
+      </w:r>
+      <w:proofErr w:type="spellEnd"/>
+      <w:r>
+        <w:rPr>
+          <w:rFonts w:eastAsia="Times New Roman"/>
+          <w:color w:val="000000" w:themeColor="text1"/>
+          <w:shd w:val="clear" w:color="auto" w:fill="FFFFFF"/>
+        </w:rPr>
+        <w:t xml:space="preserve"> </w:t>
+      </w:r>
+      <w:proofErr w:type="spellStart"/>
+      <w:r>
+        <w:rPr>
+          <w:rFonts w:eastAsia="Times New Roman"/>
+          <w:color w:val="000000" w:themeColor="text1"/>
+          <w:shd w:val="clear" w:color="auto" w:fill="FFFFFF"/>
+        </w:rPr>
+        <w:t>market</w:t>
+      </w:r>
+      <w:proofErr w:type="spellEnd"/>
+      <w:r>
+        <w:rPr>
+          <w:rFonts w:eastAsia="Times New Roman"/>
+          <w:color w:val="000000" w:themeColor="text1"/>
+          <w:shd w:val="clear" w:color="auto" w:fill="FFFFFF"/>
+        </w:rPr>
+        <w:t xml:space="preserve"> постоянно блокировал запросы от программы, в связи с чем было принято решение о поиске альтернативы. </w:t>
+      </w:r>
+    </w:p>
+    <w:p>
+      <w:pPr>
+        <w:spacing w:line="276" w:lineRule="auto"/>
         <w:ind w:firstLine="567"/>
         <w:jc w:val="both"/>
         <w:rPr>
@@ -5702,7 +5697,25 @@
           <w:color w:val="000000" w:themeColor="text1"/>
           <w:shd w:val="clear" w:color="auto" w:fill="FFFFFF"/>
         </w:rPr>
-        <w:t>раздел электронных товаров. Для получения отзывов со всех страниц товаров данного сайта был написан парсер, выявляющие отзывы и добавляющий их в базу данных</w:t>
+        <w:t xml:space="preserve">раздел электронных товаров. Для получения отзывов со всех страниц товаров данного сайта был написан </w:t>
+      </w:r>
+      <w:proofErr w:type="spellStart"/>
+      <w:r>
+        <w:rPr>
+          <w:rFonts w:eastAsia="Times New Roman"/>
+          <w:color w:val="000000" w:themeColor="text1"/>
+          <w:shd w:val="clear" w:color="auto" w:fill="FFFFFF"/>
+        </w:rPr>
+        <w:t>парсер</w:t>
+      </w:r>
+      <w:proofErr w:type="spellEnd"/>
+      <w:r>
+        <w:rPr>
+          <w:rFonts w:eastAsia="Times New Roman"/>
+          <w:color w:val="000000" w:themeColor="text1"/>
+          <w:shd w:val="clear" w:color="auto" w:fill="FFFFFF"/>
+        </w:rPr>
+        <w:t>, выявляющие отзывы и добавляющий их в базу данных</w:t>
       </w:r>
       <w:r>
         <w:rPr>
@@ -5712,14 +5725,25 @@
         </w:rPr>
         <w:t xml:space="preserve">. </w:t>
       </w:r>
-      <w:r>
-        <w:rPr>
-          <w:rFonts w:eastAsia="Times New Roman"/>
-          <w:color w:val="000000" w:themeColor="text1"/>
-          <w:shd w:val="clear" w:color="auto" w:fill="FFFFFF"/>
-        </w:rPr>
-        <w:t xml:space="preserve">Парсер был выполнен с использованием библиотеки </w:t>
-      </w:r>
+      <w:proofErr w:type="spellStart"/>
+      <w:r>
+        <w:rPr>
+          <w:rFonts w:eastAsia="Times New Roman"/>
+          <w:color w:val="000000" w:themeColor="text1"/>
+          <w:shd w:val="clear" w:color="auto" w:fill="FFFFFF"/>
+        </w:rPr>
+        <w:t>Парсер</w:t>
+      </w:r>
+      <w:proofErr w:type="spellEnd"/>
+      <w:r>
+        <w:rPr>
+          <w:rFonts w:eastAsia="Times New Roman"/>
+          <w:color w:val="000000" w:themeColor="text1"/>
+          <w:shd w:val="clear" w:color="auto" w:fill="FFFFFF"/>
+        </w:rPr>
+        <w:t xml:space="preserve"> был выполнен с использованием библиотеки </w:t>
+      </w:r>
+      <w:proofErr w:type="spellStart"/>
       <w:r>
         <w:rPr>
           <w:rFonts w:eastAsia="Times New Roman"/>
@@ -5729,6 +5753,7 @@
         </w:rPr>
         <w:t>BeautifulSoup</w:t>
       </w:r>
+      <w:proofErr w:type="spellEnd"/>
       <w:r>
         <w:rPr>
           <w:rFonts w:eastAsia="Times New Roman"/>
@@ -5806,7 +5831,7 @@
         </w:rPr>
       </w:pPr>
       <w:bookmarkStart w:id="10" w:name="_Toc478495604"/>
-      <w:bookmarkStart w:id="11" w:name="_Toc479158149"/>
+      <w:bookmarkStart w:id="11" w:name="_Toc479335613"/>
       <w:r>
         <w:rPr>
           <w:lang w:eastAsia="ru-RU"/>
@@ -5836,6 +5861,7 @@
     </w:p>
     <w:p>
       <w:pPr>
+        <w:spacing w:line="276" w:lineRule="auto"/>
         <w:ind w:firstLine="567"/>
         <w:jc w:val="both"/>
       </w:pPr>
@@ -5848,7 +5874,34 @@
           <w:color w:val="000000" w:themeColor="text1"/>
           <w:shd w:val="clear" w:color="auto" w:fill="FFFFFF"/>
         </w:rPr>
-        <w:t xml:space="preserve">Для решения задач, связанных с анализом текстовых данных и их предобработкой, было принято решение об использовании API, предоставляемого ИСП РАН. Благодаря API решались следующие задачи: построение синтаксического дерева предложения, деление текста на предложения и выявление частей речи. Для построения синтаксического дерева в метод, вызывающий API, передается предложение, а на выходе получается строка в формате json. Для деления текста отзыва на отдельные предложения вызывается соответствующий метод и в итоге получаются требуемые данные. Выявление частей речи в передаваемом тексте также осуществляется усилиями API. Подробная документация представлена на сайте: </w:t>
+        <w:t xml:space="preserve">Для решения задач, связанных с анализом текстовых данных и их предобработкой, было принято решение об использовании API, предоставляемого ИСП РАН. Благодаря API решались следующие задачи: построение синтаксического дерева предложения, деление </w:t>
+      </w:r>
+      <w:r>
+        <w:rPr>
+          <w:rFonts w:eastAsia="Times New Roman"/>
+          <w:color w:val="000000" w:themeColor="text1"/>
+          <w:shd w:val="clear" w:color="auto" w:fill="FFFFFF"/>
+        </w:rPr>
+        <w:lastRenderedPageBreak/>
+        <w:t xml:space="preserve">текста на предложения и выявление частей речи. Для построения синтаксического дерева в метод, вызывающий API, передается предложение, а на выходе получается строка в формате </w:t>
+      </w:r>
+      <w:proofErr w:type="spellStart"/>
+      <w:r>
+        <w:rPr>
+          <w:rFonts w:eastAsia="Times New Roman"/>
+          <w:color w:val="000000" w:themeColor="text1"/>
+          <w:shd w:val="clear" w:color="auto" w:fill="FFFFFF"/>
+        </w:rPr>
+        <w:t>json</w:t>
+      </w:r>
+      <w:proofErr w:type="spellEnd"/>
+      <w:r>
+        <w:rPr>
+          <w:rFonts w:eastAsia="Times New Roman"/>
+          <w:color w:val="000000" w:themeColor="text1"/>
+          <w:shd w:val="clear" w:color="auto" w:fill="FFFFFF"/>
+        </w:rPr>
+        <w:t xml:space="preserve">. Для деления текста отзыва на отдельные предложения вызывается соответствующий метод и в итоге получаются требуемые данные. Выявление частей речи в передаваемом тексте также осуществляется усилиями API. Подробная документация представлена на сайте: </w:t>
       </w:r>
       <w:r>
         <w:rPr>
@@ -5893,12 +5946,11 @@
         </w:rPr>
       </w:pPr>
       <w:bookmarkStart w:id="12" w:name="_Toc478495605"/>
-      <w:bookmarkStart w:id="13" w:name="_Toc479158150"/>
+      <w:bookmarkStart w:id="13" w:name="_Toc479335614"/>
       <w:r>
         <w:rPr>
           <w:lang w:eastAsia="ru-RU"/>
         </w:rPr>
-        <w:lastRenderedPageBreak/>
         <w:t xml:space="preserve">3.3.    </w:t>
       </w:r>
       <w:r>
@@ -5927,6 +5979,7 @@
         <w:tabs>
           <w:tab w:val="left" w:pos="567"/>
         </w:tabs>
+        <w:spacing w:line="276" w:lineRule="auto"/>
         <w:ind w:firstLine="567"/>
         <w:jc w:val="both"/>
         <w:rPr>
@@ -6024,8 +6077,9 @@
           <w:szCs w:val="24"/>
           <w:shd w:val="clear" w:color="auto" w:fill="FFFFFF"/>
         </w:rPr>
-        <w:t xml:space="preserve"> Для выполнения данной задачи были использованы возможности методов машинного обучения, а именно One-Class SVM. На вход модель получает набор из тренировочных и тестовых данных. </w:t>
-      </w:r>
+        <w:t xml:space="preserve"> Для выполнения данной задачи были использованы возможности методов машинного обучения, а именно </w:t>
+      </w:r>
+      <w:proofErr w:type="spellStart"/>
       <w:r>
         <w:rPr>
           <w:rFonts w:ascii="Times New Roman" w:hAnsi="Times New Roman" w:cs="Times New Roman"/>
@@ -6034,6 +6088,27 @@
           <w:szCs w:val="24"/>
           <w:shd w:val="clear" w:color="auto" w:fill="FFFFFF"/>
         </w:rPr>
+        <w:t>One-Class</w:t>
+      </w:r>
+      <w:proofErr w:type="spellEnd"/>
+      <w:r>
+        <w:rPr>
+          <w:rFonts w:ascii="Times New Roman" w:hAnsi="Times New Roman" w:cs="Times New Roman"/>
+          <w:color w:val="000000" w:themeColor="text1"/>
+          <w:sz w:val="24"/>
+          <w:szCs w:val="24"/>
+          <w:shd w:val="clear" w:color="auto" w:fill="FFFFFF"/>
+        </w:rPr>
+        <w:t xml:space="preserve"> SVM. На вход модель получает набор из тренировочных и тестовых данных. </w:t>
+      </w:r>
+      <w:r>
+        <w:rPr>
+          <w:rFonts w:ascii="Times New Roman" w:hAnsi="Times New Roman" w:cs="Times New Roman"/>
+          <w:color w:val="000000" w:themeColor="text1"/>
+          <w:sz w:val="24"/>
+          <w:szCs w:val="24"/>
+          <w:shd w:val="clear" w:color="auto" w:fill="FFFFFF"/>
+        </w:rPr>
         <w:t xml:space="preserve">Сначала все имеющиеся аспекты получают метку 1 или -1 в зависимости от того, присутствует ли данный аспект в списке идеальных аспектов. Далее данные делятся в соотношении 80 к 20 на тренировочные и тестовые. Набор из тренировочных данных очищается от тех аспектов, метка которых является -1. В итоге вся эта информация передается для обучения и предсказания меток для тестовых аспектов. </w:t>
       </w:r>
     </w:p>
@@ -6042,6 +6117,7 @@
         <w:tabs>
           <w:tab w:val="left" w:pos="567"/>
         </w:tabs>
+        <w:spacing w:line="276" w:lineRule="auto"/>
         <w:ind w:firstLine="567"/>
         <w:jc w:val="both"/>
         <w:rPr>
@@ -6112,6 +6188,7 @@
         <w:tabs>
           <w:tab w:val="left" w:pos="567"/>
         </w:tabs>
+        <w:spacing w:line="276" w:lineRule="auto"/>
         <w:ind w:firstLine="567"/>
         <w:jc w:val="both"/>
         <w:rPr>
@@ -6171,7 +6248,7 @@
         </w:rPr>
       </w:pPr>
       <w:bookmarkStart w:id="14" w:name="_Toc478495606"/>
-      <w:bookmarkStart w:id="15" w:name="_Toc479158151"/>
+      <w:bookmarkStart w:id="15" w:name="_Toc479335615"/>
       <w:r>
         <w:rPr>
           <w:lang w:eastAsia="ru-RU"/>
@@ -6201,7 +6278,7 @@
         </w:rPr>
       </w:pPr>
       <w:bookmarkStart w:id="16" w:name="_Toc478495607"/>
-      <w:bookmarkStart w:id="17" w:name="_Toc479158152"/>
+      <w:bookmarkStart w:id="17" w:name="_Toc479335616"/>
       <w:r>
         <w:rPr>
           <w:iCs w:val="0"/>
@@ -6240,6 +6317,7 @@
         <w:tabs>
           <w:tab w:val="left" w:pos="567"/>
         </w:tabs>
+        <w:spacing w:line="276" w:lineRule="auto"/>
         <w:ind w:firstLine="567"/>
         <w:jc w:val="both"/>
         <w:rPr>
@@ -6262,6 +6340,7 @@
         <w:tabs>
           <w:tab w:val="left" w:pos="567"/>
         </w:tabs>
+        <w:spacing w:line="276" w:lineRule="auto"/>
         <w:ind w:firstLine="567"/>
         <w:jc w:val="both"/>
         <w:rPr>
@@ -6284,6 +6363,7 @@
         <w:tabs>
           <w:tab w:val="left" w:pos="567"/>
         </w:tabs>
+        <w:spacing w:line="276" w:lineRule="auto"/>
         <w:ind w:firstLine="567"/>
         <w:jc w:val="both"/>
         <w:rPr>
@@ -6300,6 +6380,7 @@
               <w:color w:val="000000" w:themeColor="text1"/>
               <w:shd w:val="clear" w:color="auto" w:fill="FFFFFF"/>
             </w:rPr>
+            <w:lastRenderedPageBreak/>
             <m:t>PMI</m:t>
           </m:r>
           <m:d>
@@ -6649,6 +6730,7 @@
         <w:tabs>
           <w:tab w:val="left" w:pos="567"/>
         </w:tabs>
+        <w:spacing w:line="276" w:lineRule="auto"/>
         <w:ind w:firstLine="567"/>
         <w:jc w:val="both"/>
         <w:rPr>
@@ -6688,6 +6770,7 @@
         <w:tabs>
           <w:tab w:val="left" w:pos="567"/>
         </w:tabs>
+        <w:spacing w:line="276" w:lineRule="auto"/>
         <w:ind w:firstLine="567"/>
         <w:jc w:val="both"/>
         <w:rPr>
@@ -6710,6 +6793,7 @@
         <w:tabs>
           <w:tab w:val="left" w:pos="567"/>
         </w:tabs>
+        <w:spacing w:line="276" w:lineRule="auto"/>
         <w:ind w:firstLine="567"/>
         <w:jc w:val="both"/>
         <w:rPr>
@@ -6726,6 +6810,7 @@
         </w:rPr>
         <w:t xml:space="preserve">Пусть имеется пара аспектов: компьютер и экран. А также 3 отдельных отзыва, полученных с сайта </w:t>
       </w:r>
+      <w:proofErr w:type="spellStart"/>
       <w:r>
         <w:rPr>
           <w:rFonts w:eastAsia="Times New Roman"/>
@@ -6735,6 +6820,7 @@
         </w:rPr>
         <w:t>ulmart</w:t>
       </w:r>
+      <w:proofErr w:type="spellEnd"/>
       <w:r>
         <w:rPr>
           <w:rFonts w:eastAsia="Times New Roman"/>
@@ -6743,6 +6829,7 @@
         </w:rPr>
         <w:t>.</w:t>
       </w:r>
+      <w:proofErr w:type="spellStart"/>
       <w:r>
         <w:rPr>
           <w:rFonts w:eastAsia="Times New Roman"/>
@@ -6752,6 +6839,7 @@
         </w:rPr>
         <w:t>ru</w:t>
       </w:r>
+      <w:proofErr w:type="spellEnd"/>
       <w:r>
         <w:rPr>
           <w:rFonts w:eastAsia="Times New Roman"/>
@@ -6771,6 +6859,7 @@
         <w:tabs>
           <w:tab w:val="left" w:pos="567"/>
         </w:tabs>
+        <w:spacing w:line="276" w:lineRule="auto"/>
         <w:ind w:left="0" w:firstLine="567"/>
         <w:contextualSpacing/>
         <w:jc w:val="both"/>
@@ -6816,6 +6905,7 @@
         <w:tabs>
           <w:tab w:val="left" w:pos="567"/>
         </w:tabs>
+        <w:spacing w:line="276" w:lineRule="auto"/>
         <w:ind w:left="0" w:firstLine="567"/>
         <w:contextualSpacing/>
         <w:jc w:val="both"/>
@@ -6831,7 +6921,6 @@
           <w:color w:val="000000" w:themeColor="text1"/>
           <w:shd w:val="clear" w:color="auto" w:fill="FFFFFF"/>
         </w:rPr>
-        <w:lastRenderedPageBreak/>
         <w:t xml:space="preserve">«Хорошая производительность, чисто рабочая машина. Куплено уже 4 </w:t>
       </w:r>
       <w:r>
@@ -6849,7 +6938,61 @@
           <w:color w:val="000000" w:themeColor="text1"/>
           <w:shd w:val="clear" w:color="auto" w:fill="FFFFFF"/>
         </w:rPr>
-        <w:t xml:space="preserve"> 3,3 ггц с 8 гб памятью. 1С, офис, тимвьюер и другое рабочее ПО одновременно держит очень неплохо.»</w:t>
+        <w:t xml:space="preserve"> 3,3 </w:t>
+      </w:r>
+      <w:proofErr w:type="spellStart"/>
+      <w:r>
+        <w:rPr>
+          <w:rFonts w:eastAsia="Times New Roman"/>
+          <w:color w:val="000000" w:themeColor="text1"/>
+          <w:shd w:val="clear" w:color="auto" w:fill="FFFFFF"/>
+        </w:rPr>
+        <w:t>ггц</w:t>
+      </w:r>
+      <w:proofErr w:type="spellEnd"/>
+      <w:r>
+        <w:rPr>
+          <w:rFonts w:eastAsia="Times New Roman"/>
+          <w:color w:val="000000" w:themeColor="text1"/>
+          <w:shd w:val="clear" w:color="auto" w:fill="FFFFFF"/>
+        </w:rPr>
+        <w:t xml:space="preserve"> с 8 </w:t>
+      </w:r>
+      <w:proofErr w:type="spellStart"/>
+      <w:r>
+        <w:rPr>
+          <w:rFonts w:eastAsia="Times New Roman"/>
+          <w:color w:val="000000" w:themeColor="text1"/>
+          <w:shd w:val="clear" w:color="auto" w:fill="FFFFFF"/>
+        </w:rPr>
+        <w:t>гб</w:t>
+      </w:r>
+      <w:proofErr w:type="spellEnd"/>
+      <w:r>
+        <w:rPr>
+          <w:rFonts w:eastAsia="Times New Roman"/>
+          <w:color w:val="000000" w:themeColor="text1"/>
+          <w:shd w:val="clear" w:color="auto" w:fill="FFFFFF"/>
+        </w:rPr>
+        <w:t xml:space="preserve"> памятью. 1С, офис, </w:t>
+      </w:r>
+      <w:proofErr w:type="spellStart"/>
+      <w:r>
+        <w:rPr>
+          <w:rFonts w:eastAsia="Times New Roman"/>
+          <w:color w:val="000000" w:themeColor="text1"/>
+          <w:shd w:val="clear" w:color="auto" w:fill="FFFFFF"/>
+        </w:rPr>
+        <w:t>тимвьюер</w:t>
+      </w:r>
+      <w:proofErr w:type="spellEnd"/>
+      <w:r>
+        <w:rPr>
+          <w:rFonts w:eastAsia="Times New Roman"/>
+          <w:color w:val="000000" w:themeColor="text1"/>
+          <w:shd w:val="clear" w:color="auto" w:fill="FFFFFF"/>
+        </w:rPr>
+        <w:t xml:space="preserve"> и другое рабочее ПО одновременно держит очень неплохо.»</w:t>
       </w:r>
     </w:p>
     <w:p>
@@ -6862,6 +7005,7 @@
         <w:tabs>
           <w:tab w:val="left" w:pos="567"/>
         </w:tabs>
+        <w:spacing w:line="276" w:lineRule="auto"/>
         <w:ind w:left="0" w:firstLine="567"/>
         <w:contextualSpacing/>
         <w:jc w:val="both"/>
@@ -6970,6 +7114,7 @@
         <w:tabs>
           <w:tab w:val="left" w:pos="567"/>
         </w:tabs>
+        <w:spacing w:line="276" w:lineRule="auto"/>
         <w:ind w:firstLine="567"/>
         <w:jc w:val="both"/>
         <w:rPr>
@@ -7028,6 +7173,7 @@
         </w:rPr>
         <w:t xml:space="preserve">будет равен </w:t>
       </w:r>
+      <w:proofErr w:type="gramStart"/>
       <w:r>
         <w:rPr>
           <w:rFonts w:eastAsia="Times New Roman"/>
@@ -7043,7 +7189,16 @@
           <w:color w:val="000000" w:themeColor="text1"/>
           <w:shd w:val="clear" w:color="auto" w:fill="FFFFFF"/>
         </w:rPr>
-        <w:t>(1/</w:t>
+        <w:t>(</w:t>
+      </w:r>
+      <w:proofErr w:type="gramEnd"/>
+      <w:r>
+        <w:rPr>
+          <w:rFonts w:eastAsia="Times New Roman"/>
+          <w:color w:val="000000" w:themeColor="text1"/>
+          <w:shd w:val="clear" w:color="auto" w:fill="FFFFFF"/>
+        </w:rPr>
+        <w:t>1/</w:t>
       </w:r>
       <w:r>
         <w:rPr>
@@ -7091,6 +7246,7 @@
         <w:tabs>
           <w:tab w:val="left" w:pos="567"/>
         </w:tabs>
+        <w:spacing w:line="276" w:lineRule="auto"/>
         <w:ind w:firstLine="567"/>
         <w:jc w:val="both"/>
         <w:rPr>
@@ -7149,6 +7305,7 @@
         </w:rPr>
         <w:t xml:space="preserve">будет равен </w:t>
       </w:r>
+      <w:proofErr w:type="gramStart"/>
       <w:r>
         <w:rPr>
           <w:rFonts w:eastAsia="Times New Roman"/>
@@ -7166,6 +7323,7 @@
         </w:rPr>
         <w:t>(</w:t>
       </w:r>
+      <w:proofErr w:type="gramEnd"/>
       <w:r>
         <w:rPr>
           <w:rFonts w:eastAsia="Times New Roman"/>
@@ -7225,7 +7383,7 @@
         <w:spacing w:before="0" w:line="276" w:lineRule="auto"/>
       </w:pPr>
       <w:bookmarkStart w:id="18" w:name="_Toc478495608"/>
-      <w:bookmarkStart w:id="19" w:name="_Toc479158153"/>
+      <w:bookmarkStart w:id="19" w:name="_Toc479335617"/>
       <w:r>
         <w:t>3.4</w:t>
       </w:r>
@@ -7256,6 +7414,7 @@
         <w:tabs>
           <w:tab w:val="left" w:pos="567"/>
         </w:tabs>
+        <w:spacing w:line="276" w:lineRule="auto"/>
         <w:ind w:firstLine="567"/>
         <w:jc w:val="both"/>
         <w:rPr>
@@ -7275,6 +7434,7 @@
         <w:tabs>
           <w:tab w:val="left" w:pos="567"/>
         </w:tabs>
+        <w:spacing w:line="276" w:lineRule="auto"/>
         <w:ind w:firstLine="567"/>
         <w:jc w:val="both"/>
         <w:rPr>
@@ -7294,6 +7454,7 @@
         <w:tabs>
           <w:tab w:val="left" w:pos="567"/>
         </w:tabs>
+        <w:spacing w:line="276" w:lineRule="auto"/>
         <w:ind w:firstLine="567"/>
         <w:jc w:val="both"/>
         <w:rPr>
@@ -7312,7 +7473,23 @@
           <w:rFonts w:eastAsia="Times New Roman"/>
           <w:color w:val="000000" w:themeColor="text1"/>
         </w:rPr>
-        <w:t xml:space="preserve">Далее, как для глобального, так и для локального контекста были загружены предвычисленные данные из баз данных в память, для получения результатов, поддающихся анализу, был произведен smoothing данных методом </w:t>
+        <w:t xml:space="preserve">Далее, как для глобального, так и для локального контекста были загружены предвычисленные данные из баз данных в память, для получения результатов, поддающихся анализу, был произведен </w:t>
+      </w:r>
+      <w:proofErr w:type="spellStart"/>
+      <w:r>
+        <w:rPr>
+          <w:rFonts w:eastAsia="Times New Roman"/>
+          <w:color w:val="000000" w:themeColor="text1"/>
+        </w:rPr>
+        <w:t>smoothing</w:t>
+      </w:r>
+      <w:proofErr w:type="spellEnd"/>
+      <w:r>
+        <w:rPr>
+          <w:rFonts w:eastAsia="Times New Roman"/>
+          <w:color w:val="000000" w:themeColor="text1"/>
+        </w:rPr>
+        <w:t xml:space="preserve"> данных методом </w:t>
       </w:r>
       <w:r>
         <w:rPr>
@@ -7339,12 +7516,10 @@
       </w:r>
       <w:r>
         <w:rPr>
-          <w:rStyle w:val="af3"/>
-          <w:rFonts w:eastAsia="Times New Roman"/>
-          <w:color w:val="000000" w:themeColor="text1"/>
-          <w:lang w:val="en-US"/>
-        </w:rPr>
-        <w:footnoteReference w:id="1"/>
+          <w:rFonts w:eastAsia="Times New Roman"/>
+          <w:color w:val="000000" w:themeColor="text1"/>
+        </w:rPr>
+        <w:t xml:space="preserve"> [1]</w:t>
       </w:r>
       <w:r>
         <w:rPr>
@@ -7360,6 +7535,7 @@
         <w:tabs>
           <w:tab w:val="left" w:pos="567"/>
         </w:tabs>
+        <w:spacing w:line="276" w:lineRule="auto"/>
         <w:ind w:firstLine="567"/>
         <w:jc w:val="both"/>
         <w:rPr>
@@ -7372,7 +7548,39 @@
           <w:rFonts w:eastAsia="Times New Roman"/>
           <w:color w:val="000000" w:themeColor="text1"/>
         </w:rPr>
-        <w:t xml:space="preserve">После было осуществлено вычисления значения, именуемого kl divergence для локального и глобального контекстов, которое означает, насколько контексты аспектов в паре удалены друг от друга. </w:t>
+        <w:t xml:space="preserve">После было осуществлено вычисления значения, именуемого </w:t>
+      </w:r>
+      <w:proofErr w:type="spellStart"/>
+      <w:r>
+        <w:rPr>
+          <w:rFonts w:eastAsia="Times New Roman"/>
+          <w:color w:val="000000" w:themeColor="text1"/>
+        </w:rPr>
+        <w:t>kl</w:t>
+      </w:r>
+      <w:proofErr w:type="spellEnd"/>
+      <w:r>
+        <w:rPr>
+          <w:rFonts w:eastAsia="Times New Roman"/>
+          <w:color w:val="000000" w:themeColor="text1"/>
+        </w:rPr>
+        <w:t xml:space="preserve"> </w:t>
+      </w:r>
+      <w:proofErr w:type="spellStart"/>
+      <w:r>
+        <w:rPr>
+          <w:rFonts w:eastAsia="Times New Roman"/>
+          <w:color w:val="000000" w:themeColor="text1"/>
+        </w:rPr>
+        <w:t>divergence</w:t>
+      </w:r>
+      <w:proofErr w:type="spellEnd"/>
+      <w:r>
+        <w:rPr>
+          <w:rFonts w:eastAsia="Times New Roman"/>
+          <w:color w:val="000000" w:themeColor="text1"/>
+        </w:rPr>
+        <w:t xml:space="preserve"> для локального и глобального контекстов, которое означает, насколько контексты аспектов в паре удалены друг от друга. </w:t>
       </w:r>
     </w:p>
     <w:p>
@@ -7380,6 +7588,7 @@
         <w:tabs>
           <w:tab w:val="left" w:pos="567"/>
         </w:tabs>
+        <w:spacing w:line="276" w:lineRule="auto"/>
         <w:ind w:firstLine="567"/>
         <w:jc w:val="both"/>
         <w:rPr>
@@ -7402,6 +7611,7 @@
         <w:tabs>
           <w:tab w:val="left" w:pos="567"/>
         </w:tabs>
+        <w:spacing w:line="276" w:lineRule="auto"/>
         <w:ind w:firstLine="567"/>
         <w:jc w:val="both"/>
         <w:rPr>
@@ -7418,6 +7628,7 @@
         </w:rPr>
         <w:t xml:space="preserve">Пусть имеется пара аспектов: компьютер и экран. А также 3 отдельных отзыва, полученных с сайта </w:t>
       </w:r>
+      <w:proofErr w:type="spellStart"/>
       <w:r>
         <w:rPr>
           <w:rFonts w:eastAsia="Times New Roman"/>
@@ -7427,6 +7638,7 @@
         </w:rPr>
         <w:t>ulmart</w:t>
       </w:r>
+      <w:proofErr w:type="spellEnd"/>
       <w:r>
         <w:rPr>
           <w:rFonts w:eastAsia="Times New Roman"/>
@@ -7435,6 +7647,7 @@
         </w:rPr>
         <w:t>.</w:t>
       </w:r>
+      <w:proofErr w:type="spellStart"/>
       <w:r>
         <w:rPr>
           <w:rFonts w:eastAsia="Times New Roman"/>
@@ -7444,6 +7657,7 @@
         </w:rPr>
         <w:t>ru</w:t>
       </w:r>
+      <w:proofErr w:type="spellEnd"/>
       <w:r>
         <w:rPr>
           <w:rFonts w:eastAsia="Times New Roman"/>
@@ -7463,6 +7677,7 @@
         <w:tabs>
           <w:tab w:val="left" w:pos="567"/>
         </w:tabs>
+        <w:spacing w:line="276" w:lineRule="auto"/>
         <w:ind w:left="0" w:firstLine="567"/>
         <w:contextualSpacing/>
         <w:jc w:val="both"/>
@@ -7508,6 +7723,7 @@
         <w:tabs>
           <w:tab w:val="left" w:pos="567"/>
         </w:tabs>
+        <w:spacing w:line="276" w:lineRule="auto"/>
         <w:ind w:left="0" w:firstLine="567"/>
         <w:contextualSpacing/>
         <w:jc w:val="both"/>
@@ -7540,7 +7756,61 @@
           <w:color w:val="000000" w:themeColor="text1"/>
           <w:shd w:val="clear" w:color="auto" w:fill="FFFFFF"/>
         </w:rPr>
-        <w:t xml:space="preserve"> 3,3 ггц с 8 гб памятью. 1С, офис, тимвьюер и другое рабочее ПО одновременно держит очень неплохо.»</w:t>
+        <w:t xml:space="preserve"> 3,3 </w:t>
+      </w:r>
+      <w:proofErr w:type="spellStart"/>
+      <w:r>
+        <w:rPr>
+          <w:rFonts w:eastAsia="Times New Roman"/>
+          <w:color w:val="000000" w:themeColor="text1"/>
+          <w:shd w:val="clear" w:color="auto" w:fill="FFFFFF"/>
+        </w:rPr>
+        <w:t>ггц</w:t>
+      </w:r>
+      <w:proofErr w:type="spellEnd"/>
+      <w:r>
+        <w:rPr>
+          <w:rFonts w:eastAsia="Times New Roman"/>
+          <w:color w:val="000000" w:themeColor="text1"/>
+          <w:shd w:val="clear" w:color="auto" w:fill="FFFFFF"/>
+        </w:rPr>
+        <w:t xml:space="preserve"> с 8 </w:t>
+      </w:r>
+      <w:proofErr w:type="spellStart"/>
+      <w:r>
+        <w:rPr>
+          <w:rFonts w:eastAsia="Times New Roman"/>
+          <w:color w:val="000000" w:themeColor="text1"/>
+          <w:shd w:val="clear" w:color="auto" w:fill="FFFFFF"/>
+        </w:rPr>
+        <w:t>гб</w:t>
+      </w:r>
+      <w:proofErr w:type="spellEnd"/>
+      <w:r>
+        <w:rPr>
+          <w:rFonts w:eastAsia="Times New Roman"/>
+          <w:color w:val="000000" w:themeColor="text1"/>
+          <w:shd w:val="clear" w:color="auto" w:fill="FFFFFF"/>
+        </w:rPr>
+        <w:t xml:space="preserve"> памятью. 1С, офис, </w:t>
+      </w:r>
+      <w:proofErr w:type="spellStart"/>
+      <w:r>
+        <w:rPr>
+          <w:rFonts w:eastAsia="Times New Roman"/>
+          <w:color w:val="000000" w:themeColor="text1"/>
+          <w:shd w:val="clear" w:color="auto" w:fill="FFFFFF"/>
+        </w:rPr>
+        <w:t>тимвьюер</w:t>
+      </w:r>
+      <w:proofErr w:type="spellEnd"/>
+      <w:r>
+        <w:rPr>
+          <w:rFonts w:eastAsia="Times New Roman"/>
+          <w:color w:val="000000" w:themeColor="text1"/>
+          <w:shd w:val="clear" w:color="auto" w:fill="FFFFFF"/>
+        </w:rPr>
+        <w:t xml:space="preserve"> и другое рабочее ПО одновременно держит очень неплохо.»</w:t>
       </w:r>
     </w:p>
     <w:p>
@@ -7553,6 +7823,7 @@
         <w:tabs>
           <w:tab w:val="left" w:pos="567"/>
         </w:tabs>
+        <w:spacing w:line="276" w:lineRule="auto"/>
         <w:ind w:left="0" w:firstLine="567"/>
         <w:contextualSpacing/>
         <w:jc w:val="both"/>
@@ -7636,7 +7907,16 @@
           <w:color w:val="000000" w:themeColor="text1"/>
           <w:shd w:val="clear" w:color="auto" w:fill="FFFFFF"/>
         </w:rPr>
-        <w:t xml:space="preserve"> мощный, быстрый. В контакт центре очень вежливый молодой человек помог все подключить, </w:t>
+        <w:t xml:space="preserve"> мощный, быстрый. В </w:t>
+      </w:r>
+      <w:r>
+        <w:rPr>
+          <w:rFonts w:eastAsia="Times New Roman"/>
+          <w:color w:val="000000" w:themeColor="text1"/>
+          <w:shd w:val="clear" w:color="auto" w:fill="FFFFFF"/>
+        </w:rPr>
+        <w:lastRenderedPageBreak/>
+        <w:t xml:space="preserve">контакт центре очень вежливый молодой человек помог все подключить, </w:t>
       </w:r>
       <w:r>
         <w:rPr>
@@ -7661,6 +7941,7 @@
         <w:tabs>
           <w:tab w:val="left" w:pos="567"/>
         </w:tabs>
+        <w:spacing w:line="276" w:lineRule="auto"/>
         <w:ind w:firstLine="567"/>
         <w:jc w:val="both"/>
         <w:rPr>
@@ -7731,8 +8012,18 @@
           <w:color w:val="000000" w:themeColor="text1"/>
           <w:shd w:val="clear" w:color="auto" w:fill="FFFFFF"/>
         </w:rPr>
-        <w:t>3,3 ггц</w:t>
-      </w:r>
+        <w:t xml:space="preserve">3,3 </w:t>
+      </w:r>
+      <w:proofErr w:type="spellStart"/>
+      <w:r>
+        <w:rPr>
+          <w:rFonts w:eastAsia="Times New Roman"/>
+          <w:color w:val="000000" w:themeColor="text1"/>
+          <w:shd w:val="clear" w:color="auto" w:fill="FFFFFF"/>
+        </w:rPr>
+        <w:t>ггц</w:t>
+      </w:r>
+      <w:proofErr w:type="spellEnd"/>
       <w:r>
         <w:rPr>
           <w:rFonts w:eastAsia="Times New Roman"/>
@@ -7755,7 +8046,25 @@
           <w:color w:val="000000" w:themeColor="text1"/>
           <w:shd w:val="clear" w:color="auto" w:fill="FFFFFF"/>
         </w:rPr>
-        <w:t xml:space="preserve"> В </w:t>
+        <w:t xml:space="preserve"> </w:t>
+      </w:r>
+      <w:proofErr w:type="gramStart"/>
+      <w:r>
+        <w:rPr>
+          <w:rFonts w:eastAsia="Times New Roman"/>
+          <w:color w:val="000000" w:themeColor="text1"/>
+          <w:shd w:val="clear" w:color="auto" w:fill="FFFFFF"/>
+        </w:rPr>
+        <w:t>В</w:t>
+      </w:r>
+      <w:proofErr w:type="gramEnd"/>
+      <w:r>
+        <w:rPr>
+          <w:rFonts w:eastAsia="Times New Roman"/>
+          <w:color w:val="000000" w:themeColor="text1"/>
+          <w:shd w:val="clear" w:color="auto" w:fill="FFFFFF"/>
+        </w:rPr>
+        <w:t xml:space="preserve"> </w:t>
       </w:r>
       <w:r>
         <w:rPr>
@@ -7859,6 +8168,7 @@
         <w:tabs>
           <w:tab w:val="left" w:pos="567"/>
         </w:tabs>
+        <w:spacing w:line="276" w:lineRule="auto"/>
         <w:ind w:firstLine="567"/>
         <w:jc w:val="both"/>
         <w:rPr>
@@ -7921,6 +8231,7 @@
         <w:tabs>
           <w:tab w:val="left" w:pos="567"/>
         </w:tabs>
+        <w:spacing w:line="276" w:lineRule="auto"/>
         <w:ind w:firstLine="567"/>
         <w:jc w:val="both"/>
         <w:rPr>
@@ -7942,6 +8253,7 @@
       <w:pPr>
         <w:pStyle w:val="HTML"/>
         <w:shd w:val="clear" w:color="auto" w:fill="FFFFFF"/>
+        <w:spacing w:line="276" w:lineRule="auto"/>
         <w:ind w:firstLine="567"/>
         <w:jc w:val="both"/>
         <w:rPr>
@@ -7977,6 +8289,7 @@
       <w:pPr>
         <w:pStyle w:val="HTML"/>
         <w:shd w:val="clear" w:color="auto" w:fill="FFFFFF"/>
+        <w:spacing w:line="276" w:lineRule="auto"/>
         <w:ind w:firstLine="567"/>
         <w:jc w:val="both"/>
         <w:rPr>
@@ -7996,6 +8309,7 @@
         </w:rPr>
         <w:t xml:space="preserve">Далее для каждого из контекстов, преобразованных в вектора с помощью </w:t>
       </w:r>
+      <w:proofErr w:type="spellStart"/>
       <w:r>
         <w:rPr>
           <w:rFonts w:ascii="Times New Roman" w:hAnsi="Times New Roman" w:cs="Times New Roman"/>
@@ -8006,6 +8320,7 @@
         </w:rPr>
         <w:t>vectorizer.fit_transform</w:t>
       </w:r>
+      <w:proofErr w:type="spellEnd"/>
       <w:r>
         <w:rPr>
           <w:rFonts w:ascii="Times New Roman" w:hAnsi="Times New Roman" w:cs="Times New Roman"/>
@@ -8024,25 +8339,29 @@
           <w:szCs w:val="24"/>
           <w:shd w:val="clear" w:color="auto" w:fill="FFFFFF"/>
         </w:rPr>
-        <w:t>произведен smoothing дан</w:t>
-      </w:r>
+        <w:t xml:space="preserve">произведен </w:t>
+      </w:r>
+      <w:proofErr w:type="spellStart"/>
       <w:r>
         <w:rPr>
           <w:rFonts w:ascii="Times New Roman" w:hAnsi="Times New Roman" w:cs="Times New Roman"/>
           <w:color w:val="000000" w:themeColor="text1"/>
           <w:sz w:val="24"/>
           <w:szCs w:val="24"/>
-        </w:rPr>
-        <w:t>ных</w:t>
-      </w:r>
+          <w:shd w:val="clear" w:color="auto" w:fill="FFFFFF"/>
+        </w:rPr>
+        <w:t>smoothing</w:t>
+      </w:r>
+      <w:proofErr w:type="spellEnd"/>
       <w:r>
         <w:rPr>
           <w:rFonts w:ascii="Times New Roman" w:hAnsi="Times New Roman" w:cs="Times New Roman"/>
           <w:color w:val="000000" w:themeColor="text1"/>
           <w:sz w:val="24"/>
           <w:szCs w:val="24"/>
-        </w:rPr>
-        <w:t xml:space="preserve">. Результатом работы метода </w:t>
+          <w:shd w:val="clear" w:color="auto" w:fill="FFFFFF"/>
+        </w:rPr>
+        <w:t xml:space="preserve"> дан</w:t>
       </w:r>
       <w:r>
         <w:rPr>
@@ -8050,9 +8369,8 @@
           <w:color w:val="000000" w:themeColor="text1"/>
           <w:sz w:val="24"/>
           <w:szCs w:val="24"/>
-          <w:shd w:val="clear" w:color="auto" w:fill="FFFFFF"/>
-        </w:rPr>
-        <w:t>smoothing’</w:t>
+        </w:rPr>
+        <w:t>ных</w:t>
       </w:r>
       <w:r>
         <w:rPr>
@@ -8060,10 +8378,10 @@
           <w:color w:val="000000" w:themeColor="text1"/>
           <w:sz w:val="24"/>
           <w:szCs w:val="24"/>
-          <w:shd w:val="clear" w:color="auto" w:fill="FFFFFF"/>
-        </w:rPr>
-        <w:t>а</w:t>
-      </w:r>
+        </w:rPr>
+        <w:t xml:space="preserve">. Результатом работы метода </w:t>
+      </w:r>
+      <w:proofErr w:type="spellStart"/>
       <w:r>
         <w:rPr>
           <w:rFonts w:ascii="Times New Roman" w:hAnsi="Times New Roman" w:cs="Times New Roman"/>
@@ -8072,7 +8390,7 @@
           <w:szCs w:val="24"/>
           <w:shd w:val="clear" w:color="auto" w:fill="FFFFFF"/>
         </w:rPr>
-        <w:t xml:space="preserve"> дан</w:t>
+        <w:t>smoothing’</w:t>
       </w:r>
       <w:r>
         <w:rPr>
@@ -8080,17 +8398,20 @@
           <w:color w:val="000000" w:themeColor="text1"/>
           <w:sz w:val="24"/>
           <w:szCs w:val="24"/>
-        </w:rPr>
-        <w:t>ных</w:t>
-      </w:r>
+          <w:shd w:val="clear" w:color="auto" w:fill="FFFFFF"/>
+        </w:rPr>
+        <w:t>а</w:t>
+      </w:r>
+      <w:proofErr w:type="spellEnd"/>
       <w:r>
         <w:rPr>
           <w:rFonts w:ascii="Times New Roman" w:hAnsi="Times New Roman" w:cs="Times New Roman"/>
           <w:color w:val="000000" w:themeColor="text1"/>
           <w:sz w:val="24"/>
           <w:szCs w:val="24"/>
-        </w:rPr>
-        <w:t xml:space="preserve"> является </w:t>
+          <w:shd w:val="clear" w:color="auto" w:fill="FFFFFF"/>
+        </w:rPr>
+        <w:t xml:space="preserve"> дан</w:t>
       </w:r>
       <w:r>
         <w:rPr>
@@ -8098,9 +8419,8 @@
           <w:color w:val="000000" w:themeColor="text1"/>
           <w:sz w:val="24"/>
           <w:szCs w:val="24"/>
-          <w:lang w:val="en-US"/>
-        </w:rPr>
-        <w:t>ngram</w:t>
+        </w:rPr>
+        <w:t>ных</w:t>
       </w:r>
       <w:r>
         <w:rPr>
@@ -8109,26 +8429,28 @@
           <w:sz w:val="24"/>
           <w:szCs w:val="24"/>
         </w:rPr>
-        <w:t>, каждое значение в котором, если он не пуст, делится на количество слов в контекстах аспектов.</w:t>
-      </w:r>
+        <w:t xml:space="preserve"> является </w:t>
+      </w:r>
+      <w:proofErr w:type="spellStart"/>
       <w:r>
         <w:rPr>
           <w:rFonts w:ascii="Times New Roman" w:hAnsi="Times New Roman" w:cs="Times New Roman"/>
           <w:color w:val="000000" w:themeColor="text1"/>
           <w:sz w:val="24"/>
           <w:szCs w:val="24"/>
-        </w:rPr>
-        <w:t xml:space="preserve"> Далее для каждой пары аспектов производится вычисления значения </w:t>
-      </w:r>
+          <w:lang w:val="en-US"/>
+        </w:rPr>
+        <w:t>ngram</w:t>
+      </w:r>
+      <w:proofErr w:type="spellEnd"/>
       <w:r>
         <w:rPr>
           <w:rFonts w:ascii="Times New Roman" w:hAnsi="Times New Roman" w:cs="Times New Roman"/>
           <w:color w:val="000000" w:themeColor="text1"/>
           <w:sz w:val="24"/>
           <w:szCs w:val="24"/>
-          <w:lang w:val="en-US"/>
-        </w:rPr>
-        <w:t>kl</w:t>
+        </w:rPr>
+        <w:t>, каждое значение в котором, если он не пуст, делится на количество слов в контекстах аспектов.</w:t>
       </w:r>
       <w:r>
         <w:rPr>
@@ -8137,7 +8459,7 @@
           <w:sz w:val="24"/>
           <w:szCs w:val="24"/>
         </w:rPr>
-        <w:t xml:space="preserve"> </w:t>
+        <w:t xml:space="preserve"> Далее для каждой пары аспектов производится вычисления значения </w:t>
       </w:r>
       <w:r>
         <w:rPr>
@@ -8147,7 +8469,7 @@
           <w:szCs w:val="24"/>
           <w:lang w:val="en-US"/>
         </w:rPr>
-        <w:t>divergence</w:t>
+        <w:t>kl</w:t>
       </w:r>
       <w:r>
         <w:rPr>
@@ -8164,8 +8486,9 @@
           <w:color w:val="000000" w:themeColor="text1"/>
           <w:sz w:val="24"/>
           <w:szCs w:val="24"/>
-        </w:rPr>
-        <w:t xml:space="preserve">между </w:t>
+          <w:lang w:val="en-US"/>
+        </w:rPr>
+        <w:t>divergence</w:t>
       </w:r>
       <w:r>
         <w:rPr>
@@ -8173,9 +8496,8 @@
           <w:color w:val="000000" w:themeColor="text1"/>
           <w:sz w:val="24"/>
           <w:szCs w:val="24"/>
-          <w:lang w:val="en-US"/>
-        </w:rPr>
-        <w:t>ngram</w:t>
+        </w:rPr>
+        <w:t xml:space="preserve"> </w:t>
       </w:r>
       <w:r>
         <w:rPr>
@@ -8184,17 +8506,20 @@
           <w:sz w:val="24"/>
           <w:szCs w:val="24"/>
         </w:rPr>
-        <w:t>’</w:t>
-      </w:r>
+        <w:t xml:space="preserve">между </w:t>
+      </w:r>
+      <w:proofErr w:type="spellStart"/>
       <w:r>
         <w:rPr>
           <w:rFonts w:ascii="Times New Roman" w:hAnsi="Times New Roman" w:cs="Times New Roman"/>
           <w:color w:val="000000" w:themeColor="text1"/>
           <w:sz w:val="24"/>
           <w:szCs w:val="24"/>
-        </w:rPr>
-        <w:t xml:space="preserve">ами с помощью </w:t>
-      </w:r>
+          <w:lang w:val="en-US"/>
+        </w:rPr>
+        <w:t>ngram</w:t>
+      </w:r>
+      <w:proofErr w:type="spellEnd"/>
       <w:r>
         <w:rPr>
           <w:rFonts w:ascii="Times New Roman" w:hAnsi="Times New Roman" w:cs="Times New Roman"/>
@@ -8202,8 +8527,41 @@
           <w:sz w:val="24"/>
           <w:szCs w:val="24"/>
         </w:rPr>
+        <w:t>’</w:t>
+      </w:r>
+      <w:proofErr w:type="spellStart"/>
+      <w:r>
+        <w:rPr>
+          <w:rFonts w:ascii="Times New Roman" w:hAnsi="Times New Roman" w:cs="Times New Roman"/>
+          <w:color w:val="000000" w:themeColor="text1"/>
+          <w:sz w:val="24"/>
+          <w:szCs w:val="24"/>
+        </w:rPr>
+        <w:t>ами</w:t>
+      </w:r>
+      <w:proofErr w:type="spellEnd"/>
+      <w:r>
+        <w:rPr>
+          <w:rFonts w:ascii="Times New Roman" w:hAnsi="Times New Roman" w:cs="Times New Roman"/>
+          <w:color w:val="000000" w:themeColor="text1"/>
+          <w:sz w:val="24"/>
+          <w:szCs w:val="24"/>
+        </w:rPr>
+        <w:t xml:space="preserve"> с помощью </w:t>
+      </w:r>
+      <w:proofErr w:type="spellStart"/>
+      <w:proofErr w:type="gramStart"/>
+      <w:r>
+        <w:rPr>
+          <w:rFonts w:ascii="Times New Roman" w:hAnsi="Times New Roman" w:cs="Times New Roman"/>
+          <w:color w:val="000000" w:themeColor="text1"/>
+          <w:sz w:val="24"/>
+          <w:szCs w:val="24"/>
+        </w:rPr>
         <w:t>stats.entropy</w:t>
       </w:r>
+      <w:proofErr w:type="spellEnd"/>
+      <w:proofErr w:type="gramEnd"/>
       <w:r>
         <w:rPr>
           <w:rFonts w:ascii="Times New Roman" w:hAnsi="Times New Roman" w:cs="Times New Roman"/>
@@ -8267,7 +8625,7 @@
           <w:specVanish/>
         </w:rPr>
       </w:pPr>
-      <w:bookmarkStart w:id="21" w:name="_Toc479158154"/>
+      <w:bookmarkStart w:id="21" w:name="_Toc479335618"/>
       <w:r>
         <w:t>3.4.3.</w:t>
       </w:r>
@@ -8277,6 +8635,7 @@
         </w:rPr>
         <w:t xml:space="preserve">    </w:t>
       </w:r>
+      <w:proofErr w:type="spellStart"/>
       <w:r>
         <w:rPr>
           <w:specVanish/>
@@ -8285,12 +8644,14 @@
       </w:r>
       <w:bookmarkEnd w:id="20"/>
       <w:bookmarkEnd w:id="21"/>
+      <w:proofErr w:type="spellEnd"/>
     </w:p>
     <w:p>
       <w:pPr>
         <w:tabs>
           <w:tab w:val="left" w:pos="567"/>
         </w:tabs>
+        <w:spacing w:line="276" w:lineRule="auto"/>
         <w:ind w:firstLine="567"/>
         <w:jc w:val="both"/>
         <w:rPr>
@@ -8305,10 +8666,9 @@
       </w:r>
       <w:r>
         <w:rPr>
-          <w:rStyle w:val="af3"/>
-          <w:color w:val="000000" w:themeColor="text1"/>
-        </w:rPr>
-        <w:footnoteReference w:id="2"/>
+          <w:color w:val="000000" w:themeColor="text1"/>
+        </w:rPr>
+        <w:t xml:space="preserve"> [2]</w:t>
       </w:r>
       <w:r>
         <w:rPr>
@@ -8322,6 +8682,7 @@
         <w:tabs>
           <w:tab w:val="left" w:pos="567"/>
         </w:tabs>
+        <w:spacing w:line="276" w:lineRule="auto"/>
         <w:ind w:firstLine="567"/>
         <w:jc w:val="both"/>
         <w:rPr>
@@ -8344,6 +8705,7 @@
         <w:tabs>
           <w:tab w:val="left" w:pos="567"/>
         </w:tabs>
+        <w:spacing w:line="276" w:lineRule="auto"/>
         <w:ind w:firstLine="567"/>
         <w:jc w:val="both"/>
         <w:rPr>
@@ -8360,6 +8722,7 @@
         </w:rPr>
         <w:t xml:space="preserve">Пусть имеется пара аспектов: компьютер и экран. А также отзыв, полученный с сайта </w:t>
       </w:r>
+      <w:proofErr w:type="spellStart"/>
       <w:r>
         <w:rPr>
           <w:rFonts w:eastAsia="Times New Roman"/>
@@ -8369,6 +8732,7 @@
         </w:rPr>
         <w:t>ulmart</w:t>
       </w:r>
+      <w:proofErr w:type="spellEnd"/>
       <w:r>
         <w:rPr>
           <w:rFonts w:eastAsia="Times New Roman"/>
@@ -8377,6 +8741,7 @@
         </w:rPr>
         <w:t>.</w:t>
       </w:r>
+      <w:proofErr w:type="spellStart"/>
       <w:r>
         <w:rPr>
           <w:rFonts w:eastAsia="Times New Roman"/>
@@ -8386,6 +8751,7 @@
         </w:rPr>
         <w:t>ru</w:t>
       </w:r>
+      <w:proofErr w:type="spellEnd"/>
       <w:r>
         <w:rPr>
           <w:rFonts w:eastAsia="Times New Roman"/>
@@ -8558,6 +8924,7 @@
         <w:tabs>
           <w:tab w:val="left" w:pos="567"/>
         </w:tabs>
+        <w:spacing w:line="276" w:lineRule="auto"/>
         <w:ind w:firstLine="567"/>
         <w:jc w:val="both"/>
       </w:pPr>
@@ -8605,7 +8972,7 @@
         </w:rPr>
       </w:pPr>
       <w:bookmarkStart w:id="22" w:name="_Toc478495610"/>
-      <w:bookmarkStart w:id="23" w:name="_Toc479158155"/>
+      <w:bookmarkStart w:id="23" w:name="_Toc479335619"/>
       <w:r>
         <w:rPr>
           <w:specVanish/>
@@ -8636,6 +9003,7 @@
         </w:rPr>
         <w:t xml:space="preserve">    </w:t>
       </w:r>
+      <w:proofErr w:type="spellStart"/>
       <w:r>
         <w:rPr>
           <w:specVanish/>
@@ -8644,12 +9012,14 @@
       </w:r>
       <w:bookmarkEnd w:id="22"/>
       <w:bookmarkEnd w:id="23"/>
+      <w:proofErr w:type="spellEnd"/>
     </w:p>
     <w:p>
       <w:pPr>
         <w:tabs>
           <w:tab w:val="left" w:pos="567"/>
         </w:tabs>
+        <w:spacing w:line="276" w:lineRule="auto"/>
         <w:ind w:firstLine="567"/>
         <w:jc w:val="both"/>
         <w:rPr>
@@ -8666,7 +9036,21 @@
         <w:rPr>
           <w:color w:val="000000" w:themeColor="text1"/>
         </w:rPr>
-        <w:t>я вычисления данной величины были проитерированы все пары аспектов и вычислена разница между их длинами.</w:t>
+        <w:t xml:space="preserve">я вычисления данной величины были </w:t>
+      </w:r>
+      <w:proofErr w:type="spellStart"/>
+      <w:r>
+        <w:rPr>
+          <w:color w:val="000000" w:themeColor="text1"/>
+        </w:rPr>
+        <w:t>проитерированы</w:t>
+      </w:r>
+      <w:proofErr w:type="spellEnd"/>
+      <w:r>
+        <w:rPr>
+          <w:color w:val="000000" w:themeColor="text1"/>
+        </w:rPr>
+        <w:t xml:space="preserve"> все пары аспектов и вычислена разница между их длинами.</w:t>
       </w:r>
     </w:p>
     <w:p>
@@ -8674,6 +9058,7 @@
         <w:tabs>
           <w:tab w:val="left" w:pos="567"/>
         </w:tabs>
+        <w:spacing w:line="276" w:lineRule="auto"/>
         <w:ind w:firstLine="567"/>
         <w:jc w:val="both"/>
         <w:rPr>
@@ -8696,6 +9081,7 @@
         <w:tabs>
           <w:tab w:val="left" w:pos="567"/>
         </w:tabs>
+        <w:spacing w:line="276" w:lineRule="auto"/>
         <w:ind w:firstLine="567"/>
         <w:jc w:val="both"/>
         <w:rPr>
@@ -8718,6 +9104,7 @@
         <w:tabs>
           <w:tab w:val="left" w:pos="567"/>
         </w:tabs>
+        <w:spacing w:line="276" w:lineRule="auto"/>
         <w:ind w:firstLine="567"/>
         <w:jc w:val="both"/>
         <w:rPr>
@@ -8776,6 +9163,7 @@
         </w:rPr>
         <w:t>(</w:t>
       </w:r>
+      <w:proofErr w:type="spellStart"/>
       <w:r>
         <w:rPr>
           <w:rFonts w:eastAsia="Times New Roman"/>
@@ -8785,6 +9173,7 @@
         </w:rPr>
         <w:t>len</w:t>
       </w:r>
+      <w:proofErr w:type="spellEnd"/>
       <w:r>
         <w:rPr>
           <w:rFonts w:eastAsia="Times New Roman"/>
@@ -8809,6 +9198,7 @@
         </w:rPr>
         <w:t>)-</w:t>
       </w:r>
+      <w:proofErr w:type="spellStart"/>
       <w:r>
         <w:rPr>
           <w:rFonts w:eastAsia="Times New Roman"/>
@@ -8818,6 +9208,7 @@
         </w:rPr>
         <w:t>len</w:t>
       </w:r>
+      <w:proofErr w:type="spellEnd"/>
       <w:r>
         <w:rPr>
           <w:rFonts w:eastAsia="Times New Roman"/>
@@ -8874,7 +9265,7 @@
         </w:rPr>
       </w:pPr>
       <w:bookmarkStart w:id="24" w:name="_Toc478495611"/>
-      <w:bookmarkStart w:id="25" w:name="_Toc479158156"/>
+      <w:bookmarkStart w:id="25" w:name="_Toc479335620"/>
       <w:r>
         <w:rPr>
           <w:rFonts w:cs="Times New Roman"/>
@@ -8904,6 +9295,7 @@
         <w:tabs>
           <w:tab w:val="left" w:pos="567"/>
         </w:tabs>
+        <w:spacing w:line="276" w:lineRule="auto"/>
         <w:ind w:firstLine="567"/>
         <w:jc w:val="both"/>
         <w:rPr>
@@ -8932,6 +9324,7 @@
         <w:tabs>
           <w:tab w:val="left" w:pos="567"/>
         </w:tabs>
+        <w:spacing w:line="276" w:lineRule="auto"/>
         <w:ind w:firstLine="567"/>
         <w:jc w:val="both"/>
         <w:rPr>
@@ -8944,6 +9337,7 @@
           <w:rFonts w:eastAsia="Times New Roman"/>
           <w:color w:val="000000" w:themeColor="text1"/>
         </w:rPr>
+        <w:lastRenderedPageBreak/>
         <w:t xml:space="preserve">В первом способе </w:t>
       </w:r>
       <w:r>
@@ -8965,7 +9359,39 @@
           <w:rFonts w:eastAsia="Times New Roman"/>
           <w:color w:val="000000" w:themeColor="text1"/>
         </w:rPr>
-        <w:t xml:space="preserve"> вектора w, размера 1Х6, представляющего собой набор характеристик (PMI, Lexical, Syntactic, Contextual) идеальных аспектов. Данный вектор вычисляется по формуле: </w:t>
+        <w:t xml:space="preserve"> вектора w, размера 1Х6, представляющего собой набор характеристик (PMI, </w:t>
+      </w:r>
+      <w:proofErr w:type="spellStart"/>
+      <w:r>
+        <w:rPr>
+          <w:rFonts w:eastAsia="Times New Roman"/>
+          <w:color w:val="000000" w:themeColor="text1"/>
+        </w:rPr>
+        <w:t>Lexical</w:t>
+      </w:r>
+      <w:proofErr w:type="spellEnd"/>
+      <w:r>
+        <w:rPr>
+          <w:rFonts w:eastAsia="Times New Roman"/>
+          <w:color w:val="000000" w:themeColor="text1"/>
+        </w:rPr>
+        <w:t xml:space="preserve">, </w:t>
+      </w:r>
+      <w:proofErr w:type="spellStart"/>
+      <w:r>
+        <w:rPr>
+          <w:rFonts w:eastAsia="Times New Roman"/>
+          <w:color w:val="000000" w:themeColor="text1"/>
+        </w:rPr>
+        <w:t>Syntactic</w:t>
+      </w:r>
+      <w:proofErr w:type="spellEnd"/>
+      <w:r>
+        <w:rPr>
+          <w:rFonts w:eastAsia="Times New Roman"/>
+          <w:color w:val="000000" w:themeColor="text1"/>
+        </w:rPr>
+        <w:t xml:space="preserve">, Contextual) идеальных аспектов. Данный вектор вычисляется по формуле: </w:t>
       </w:r>
     </w:p>
     <w:p>
@@ -8974,6 +9400,7 @@
         <w:tabs>
           <w:tab w:val="left" w:pos="567"/>
         </w:tabs>
+        <w:spacing w:line="276" w:lineRule="auto"/>
         <w:ind w:firstLine="567"/>
         <w:jc w:val="center"/>
         <w:rPr>
@@ -9140,6 +9567,7 @@
         <w:tabs>
           <w:tab w:val="left" w:pos="567"/>
         </w:tabs>
+        <w:spacing w:line="276" w:lineRule="auto"/>
         <w:ind w:firstLine="567"/>
         <w:jc w:val="both"/>
         <w:rPr>
@@ -9209,6 +9637,7 @@
         <w:tabs>
           <w:tab w:val="left" w:pos="567"/>
         </w:tabs>
+        <w:spacing w:line="276" w:lineRule="auto"/>
         <w:ind w:firstLine="567"/>
         <w:jc w:val="center"/>
         <w:rPr>
@@ -9722,6 +10151,7 @@
         <w:tabs>
           <w:tab w:val="left" w:pos="567"/>
         </w:tabs>
+        <w:spacing w:line="276" w:lineRule="auto"/>
         <w:ind w:firstLine="567"/>
         <w:jc w:val="both"/>
         <w:rPr>
@@ -9745,6 +10175,7 @@
         <w:tabs>
           <w:tab w:val="left" w:pos="567"/>
         </w:tabs>
+        <w:spacing w:line="276" w:lineRule="auto"/>
         <w:ind w:firstLine="567"/>
         <w:jc w:val="both"/>
         <w:rPr>
@@ -9761,6 +10192,7 @@
         </w:rPr>
         <w:t xml:space="preserve">Второй способ представляет собой пример использования </w:t>
       </w:r>
+      <w:proofErr w:type="spellStart"/>
       <w:r>
         <w:rPr>
           <w:rFonts w:eastAsia="Times New Roman"/>
@@ -9770,6 +10202,7 @@
         </w:rPr>
         <w:t>RandomForestRegressor</w:t>
       </w:r>
+      <w:proofErr w:type="spellEnd"/>
       <w:r>
         <w:rPr>
           <w:rFonts w:eastAsia="Times New Roman"/>
@@ -9786,6 +10219,8 @@
         </w:rPr>
         <w:t xml:space="preserve">который являет частью пакета библиотеки </w:t>
       </w:r>
+      <w:proofErr w:type="spellStart"/>
+      <w:proofErr w:type="gramStart"/>
       <w:r>
         <w:rPr>
           <w:rFonts w:eastAsia="Times New Roman"/>
@@ -9795,13 +10230,33 @@
         </w:rPr>
         <w:t>sklearn</w:t>
       </w:r>
-      <w:r>
-        <w:rPr>
-          <w:rFonts w:eastAsia="Times New Roman"/>
-          <w:color w:val="000000" w:themeColor="text1"/>
-          <w:shd w:val="clear" w:color="auto" w:fill="FFFFFF"/>
-        </w:rPr>
-        <w:t>.ensemble. В качестве входных данных для обучения модели поступают результаты идеальных аспектов, а именно их предвычисленные реальные длины путей для каждой пары аспектов, а также набор из вышеупомянутых 6 характеристик для каждой пары аспектов. Обучившись модель получает задание предсказать результаты уже для реальных данных.</w:t>
+      <w:proofErr w:type="spellEnd"/>
+      <w:r>
+        <w:rPr>
+          <w:rFonts w:eastAsia="Times New Roman"/>
+          <w:color w:val="000000" w:themeColor="text1"/>
+          <w:shd w:val="clear" w:color="auto" w:fill="FFFFFF"/>
+        </w:rPr>
+        <w:t>.</w:t>
+      </w:r>
+      <w:proofErr w:type="spellStart"/>
+      <w:r>
+        <w:rPr>
+          <w:rFonts w:eastAsia="Times New Roman"/>
+          <w:color w:val="000000" w:themeColor="text1"/>
+          <w:shd w:val="clear" w:color="auto" w:fill="FFFFFF"/>
+        </w:rPr>
+        <w:t>ensemble</w:t>
+      </w:r>
+      <w:proofErr w:type="spellEnd"/>
+      <w:proofErr w:type="gramEnd"/>
+      <w:r>
+        <w:rPr>
+          <w:rFonts w:eastAsia="Times New Roman"/>
+          <w:color w:val="000000" w:themeColor="text1"/>
+          <w:shd w:val="clear" w:color="auto" w:fill="FFFFFF"/>
+        </w:rPr>
+        <w:t>. В качестве входных данных для обучения модели поступают результаты идеальных аспектов, а именно их предвычисленные реальные длины путей для каждой пары аспектов, а также набор из вышеупомянутых 6 характеристик для каждой пары аспектов. Обучившись модель получает задание предсказать результаты уже для реальных данных.</w:t>
       </w:r>
     </w:p>
     <w:p>
@@ -9810,6 +10265,7 @@
         <w:tabs>
           <w:tab w:val="left" w:pos="567"/>
         </w:tabs>
+        <w:spacing w:line="276" w:lineRule="auto"/>
         <w:ind w:firstLine="567"/>
         <w:jc w:val="both"/>
         <w:rPr>
@@ -9824,7 +10280,6 @@
           <w:color w:val="000000" w:themeColor="text1"/>
           <w:shd w:val="clear" w:color="auto" w:fill="FFFFFF"/>
         </w:rPr>
-        <w:lastRenderedPageBreak/>
         <w:t xml:space="preserve">Проведенное изучение двух подходов к вычислению семантического расстояния показало наличие, как преимуществ, так и недостатков у обоих. Для способа 1 данные расстояний угадываются верно существенно реже, нежели чем в способе 2, однако способ 2 сильно зависит от тренировочной выборки и поэтому не имеет возможности выдавать результаты, выходящие за пределы предложенных ему для обучения, что является существенным минусом, коим не страдает 1 способ. Также за счет большего диапазона значений 1 способ является более удобным в плане построения дальнейшей иерархии аспектов, однако </w:t>
       </w:r>
       <w:r>
@@ -9850,6 +10305,7 @@
         <w:tabs>
           <w:tab w:val="left" w:pos="567"/>
         </w:tabs>
+        <w:spacing w:line="276" w:lineRule="auto"/>
         <w:ind w:firstLine="567"/>
         <w:jc w:val="both"/>
         <w:rPr>
@@ -9866,21 +10322,6 @@
         </w:rPr>
         <w:t xml:space="preserve">Для 1 подхода было решено также изучить влияние каждой из характеристик на итоговый результат для семантического расстояния. </w:t>
       </w:r>
-    </w:p>
-    <w:p>
-      <w:pPr>
-        <w:shd w:val="clear" w:color="auto" w:fill="FFFFFF"/>
-        <w:tabs>
-          <w:tab w:val="left" w:pos="567"/>
-        </w:tabs>
-        <w:ind w:firstLine="567"/>
-        <w:jc w:val="both"/>
-        <w:rPr>
-          <w:rFonts w:eastAsia="Times New Roman"/>
-          <w:color w:val="000000" w:themeColor="text1"/>
-          <w:shd w:val="clear" w:color="auto" w:fill="FFFFFF"/>
-        </w:rPr>
-      </w:pPr>
     </w:p>
     <w:p>
       <w:pPr>
@@ -10130,6 +10571,7 @@
                 <w:shd w:val="clear" w:color="auto" w:fill="FFFFFF"/>
               </w:rPr>
             </w:pPr>
+            <w:proofErr w:type="spellStart"/>
             <w:r>
               <w:rPr>
                 <w:rFonts w:eastAsia="Times New Roman"/>
@@ -10138,7 +10580,18 @@
                 <w:szCs w:val="24"/>
                 <w:shd w:val="clear" w:color="auto" w:fill="FFFFFF"/>
               </w:rPr>
-              <w:t>Context (не учтена при вычислении)</w:t>
+              <w:t>Context</w:t>
+            </w:r>
+            <w:proofErr w:type="spellEnd"/>
+            <w:r>
+              <w:rPr>
+                <w:rFonts w:eastAsia="Times New Roman"/>
+                <w:color w:val="000000" w:themeColor="text1"/>
+                <w:sz w:val="24"/>
+                <w:szCs w:val="24"/>
+                <w:shd w:val="clear" w:color="auto" w:fill="FFFFFF"/>
+              </w:rPr>
+              <w:t xml:space="preserve"> (не учтена при вычислении)</w:t>
             </w:r>
           </w:p>
         </w:tc>
@@ -10225,6 +10678,7 @@
                 <w:shd w:val="clear" w:color="auto" w:fill="FFFFFF"/>
               </w:rPr>
             </w:pPr>
+            <w:proofErr w:type="spellStart"/>
             <w:r>
               <w:rPr>
                 <w:rFonts w:eastAsia="Times New Roman"/>
@@ -10233,7 +10687,18 @@
                 <w:szCs w:val="24"/>
                 <w:shd w:val="clear" w:color="auto" w:fill="FFFFFF"/>
               </w:rPr>
-              <w:t>Lexical (не учтена при вычислении)</w:t>
+              <w:t>Lexical</w:t>
+            </w:r>
+            <w:proofErr w:type="spellEnd"/>
+            <w:r>
+              <w:rPr>
+                <w:rFonts w:eastAsia="Times New Roman"/>
+                <w:color w:val="000000" w:themeColor="text1"/>
+                <w:sz w:val="24"/>
+                <w:szCs w:val="24"/>
+                <w:shd w:val="clear" w:color="auto" w:fill="FFFFFF"/>
+              </w:rPr>
+              <w:t xml:space="preserve"> (не учтена при вычислении)</w:t>
             </w:r>
           </w:p>
         </w:tc>
@@ -10320,6 +10785,7 @@
                 <w:shd w:val="clear" w:color="auto" w:fill="FFFFFF"/>
               </w:rPr>
             </w:pPr>
+            <w:proofErr w:type="spellStart"/>
             <w:r>
               <w:rPr>
                 <w:rFonts w:eastAsia="Times New Roman"/>
@@ -10328,7 +10794,18 @@
                 <w:szCs w:val="24"/>
                 <w:shd w:val="clear" w:color="auto" w:fill="FFFFFF"/>
               </w:rPr>
-              <w:t>Syntactic (не учтена при вычислении)</w:t>
+              <w:t>Syntactic</w:t>
+            </w:r>
+            <w:proofErr w:type="spellEnd"/>
+            <w:r>
+              <w:rPr>
+                <w:rFonts w:eastAsia="Times New Roman"/>
+                <w:color w:val="000000" w:themeColor="text1"/>
+                <w:sz w:val="24"/>
+                <w:szCs w:val="24"/>
+                <w:shd w:val="clear" w:color="auto" w:fill="FFFFFF"/>
+              </w:rPr>
+              <w:t xml:space="preserve"> (не учтена при вычислении)</w:t>
             </w:r>
           </w:p>
         </w:tc>
@@ -10415,6 +10892,7 @@
                 <w:shd w:val="clear" w:color="auto" w:fill="FFFFFF"/>
               </w:rPr>
             </w:pPr>
+            <w:proofErr w:type="spellStart"/>
             <w:r>
               <w:rPr>
                 <w:rFonts w:eastAsia="Times New Roman"/>
@@ -10423,7 +10901,18 @@
                 <w:szCs w:val="24"/>
                 <w:shd w:val="clear" w:color="auto" w:fill="FFFFFF"/>
               </w:rPr>
-              <w:t>Bayes (Дополнительная характеристика)</w:t>
+              <w:t>Bayes</w:t>
+            </w:r>
+            <w:proofErr w:type="spellEnd"/>
+            <w:r>
+              <w:rPr>
+                <w:rFonts w:eastAsia="Times New Roman"/>
+                <w:color w:val="000000" w:themeColor="text1"/>
+                <w:sz w:val="24"/>
+                <w:szCs w:val="24"/>
+                <w:shd w:val="clear" w:color="auto" w:fill="FFFFFF"/>
+              </w:rPr>
+              <w:t xml:space="preserve"> (Дополнительная характеристика)</w:t>
             </w:r>
           </w:p>
         </w:tc>
@@ -10592,6 +11081,7 @@
     <w:p>
       <w:pPr>
         <w:pStyle w:val="af"/>
+        <w:spacing w:line="276" w:lineRule="auto"/>
         <w:rPr>
           <w:rFonts w:cs="Times New Roman"/>
           <w:lang w:eastAsia="ru-RU"/>
@@ -10604,6 +11094,7 @@
         <w:tabs>
           <w:tab w:val="left" w:pos="567"/>
         </w:tabs>
+        <w:spacing w:line="276" w:lineRule="auto"/>
         <w:ind w:firstLine="567"/>
         <w:jc w:val="both"/>
         <w:rPr>
@@ -10646,7 +11137,7 @@
         </w:rPr>
       </w:pPr>
       <w:bookmarkStart w:id="26" w:name="_Toc478495612"/>
-      <w:bookmarkStart w:id="27" w:name="_Toc479158157"/>
+      <w:bookmarkStart w:id="27" w:name="_Toc479335621"/>
       <w:r>
         <w:rPr>
           <w:rFonts w:cs="Times New Roman"/>
@@ -10692,6 +11183,7 @@
         <w:tabs>
           <w:tab w:val="left" w:pos="567"/>
         </w:tabs>
+        <w:spacing w:line="276" w:lineRule="auto"/>
         <w:ind w:firstLine="567"/>
         <w:jc w:val="both"/>
         <w:rPr>
@@ -10714,6 +11206,7 @@
         <w:tabs>
           <w:tab w:val="left" w:pos="567"/>
         </w:tabs>
+        <w:spacing w:line="276" w:lineRule="auto"/>
         <w:ind w:firstLine="567"/>
         <w:jc w:val="both"/>
         <w:rPr>
@@ -10775,7 +11268,7 @@
           <w:szCs w:val="24"/>
         </w:rPr>
       </w:pPr>
-      <w:bookmarkStart w:id="28" w:name="_Toc479158158"/>
+      <w:bookmarkStart w:id="28" w:name="_Toc479335622"/>
       <w:r>
         <w:rPr>
           <w:rFonts w:eastAsia="Times New Roman"/>
@@ -10787,17 +11280,11 @@
     </w:p>
     <w:p>
       <w:pPr>
-        <w:rPr>
-          <w:highlight w:val="yellow"/>
-        </w:rPr>
-      </w:pPr>
-    </w:p>
-    <w:p>
-      <w:pPr>
         <w:shd w:val="clear" w:color="auto" w:fill="FFFFFF"/>
         <w:tabs>
           <w:tab w:val="left" w:pos="567"/>
         </w:tabs>
+        <w:spacing w:line="276" w:lineRule="auto"/>
         <w:ind w:firstLine="567"/>
         <w:jc w:val="both"/>
       </w:pPr>
@@ -10871,6 +11358,7 @@
         <w:tabs>
           <w:tab w:val="left" w:pos="567"/>
         </w:tabs>
+        <w:spacing w:line="276" w:lineRule="auto"/>
         <w:ind w:firstLine="567"/>
         <w:jc w:val="both"/>
         <w:rPr>
@@ -10936,6 +11424,7 @@
         <w:tabs>
           <w:tab w:val="left" w:pos="567"/>
         </w:tabs>
+        <w:spacing w:line="276" w:lineRule="auto"/>
         <w:ind w:firstLine="567"/>
         <w:jc w:val="both"/>
       </w:pPr>
@@ -11005,7 +11494,7 @@
           <w:szCs w:val="24"/>
         </w:rPr>
       </w:pPr>
-      <w:bookmarkStart w:id="29" w:name="_Toc479158159"/>
+      <w:bookmarkStart w:id="29" w:name="_Toc479335623"/>
       <w:r>
         <w:rPr>
           <w:rFonts w:eastAsia="Times New Roman"/>
@@ -11082,6 +11571,7 @@
         </w:rPr>
         <w:t>.</w:t>
       </w:r>
+      <w:proofErr w:type="spellStart"/>
       <w:r>
         <w:rPr>
           <w:rFonts w:ascii="Times New Roman" w:hAnsi="Times New Roman" w:cs="Times New Roman"/>
@@ -11090,6 +11580,7 @@
         </w:rPr>
         <w:t>engr</w:t>
       </w:r>
+      <w:proofErr w:type="spellEnd"/>
       <w:r>
         <w:rPr>
           <w:rFonts w:ascii="Times New Roman" w:hAnsi="Times New Roman" w:cs="Times New Roman"/>
@@ -11097,6 +11588,7 @@
         </w:rPr>
         <w:t>.</w:t>
       </w:r>
+      <w:proofErr w:type="spellStart"/>
       <w:r>
         <w:rPr>
           <w:rFonts w:ascii="Times New Roman" w:hAnsi="Times New Roman" w:cs="Times New Roman"/>
@@ -11105,6 +11597,7 @@
         </w:rPr>
         <w:t>illinois</w:t>
       </w:r>
+      <w:proofErr w:type="spellEnd"/>
       <w:r>
         <w:rPr>
           <w:rFonts w:ascii="Times New Roman" w:hAnsi="Times New Roman" w:cs="Times New Roman"/>
@@ -11112,6 +11605,7 @@
         </w:rPr>
         <w:t>.</w:t>
       </w:r>
+      <w:proofErr w:type="spellStart"/>
       <w:r>
         <w:rPr>
           <w:rFonts w:ascii="Times New Roman" w:hAnsi="Times New Roman" w:cs="Times New Roman"/>
@@ -11120,6 +11614,7 @@
         </w:rPr>
         <w:t>edu</w:t>
       </w:r>
+      <w:proofErr w:type="spellEnd"/>
       <w:r>
         <w:rPr>
           <w:rFonts w:ascii="Times New Roman" w:hAnsi="Times New Roman" w:cs="Times New Roman"/>
@@ -11127,6 +11622,7 @@
         </w:rPr>
         <w:t>/</w:t>
       </w:r>
+      <w:proofErr w:type="spellStart"/>
       <w:r>
         <w:rPr>
           <w:rFonts w:ascii="Times New Roman" w:hAnsi="Times New Roman" w:cs="Times New Roman"/>
@@ -11135,6 +11631,7 @@
         </w:rPr>
         <w:t>cs</w:t>
       </w:r>
+      <w:proofErr w:type="spellEnd"/>
       <w:r>
         <w:rPr>
           <w:rFonts w:ascii="Times New Roman" w:hAnsi="Times New Roman" w:cs="Times New Roman"/>
@@ -11142,6 +11639,7 @@
         </w:rPr>
         <w:t>498</w:t>
       </w:r>
+      <w:proofErr w:type="spellStart"/>
       <w:r>
         <w:rPr>
           <w:rFonts w:ascii="Times New Roman" w:hAnsi="Times New Roman" w:cs="Times New Roman"/>
@@ -11150,6 +11648,7 @@
         </w:rPr>
         <w:t>jh</w:t>
       </w:r>
+      <w:proofErr w:type="spellEnd"/>
       <w:r>
         <w:rPr>
           <w:rFonts w:ascii="Times New Roman" w:hAnsi="Times New Roman" w:cs="Times New Roman"/>
@@ -11329,12 +11828,14 @@
         </w:rPr>
         <w:t xml:space="preserve">. </w:t>
       </w:r>
+      <w:proofErr w:type="spellStart"/>
       <w:r>
         <w:rPr>
           <w:color w:val="000000" w:themeColor="text1"/>
         </w:rPr>
         <w:t>Чен</w:t>
       </w:r>
+      <w:proofErr w:type="spellEnd"/>
       <w:r>
         <w:rPr>
           <w:color w:val="000000" w:themeColor="text1"/>
@@ -11355,12 +11856,14 @@
         </w:rPr>
         <w:t xml:space="preserve">. </w:t>
       </w:r>
+      <w:proofErr w:type="spellStart"/>
       <w:r>
         <w:rPr>
           <w:color w:val="000000" w:themeColor="text1"/>
         </w:rPr>
         <w:t>Оу</w:t>
       </w:r>
+      <w:proofErr w:type="spellEnd"/>
       <w:r>
         <w:rPr>
           <w:color w:val="000000" w:themeColor="text1"/>
@@ -11381,12 +11884,14 @@
         </w:rPr>
         <w:t xml:space="preserve">. </w:t>
       </w:r>
+      <w:proofErr w:type="spellStart"/>
       <w:r>
         <w:rPr>
           <w:color w:val="000000" w:themeColor="text1"/>
         </w:rPr>
         <w:t>Лиу</w:t>
       </w:r>
+      <w:proofErr w:type="spellEnd"/>
       <w:r>
         <w:rPr>
           <w:color w:val="000000" w:themeColor="text1"/>
@@ -11475,12 +11980,53 @@
           <w:lang w:val="en-US"/>
         </w:rPr>
       </w:pPr>
-      <w:r>
-        <w:rPr>
-          <w:color w:val="000000" w:themeColor="text1"/>
-          <w:lang w:val="en-US"/>
-        </w:rPr>
-        <w:t>Jianxing Yu, Zheng-Jun Zha, Meng Wang, Kai Wang, Tat-Seng Chua</w:t>
+      <w:proofErr w:type="spellStart"/>
+      <w:r>
+        <w:rPr>
+          <w:color w:val="000000" w:themeColor="text1"/>
+          <w:lang w:val="en-US"/>
+        </w:rPr>
+        <w:t>Jianxing</w:t>
+      </w:r>
+      <w:proofErr w:type="spellEnd"/>
+      <w:r>
+        <w:rPr>
+          <w:color w:val="000000" w:themeColor="text1"/>
+          <w:lang w:val="en-US"/>
+        </w:rPr>
+        <w:t xml:space="preserve"> Yu, Zheng-Jun </w:t>
+      </w:r>
+      <w:proofErr w:type="spellStart"/>
+      <w:r>
+        <w:rPr>
+          <w:color w:val="000000" w:themeColor="text1"/>
+          <w:lang w:val="en-US"/>
+        </w:rPr>
+        <w:t>Zha</w:t>
+      </w:r>
+      <w:proofErr w:type="spellEnd"/>
+      <w:r>
+        <w:rPr>
+          <w:color w:val="000000" w:themeColor="text1"/>
+          <w:lang w:val="en-US"/>
+        </w:rPr>
+        <w:t xml:space="preserve">, </w:t>
+      </w:r>
+      <w:proofErr w:type="spellStart"/>
+      <w:r>
+        <w:rPr>
+          <w:color w:val="000000" w:themeColor="text1"/>
+          <w:lang w:val="en-US"/>
+        </w:rPr>
+        <w:t>Meng</w:t>
+      </w:r>
+      <w:proofErr w:type="spellEnd"/>
+      <w:r>
+        <w:rPr>
+          <w:color w:val="000000" w:themeColor="text1"/>
+          <w:lang w:val="en-US"/>
+        </w:rPr>
+        <w:t xml:space="preserve"> Wang, Kai Wang, Tat-Seng Chua</w:t>
       </w:r>
       <w:r>
         <w:rPr>
@@ -11529,7 +12075,23 @@
           <w:color w:val="000000" w:themeColor="text1"/>
           <w:lang w:val="en-US"/>
         </w:rPr>
-        <w:t>Institute for Infocomm Research, Singapore</w:t>
+        <w:t xml:space="preserve">Institute for </w:t>
+      </w:r>
+      <w:proofErr w:type="spellStart"/>
+      <w:r>
+        <w:rPr>
+          <w:color w:val="000000" w:themeColor="text1"/>
+          <w:lang w:val="en-US"/>
+        </w:rPr>
+        <w:t>Infocomm</w:t>
+      </w:r>
+      <w:proofErr w:type="spellEnd"/>
+      <w:r>
+        <w:rPr>
+          <w:color w:val="000000" w:themeColor="text1"/>
+          <w:lang w:val="en-US"/>
+        </w:rPr>
+        <w:t xml:space="preserve"> Research, Singapore</w:t>
       </w:r>
       <w:r>
         <w:rPr>
@@ -11557,44 +12119,57 @@
         <w:jc w:val="both"/>
         <w:rPr>
           <w:color w:val="000000" w:themeColor="text1"/>
-        </w:rPr>
-      </w:pPr>
-      <w:r>
-        <w:rPr>
-          <w:color w:val="000000" w:themeColor="text1"/>
-        </w:rPr>
-        <w:t>Jianxing Yu, Zheng-Jun Zha, Meng Wang, Tat-Seng Chua</w:t>
-      </w:r>
-      <w:r>
-        <w:rPr>
-          <w:color w:val="000000" w:themeColor="text1"/>
-        </w:rPr>
-        <w:t>, “</w:t>
-      </w:r>
-      <w:r>
-        <w:rPr>
-          <w:color w:val="000000" w:themeColor="text1"/>
-        </w:rPr>
-        <w:t>Hierarchical Organization of Unstructured Consumer Reviews</w:t>
-      </w:r>
-      <w:r>
-        <w:rPr>
-          <w:color w:val="000000" w:themeColor="text1"/>
-        </w:rPr>
-        <w:t xml:space="preserve">”, </w:t>
-      </w:r>
-      <w:r>
-        <w:rPr>
-          <w:color w:val="000000" w:themeColor="text1"/>
-        </w:rPr>
-        <w:t>School of Computing -National University of Singapore</w:t>
-      </w:r>
-      <w:r>
-        <w:rPr>
-          <w:color w:val="000000" w:themeColor="text1"/>
-        </w:rPr>
-        <w:t>;</w:t>
+          <w:lang w:val="en-US"/>
+        </w:rPr>
+      </w:pPr>
+      <w:proofErr w:type="spellStart"/>
+      <w:r>
+        <w:rPr>
+          <w:color w:val="000000" w:themeColor="text1"/>
+          <w:lang w:val="en-US"/>
+        </w:rPr>
+        <w:t>Jianxing</w:t>
+      </w:r>
+      <w:proofErr w:type="spellEnd"/>
+      <w:r>
+        <w:rPr>
+          <w:color w:val="000000" w:themeColor="text1"/>
+          <w:lang w:val="en-US"/>
+        </w:rPr>
+        <w:t xml:space="preserve"> Yu, Zheng-Jun </w:t>
+      </w:r>
+      <w:proofErr w:type="spellStart"/>
+      <w:r>
+        <w:rPr>
+          <w:color w:val="000000" w:themeColor="text1"/>
+          <w:lang w:val="en-US"/>
+        </w:rPr>
+        <w:t>Zha</w:t>
+      </w:r>
+      <w:proofErr w:type="spellEnd"/>
+      <w:r>
+        <w:rPr>
+          <w:color w:val="000000" w:themeColor="text1"/>
+          <w:lang w:val="en-US"/>
+        </w:rPr>
+        <w:t xml:space="preserve">, </w:t>
+      </w:r>
+      <w:proofErr w:type="spellStart"/>
+      <w:r>
+        <w:rPr>
+          <w:color w:val="000000" w:themeColor="text1"/>
+          <w:lang w:val="en-US"/>
+        </w:rPr>
+        <w:t>Meng</w:t>
+      </w:r>
+      <w:proofErr w:type="spellEnd"/>
+      <w:r>
+        <w:rPr>
+          <w:color w:val="000000" w:themeColor="text1"/>
+          <w:lang w:val="en-US"/>
+        </w:rPr>
+        <w:t xml:space="preserve"> Wang, Tat-Seng Chua, “Hierarchical Organization of Unstructured Consumer Reviews”, School of Computing +National University of Singapore;</w:t>
       </w:r>
     </w:p>
     <w:p>
@@ -11621,7 +12196,63 @@
         <w:rPr>
           <w:color w:val="000000" w:themeColor="text1"/>
         </w:rPr>
-        <w:t>В. Проноза, Е.В. Ягунова, “Аспектный анализ отзывов о ресторанах для рекомендательных систем е-туризма”, Санкт-Петербургский государственный университет, Санкт-Петербург, 2010;</w:t>
+        <w:t xml:space="preserve">В. </w:t>
+      </w:r>
+      <w:proofErr w:type="spellStart"/>
+      <w:r>
+        <w:rPr>
+          <w:color w:val="000000" w:themeColor="text1"/>
+        </w:rPr>
+        <w:t>Проноза</w:t>
+      </w:r>
+      <w:proofErr w:type="spellEnd"/>
+      <w:r>
+        <w:rPr>
+          <w:color w:val="000000" w:themeColor="text1"/>
+        </w:rPr>
+        <w:t>, Е.В. Ягунова, “</w:t>
+      </w:r>
+      <w:proofErr w:type="spellStart"/>
+      <w:r>
+        <w:rPr>
+          <w:color w:val="000000" w:themeColor="text1"/>
+        </w:rPr>
+        <w:t>Аспектныи</w:t>
+      </w:r>
+      <w:proofErr w:type="spellEnd"/>
+      <w:r>
+        <w:rPr>
+          <w:color w:val="000000" w:themeColor="text1"/>
+        </w:rPr>
+        <w:t>̆ анализ отзывов о ресторанах для рекомендательных систем е-туризма”, Санкт-</w:t>
+      </w:r>
+      <w:proofErr w:type="spellStart"/>
+      <w:r>
+        <w:rPr>
+          <w:color w:val="000000" w:themeColor="text1"/>
+        </w:rPr>
+        <w:t>Петербургскии</w:t>
+      </w:r>
+      <w:proofErr w:type="spellEnd"/>
+      <w:r>
+        <w:rPr>
+          <w:color w:val="000000" w:themeColor="text1"/>
+        </w:rPr>
+        <w:t xml:space="preserve">̆ </w:t>
+      </w:r>
+      <w:proofErr w:type="spellStart"/>
+      <w:r>
+        <w:rPr>
+          <w:color w:val="000000" w:themeColor="text1"/>
+        </w:rPr>
+        <w:t>государственныи</w:t>
+      </w:r>
+      <w:proofErr w:type="spellEnd"/>
+      <w:r>
+        <w:rPr>
+          <w:color w:val="000000" w:themeColor="text1"/>
+        </w:rPr>
+        <w:t>̆ университет, Санкт-Петербург, 2010;</w:t>
       </w:r>
     </w:p>
     <w:p>
@@ -11648,7 +12279,21 @@
         <w:rPr>
           <w:color w:val="000000" w:themeColor="text1"/>
         </w:rPr>
-        <w:t>А.А. Бреслав, А.П. Лукьянова, М.А. Коротков, “Построение иерархии</w:t>
+        <w:t xml:space="preserve">А.А. </w:t>
+      </w:r>
+      <w:proofErr w:type="spellStart"/>
+      <w:r>
+        <w:rPr>
+          <w:color w:val="000000" w:themeColor="text1"/>
+        </w:rPr>
+        <w:t>Бреслав</w:t>
+      </w:r>
+      <w:proofErr w:type="spellEnd"/>
+      <w:r>
+        <w:rPr>
+          <w:color w:val="000000" w:themeColor="text1"/>
+        </w:rPr>
+        <w:t>, А.П. Лукьянова, М.А. Коротков, “Построение иерархии</w:t>
       </w:r>
       <w:r>
         <w:rPr>
@@ -11680,7 +12325,49 @@
         <w:rPr>
           <w:color w:val="000000" w:themeColor="text1"/>
         </w:rPr>
-        <w:t>Санкт-Петербургский государственный политехнический университет, Санкт-Петербург, 2011;</w:t>
+        <w:t>Санкт-</w:t>
+      </w:r>
+      <w:proofErr w:type="spellStart"/>
+      <w:r>
+        <w:rPr>
+          <w:color w:val="000000" w:themeColor="text1"/>
+        </w:rPr>
+        <w:t>Петербургскии</w:t>
+      </w:r>
+      <w:proofErr w:type="spellEnd"/>
+      <w:r>
+        <w:rPr>
+          <w:color w:val="000000" w:themeColor="text1"/>
+        </w:rPr>
+        <w:t xml:space="preserve">̆ </w:t>
+      </w:r>
+      <w:proofErr w:type="spellStart"/>
+      <w:r>
+        <w:rPr>
+          <w:color w:val="000000" w:themeColor="text1"/>
+        </w:rPr>
+        <w:t>государственныи</w:t>
+      </w:r>
+      <w:proofErr w:type="spellEnd"/>
+      <w:r>
+        <w:rPr>
+          <w:color w:val="000000" w:themeColor="text1"/>
+        </w:rPr>
+        <w:t xml:space="preserve">̆ </w:t>
+      </w:r>
+      <w:proofErr w:type="spellStart"/>
+      <w:r>
+        <w:rPr>
+          <w:color w:val="000000" w:themeColor="text1"/>
+        </w:rPr>
+        <w:t>политехническии</w:t>
+      </w:r>
+      <w:proofErr w:type="spellEnd"/>
+      <w:r>
+        <w:rPr>
+          <w:color w:val="000000" w:themeColor="text1"/>
+        </w:rPr>
+        <w:t>̆ университет, Санкт-Петербург, 2011;</w:t>
       </w:r>
     </w:p>
     <w:p>
@@ -11715,42 +12402,55 @@
           <w:color w:val="000000" w:themeColor="text1"/>
           <w:lang w:val="en-US"/>
         </w:rPr>
-        <w:t xml:space="preserve">. </w:t>
-      </w:r>
-      <w:r>
-        <w:rPr>
-          <w:color w:val="000000" w:themeColor="text1"/>
-          <w:lang w:val="en-US"/>
-        </w:rPr>
-        <w:t xml:space="preserve">Murthy, T.A. Faruquie, L.V. Subramaniam, K.H. Prasad, </w:t>
-      </w:r>
-      <w:r>
-        <w:rPr>
-          <w:color w:val="000000" w:themeColor="text1"/>
-          <w:lang w:val="en-US"/>
-        </w:rPr>
-        <w:t>M. Mohania,</w:t>
-      </w:r>
-      <w:r>
-        <w:rPr>
-          <w:color w:val="000000" w:themeColor="text1"/>
-          <w:lang w:val="en-US"/>
-        </w:rPr>
-        <w:t xml:space="preserve"> </w:t>
-      </w:r>
-      <w:r>
-        <w:rPr>
-          <w:color w:val="000000" w:themeColor="text1"/>
-          <w:lang w:val="en-US"/>
-        </w:rPr>
-        <w:t>“</w:t>
-      </w:r>
-      <w:r>
-        <w:rPr>
-          <w:color w:val="000000" w:themeColor="text1"/>
-          <w:lang w:val="en-US"/>
-        </w:rPr>
-        <w:t>Automatically Generating Term-frequency-induced Taxonomies</w:t>
+        <w:t xml:space="preserve">. Murthy, T.A. </w:t>
+      </w:r>
+      <w:proofErr w:type="spellStart"/>
+      <w:r>
+        <w:rPr>
+          <w:color w:val="000000" w:themeColor="text1"/>
+          <w:lang w:val="en-US"/>
+        </w:rPr>
+        <w:t>Faruquie</w:t>
+      </w:r>
+      <w:proofErr w:type="spellEnd"/>
+      <w:r>
+        <w:rPr>
+          <w:color w:val="000000" w:themeColor="text1"/>
+          <w:lang w:val="en-US"/>
+        </w:rPr>
+        <w:t xml:space="preserve">, L.V. </w:t>
+      </w:r>
+      <w:proofErr w:type="spellStart"/>
+      <w:r>
+        <w:rPr>
+          <w:color w:val="000000" w:themeColor="text1"/>
+          <w:lang w:val="en-US"/>
+        </w:rPr>
+        <w:t>Subramaniam</w:t>
+      </w:r>
+      <w:proofErr w:type="spellEnd"/>
+      <w:r>
+        <w:rPr>
+          <w:color w:val="000000" w:themeColor="text1"/>
+          <w:lang w:val="en-US"/>
+        </w:rPr>
+        <w:t xml:space="preserve">, K.H. Prasad, M. </w:t>
+      </w:r>
+      <w:proofErr w:type="spellStart"/>
+      <w:r>
+        <w:rPr>
+          <w:color w:val="000000" w:themeColor="text1"/>
+          <w:lang w:val="en-US"/>
+        </w:rPr>
+        <w:t>Mohania</w:t>
+      </w:r>
+      <w:proofErr w:type="spellEnd"/>
+      <w:r>
+        <w:rPr>
+          <w:color w:val="000000" w:themeColor="text1"/>
+          <w:lang w:val="en-US"/>
+        </w:rPr>
+        <w:t>, “Automatically Generating Term-frequency-induced Taxonomies</w:t>
       </w:r>
       <w:r>
         <w:rPr>
@@ -11764,21 +12464,7 @@
           <w:color w:val="000000" w:themeColor="text1"/>
           <w:lang w:val="en-US"/>
         </w:rPr>
-        <w:t>,</w:t>
-      </w:r>
-      <w:r>
-        <w:rPr>
-          <w:color w:val="000000" w:themeColor="text1"/>
-          <w:lang w:val="en-US"/>
-        </w:rPr>
-        <w:t xml:space="preserve"> ACL</w:t>
-      </w:r>
-      <w:r>
-        <w:rPr>
-          <w:color w:val="000000" w:themeColor="text1"/>
-          <w:lang w:val="en-US"/>
-        </w:rPr>
-        <w:t>, 2010.</w:t>
+        <w:t>, ACL, 2010.</w:t>
       </w:r>
     </w:p>
     <w:p>
@@ -11807,21 +12493,23 @@
           <w:color w:val="000000" w:themeColor="text1"/>
           <w:lang w:val="en-US"/>
         </w:rPr>
-        <w:t>S. Roy and L.V. Subramaniam, “</w:t>
-      </w:r>
-      <w:r>
-        <w:rPr>
-          <w:color w:val="000000" w:themeColor="text1"/>
-          <w:lang w:val="en-US"/>
-        </w:rPr>
-        <w:t>Automatic Generation of Domain Models fo</w:t>
-      </w:r>
-      <w:r>
-        <w:rPr>
-          <w:color w:val="000000" w:themeColor="text1"/>
-          <w:lang w:val="en-US"/>
-        </w:rPr>
-        <w:t>r Call Centers from Noisy Tran</w:t>
+        <w:t xml:space="preserve">S. Roy and L.V. </w:t>
+      </w:r>
+      <w:proofErr w:type="spellStart"/>
+      <w:r>
+        <w:rPr>
+          <w:color w:val="000000" w:themeColor="text1"/>
+          <w:lang w:val="en-US"/>
+        </w:rPr>
+        <w:t>Subramaniam</w:t>
+      </w:r>
+      <w:proofErr w:type="spellEnd"/>
+      <w:r>
+        <w:rPr>
+          <w:color w:val="000000" w:themeColor="text1"/>
+          <w:lang w:val="en-US"/>
+        </w:rPr>
+        <w:t>, “Automatic Generation of Domain Models for Call Centers from Noisy Tran</w:t>
       </w:r>
       <w:r>
         <w:rPr>
@@ -11885,14 +12573,46 @@
           <w:color w:val="000000" w:themeColor="text1"/>
           <w:lang w:val="en-US"/>
         </w:rPr>
-        <w:t>R. Snow and D. Jurafsky, “</w:t>
-      </w:r>
-      <w:r>
-        <w:rPr>
-          <w:color w:val="000000" w:themeColor="text1"/>
-          <w:lang w:val="en-US"/>
-        </w:rPr>
-        <w:t>Semantic Taxonomy Induction from Heterogenous Evidence</w:t>
+        <w:t xml:space="preserve">R. Snow and D. </w:t>
+      </w:r>
+      <w:proofErr w:type="spellStart"/>
+      <w:r>
+        <w:rPr>
+          <w:color w:val="000000" w:themeColor="text1"/>
+          <w:lang w:val="en-US"/>
+        </w:rPr>
+        <w:t>Jurafsky</w:t>
+      </w:r>
+      <w:proofErr w:type="spellEnd"/>
+      <w:r>
+        <w:rPr>
+          <w:color w:val="000000" w:themeColor="text1"/>
+          <w:lang w:val="en-US"/>
+        </w:rPr>
+        <w:t>, “</w:t>
+      </w:r>
+      <w:r>
+        <w:rPr>
+          <w:color w:val="000000" w:themeColor="text1"/>
+          <w:lang w:val="en-US"/>
+        </w:rPr>
+        <w:t xml:space="preserve">Semantic Taxonomy Induction from </w:t>
+      </w:r>
+      <w:proofErr w:type="spellStart"/>
+      <w:r>
+        <w:rPr>
+          <w:color w:val="000000" w:themeColor="text1"/>
+          <w:lang w:val="en-US"/>
+        </w:rPr>
+        <w:t>Heterogenous</w:t>
+      </w:r>
+      <w:proofErr w:type="spellEnd"/>
+      <w:r>
+        <w:rPr>
+          <w:color w:val="000000" w:themeColor="text1"/>
+          <w:lang w:val="en-US"/>
+        </w:rPr>
+        <w:t xml:space="preserve"> Evidence</w:t>
       </w:r>
       <w:r>
         <w:rPr>
@@ -11942,35 +12662,7 @@
           <w:color w:val="000000" w:themeColor="text1"/>
           <w:lang w:val="en-US"/>
         </w:rPr>
-        <w:t>H. Yang and J. Callan, “</w:t>
-      </w:r>
-      <w:r>
-        <w:rPr>
-          <w:color w:val="000000" w:themeColor="text1"/>
-          <w:lang w:val="en-US"/>
-        </w:rPr>
-        <w:t>A Metric-based Framework for Automatic Taxonomy Induction</w:t>
-      </w:r>
-      <w:r>
-        <w:rPr>
-          <w:color w:val="000000" w:themeColor="text1"/>
-          <w:lang w:val="en-US"/>
-        </w:rPr>
-        <w:t xml:space="preserve">”, </w:t>
-      </w:r>
-      <w:r>
-        <w:rPr>
-          <w:color w:val="000000" w:themeColor="text1"/>
-          <w:lang w:val="en-US"/>
-        </w:rPr>
-        <w:t>ACL, 2009</w:t>
-      </w:r>
-      <w:r>
-        <w:rPr>
-          <w:color w:val="000000" w:themeColor="text1"/>
-          <w:lang w:val="en-US"/>
-        </w:rPr>
-        <w:t>;</w:t>
+        <w:t>H. Yang and J. Callan, “A Metric-based Framework for Automatic Taxonomy Induction”, ACL, 2009;</w:t>
       </w:r>
     </w:p>
     <w:p>
@@ -12005,6 +12697,7 @@
         </w:rPr>
         <w:t xml:space="preserve">библиотеки </w:t>
       </w:r>
+      <w:proofErr w:type="spellStart"/>
       <w:r>
         <w:rPr>
           <w:color w:val="000000" w:themeColor="text1"/>
@@ -12012,6 +12705,7 @@
         </w:rPr>
         <w:t>BeautifulSoup</w:t>
       </w:r>
+      <w:proofErr w:type="spellEnd"/>
       <w:r>
         <w:rPr>
           <w:color w:val="000000" w:themeColor="text1"/>
@@ -12096,6 +12790,7 @@
         </w:rPr>
         <w:t>/</w:t>
       </w:r>
+      <w:proofErr w:type="spellStart"/>
       <w:r>
         <w:rPr>
           <w:color w:val="000000" w:themeColor="text1"/>
@@ -12103,6 +12798,7 @@
         </w:rPr>
         <w:t>BeautifulSoup</w:t>
       </w:r>
+      <w:proofErr w:type="spellEnd"/>
       <w:r>
         <w:rPr>
           <w:color w:val="000000" w:themeColor="text1"/>
@@ -12223,6 +12919,7 @@
     </w:p>
     <w:p>
       <w:pPr>
+        <w:spacing w:line="276" w:lineRule="auto"/>
         <w:rPr>
           <w:rFonts w:eastAsia="Times New Roman"/>
         </w:rPr>
@@ -12257,7 +12954,7 @@
           <w:szCs w:val="24"/>
         </w:rPr>
       </w:pPr>
-      <w:bookmarkStart w:id="30" w:name="_Toc479158160"/>
+      <w:bookmarkStart w:id="30" w:name="_Toc479335624"/>
       <w:r>
         <w:rPr>
           <w:rFonts w:eastAsia="Times New Roman"/>
@@ -12715,7 +13412,7 @@
           <w:rFonts w:eastAsia="Times New Roman"/>
         </w:rPr>
       </w:pPr>
-      <w:bookmarkStart w:id="31" w:name="_Toc479158161"/>
+      <w:bookmarkStart w:id="31" w:name="_Toc479335625"/>
       <w:r>
         <w:rPr>
           <w:rFonts w:eastAsia="Times New Roman"/>
@@ -13020,13 +13717,23 @@
           <w:shd w:val="clear" w:color="auto" w:fill="FFFFFF"/>
         </w:rPr>
       </w:pPr>
-      <w:r>
-        <w:rPr>
-          <w:rFonts w:eastAsia="Times New Roman"/>
-          <w:color w:val="000000" w:themeColor="text1"/>
-          <w:shd w:val="clear" w:color="auto" w:fill="FFFFFF"/>
-        </w:rPr>
-        <w:t>Кроп-фактор</w:t>
+      <w:proofErr w:type="spellStart"/>
+      <w:r>
+        <w:rPr>
+          <w:rFonts w:eastAsia="Times New Roman"/>
+          <w:color w:val="000000" w:themeColor="text1"/>
+          <w:shd w:val="clear" w:color="auto" w:fill="FFFFFF"/>
+        </w:rPr>
+        <w:t>Кроп</w:t>
+      </w:r>
+      <w:proofErr w:type="spellEnd"/>
+      <w:r>
+        <w:rPr>
+          <w:rFonts w:eastAsia="Times New Roman"/>
+          <w:color w:val="000000" w:themeColor="text1"/>
+          <w:shd w:val="clear" w:color="auto" w:fill="FFFFFF"/>
+        </w:rPr>
+        <w:t>-фактор</w:t>
       </w:r>
     </w:p>
     <w:p>
@@ -13779,7 +14486,7 @@
           <w:rFonts w:eastAsia="Times New Roman"/>
         </w:rPr>
       </w:pPr>
-      <w:bookmarkStart w:id="32" w:name="_Toc479158162"/>
+      <w:bookmarkStart w:id="32" w:name="_Toc479335626"/>
       <w:r>
         <w:rPr>
           <w:rFonts w:eastAsia="Times New Roman"/>
@@ -13889,7 +14596,21 @@
         <w:rPr>
           <w:color w:val="000000" w:themeColor="text1"/>
         </w:rPr>
-        <w:t xml:space="preserve">    "text": "</w:t>
+        <w:t xml:space="preserve">    "</w:t>
+      </w:r>
+      <w:proofErr w:type="spellStart"/>
+      <w:r>
+        <w:rPr>
+          <w:color w:val="000000" w:themeColor="text1"/>
+        </w:rPr>
+        <w:t>text</w:t>
+      </w:r>
+      <w:proofErr w:type="spellEnd"/>
+      <w:r>
+        <w:rPr>
+          <w:color w:val="000000" w:themeColor="text1"/>
+        </w:rPr>
+        <w:t>": "</w:t>
       </w:r>
       <w:r>
         <w:rPr>
@@ -14420,8 +15141,17 @@
           <w:color w:val="000000" w:themeColor="text1"/>
           <w:lang w:val="en-US"/>
         </w:rPr>
-        <w:t xml:space="preserve">        "syntax-relation":  [</w:t>
-      </w:r>
+        <w:t xml:space="preserve">        "syntax-relation"</w:t>
+      </w:r>
+      <w:proofErr w:type="gramStart"/>
+      <w:r>
+        <w:rPr>
+          <w:color w:val="000000" w:themeColor="text1"/>
+          <w:lang w:val="en-US"/>
+        </w:rPr>
+        <w:t>:  [</w:t>
+      </w:r>
+      <w:proofErr w:type="gramEnd"/>
     </w:p>
     <w:p>
       <w:pPr>
@@ -14595,8 +15325,17 @@
           <w:color w:val="000000" w:themeColor="text1"/>
           <w:lang w:val="en-US"/>
         </w:rPr>
-        <w:t xml:space="preserve">                    "parent":  {</w:t>
-      </w:r>
+        <w:t xml:space="preserve">                    "parent"</w:t>
+      </w:r>
+      <w:proofErr w:type="gramStart"/>
+      <w:r>
+        <w:rPr>
+          <w:color w:val="000000" w:themeColor="text1"/>
+          <w:lang w:val="en-US"/>
+        </w:rPr>
+        <w:t>:  {</w:t>
+      </w:r>
+      <w:proofErr w:type="gramEnd"/>
     </w:p>
     <w:p>
       <w:pPr>
@@ -14737,6 +15476,7 @@
         </w:rPr>
         <w:t xml:space="preserve">                     "type": "</w:t>
       </w:r>
+      <w:proofErr w:type="spellStart"/>
       <w:r>
         <w:rPr>
           <w:rFonts w:eastAsia="Calibri"/>
@@ -14744,6 +15484,7 @@
         </w:rPr>
         <w:t>обст</w:t>
       </w:r>
+      <w:proofErr w:type="spellEnd"/>
       <w:r>
         <w:rPr>
           <w:color w:val="000000" w:themeColor="text1"/>
@@ -15136,6 +15877,7 @@
         </w:rPr>
         <w:t xml:space="preserve">                    "type": "</w:t>
       </w:r>
+      <w:proofErr w:type="spellStart"/>
       <w:r>
         <w:rPr>
           <w:rFonts w:eastAsia="Calibri"/>
@@ -15143,6 +15885,7 @@
         </w:rPr>
         <w:t>предл</w:t>
       </w:r>
+      <w:proofErr w:type="spellEnd"/>
       <w:r>
         <w:rPr>
           <w:color w:val="000000" w:themeColor="text1"/>
@@ -15781,6 +16524,7 @@
         </w:rPr>
         <w:t xml:space="preserve">                    "type": "</w:t>
       </w:r>
+      <w:proofErr w:type="spellStart"/>
       <w:r>
         <w:rPr>
           <w:rFonts w:eastAsia="Calibri"/>
@@ -15788,6 +16532,7 @@
         </w:rPr>
         <w:t>обст</w:t>
       </w:r>
+      <w:proofErr w:type="spellEnd"/>
       <w:r>
         <w:rPr>
           <w:color w:val="000000" w:themeColor="text1"/>
@@ -16565,6 +17310,7 @@
         </w:rPr>
         <w:t xml:space="preserve">                    "type": "</w:t>
       </w:r>
+      <w:proofErr w:type="spellStart"/>
       <w:r>
         <w:rPr>
           <w:rFonts w:eastAsia="Calibri"/>
@@ -16572,6 +17318,7 @@
         </w:rPr>
         <w:t>сент</w:t>
       </w:r>
+      <w:proofErr w:type="spellEnd"/>
       <w:r>
         <w:rPr>
           <w:color w:val="000000" w:themeColor="text1"/>
@@ -16579,6 +17326,7 @@
         </w:rPr>
         <w:t>-</w:t>
       </w:r>
+      <w:proofErr w:type="spellStart"/>
       <w:r>
         <w:rPr>
           <w:rFonts w:eastAsia="Calibri"/>
@@ -16586,6 +17334,7 @@
         </w:rPr>
         <w:t>соч</w:t>
       </w:r>
+      <w:proofErr w:type="spellEnd"/>
       <w:r>
         <w:rPr>
           <w:color w:val="000000" w:themeColor="text1"/>
@@ -16978,6 +17727,7 @@
         </w:rPr>
         <w:t xml:space="preserve">                     "type": "</w:t>
       </w:r>
+      <w:proofErr w:type="spellStart"/>
       <w:r>
         <w:rPr>
           <w:rFonts w:eastAsia="Calibri"/>
@@ -16985,6 +17735,7 @@
         </w:rPr>
         <w:t>присвяз</w:t>
       </w:r>
+      <w:proofErr w:type="spellEnd"/>
       <w:r>
         <w:rPr>
           <w:color w:val="000000" w:themeColor="text1"/>
@@ -17378,6 +18129,7 @@
         </w:rPr>
         <w:t xml:space="preserve">                    "type": "</w:t>
       </w:r>
+      <w:proofErr w:type="spellStart"/>
       <w:r>
         <w:rPr>
           <w:rFonts w:eastAsia="Calibri"/>
@@ -17385,6 +18137,7 @@
         </w:rPr>
         <w:t>соч</w:t>
       </w:r>
+      <w:proofErr w:type="spellEnd"/>
       <w:r>
         <w:rPr>
           <w:color w:val="000000" w:themeColor="text1"/>
@@ -17392,6 +18145,7 @@
         </w:rPr>
         <w:t>-</w:t>
       </w:r>
+      <w:proofErr w:type="spellStart"/>
       <w:r>
         <w:rPr>
           <w:rFonts w:eastAsia="Calibri"/>
@@ -17399,6 +18153,7 @@
         </w:rPr>
         <w:t>союзн</w:t>
       </w:r>
+      <w:proofErr w:type="spellEnd"/>
       <w:r>
         <w:rPr>
           <w:color w:val="000000" w:themeColor="text1"/>
@@ -17791,6 +18546,7 @@
         </w:rPr>
         <w:t xml:space="preserve">                    "type": "</w:t>
       </w:r>
+      <w:proofErr w:type="spellStart"/>
       <w:r>
         <w:rPr>
           <w:rFonts w:eastAsia="Calibri"/>
@@ -17798,6 +18554,7 @@
         </w:rPr>
         <w:t>предик</w:t>
       </w:r>
+      <w:proofErr w:type="spellEnd"/>
       <w:r>
         <w:rPr>
           <w:color w:val="000000" w:themeColor="text1"/>
@@ -18190,6 +18947,7 @@
         </w:rPr>
         <w:t xml:space="preserve">                    "type": "</w:t>
       </w:r>
+      <w:proofErr w:type="spellStart"/>
       <w:r>
         <w:rPr>
           <w:rFonts w:eastAsia="Calibri"/>
@@ -18197,6 +18955,7 @@
         </w:rPr>
         <w:t>атриб</w:t>
       </w:r>
+      <w:proofErr w:type="spellEnd"/>
       <w:r>
         <w:rPr>
           <w:color w:val="000000" w:themeColor="text1"/>
@@ -18589,6 +19348,7 @@
         </w:rPr>
         <w:t xml:space="preserve">                    "type": "</w:t>
       </w:r>
+      <w:proofErr w:type="spellStart"/>
       <w:r>
         <w:rPr>
           <w:rFonts w:eastAsia="Calibri"/>
@@ -18596,6 +19356,7 @@
         </w:rPr>
         <w:t>предл</w:t>
       </w:r>
+      <w:proofErr w:type="spellEnd"/>
       <w:r>
         <w:rPr>
           <w:color w:val="000000" w:themeColor="text1"/>
@@ -19619,6 +20380,7 @@
         </w:rPr>
         <w:t xml:space="preserve">                    "type": "</w:t>
       </w:r>
+      <w:proofErr w:type="spellStart"/>
       <w:r>
         <w:rPr>
           <w:rFonts w:eastAsia="Calibri"/>
@@ -19626,6 +20388,7 @@
         </w:rPr>
         <w:t>опред</w:t>
       </w:r>
+      <w:proofErr w:type="spellEnd"/>
       <w:r>
         <w:rPr>
           <w:color w:val="000000" w:themeColor="text1"/>
@@ -20018,6 +20781,7 @@
         </w:rPr>
         <w:t xml:space="preserve">                    "type": "1-</w:t>
       </w:r>
+      <w:proofErr w:type="spellStart"/>
       <w:r>
         <w:rPr>
           <w:rFonts w:eastAsia="Calibri"/>
@@ -20025,6 +20789,7 @@
         </w:rPr>
         <w:t>компл</w:t>
       </w:r>
+      <w:proofErr w:type="spellEnd"/>
       <w:r>
         <w:rPr>
           <w:color w:val="000000" w:themeColor="text1"/>
@@ -20803,6 +21568,7 @@
         </w:rPr>
         <w:t xml:space="preserve">                    "type": "</w:t>
       </w:r>
+      <w:proofErr w:type="spellStart"/>
       <w:r>
         <w:rPr>
           <w:rFonts w:eastAsia="Calibri"/>
@@ -20810,6 +21576,7 @@
         </w:rPr>
         <w:t>сочин</w:t>
       </w:r>
+      <w:proofErr w:type="spellEnd"/>
       <w:r>
         <w:rPr>
           <w:color w:val="000000" w:themeColor="text1"/>
@@ -21202,6 +21969,7 @@
         </w:rPr>
         <w:t xml:space="preserve">                    "type": "</w:t>
       </w:r>
+      <w:proofErr w:type="spellStart"/>
       <w:r>
         <w:rPr>
           <w:rFonts w:eastAsia="Calibri"/>
@@ -21209,6 +21977,7 @@
         </w:rPr>
         <w:t>огранич</w:t>
       </w:r>
+      <w:proofErr w:type="spellEnd"/>
       <w:r>
         <w:rPr>
           <w:color w:val="000000" w:themeColor="text1"/>
@@ -21601,6 +22370,7 @@
         </w:rPr>
         <w:t xml:space="preserve">                    "type": "</w:t>
       </w:r>
+      <w:proofErr w:type="spellStart"/>
       <w:r>
         <w:rPr>
           <w:rFonts w:eastAsia="Calibri"/>
@@ -21608,6 +22378,7 @@
         </w:rPr>
         <w:t>огранич</w:t>
       </w:r>
+      <w:proofErr w:type="spellEnd"/>
       <w:r>
         <w:rPr>
           <w:color w:val="000000" w:themeColor="text1"/>
@@ -22000,6 +22771,7 @@
         </w:rPr>
         <w:t xml:space="preserve">                    "type": "</w:t>
       </w:r>
+      <w:proofErr w:type="spellStart"/>
       <w:r>
         <w:rPr>
           <w:rFonts w:eastAsia="Calibri"/>
@@ -22007,6 +22779,7 @@
         </w:rPr>
         <w:t>соч</w:t>
       </w:r>
+      <w:proofErr w:type="spellEnd"/>
       <w:r>
         <w:rPr>
           <w:color w:val="000000" w:themeColor="text1"/>
@@ -22014,6 +22787,7 @@
         </w:rPr>
         <w:t>-</w:t>
       </w:r>
+      <w:proofErr w:type="spellStart"/>
       <w:r>
         <w:rPr>
           <w:rFonts w:eastAsia="Calibri"/>
@@ -22021,6 +22795,7 @@
         </w:rPr>
         <w:t>союзн</w:t>
       </w:r>
+      <w:proofErr w:type="spellEnd"/>
       <w:r>
         <w:rPr>
           <w:color w:val="000000" w:themeColor="text1"/>
@@ -22799,6 +23574,7 @@
         </w:rPr>
         <w:t xml:space="preserve">                    "type": "</w:t>
       </w:r>
+      <w:proofErr w:type="spellStart"/>
       <w:r>
         <w:rPr>
           <w:rFonts w:eastAsia="Calibri"/>
@@ -22806,6 +23582,7 @@
         </w:rPr>
         <w:t>вводн</w:t>
       </w:r>
+      <w:proofErr w:type="spellEnd"/>
       <w:r>
         <w:rPr>
           <w:color w:val="000000" w:themeColor="text1"/>
@@ -23828,6 +24605,7 @@
         </w:rPr>
         <w:t xml:space="preserve">                    "type": "</w:t>
       </w:r>
+      <w:proofErr w:type="spellStart"/>
       <w:r>
         <w:rPr>
           <w:rFonts w:eastAsia="Calibri"/>
@@ -23835,6 +24613,7 @@
         </w:rPr>
         <w:t>сочин</w:t>
       </w:r>
+      <w:proofErr w:type="spellEnd"/>
       <w:r>
         <w:rPr>
           <w:color w:val="000000" w:themeColor="text1"/>
@@ -24613,6 +25392,7 @@
         </w:rPr>
         <w:t xml:space="preserve">                    "type": "</w:t>
       </w:r>
+      <w:proofErr w:type="spellStart"/>
       <w:r>
         <w:rPr>
           <w:rFonts w:eastAsia="Calibri"/>
@@ -24620,6 +25400,7 @@
         </w:rPr>
         <w:t>обст</w:t>
       </w:r>
+      <w:proofErr w:type="spellEnd"/>
       <w:r>
         <w:rPr>
           <w:color w:val="000000" w:themeColor="text1"/>
@@ -25012,6 +25793,7 @@
         </w:rPr>
         <w:t xml:space="preserve">                    "type": "</w:t>
       </w:r>
+      <w:proofErr w:type="spellStart"/>
       <w:r>
         <w:rPr>
           <w:rFonts w:eastAsia="Calibri"/>
@@ -25019,6 +25801,7 @@
         </w:rPr>
         <w:t>предл</w:t>
       </w:r>
+      <w:proofErr w:type="spellEnd"/>
       <w:r>
         <w:rPr>
           <w:color w:val="000000" w:themeColor="text1"/>
@@ -25411,6 +26194,7 @@
         </w:rPr>
         <w:t xml:space="preserve">                    "type": "</w:t>
       </w:r>
+      <w:proofErr w:type="spellStart"/>
       <w:r>
         <w:rPr>
           <w:rFonts w:eastAsia="Calibri"/>
@@ -25418,6 +26202,7 @@
         </w:rPr>
         <w:t>аппоз</w:t>
       </w:r>
+      <w:proofErr w:type="spellEnd"/>
       <w:r>
         <w:rPr>
           <w:color w:val="000000" w:themeColor="text1"/>
@@ -25811,6 +26596,7 @@
         </w:rPr>
         <w:t xml:space="preserve">                    "type": "</w:t>
       </w:r>
+      <w:proofErr w:type="spellStart"/>
       <w:r>
         <w:rPr>
           <w:rFonts w:eastAsia="Calibri"/>
@@ -25818,6 +26604,7 @@
         </w:rPr>
         <w:t>огранич</w:t>
       </w:r>
+      <w:proofErr w:type="spellEnd"/>
       <w:r>
         <w:rPr>
           <w:color w:val="000000" w:themeColor="text1"/>
@@ -26210,6 +26997,7 @@
         </w:rPr>
         <w:t xml:space="preserve">                    "type": "</w:t>
       </w:r>
+      <w:proofErr w:type="spellStart"/>
       <w:r>
         <w:rPr>
           <w:rFonts w:eastAsia="Calibri"/>
@@ -26217,6 +27005,7 @@
         </w:rPr>
         <w:t>опред</w:t>
       </w:r>
+      <w:proofErr w:type="spellEnd"/>
       <w:r>
         <w:rPr>
           <w:color w:val="000000" w:themeColor="text1"/>
@@ -26609,6 +27398,7 @@
         </w:rPr>
         <w:t xml:space="preserve">                    "type": "</w:t>
       </w:r>
+      <w:proofErr w:type="spellStart"/>
       <w:r>
         <w:rPr>
           <w:rFonts w:eastAsia="Calibri"/>
@@ -26616,6 +27406,7 @@
         </w:rPr>
         <w:t>опред</w:t>
       </w:r>
+      <w:proofErr w:type="spellEnd"/>
       <w:r>
         <w:rPr>
           <w:color w:val="000000" w:themeColor="text1"/>
@@ -27008,6 +27799,7 @@
         </w:rPr>
         <w:t xml:space="preserve">                    "type": "</w:t>
       </w:r>
+      <w:proofErr w:type="spellStart"/>
       <w:r>
         <w:rPr>
           <w:rFonts w:eastAsia="Calibri"/>
@@ -27015,6 +27807,7 @@
         </w:rPr>
         <w:t>предик</w:t>
       </w:r>
+      <w:proofErr w:type="spellEnd"/>
       <w:r>
         <w:rPr>
           <w:color w:val="000000" w:themeColor="text1"/>
@@ -27653,6 +28446,7 @@
         </w:rPr>
         <w:t xml:space="preserve">                    "type": "</w:t>
       </w:r>
+      <w:proofErr w:type="spellStart"/>
       <w:r>
         <w:rPr>
           <w:rFonts w:eastAsia="Calibri"/>
@@ -27660,6 +28454,7 @@
         </w:rPr>
         <w:t>суб</w:t>
       </w:r>
+      <w:proofErr w:type="spellEnd"/>
       <w:r>
         <w:rPr>
           <w:color w:val="000000" w:themeColor="text1"/>
@@ -28066,6 +28861,7 @@
         </w:rPr>
         <w:t xml:space="preserve">                    "type": "2-</w:t>
       </w:r>
+      <w:proofErr w:type="spellStart"/>
       <w:r>
         <w:rPr>
           <w:rFonts w:eastAsia="Calibri"/>
@@ -28073,6 +28869,7 @@
         </w:rPr>
         <w:t>компл</w:t>
       </w:r>
+      <w:proofErr w:type="spellEnd"/>
       <w:r>
         <w:rPr>
           <w:color w:val="000000" w:themeColor="text1"/>
@@ -28850,6 +29647,7 @@
         </w:rPr>
         <w:t xml:space="preserve">                    "type": "1-</w:t>
       </w:r>
+      <w:proofErr w:type="spellStart"/>
       <w:r>
         <w:rPr>
           <w:rFonts w:eastAsia="Calibri"/>
@@ -28857,6 +29655,7 @@
         </w:rPr>
         <w:t>компл</w:t>
       </w:r>
+      <w:proofErr w:type="spellEnd"/>
       <w:r>
         <w:rPr>
           <w:color w:val="000000" w:themeColor="text1"/>
@@ -29250,6 +30049,7 @@
         </w:rPr>
         <w:t xml:space="preserve">                    "type": "</w:t>
       </w:r>
+      <w:proofErr w:type="spellStart"/>
       <w:r>
         <w:rPr>
           <w:rFonts w:eastAsia="Calibri"/>
@@ -29257,6 +30057,7 @@
         </w:rPr>
         <w:t>опред</w:t>
       </w:r>
+      <w:proofErr w:type="spellEnd"/>
       <w:r>
         <w:rPr>
           <w:color w:val="000000" w:themeColor="text1"/>
@@ -30041,6 +30842,7 @@
         </w:rPr>
         <w:t xml:space="preserve">                    "type": "</w:t>
       </w:r>
+      <w:proofErr w:type="spellStart"/>
       <w:r>
         <w:rPr>
           <w:rFonts w:eastAsia="Calibri"/>
@@ -30048,6 +30850,7 @@
         </w:rPr>
         <w:t>предик</w:t>
       </w:r>
+      <w:proofErr w:type="spellEnd"/>
       <w:r>
         <w:rPr>
           <w:color w:val="000000" w:themeColor="text1"/>
@@ -30440,6 +31243,7 @@
         </w:rPr>
         <w:t xml:space="preserve">                    "type": "</w:t>
       </w:r>
+      <w:proofErr w:type="spellStart"/>
       <w:r>
         <w:rPr>
           <w:rFonts w:eastAsia="Calibri"/>
@@ -30447,6 +31251,7 @@
         </w:rPr>
         <w:t>релят</w:t>
       </w:r>
+      <w:proofErr w:type="spellEnd"/>
       <w:r>
         <w:rPr>
           <w:color w:val="000000" w:themeColor="text1"/>
@@ -31480,7 +32285,7 @@
           <w:rFonts w:eastAsia="Times New Roman"/>
         </w:rPr>
       </w:pPr>
-      <w:bookmarkStart w:id="33" w:name="_Toc479158163"/>
+      <w:bookmarkStart w:id="33" w:name="_Toc479335627"/>
       <w:r>
         <w:rPr>
           <w:rFonts w:eastAsia="Times New Roman"/>
@@ -31673,9 +32478,11 @@
             <w:pPr>
               <w:pStyle w:val="Default"/>
             </w:pPr>
+            <w:proofErr w:type="spellStart"/>
             <w:r>
               <w:t>Aspects</w:t>
             </w:r>
+            <w:proofErr w:type="spellEnd"/>
           </w:p>
         </w:tc>
         <w:tc>
@@ -31704,9 +32511,11 @@
             <w:pPr>
               <w:pStyle w:val="Default"/>
             </w:pPr>
+            <w:proofErr w:type="spellStart"/>
             <w:r>
               <w:t>Context</w:t>
             </w:r>
+            <w:proofErr w:type="spellEnd"/>
           </w:p>
         </w:tc>
         <w:tc>
@@ -31739,8 +32548,21 @@
               <w:t xml:space="preserve"> </w:t>
             </w:r>
             <w:r>
-              <w:t>и Context Local</w:t>
+              <w:t xml:space="preserve">и </w:t>
             </w:r>
+            <w:proofErr w:type="spellStart"/>
+            <w:r>
+              <w:t>Context</w:t>
+            </w:r>
+            <w:proofErr w:type="spellEnd"/>
+            <w:r>
+              <w:t xml:space="preserve"> </w:t>
+            </w:r>
+            <w:proofErr w:type="spellStart"/>
+            <w:r>
+              <w:t>Local</w:t>
+            </w:r>
+            <w:proofErr w:type="spellEnd"/>
             <w:r>
               <w:t xml:space="preserve"> </w:t>
             </w:r>
@@ -31793,9 +32615,11 @@
             <w:pPr>
               <w:pStyle w:val="Default"/>
             </w:pPr>
+            <w:proofErr w:type="spellStart"/>
             <w:r>
               <w:t>FrequentAspects</w:t>
             </w:r>
+            <w:proofErr w:type="spellEnd"/>
           </w:p>
         </w:tc>
         <w:tc>
@@ -31824,9 +32648,11 @@
             <w:pPr>
               <w:pStyle w:val="Default"/>
             </w:pPr>
+            <w:proofErr w:type="spellStart"/>
             <w:r>
               <w:t>HierarchyBuilder</w:t>
             </w:r>
+            <w:proofErr w:type="spellEnd"/>
           </w:p>
         </w:tc>
         <w:tc>
@@ -31855,9 +32681,11 @@
             <w:pPr>
               <w:pStyle w:val="Default"/>
             </w:pPr>
+            <w:proofErr w:type="spellStart"/>
             <w:r>
               <w:t>IdealAspectsDB</w:t>
             </w:r>
+            <w:proofErr w:type="spellEnd"/>
           </w:p>
         </w:tc>
         <w:tc>
@@ -31887,9 +32715,11 @@
             <w:pPr>
               <w:pStyle w:val="Default"/>
             </w:pPr>
+            <w:proofErr w:type="spellStart"/>
             <w:r>
               <w:t>Lexical</w:t>
             </w:r>
+            <w:proofErr w:type="spellEnd"/>
           </w:p>
         </w:tc>
         <w:tc>
@@ -31930,9 +32760,11 @@
             <w:pPr>
               <w:pStyle w:val="Default"/>
             </w:pPr>
+            <w:proofErr w:type="spellStart"/>
             <w:r>
               <w:t>Main</w:t>
             </w:r>
+            <w:proofErr w:type="spellEnd"/>
           </w:p>
         </w:tc>
         <w:tc>
@@ -31961,9 +32793,11 @@
             <w:pPr>
               <w:pStyle w:val="Default"/>
             </w:pPr>
+            <w:proofErr w:type="spellStart"/>
             <w:r>
               <w:t>OneClassSVM</w:t>
             </w:r>
+            <w:proofErr w:type="spellEnd"/>
           </w:p>
         </w:tc>
         <w:tc>
@@ -31975,7 +32809,23 @@
               <w:pStyle w:val="Default"/>
             </w:pPr>
             <w:r>
-              <w:t>Отвечает за One Class SVM тренировку и обучение</w:t>
+              <w:t xml:space="preserve">Отвечает за </w:t>
+            </w:r>
+            <w:proofErr w:type="spellStart"/>
+            <w:r>
+              <w:t>One</w:t>
+            </w:r>
+            <w:proofErr w:type="spellEnd"/>
+            <w:r>
+              <w:t xml:space="preserve"> </w:t>
+            </w:r>
+            <w:proofErr w:type="spellStart"/>
+            <w:r>
+              <w:t>Class</w:t>
+            </w:r>
+            <w:proofErr w:type="spellEnd"/>
+            <w:r>
+              <w:t xml:space="preserve"> SVM тренировку и обучение</w:t>
             </w:r>
           </w:p>
         </w:tc>
@@ -32065,9 +32915,11 @@
             <w:pPr>
               <w:pStyle w:val="Default"/>
             </w:pPr>
+            <w:proofErr w:type="spellStart"/>
             <w:r>
               <w:t>SemanticDistanceLearning</w:t>
             </w:r>
+            <w:proofErr w:type="spellEnd"/>
           </w:p>
         </w:tc>
         <w:tc>
@@ -32099,12 +32951,14 @@
                 <w:lang w:val="en-US"/>
               </w:rPr>
             </w:pPr>
+            <w:proofErr w:type="spellStart"/>
             <w:r>
               <w:rPr>
                 <w:lang w:val="en-US"/>
               </w:rPr>
               <w:t>RandomForest</w:t>
             </w:r>
+            <w:proofErr w:type="spellEnd"/>
           </w:p>
         </w:tc>
         <w:tc>
@@ -32165,9 +33019,11 @@
             <w:pPr>
               <w:pStyle w:val="Default"/>
             </w:pPr>
+            <w:proofErr w:type="spellStart"/>
             <w:r>
               <w:t>Splitter</w:t>
             </w:r>
+            <w:proofErr w:type="spellEnd"/>
           </w:p>
         </w:tc>
         <w:tc>
@@ -32196,9 +33052,11 @@
             <w:pPr>
               <w:pStyle w:val="Default"/>
             </w:pPr>
+            <w:proofErr w:type="spellStart"/>
             <w:r>
               <w:t>Syntactic</w:t>
             </w:r>
+            <w:proofErr w:type="spellEnd"/>
           </w:p>
         </w:tc>
         <w:tc>
@@ -32213,8 +33071,13 @@
               </w:tabs>
             </w:pPr>
             <w:r>
-              <w:t>Отвечает за расчет характеристики Syntactic</w:t>
+              <w:t xml:space="preserve">Отвечает за расчет характеристики </w:t>
             </w:r>
+            <w:proofErr w:type="spellStart"/>
+            <w:r>
+              <w:t>Syntactic</w:t>
+            </w:r>
+            <w:proofErr w:type="spellEnd"/>
             <w:r>
               <w:t xml:space="preserve"> </w:t>
             </w:r>
@@ -32236,9 +33099,11 @@
             <w:pPr>
               <w:pStyle w:val="Default"/>
             </w:pPr>
+            <w:proofErr w:type="spellStart"/>
             <w:r>
               <w:t>Unnecessary</w:t>
             </w:r>
+            <w:proofErr w:type="spellEnd"/>
           </w:p>
         </w:tc>
         <w:tc>
@@ -32267,9 +33132,11 @@
             <w:pPr>
               <w:pStyle w:val="Default"/>
             </w:pPr>
+            <w:proofErr w:type="spellStart"/>
             <w:r>
               <w:t>CategoryNames</w:t>
             </w:r>
+            <w:proofErr w:type="spellEnd"/>
           </w:p>
           <w:p>
             <w:pPr>
@@ -32288,21 +33155,25 @@
             <w:r>
               <w:t xml:space="preserve">Отвечает за создание списка категорий сайта </w:t>
             </w:r>
+            <w:proofErr w:type="spellStart"/>
             <w:r>
               <w:rPr>
                 <w:lang w:val="en-US"/>
               </w:rPr>
               <w:t>ulmart</w:t>
             </w:r>
+            <w:proofErr w:type="spellEnd"/>
             <w:r>
               <w:t>.</w:t>
             </w:r>
+            <w:proofErr w:type="spellStart"/>
             <w:r>
               <w:rPr>
                 <w:lang w:val="en-US"/>
               </w:rPr>
               <w:t>ru</w:t>
             </w:r>
+            <w:proofErr w:type="spellEnd"/>
           </w:p>
         </w:tc>
       </w:tr>
@@ -32318,9 +33189,11 @@
             <w:pPr>
               <w:pStyle w:val="Default"/>
             </w:pPr>
+            <w:proofErr w:type="spellStart"/>
             <w:r>
               <w:t>DataBase_Ulmart</w:t>
             </w:r>
+            <w:proofErr w:type="spellEnd"/>
           </w:p>
           <w:p>
             <w:pPr>
@@ -32355,9 +33228,11 @@
             <w:pPr>
               <w:pStyle w:val="Default"/>
             </w:pPr>
+            <w:proofErr w:type="spellStart"/>
             <w:r>
               <w:t>Parser</w:t>
             </w:r>
+            <w:proofErr w:type="spellEnd"/>
           </w:p>
           <w:p>
             <w:pPr>
@@ -32409,8 +33284,31 @@
                 <w:szCs w:val="22"/>
                 <w:lang w:eastAsia="en-US"/>
               </w:rPr>
-              <w:t xml:space="preserve">-парсер сайта </w:t>
+              <w:t>-</w:t>
             </w:r>
+            <w:proofErr w:type="spellStart"/>
+            <w:r>
+              <w:rPr>
+                <w:rFonts w:ascii="Times New Roman" w:eastAsiaTheme="minorHAnsi" w:hAnsi="Times New Roman" w:cs="Times New Roman"/>
+                <w:color w:val="000000"/>
+                <w:sz w:val="22"/>
+                <w:szCs w:val="22"/>
+                <w:lang w:eastAsia="en-US"/>
+              </w:rPr>
+              <w:t>парсер</w:t>
+            </w:r>
+            <w:proofErr w:type="spellEnd"/>
+            <w:r>
+              <w:rPr>
+                <w:rFonts w:ascii="Times New Roman" w:eastAsiaTheme="minorHAnsi" w:hAnsi="Times New Roman" w:cs="Times New Roman"/>
+                <w:color w:val="000000"/>
+                <w:sz w:val="22"/>
+                <w:szCs w:val="22"/>
+                <w:lang w:eastAsia="en-US"/>
+              </w:rPr>
+              <w:t xml:space="preserve"> сайта </w:t>
+            </w:r>
+            <w:proofErr w:type="spellStart"/>
             <w:r>
               <w:rPr>
                 <w:rFonts w:ascii="Times New Roman" w:eastAsiaTheme="minorHAnsi" w:hAnsi="Times New Roman" w:cs="Times New Roman"/>
@@ -32421,6 +33319,7 @@
               </w:rPr>
               <w:t>ulmart</w:t>
             </w:r>
+            <w:proofErr w:type="spellEnd"/>
             <w:r>
               <w:rPr>
                 <w:rFonts w:ascii="Times New Roman" w:eastAsiaTheme="minorHAnsi" w:hAnsi="Times New Roman" w:cs="Times New Roman"/>
@@ -32431,6 +33330,7 @@
               </w:rPr>
               <w:t>.</w:t>
             </w:r>
+            <w:proofErr w:type="spellStart"/>
             <w:r>
               <w:rPr>
                 <w:rFonts w:ascii="Times New Roman" w:eastAsiaTheme="minorHAnsi" w:hAnsi="Times New Roman" w:cs="Times New Roman"/>
@@ -32441,6 +33341,7 @@
               </w:rPr>
               <w:t>ru</w:t>
             </w:r>
+            <w:proofErr w:type="spellEnd"/>
           </w:p>
         </w:tc>
       </w:tr>
@@ -32590,7 +33491,7 @@
         <w:rStyle w:val="ac"/>
         <w:noProof/>
       </w:rPr>
-      <w:t>2</w:t>
+      <w:t>3</w:t>
     </w:r>
     <w:r>
       <w:rPr>
@@ -32621,52 +33522,6 @@
     <w:p>
       <w:r>
         <w:continuationSeparator/>
-      </w:r>
-    </w:p>
-  </w:footnote>
-  <w:footnote w:id="1">
-    <w:p>
-      <w:pPr>
-        <w:pStyle w:val="af1"/>
-        <w:rPr>
-          <w:rFonts w:ascii="Times New Roman" w:hAnsi="Times New Roman" w:cs="Times New Roman"/>
-        </w:rPr>
-      </w:pPr>
-      <w:r>
-        <w:rPr>
-          <w:rStyle w:val="af3"/>
-          <w:rFonts w:ascii="Times New Roman" w:hAnsi="Times New Roman" w:cs="Times New Roman"/>
-        </w:rPr>
-        <w:footnoteRef/>
-      </w:r>
-      <w:r>
-        <w:rPr>
-          <w:rFonts w:ascii="Times New Roman" w:hAnsi="Times New Roman" w:cs="Times New Roman"/>
-        </w:rPr>
-        <w:t xml:space="preserve"> https://courses.engr.illinois.edu/cs498jh/Slides/Lecture03.pdf</w:t>
-      </w:r>
-    </w:p>
-  </w:footnote>
-  <w:footnote w:id="2">
-    <w:p>
-      <w:pPr>
-        <w:pStyle w:val="af1"/>
-        <w:rPr>
-          <w:rFonts w:ascii="Times New Roman" w:hAnsi="Times New Roman" w:cs="Times New Roman"/>
-        </w:rPr>
-      </w:pPr>
-      <w:r>
-        <w:rPr>
-          <w:rStyle w:val="af3"/>
-          <w:rFonts w:ascii="Times New Roman" w:hAnsi="Times New Roman" w:cs="Times New Roman"/>
-        </w:rPr>
-        <w:footnoteRef/>
-      </w:r>
-      <w:r>
-        <w:rPr>
-          <w:rFonts w:ascii="Times New Roman" w:hAnsi="Times New Roman" w:cs="Times New Roman"/>
-        </w:rPr>
-        <w:t xml:space="preserve"> https://api.ispras.ru/</w:t>
       </w:r>
     </w:p>
   </w:footnote>
@@ -34226,12 +35081,11 @@
     <w:autoRedefine/>
     <w:uiPriority w:val="39"/>
     <w:unhideWhenUsed/>
-    <w:rsid w:val="00874A94"/>
+    <w:rsid w:val="000E1ED1"/>
     <w:pPr>
       <w:spacing w:before="120"/>
     </w:pPr>
     <w:rPr>
-      <w:rFonts w:asciiTheme="minorHAnsi" w:hAnsiTheme="minorHAnsi"/>
       <w:b/>
       <w:bCs/>
     </w:rPr>
@@ -34270,7 +35124,6 @@
     <w:next w:val="a"/>
     <w:autoRedefine/>
     <w:uiPriority w:val="39"/>
-    <w:semiHidden/>
     <w:unhideWhenUsed/>
     <w:rsid w:val="00874A94"/>
     <w:pPr>
@@ -34288,7 +35141,6 @@
     <w:next w:val="a"/>
     <w:autoRedefine/>
     <w:uiPriority w:val="39"/>
-    <w:semiHidden/>
     <w:unhideWhenUsed/>
     <w:rsid w:val="00874A94"/>
     <w:pPr>
@@ -34306,7 +35158,6 @@
     <w:next w:val="a"/>
     <w:autoRedefine/>
     <w:uiPriority w:val="39"/>
-    <w:semiHidden/>
     <w:unhideWhenUsed/>
     <w:rsid w:val="00874A94"/>
     <w:pPr>
@@ -34324,7 +35175,6 @@
     <w:next w:val="a"/>
     <w:autoRedefine/>
     <w:uiPriority w:val="39"/>
-    <w:semiHidden/>
     <w:unhideWhenUsed/>
     <w:rsid w:val="00874A94"/>
     <w:pPr>
@@ -34342,7 +35192,6 @@
     <w:next w:val="a"/>
     <w:autoRedefine/>
     <w:uiPriority w:val="39"/>
-    <w:semiHidden/>
     <w:unhideWhenUsed/>
     <w:rsid w:val="00874A94"/>
     <w:pPr>
@@ -34360,7 +35209,6 @@
     <w:next w:val="a"/>
     <w:autoRedefine/>
     <w:uiPriority w:val="39"/>
-    <w:semiHidden/>
     <w:unhideWhenUsed/>
     <w:rsid w:val="00874A94"/>
     <w:pPr>
@@ -34911,7 +35759,7 @@
 </file>
 
 <file path=customXml/itemProps1.xml><?xml version="1.0" encoding="utf-8"?>
-<ds:datastoreItem xmlns:ds="http://schemas.openxmlformats.org/officeDocument/2006/customXml" ds:itemID="{8620713C-C452-B042-8B1A-298B729A3835}">
+<ds:datastoreItem xmlns:ds="http://schemas.openxmlformats.org/officeDocument/2006/customXml" ds:itemID="{E4252960-E2E2-5243-87D6-0A2BD4B27402}">
   <ds:schemaRefs>
     <ds:schemaRef ds:uri="http://schemas.openxmlformats.org/officeDocument/2006/bibliography"/>
   </ds:schemaRefs>

--- a/docs/Documentation/Репина А БПИ143.docx
+++ b/docs/Documentation/Репина А БПИ143.docx
@@ -4,6 +4,7 @@
   <w:body>
     <w:p>
       <w:pPr>
+        <w:ind w:left="-567"/>
         <w:jc w:val="center"/>
         <w:rPr>
           <w:b/>
@@ -18,6 +19,7 @@
     </w:p>
     <w:p>
       <w:pPr>
+        <w:ind w:left="-567"/>
         <w:jc w:val="center"/>
         <w:rPr>
           <w:b/>
@@ -32,6 +34,7 @@
     </w:p>
     <w:p>
       <w:pPr>
+        <w:ind w:left="-567"/>
         <w:jc w:val="center"/>
         <w:rPr>
           <w:b/>
@@ -47,10 +50,12 @@
     <w:p>
       <w:pPr>
         <w:pStyle w:val="a3"/>
-      </w:pPr>
-    </w:p>
-    <w:p>
-      <w:pPr>
+        <w:ind w:left="-567"/>
+      </w:pPr>
+    </w:p>
+    <w:p>
+      <w:pPr>
+        <w:ind w:left="-567"/>
         <w:jc w:val="center"/>
         <w:rPr>
           <w:color w:val="000000" w:themeColor="text1"/>
@@ -65,6 +70,7 @@
     </w:p>
     <w:p>
       <w:pPr>
+        <w:ind w:left="-567"/>
         <w:jc w:val="center"/>
         <w:rPr>
           <w:color w:val="000000" w:themeColor="text1"/>
@@ -80,6 +86,7 @@
     <w:p>
       <w:pPr>
         <w:pStyle w:val="a3"/>
+        <w:ind w:left="-567"/>
         <w:rPr>
           <w:color w:val="000000" w:themeColor="text1"/>
         </w:rPr>
@@ -88,6 +95,7 @@
     <w:p>
       <w:pPr>
         <w:pStyle w:val="a3"/>
+        <w:ind w:left="-567"/>
         <w:rPr>
           <w:color w:val="000000" w:themeColor="text1"/>
         </w:rPr>
@@ -141,7 +149,7 @@
             <w:pPr>
               <w:pStyle w:val="TableParagraph"/>
               <w:spacing w:line="235" w:lineRule="exact"/>
-              <w:ind w:left="200" w:right="1355"/>
+              <w:ind w:left="0" w:right="1355"/>
               <w:rPr>
                 <w:b/>
                 <w:color w:val="000000" w:themeColor="text1"/>
@@ -165,7 +173,7 @@
             <w:pPr>
               <w:pStyle w:val="TableParagraph"/>
               <w:spacing w:line="240" w:lineRule="auto"/>
-              <w:ind w:left="184" w:right="180"/>
+              <w:ind w:left="0" w:right="180"/>
               <w:rPr>
                 <w:color w:val="000000" w:themeColor="text1"/>
                 <w:sz w:val="24"/>
@@ -198,14 +206,36 @@
                 <w:szCs w:val="24"/>
                 <w:lang w:val="ru-RU"/>
               </w:rPr>
-              <w:t xml:space="preserve"> кафедры «Системное программирование» НИУ ВШЭ, канд. физ.-мат. наук </w:t>
+              <w:t xml:space="preserve"> кафедры «Системное программирование» НИУ ВШЭ, </w:t>
             </w:r>
           </w:p>
           <w:p>
             <w:pPr>
               <w:pStyle w:val="TableParagraph"/>
               <w:spacing w:line="240" w:lineRule="auto"/>
-              <w:ind w:left="184" w:right="180"/>
+              <w:ind w:left="0" w:right="180"/>
+              <w:rPr>
+                <w:color w:val="000000" w:themeColor="text1"/>
+                <w:sz w:val="24"/>
+                <w:szCs w:val="24"/>
+                <w:lang w:val="ru-RU"/>
+              </w:rPr>
+            </w:pPr>
+            <w:r>
+              <w:rPr>
+                <w:color w:val="000000" w:themeColor="text1"/>
+                <w:sz w:val="24"/>
+                <w:szCs w:val="24"/>
+                <w:lang w:val="ru-RU"/>
+              </w:rPr>
+              <w:t xml:space="preserve">канд. физ.-мат. наук </w:t>
+            </w:r>
+          </w:p>
+          <w:p>
+            <w:pPr>
+              <w:pStyle w:val="TableParagraph"/>
+              <w:spacing w:line="240" w:lineRule="auto"/>
+              <w:ind w:left="0" w:right="180"/>
               <w:rPr>
                 <w:color w:val="000000" w:themeColor="text1"/>
                 <w:sz w:val="24"/>
@@ -227,7 +257,7 @@
             <w:pPr>
               <w:pStyle w:val="TableParagraph"/>
               <w:spacing w:line="240" w:lineRule="auto"/>
-              <w:ind w:left="184" w:right="180"/>
+              <w:ind w:left="0" w:right="180"/>
               <w:rPr>
                 <w:color w:val="000000" w:themeColor="text1"/>
                 <w:sz w:val="24"/>
@@ -253,11 +283,12 @@
                 <w:tab w:val="left" w:pos="2381"/>
               </w:tabs>
               <w:spacing w:line="240" w:lineRule="auto"/>
-              <w:ind w:left="200" w:right="1355"/>
+              <w:ind w:left="0" w:right="1355"/>
               <w:rPr>
                 <w:color w:val="000000" w:themeColor="text1"/>
                 <w:sz w:val="24"/>
                 <w:szCs w:val="24"/>
+                <w:lang w:val="ru-RU"/>
               </w:rPr>
             </w:pPr>
           </w:p>
@@ -270,7 +301,7 @@
             <w:pPr>
               <w:pStyle w:val="TableParagraph"/>
               <w:spacing w:line="235" w:lineRule="exact"/>
-              <w:ind w:left="825" w:right="1040"/>
+              <w:ind w:left="0" w:right="1040"/>
               <w:rPr>
                 <w:b/>
                 <w:color w:val="000000" w:themeColor="text1"/>
@@ -294,7 +325,7 @@
             <w:pPr>
               <w:pStyle w:val="TableParagraph"/>
               <w:spacing w:line="240" w:lineRule="auto"/>
-              <w:ind w:left="825" w:right="1040"/>
+              <w:ind w:left="0" w:right="1040"/>
               <w:rPr>
                 <w:color w:val="000000" w:themeColor="text1"/>
                 <w:sz w:val="23"/>
@@ -314,7 +345,7 @@
             <w:pPr>
               <w:pStyle w:val="TableParagraph"/>
               <w:spacing w:line="264" w:lineRule="exact"/>
-              <w:ind w:left="825" w:right="1040"/>
+              <w:ind w:left="0" w:right="1040"/>
               <w:rPr>
                 <w:color w:val="000000" w:themeColor="text1"/>
                 <w:sz w:val="23"/>
@@ -334,7 +365,7 @@
             <w:pPr>
               <w:pStyle w:val="TableParagraph"/>
               <w:spacing w:line="240" w:lineRule="auto"/>
-              <w:ind w:left="825" w:right="180"/>
+              <w:ind w:left="0" w:right="180"/>
               <w:rPr>
                 <w:color w:val="000000" w:themeColor="text1"/>
                 <w:sz w:val="23"/>
@@ -357,7 +388,7 @@
                 <w:tab w:val="left" w:pos="2948"/>
               </w:tabs>
               <w:spacing w:line="264" w:lineRule="exact"/>
-              <w:ind w:left="825" w:right="180"/>
+              <w:ind w:left="0" w:right="180"/>
               <w:rPr>
                 <w:color w:val="000000" w:themeColor="text1"/>
                 <w:sz w:val="23"/>
@@ -412,7 +443,7 @@
                 <w:tab w:val="left" w:pos="3006"/>
               </w:tabs>
               <w:spacing w:line="240" w:lineRule="auto"/>
-              <w:ind w:left="825" w:right="1040"/>
+              <w:ind w:left="0" w:right="1040"/>
               <w:rPr>
                 <w:color w:val="000000" w:themeColor="text1"/>
                 <w:sz w:val="24"/>
@@ -502,6 +533,7 @@
     <w:p>
       <w:pPr>
         <w:pStyle w:val="a3"/>
+        <w:ind w:left="-567"/>
         <w:rPr>
           <w:color w:val="000000" w:themeColor="text1"/>
         </w:rPr>
@@ -510,6 +542,7 @@
     <w:p>
       <w:pPr>
         <w:pStyle w:val="a3"/>
+        <w:ind w:left="-567"/>
         <w:rPr>
           <w:color w:val="000000" w:themeColor="text1"/>
         </w:rPr>
@@ -518,14 +551,50 @@
     <w:p>
       <w:pPr>
         <w:pStyle w:val="a3"/>
-        <w:rPr>
-          <w:color w:val="000000" w:themeColor="text1"/>
-        </w:rPr>
-      </w:pPr>
+        <w:ind w:left="-567"/>
+        <w:rPr>
+          <w:color w:val="000000" w:themeColor="text1"/>
+        </w:rPr>
+      </w:pPr>
+    </w:p>
+    <w:p>
+      <w:pPr>
+        <w:ind w:left="-567"/>
+        <w:jc w:val="center"/>
+        <w:rPr>
+          <w:b/>
+          <w:color w:val="000000" w:themeColor="text1"/>
+        </w:rPr>
+      </w:pPr>
+      <w:r>
+        <w:rPr>
+          <w:b/>
+          <w:color w:val="000000" w:themeColor="text1"/>
+        </w:rPr>
+        <w:t>Отчет</w:t>
+      </w:r>
+    </w:p>
+    <w:p>
+      <w:pPr>
+        <w:ind w:left="-567"/>
+        <w:jc w:val="center"/>
+        <w:rPr>
+          <w:b/>
+          <w:color w:val="000000" w:themeColor="text1"/>
+        </w:rPr>
+      </w:pPr>
+      <w:r>
+        <w:rPr>
+          <w:b/>
+          <w:color w:val="000000" w:themeColor="text1"/>
+        </w:rPr>
+        <w:t>по курсовой работе</w:t>
+      </w:r>
     </w:p>
     <w:p>
       <w:pPr>
         <w:pStyle w:val="a3"/>
+        <w:ind w:left="-567"/>
         <w:rPr>
           <w:color w:val="000000" w:themeColor="text1"/>
         </w:rPr>
@@ -534,13 +603,24 @@
     <w:p>
       <w:pPr>
         <w:pStyle w:val="a3"/>
-        <w:rPr>
-          <w:color w:val="000000" w:themeColor="text1"/>
-        </w:rPr>
-      </w:pPr>
-    </w:p>
-    <w:p>
-      <w:pPr>
+        <w:ind w:left="-567"/>
+        <w:rPr>
+          <w:color w:val="000000" w:themeColor="text1"/>
+        </w:rPr>
+      </w:pPr>
+    </w:p>
+    <w:p>
+      <w:pPr>
+        <w:pStyle w:val="a3"/>
+        <w:ind w:left="-567"/>
+        <w:rPr>
+          <w:color w:val="000000" w:themeColor="text1"/>
+        </w:rPr>
+      </w:pPr>
+    </w:p>
+    <w:p>
+      <w:pPr>
+        <w:ind w:left="-567"/>
         <w:jc w:val="center"/>
         <w:rPr>
           <w:b/>
@@ -552,28 +632,39 @@
           <w:b/>
           <w:color w:val="000000" w:themeColor="text1"/>
         </w:rPr>
-        <w:t>Отчет</w:t>
-      </w:r>
-    </w:p>
-    <w:p>
-      <w:pPr>
+        <w:t>Построение иерархии аспектов по пользовательским отзывам об электронных устройствах</w:t>
+      </w:r>
+    </w:p>
+    <w:p>
+      <w:pPr>
+        <w:ind w:left="-567"/>
         <w:jc w:val="center"/>
         <w:rPr>
           <w:b/>
           <w:color w:val="000000" w:themeColor="text1"/>
         </w:rPr>
       </w:pPr>
-      <w:r>
-        <w:rPr>
-          <w:b/>
-          <w:color w:val="000000" w:themeColor="text1"/>
-        </w:rPr>
-        <w:t>по курсовой работе</w:t>
+    </w:p>
+    <w:p>
+      <w:pPr>
+        <w:ind w:left="-567"/>
+        <w:jc w:val="center"/>
+        <w:rPr>
+          <w:color w:val="000000" w:themeColor="text1"/>
+        </w:rPr>
+      </w:pPr>
+      <w:r>
+        <w:rPr>
+          <w:color w:val="000000" w:themeColor="text1"/>
+        </w:rPr>
+        <w:t>по направлению подготовки бакалавров 09.03.04 «Программная инженерия»</w:t>
       </w:r>
     </w:p>
     <w:p>
       <w:pPr>
         <w:pStyle w:val="a3"/>
+        <w:ind w:left="-567"/>
+        <w:jc w:val="center"/>
         <w:rPr>
           <w:color w:val="000000" w:themeColor="text1"/>
         </w:rPr>
@@ -582,6 +673,7 @@
     <w:p>
       <w:pPr>
         <w:pStyle w:val="a3"/>
+        <w:ind w:left="-567"/>
         <w:rPr>
           <w:color w:val="000000" w:themeColor="text1"/>
         </w:rPr>
@@ -590,54 +682,16 @@
     <w:p>
       <w:pPr>
         <w:pStyle w:val="a3"/>
-        <w:rPr>
-          <w:color w:val="000000" w:themeColor="text1"/>
-        </w:rPr>
-      </w:pPr>
-    </w:p>
-    <w:p>
-      <w:pPr>
-        <w:jc w:val="center"/>
-        <w:rPr>
-          <w:b/>
-          <w:color w:val="000000" w:themeColor="text1"/>
-        </w:rPr>
-      </w:pPr>
-      <w:r>
-        <w:rPr>
-          <w:b/>
-          <w:color w:val="000000" w:themeColor="text1"/>
-        </w:rPr>
-        <w:t>Построение иерархии аспектов по пользовательским отзывам об электронных устройствах</w:t>
-      </w:r>
-    </w:p>
-    <w:p>
-      <w:pPr>
-        <w:jc w:val="center"/>
-        <w:rPr>
-          <w:b/>
-          <w:color w:val="000000" w:themeColor="text1"/>
-        </w:rPr>
-      </w:pPr>
-    </w:p>
-    <w:p>
-      <w:pPr>
-        <w:jc w:val="center"/>
-        <w:rPr>
-          <w:color w:val="000000" w:themeColor="text1"/>
-        </w:rPr>
-      </w:pPr>
-      <w:r>
-        <w:rPr>
-          <w:color w:val="000000" w:themeColor="text1"/>
-        </w:rPr>
-        <w:t>по направлению подготовки бакалавров 09.03.04 «Программная инженерия»</w:t>
-      </w:r>
+        <w:ind w:left="-567"/>
+        <w:rPr>
+          <w:color w:val="000000" w:themeColor="text1"/>
+        </w:rPr>
+      </w:pPr>
     </w:p>
     <w:p>
       <w:pPr>
         <w:pStyle w:val="a3"/>
-        <w:jc w:val="center"/>
+        <w:ind w:left="-567"/>
         <w:rPr>
           <w:color w:val="000000" w:themeColor="text1"/>
         </w:rPr>
@@ -646,122 +700,107 @@
     <w:p>
       <w:pPr>
         <w:pStyle w:val="a3"/>
-        <w:rPr>
-          <w:color w:val="000000" w:themeColor="text1"/>
-        </w:rPr>
-      </w:pPr>
+        <w:ind w:left="-567"/>
+        <w:rPr>
+          <w:color w:val="000000" w:themeColor="text1"/>
+        </w:rPr>
+      </w:pPr>
+    </w:p>
+    <w:p>
+      <w:pPr>
+        <w:ind w:left="-567"/>
+        <w:jc w:val="right"/>
+        <w:rPr>
+          <w:color w:val="000000" w:themeColor="text1"/>
+        </w:rPr>
+      </w:pPr>
+      <w:r>
+        <w:rPr>
+          <w:color w:val="000000" w:themeColor="text1"/>
+        </w:rPr>
+        <w:t xml:space="preserve">Выполнила: </w:t>
+      </w:r>
+    </w:p>
+    <w:p>
+      <w:pPr>
+        <w:ind w:left="-567"/>
+        <w:jc w:val="right"/>
+        <w:rPr>
+          <w:color w:val="000000" w:themeColor="text1"/>
+          <w:w w:val="99"/>
+        </w:rPr>
+      </w:pPr>
+      <w:r>
+        <w:rPr>
+          <w:color w:val="000000" w:themeColor="text1"/>
+        </w:rPr>
+        <w:t>студентка группы БПИ143</w:t>
+      </w:r>
+      <w:r>
+        <w:rPr>
+          <w:color w:val="000000" w:themeColor="text1"/>
+          <w:w w:val="99"/>
+        </w:rPr>
+        <w:t xml:space="preserve"> </w:t>
+      </w:r>
+    </w:p>
+    <w:p>
+      <w:pPr>
+        <w:ind w:left="-567"/>
+        <w:jc w:val="right"/>
+        <w:rPr>
+          <w:color w:val="000000" w:themeColor="text1"/>
+        </w:rPr>
+      </w:pPr>
+      <w:r>
+        <w:rPr>
+          <w:color w:val="000000" w:themeColor="text1"/>
+        </w:rPr>
+        <w:t>образовательной программы</w:t>
+      </w:r>
+    </w:p>
+    <w:p>
+      <w:pPr>
+        <w:ind w:left="-567"/>
+        <w:jc w:val="right"/>
+        <w:rPr>
+          <w:color w:val="000000" w:themeColor="text1"/>
+        </w:rPr>
+      </w:pPr>
+      <w:r>
+        <w:rPr>
+          <w:color w:val="000000" w:themeColor="text1"/>
+        </w:rPr>
+        <w:t>09.03.04 «Программная инженерия»</w:t>
+      </w:r>
+    </w:p>
+    <w:p>
+      <w:pPr>
+        <w:ind w:left="-567"/>
+        <w:jc w:val="right"/>
+        <w:rPr>
+          <w:color w:val="000000" w:themeColor="text1"/>
+        </w:rPr>
+      </w:pPr>
+      <w:r>
+        <w:rPr>
+          <w:color w:val="000000" w:themeColor="text1"/>
+        </w:rPr>
+        <w:t>Репина А.А.</w:t>
+      </w:r>
     </w:p>
     <w:p>
       <w:pPr>
         <w:pStyle w:val="a3"/>
-        <w:rPr>
-          <w:color w:val="000000" w:themeColor="text1"/>
-        </w:rPr>
-      </w:pPr>
-    </w:p>
-    <w:p>
-      <w:pPr>
-        <w:pStyle w:val="a3"/>
-        <w:rPr>
-          <w:color w:val="000000" w:themeColor="text1"/>
-        </w:rPr>
-      </w:pPr>
-    </w:p>
-    <w:p>
-      <w:pPr>
-        <w:pStyle w:val="a3"/>
-        <w:rPr>
-          <w:color w:val="000000" w:themeColor="text1"/>
-        </w:rPr>
-      </w:pPr>
-    </w:p>
-    <w:p>
-      <w:pPr>
-        <w:pStyle w:val="a3"/>
-        <w:rPr>
-          <w:color w:val="000000" w:themeColor="text1"/>
-        </w:rPr>
-      </w:pPr>
-    </w:p>
-    <w:p>
-      <w:pPr>
-        <w:jc w:val="right"/>
-        <w:rPr>
-          <w:color w:val="000000" w:themeColor="text1"/>
-        </w:rPr>
-      </w:pPr>
-      <w:r>
-        <w:rPr>
-          <w:color w:val="000000" w:themeColor="text1"/>
-        </w:rPr>
-        <w:t xml:space="preserve">Выполнила: </w:t>
-      </w:r>
-    </w:p>
-    <w:p>
-      <w:pPr>
-        <w:jc w:val="right"/>
-        <w:rPr>
-          <w:color w:val="000000" w:themeColor="text1"/>
-        </w:rPr>
-      </w:pPr>
-      <w:r>
-        <w:rPr>
-          <w:color w:val="000000" w:themeColor="text1"/>
-        </w:rPr>
-        <w:t>студентка группы БПИ143</w:t>
-      </w:r>
-      <w:r>
-        <w:rPr>
-          <w:color w:val="000000" w:themeColor="text1"/>
-          <w:w w:val="99"/>
-        </w:rPr>
-        <w:t xml:space="preserve"> </w:t>
-      </w:r>
-      <w:r>
-        <w:rPr>
-          <w:color w:val="000000" w:themeColor="text1"/>
-        </w:rPr>
-        <w:t>образовательной программы</w:t>
-      </w:r>
-    </w:p>
-    <w:p>
-      <w:pPr>
-        <w:jc w:val="right"/>
-        <w:rPr>
-          <w:color w:val="000000" w:themeColor="text1"/>
-        </w:rPr>
-      </w:pPr>
-      <w:r>
-        <w:rPr>
-          <w:color w:val="000000" w:themeColor="text1"/>
-        </w:rPr>
-        <w:t>09.03.04 «Программная инженерия»</w:t>
-      </w:r>
-    </w:p>
-    <w:p>
-      <w:pPr>
-        <w:jc w:val="right"/>
-        <w:rPr>
-          <w:color w:val="000000" w:themeColor="text1"/>
-        </w:rPr>
-      </w:pPr>
-      <w:r>
-        <w:rPr>
-          <w:color w:val="000000" w:themeColor="text1"/>
-        </w:rPr>
-        <w:t>Репина А.А.</w:t>
-      </w:r>
-    </w:p>
-    <w:p>
-      <w:pPr>
-        <w:pStyle w:val="a3"/>
-        <w:rPr>
-          <w:color w:val="000000" w:themeColor="text1"/>
-        </w:rPr>
-      </w:pPr>
-    </w:p>
-    <w:p>
-      <w:pPr>
+        <w:ind w:left="-567"/>
+        <w:rPr>
+          <w:color w:val="000000" w:themeColor="text1"/>
+        </w:rPr>
+      </w:pPr>
+    </w:p>
+    <w:p>
+      <w:pPr>
+        <w:ind w:left="-567"/>
         <w:jc w:val="right"/>
         <w:rPr>
           <w:color w:val="000000" w:themeColor="text1"/>
@@ -846,6 +885,7 @@
     </w:p>
     <w:p>
       <w:pPr>
+        <w:ind w:left="-567"/>
         <w:jc w:val="right"/>
         <w:rPr>
           <w:color w:val="000000" w:themeColor="text1"/>
@@ -860,6 +900,7 @@
     </w:p>
     <w:p>
       <w:pPr>
+        <w:ind w:left="-567"/>
         <w:jc w:val="right"/>
         <w:rPr>
           <w:color w:val="000000" w:themeColor="text1"/>
@@ -869,6 +910,7 @@
     <w:p>
       <w:pPr>
         <w:pStyle w:val="a3"/>
+        <w:ind w:left="-567"/>
         <w:rPr>
           <w:color w:val="000000" w:themeColor="text1"/>
         </w:rPr>
@@ -877,6 +919,7 @@
     <w:p>
       <w:pPr>
         <w:pStyle w:val="a3"/>
+        <w:ind w:left="-567"/>
         <w:rPr>
           <w:color w:val="000000" w:themeColor="text1"/>
         </w:rPr>
@@ -885,6 +928,7 @@
     <w:p>
       <w:pPr>
         <w:pStyle w:val="a3"/>
+        <w:ind w:left="-567"/>
         <w:rPr>
           <w:color w:val="000000" w:themeColor="text1"/>
         </w:rPr>
@@ -893,13 +937,35 @@
     <w:p>
       <w:pPr>
         <w:pStyle w:val="a3"/>
-        <w:rPr>
-          <w:color w:val="000000" w:themeColor="text1"/>
-        </w:rPr>
-      </w:pPr>
-    </w:p>
-    <w:p>
-      <w:pPr>
+        <w:ind w:left="-567"/>
+        <w:rPr>
+          <w:color w:val="000000" w:themeColor="text1"/>
+        </w:rPr>
+      </w:pPr>
+    </w:p>
+    <w:p>
+      <w:pPr>
+        <w:pStyle w:val="a3"/>
+        <w:ind w:left="-567"/>
+        <w:rPr>
+          <w:color w:val="000000" w:themeColor="text1"/>
+        </w:rPr>
+      </w:pPr>
+      <w:bookmarkStart w:id="0" w:name="_GoBack"/>
+      <w:bookmarkEnd w:id="0"/>
+    </w:p>
+    <w:p>
+      <w:pPr>
+        <w:pStyle w:val="a3"/>
+        <w:ind w:left="-567"/>
+        <w:rPr>
+          <w:color w:val="000000" w:themeColor="text1"/>
+        </w:rPr>
+      </w:pPr>
+    </w:p>
+    <w:p>
+      <w:pPr>
+        <w:ind w:left="-567"/>
         <w:jc w:val="center"/>
       </w:pPr>
       <w:r>
@@ -916,12 +982,12 @@
       <w:pPr>
         <w:pStyle w:val="1"/>
       </w:pPr>
-      <w:bookmarkStart w:id="0" w:name="_Toc479335605"/>
+      <w:bookmarkStart w:id="1" w:name="_Toc479335605"/>
       <w:r>
         <w:lastRenderedPageBreak/>
         <w:t>Реферат</w:t>
       </w:r>
-      <w:bookmarkEnd w:id="0"/>
+      <w:bookmarkEnd w:id="1"/>
     </w:p>
     <w:p>
       <w:pPr>
@@ -1387,16 +1453,7 @@
               <w:b w:val="0"/>
               <w:noProof/>
             </w:rPr>
-            <w:t>Введен</w:t>
-          </w:r>
-          <w:bookmarkStart w:id="1" w:name="_GoBack"/>
-          <w:bookmarkEnd w:id="1"/>
-          <w:r>
-            <w:rPr>
-              <w:b w:val="0"/>
-              <w:noProof/>
-            </w:rPr>
-            <w:t>ие</w:t>
+            <w:t>Введение</w:t>
           </w:r>
           <w:r>
             <w:rPr>
@@ -20016,7 +20073,7 @@
         <w:rStyle w:val="ac"/>
         <w:noProof/>
       </w:rPr>
-      <w:t>16</w:t>
+      <w:t>3</w:t>
     </w:r>
     <w:r>
       <w:rPr>
@@ -22805,7 +22862,7 @@
 </file>
 
 <file path=customXml/itemProps1.xml><?xml version="1.0" encoding="utf-8"?>
-<ds:datastoreItem xmlns:ds="http://schemas.openxmlformats.org/officeDocument/2006/customXml" ds:itemID="{63FCF9C5-00B9-C04B-8C24-F0BCC7751053}">
+<ds:datastoreItem xmlns:ds="http://schemas.openxmlformats.org/officeDocument/2006/customXml" ds:itemID="{8843B0B3-8812-7D43-A8D9-9B358AEC4090}">
   <ds:schemaRefs>
     <ds:schemaRef ds:uri="http://schemas.openxmlformats.org/officeDocument/2006/bibliography"/>
   </ds:schemaRefs>

--- a/docs/Documentation/Репина А БПИ143.docx
+++ b/docs/Documentation/Репина А БПИ143.docx
@@ -951,8 +951,6 @@
           <w:color w:val="000000" w:themeColor="text1"/>
         </w:rPr>
       </w:pPr>
-      <w:bookmarkStart w:id="0" w:name="_GoBack"/>
-      <w:bookmarkEnd w:id="0"/>
     </w:p>
     <w:p>
       <w:pPr>
@@ -982,12 +980,12 @@
       <w:pPr>
         <w:pStyle w:val="1"/>
       </w:pPr>
-      <w:bookmarkStart w:id="1" w:name="_Toc479335605"/>
+      <w:bookmarkStart w:id="0" w:name="_Toc479335605"/>
       <w:r>
         <w:lastRenderedPageBreak/>
         <w:t>Реферат</w:t>
       </w:r>
-      <w:bookmarkEnd w:id="1"/>
+      <w:bookmarkEnd w:id="0"/>
     </w:p>
     <w:p>
       <w:pPr>
@@ -3014,12 +3012,12 @@
       <w:pPr>
         <w:pStyle w:val="1"/>
       </w:pPr>
-      <w:bookmarkStart w:id="2" w:name="_Toc479335606"/>
+      <w:bookmarkStart w:id="1" w:name="_Toc479335606"/>
       <w:r>
         <w:lastRenderedPageBreak/>
         <w:t>Определения</w:t>
       </w:r>
-      <w:bookmarkEnd w:id="2"/>
+      <w:bookmarkEnd w:id="1"/>
     </w:p>
     <w:p>
       <w:pPr>
@@ -3760,12 +3758,12 @@
       <w:pPr>
         <w:pStyle w:val="1"/>
       </w:pPr>
-      <w:bookmarkStart w:id="3" w:name="_Toc479335607"/>
+      <w:bookmarkStart w:id="2" w:name="_Toc479335607"/>
       <w:r>
         <w:lastRenderedPageBreak/>
         <w:t>Введение</w:t>
       </w:r>
-      <w:bookmarkEnd w:id="3"/>
+      <w:bookmarkEnd w:id="2"/>
     </w:p>
     <w:p>
       <w:pPr>
@@ -4303,7 +4301,7 @@
           <w:rFonts w:eastAsia="Times New Roman"/>
         </w:rPr>
       </w:pPr>
-      <w:bookmarkStart w:id="4" w:name="_Toc479335608"/>
+      <w:bookmarkStart w:id="3" w:name="_Toc479335608"/>
       <w:r>
         <w:rPr>
           <w:rFonts w:eastAsia="Times New Roman"/>
@@ -4311,7 +4309,7 @@
         <w:lastRenderedPageBreak/>
         <w:t>Основная часть</w:t>
       </w:r>
-      <w:bookmarkEnd w:id="4"/>
+      <w:bookmarkEnd w:id="3"/>
       <w:r>
         <w:rPr>
           <w:rFonts w:eastAsia="Times New Roman"/>
@@ -4324,11 +4322,11 @@
         <w:pStyle w:val="2"/>
         <w:ind w:left="0" w:firstLine="0"/>
       </w:pPr>
-      <w:bookmarkStart w:id="5" w:name="_Toc479335609"/>
+      <w:bookmarkStart w:id="4" w:name="_Toc479335609"/>
       <w:r>
         <w:t>Обзор и анализ источников</w:t>
       </w:r>
-      <w:bookmarkEnd w:id="5"/>
+      <w:bookmarkEnd w:id="4"/>
     </w:p>
     <w:p>
       <w:pPr>
@@ -4865,14 +4863,14 @@
         <w:pStyle w:val="2"/>
         <w:ind w:hanging="720"/>
       </w:pPr>
-      <w:bookmarkStart w:id="6" w:name="_Toc479335610"/>
+      <w:bookmarkStart w:id="5" w:name="_Toc479335610"/>
       <w:r>
         <w:t>Тео</w:t>
       </w:r>
       <w:r>
         <w:t>ретическая часть</w:t>
       </w:r>
-      <w:bookmarkEnd w:id="6"/>
+      <w:bookmarkEnd w:id="5"/>
     </w:p>
     <w:p>
       <w:pPr>
@@ -4975,11 +4973,11 @@
         <w:pStyle w:val="2"/>
         <w:ind w:hanging="720"/>
       </w:pPr>
-      <w:bookmarkStart w:id="7" w:name="_Toc479335611"/>
+      <w:bookmarkStart w:id="6" w:name="_Toc479335611"/>
       <w:r>
         <w:t>Описание эксперимента, анализ и оценка полученных результатов.</w:t>
       </w:r>
-      <w:bookmarkEnd w:id="7"/>
+      <w:bookmarkEnd w:id="6"/>
     </w:p>
     <w:p>
       <w:pPr>
@@ -5430,16 +5428,16 @@
           <w:lang w:eastAsia="ru-RU"/>
         </w:rPr>
       </w:pPr>
-      <w:bookmarkStart w:id="8" w:name="_Toc478495603"/>
-      <w:bookmarkStart w:id="9" w:name="_Toc479335612"/>
+      <w:bookmarkStart w:id="7" w:name="_Toc478495603"/>
+      <w:bookmarkStart w:id="8" w:name="_Toc479335612"/>
       <w:r>
         <w:rPr>
           <w:lang w:eastAsia="ru-RU"/>
         </w:rPr>
         <w:t>3.1.    Описание парсинга входных данных</w:t>
       </w:r>
+      <w:bookmarkEnd w:id="7"/>
       <w:bookmarkEnd w:id="8"/>
-      <w:bookmarkEnd w:id="9"/>
     </w:p>
     <w:p>
       <w:pPr>
@@ -5721,8 +5719,8 @@
           <w:lang w:eastAsia="ru-RU"/>
         </w:rPr>
       </w:pPr>
-      <w:bookmarkStart w:id="10" w:name="_Toc478495604"/>
-      <w:bookmarkStart w:id="11" w:name="_Toc479335613"/>
+      <w:bookmarkStart w:id="9" w:name="_Toc478495604"/>
+      <w:bookmarkStart w:id="10" w:name="_Toc479335613"/>
       <w:r>
         <w:rPr>
           <w:lang w:eastAsia="ru-RU"/>
@@ -5747,8 +5745,8 @@
         </w:rPr>
         <w:t>Описание использование ИСП РАН API</w:t>
       </w:r>
+      <w:bookmarkEnd w:id="9"/>
       <w:bookmarkEnd w:id="10"/>
-      <w:bookmarkEnd w:id="11"/>
     </w:p>
     <w:p>
       <w:pPr>
@@ -5835,8 +5833,8 @@
           <w:lang w:eastAsia="ru-RU"/>
         </w:rPr>
       </w:pPr>
-      <w:bookmarkStart w:id="12" w:name="_Toc478495605"/>
-      <w:bookmarkStart w:id="13" w:name="_Toc479335614"/>
+      <w:bookmarkStart w:id="11" w:name="_Toc478495605"/>
+      <w:bookmarkStart w:id="12" w:name="_Toc479335614"/>
       <w:r>
         <w:rPr>
           <w:lang w:eastAsia="ru-RU"/>
@@ -5861,8 +5859,8 @@
         </w:rPr>
         <w:t xml:space="preserve"> аспектов</w:t>
       </w:r>
+      <w:bookmarkEnd w:id="11"/>
       <w:bookmarkEnd w:id="12"/>
-      <w:bookmarkEnd w:id="13"/>
     </w:p>
     <w:p>
       <w:pPr>
@@ -5919,7 +5917,23 @@
           <w:color w:val="000000" w:themeColor="text1"/>
           <w:shd w:val="clear" w:color="auto" w:fill="FFFFFF"/>
         </w:rPr>
-        <w:t xml:space="preserve">, лишние знаки препинания, символы, распознавание которых программой невозможно. Все отзывы были приведены к единому стилю, под этим подразумевается нижний регистр и обязательное наличие в конце точки, что способствовала корректной работе </w:t>
+        <w:t>, лишние знаки препинания, символы, распознавание которых программой невозможно. Все отзывы были приведены к единому стилю, под этим подразумевается нижний регистр и обязательное наличие в конце точки, что способствовал</w:t>
+      </w:r>
+      <w:r>
+        <w:rPr>
+          <w:rFonts w:eastAsia="Times New Roman"/>
+          <w:color w:val="000000" w:themeColor="text1"/>
+          <w:shd w:val="clear" w:color="auto" w:fill="FFFFFF"/>
+        </w:rPr>
+        <w:t>о</w:t>
+      </w:r>
+      <w:r>
+        <w:rPr>
+          <w:rFonts w:eastAsia="Times New Roman"/>
+          <w:color w:val="000000" w:themeColor="text1"/>
+          <w:shd w:val="clear" w:color="auto" w:fill="FFFFFF"/>
+        </w:rPr>
+        <w:t xml:space="preserve"> корректной работе </w:t>
       </w:r>
       <w:r>
         <w:rPr>
@@ -6240,8 +6254,8 @@
           <w:lang w:eastAsia="ru-RU"/>
         </w:rPr>
       </w:pPr>
-      <w:bookmarkStart w:id="14" w:name="_Toc478495606"/>
-      <w:bookmarkStart w:id="15" w:name="_Toc479335615"/>
+      <w:bookmarkStart w:id="13" w:name="_Toc478495606"/>
+      <w:bookmarkStart w:id="14" w:name="_Toc479335615"/>
       <w:r>
         <w:rPr>
           <w:lang w:eastAsia="ru-RU"/>
@@ -6254,8 +6268,8 @@
         </w:rPr>
         <w:t>Описание используемых для вычисления семантического расстояния характеристик</w:t>
       </w:r>
+      <w:bookmarkEnd w:id="13"/>
       <w:bookmarkEnd w:id="14"/>
-      <w:bookmarkEnd w:id="15"/>
     </w:p>
     <w:p>
       <w:pPr>
@@ -6270,8 +6284,8 @@
           <w:iCs w:val="0"/>
         </w:rPr>
       </w:pPr>
-      <w:bookmarkStart w:id="16" w:name="_Toc478495607"/>
-      <w:bookmarkStart w:id="17" w:name="_Toc479335616"/>
+      <w:bookmarkStart w:id="15" w:name="_Toc478495607"/>
+      <w:bookmarkStart w:id="16" w:name="_Toc479335616"/>
       <w:r>
         <w:rPr>
           <w:iCs w:val="0"/>
@@ -6302,8 +6316,8 @@
         </w:rPr>
         <w:t>PMI</w:t>
       </w:r>
+      <w:bookmarkEnd w:id="15"/>
       <w:bookmarkEnd w:id="16"/>
-      <w:bookmarkEnd w:id="17"/>
     </w:p>
     <w:p>
       <w:pPr>
@@ -7397,8 +7411,8 @@
         <w:pStyle w:val="af"/>
         <w:spacing w:before="0" w:line="276" w:lineRule="auto"/>
       </w:pPr>
-      <w:bookmarkStart w:id="18" w:name="_Toc478495608"/>
-      <w:bookmarkStart w:id="19" w:name="_Toc479335617"/>
+      <w:bookmarkStart w:id="17" w:name="_Toc478495608"/>
+      <w:bookmarkStart w:id="18" w:name="_Toc479335617"/>
       <w:r>
         <w:t>3.4</w:t>
       </w:r>
@@ -7420,8 +7434,8 @@
       <w:r>
         <w:t>Contextual</w:t>
       </w:r>
+      <w:bookmarkEnd w:id="17"/>
       <w:bookmarkEnd w:id="18"/>
-      <w:bookmarkEnd w:id="19"/>
     </w:p>
     <w:p>
       <w:pPr>
@@ -8154,7 +8168,15 @@
           <w:color w:val="000000" w:themeColor="text1"/>
           <w:shd w:val="clear" w:color="auto" w:fill="FFFFFF"/>
         </w:rPr>
-        <w:t>не жалею мощный, быстрый</w:t>
+        <w:t>не жалею мощный</w:t>
+      </w:r>
+      <w:r>
+        <w:rPr>
+          <w:rFonts w:eastAsia="Times New Roman"/>
+          <w:color w:val="000000" w:themeColor="text1"/>
+          <w:shd w:val="clear" w:color="auto" w:fill="FFFFFF"/>
+        </w:rPr>
+        <w:t xml:space="preserve"> быстрый</w:t>
       </w:r>
       <w:r>
         <w:rPr>
@@ -8686,7 +8708,7 @@
           <w:lang w:eastAsia="ru-RU"/>
         </w:rPr>
       </w:pPr>
-      <w:bookmarkStart w:id="20" w:name="_Toc478495609"/>
+      <w:bookmarkStart w:id="19" w:name="_Toc478495609"/>
     </w:p>
     <w:p>
       <w:pPr>
@@ -8696,7 +8718,7 @@
           <w:specVanish/>
         </w:rPr>
       </w:pPr>
-      <w:bookmarkStart w:id="21" w:name="_Toc479335618"/>
+      <w:bookmarkStart w:id="20" w:name="_Toc479335618"/>
       <w:r>
         <w:t>3.4.3.</w:t>
       </w:r>
@@ -8712,8 +8734,8 @@
         </w:rPr>
         <w:t>Syntactic</w:t>
       </w:r>
+      <w:bookmarkEnd w:id="19"/>
       <w:bookmarkEnd w:id="20"/>
-      <w:bookmarkEnd w:id="21"/>
     </w:p>
     <w:p>
       <w:pPr>
@@ -10817,8 +10839,8 @@
           <w:specVanish/>
         </w:rPr>
       </w:pPr>
-      <w:bookmarkStart w:id="22" w:name="_Toc478495610"/>
-      <w:bookmarkStart w:id="23" w:name="_Toc479335619"/>
+      <w:bookmarkStart w:id="21" w:name="_Toc478495610"/>
+      <w:bookmarkStart w:id="22" w:name="_Toc479335619"/>
       <w:r>
         <w:rPr>
           <w:specVanish/>
@@ -10855,8 +10877,8 @@
         </w:rPr>
         <w:t>Lexical</w:t>
       </w:r>
+      <w:bookmarkEnd w:id="21"/>
       <w:bookmarkEnd w:id="22"/>
-      <w:bookmarkEnd w:id="23"/>
     </w:p>
     <w:p>
       <w:pPr>
@@ -11098,8 +11120,8 @@
           <w:lang w:eastAsia="ru-RU"/>
         </w:rPr>
       </w:pPr>
-      <w:bookmarkStart w:id="24" w:name="_Toc478495611"/>
-      <w:bookmarkStart w:id="25" w:name="_Toc479335620"/>
+      <w:bookmarkStart w:id="23" w:name="_Toc478495611"/>
+      <w:bookmarkStart w:id="24" w:name="_Toc479335620"/>
       <w:r>
         <w:rPr>
           <w:rFonts w:cs="Times New Roman"/>
@@ -11120,8 +11142,8 @@
         </w:rPr>
         <w:t>Описание вычисления семантического расстояния</w:t>
       </w:r>
+      <w:bookmarkEnd w:id="23"/>
       <w:bookmarkEnd w:id="24"/>
-      <w:bookmarkEnd w:id="25"/>
     </w:p>
     <w:p>
       <w:pPr>
@@ -11154,6 +11176,7 @@
     </w:p>
     <w:p>
       <w:pPr>
+        <w:ind w:firstLine="567"/>
         <w:rPr>
           <w:rFonts w:eastAsia="Times New Roman"/>
         </w:rPr>
@@ -12092,6 +12115,7 @@
           <w:shd w:val="clear" w:color="auto" w:fill="FFFFFF"/>
         </w:rPr>
       </w:pPr>
+      <w:bookmarkStart w:id="25" w:name="_GoBack"/>
       <w:r>
         <w:rPr>
           <w:rFonts w:eastAsia="Times New Roman"/>
@@ -12117,6 +12141,7 @@
         <w:t>.6. были использованы и результаты 2 подхода для сравнения. В качестве преимущества второго способа можно указать скорость его работы, которая в разы выше нежели чем у 1 подхода.</w:t>
       </w:r>
     </w:p>
+    <w:bookmarkEnd w:id="25"/>
     <w:p>
       <w:pPr>
         <w:shd w:val="clear" w:color="auto" w:fill="FFFFFF"/>
@@ -20073,7 +20098,7 @@
         <w:rStyle w:val="ac"/>
         <w:noProof/>
       </w:rPr>
-      <w:t>3</w:t>
+      <w:t>11</w:t>
     </w:r>
     <w:r>
       <w:rPr>
@@ -22862,7 +22887,7 @@
 </file>
 
 <file path=customXml/itemProps1.xml><?xml version="1.0" encoding="utf-8"?>
-<ds:datastoreItem xmlns:ds="http://schemas.openxmlformats.org/officeDocument/2006/customXml" ds:itemID="{8843B0B3-8812-7D43-A8D9-9B358AEC4090}">
+<ds:datastoreItem xmlns:ds="http://schemas.openxmlformats.org/officeDocument/2006/customXml" ds:itemID="{9584D97A-1A35-214F-9333-D9F25E40E0C5}">
   <ds:schemaRefs>
     <ds:schemaRef ds:uri="http://schemas.openxmlformats.org/officeDocument/2006/bibliography"/>
   </ds:schemaRefs>

--- a/docs/Documentation/Репина А БПИ143.docx
+++ b/docs/Documentation/Репина А БПИ143.docx
@@ -4,7 +4,6 @@
   <w:body>
     <w:p>
       <w:pPr>
-        <w:ind w:left="-567"/>
         <w:jc w:val="center"/>
         <w:rPr>
           <w:b/>
@@ -19,7 +18,6 @@
     </w:p>
     <w:p>
       <w:pPr>
-        <w:ind w:left="-567"/>
         <w:jc w:val="center"/>
         <w:rPr>
           <w:b/>
@@ -34,7 +32,6 @@
     </w:p>
     <w:p>
       <w:pPr>
-        <w:ind w:left="-567"/>
         <w:jc w:val="center"/>
         <w:rPr>
           <w:b/>
@@ -49,930 +46,824 @@
     </w:p>
     <w:p>
       <w:pPr>
-        <w:pStyle w:val="a3"/>
-        <w:ind w:left="-567"/>
-      </w:pPr>
-    </w:p>
-    <w:p>
-      <w:pPr>
-        <w:ind w:left="-567"/>
         <w:jc w:val="center"/>
         <w:rPr>
-          <w:color w:val="000000" w:themeColor="text1"/>
-        </w:rPr>
-      </w:pPr>
-      <w:r>
-        <w:rPr>
-          <w:color w:val="000000" w:themeColor="text1"/>
-        </w:rPr>
+          <w:b/>
+        </w:rPr>
+      </w:pPr>
+    </w:p>
+    <w:p>
+      <w:pPr>
+        <w:jc w:val="center"/>
+      </w:pPr>
+      <w:r>
         <w:t>Факультет компьютерных наук</w:t>
       </w:r>
     </w:p>
     <w:p>
       <w:pPr>
-        <w:ind w:left="-567"/>
         <w:jc w:val="center"/>
-        <w:rPr>
-          <w:color w:val="000000" w:themeColor="text1"/>
-        </w:rPr>
-      </w:pPr>
-      <w:r>
-        <w:rPr>
-          <w:color w:val="000000" w:themeColor="text1"/>
-        </w:rPr>
+      </w:pPr>
+      <w:r>
         <w:t>Департамент программной инженерии</w:t>
       </w:r>
     </w:p>
     <w:p>
       <w:pPr>
-        <w:pStyle w:val="a3"/>
-        <w:ind w:left="-567"/>
-        <w:rPr>
-          <w:color w:val="000000" w:themeColor="text1"/>
-        </w:rPr>
-      </w:pPr>
-    </w:p>
-    <w:p>
-      <w:pPr>
-        <w:pStyle w:val="a3"/>
-        <w:ind w:left="-567"/>
-        <w:rPr>
-          <w:color w:val="000000" w:themeColor="text1"/>
-        </w:rPr>
-      </w:pPr>
-    </w:p>
-    <w:p>
-      <w:pPr>
-        <w:pStyle w:val="a3"/>
-        <w:rPr>
-          <w:color w:val="000000" w:themeColor="text1"/>
-        </w:rPr>
-      </w:pPr>
-    </w:p>
-    <w:p>
-      <w:pPr>
-        <w:pStyle w:val="a3"/>
-        <w:rPr>
-          <w:color w:val="000000" w:themeColor="text1"/>
+        <w:jc w:val="center"/>
+        <w:rPr>
+          <w:szCs w:val="28"/>
+        </w:rPr>
+      </w:pPr>
+    </w:p>
+    <w:p>
+      <w:pPr>
+        <w:jc w:val="center"/>
+        <w:rPr>
+          <w:szCs w:val="28"/>
         </w:rPr>
       </w:pPr>
     </w:p>
     <w:tbl>
       <w:tblPr>
-        <w:tblStyle w:val="TableNormal"/>
-        <w:tblW w:w="0" w:type="auto"/>
-        <w:tblInd w:w="101" w:type="dxa"/>
+        <w:tblStyle w:val="ad"/>
+        <w:tblW w:w="9497" w:type="dxa"/>
+        <w:jc w:val="center"/>
         <w:tblBorders>
-          <w:top w:val="nil"/>
-          <w:left w:val="nil"/>
-          <w:bottom w:val="nil"/>
-          <w:right w:val="nil"/>
-          <w:insideH w:val="nil"/>
-          <w:insideV w:val="nil"/>
+          <w:top w:val="none" w:sz="0" w:space="0" w:color="auto"/>
+          <w:left w:val="none" w:sz="0" w:space="0" w:color="auto"/>
+          <w:bottom w:val="none" w:sz="0" w:space="0" w:color="auto"/>
+          <w:right w:val="none" w:sz="0" w:space="0" w:color="auto"/>
+          <w:insideH w:val="none" w:sz="0" w:space="0" w:color="auto"/>
+          <w:insideV w:val="none" w:sz="0" w:space="0" w:color="auto"/>
         </w:tblBorders>
         <w:tblLayout w:type="fixed"/>
-        <w:tblLook w:val="01E0" w:firstRow="1" w:lastRow="1" w:firstColumn="1" w:lastColumn="1" w:noHBand="0" w:noVBand="0"/>
+        <w:tblLook w:val="04A0" w:firstRow="1" w:lastRow="0" w:firstColumn="1" w:lastColumn="0" w:noHBand="0" w:noVBand="1"/>
       </w:tblPr>
       <w:tblGrid>
-        <w:gridCol w:w="4728"/>
-        <w:gridCol w:w="4831"/>
+        <w:gridCol w:w="4803"/>
+        <w:gridCol w:w="442"/>
+        <w:gridCol w:w="4252"/>
       </w:tblGrid>
       <w:tr>
         <w:trPr>
-          <w:trHeight w:hRule="exact" w:val="2082"/>
+          <w:jc w:val="center"/>
         </w:trPr>
         <w:tc>
           <w:tcPr>
-            <w:tcW w:w="4728" w:type="dxa"/>
+            <w:tcW w:w="4803" w:type="dxa"/>
           </w:tcPr>
           <w:p>
-            <w:pPr>
-              <w:pStyle w:val="TableParagraph"/>
-              <w:spacing w:line="235" w:lineRule="exact"/>
-              <w:ind w:left="0" w:right="1355"/>
-              <w:rPr>
-                <w:b/>
-                <w:color w:val="000000" w:themeColor="text1"/>
-                <w:sz w:val="24"/>
-                <w:szCs w:val="24"/>
-                <w:lang w:val="ru-RU"/>
-              </w:rPr>
-            </w:pPr>
             <w:r>
-              <w:rPr>
-                <w:b/>
-                <w:color w:val="000000" w:themeColor="text1"/>
-                <w:sz w:val="24"/>
-                <w:szCs w:val="24"/>
-                <w:lang w:val="ru-RU"/>
-              </w:rPr>
               <w:t>СОГЛАСОВАНО</w:t>
             </w:r>
           </w:p>
           <w:p>
+            <w:r>
+              <w:t>Научный руководитель,</w:t>
+            </w:r>
+          </w:p>
+          <w:p>
+            <w:r>
+              <w:t>доцент</w:t>
+            </w:r>
+            <w:r>
+              <w:t xml:space="preserve"> </w:t>
+            </w:r>
+            <w:r>
+              <w:t>базовой кафедры «Системное программирование» НИУ ВШЭ</w:t>
+            </w:r>
+            <w:r>
+              <w:t xml:space="preserve"> </w:t>
+            </w:r>
+          </w:p>
+          <w:p>
+            <w:r>
+              <w:t>факультета компьютерных наук</w:t>
+            </w:r>
+          </w:p>
+          <w:p>
+            <w:r>
+              <w:t>канд.</w:t>
+            </w:r>
+            <w:r>
+              <w:t xml:space="preserve"> </w:t>
+            </w:r>
+            <w:r>
+              <w:t>физ.-мат.</w:t>
+            </w:r>
+            <w:r>
+              <w:t xml:space="preserve"> </w:t>
+            </w:r>
+          </w:p>
+          <w:p>
+            <w:bookmarkStart w:id="0" w:name="_GoBack"/>
+            <w:bookmarkEnd w:id="0"/>
+          </w:p>
+          <w:p/>
+          <w:p>
+            <w:r>
+              <w:t>_</w:t>
+            </w:r>
+            <w:r>
+              <w:t>____</w:t>
+            </w:r>
+            <w:r>
+              <w:t>______________ Д.Ю. Турдаков</w:t>
+            </w:r>
+          </w:p>
+          <w:p>
+            <w:r>
+              <w:t>«___» _____________ 201</w:t>
+            </w:r>
+            <w:r>
+              <w:t>7</w:t>
+            </w:r>
+            <w:r>
+              <w:t xml:space="preserve"> г.</w:t>
+            </w:r>
+          </w:p>
+        </w:tc>
+        <w:tc>
+          <w:tcPr>
+            <w:tcW w:w="442" w:type="dxa"/>
+          </w:tcPr>
+          <w:p>
             <w:pPr>
-              <w:pStyle w:val="TableParagraph"/>
-              <w:spacing w:line="240" w:lineRule="auto"/>
-              <w:ind w:left="0" w:right="180"/>
-              <w:rPr>
-                <w:color w:val="000000" w:themeColor="text1"/>
-                <w:sz w:val="24"/>
-                <w:szCs w:val="24"/>
-                <w:lang w:val="ru-RU"/>
-              </w:rPr>
+              <w:jc w:val="center"/>
             </w:pPr>
+          </w:p>
+        </w:tc>
+        <w:tc>
+          <w:tcPr>
+            <w:tcW w:w="4252" w:type="dxa"/>
+          </w:tcPr>
+          <w:p>
             <w:r>
-              <w:rPr>
-                <w:color w:val="000000" w:themeColor="text1"/>
-                <w:sz w:val="24"/>
-                <w:szCs w:val="24"/>
-                <w:lang w:val="ru-RU"/>
-              </w:rPr>
-              <w:t>Доцент факул</w:t>
+              <w:t>УТВЕРЖДАЮ</w:t>
+            </w:r>
+          </w:p>
+          <w:p>
+            <w:r>
+              <w:t>Академический руководитель образовательной программы «Программная инженерия»</w:t>
+            </w:r>
+          </w:p>
+          <w:p>
+            <w:r>
+              <w:t>профессор департамента программной инженерии, канд. техн. наук</w:t>
+            </w:r>
+          </w:p>
+          <w:p/>
+          <w:p/>
+          <w:p>
+            <w:r>
+              <w:t>__________________ В.В. Шилов</w:t>
+            </w:r>
+          </w:p>
+          <w:p>
+            <w:r>
+              <w:t>«___» _____________ 201</w:t>
             </w:r>
             <w:r>
               <w:rPr>
-                <w:color w:val="000000" w:themeColor="text1"/>
-                <w:sz w:val="24"/>
-                <w:szCs w:val="24"/>
-                <w:lang w:val="ru-RU"/>
+                <w:lang w:val="en-US"/>
               </w:rPr>
-              <w:t>ьтета компьютерных наук базовой</w:t>
+              <w:t>7</w:t>
             </w:r>
             <w:r>
+              <w:t xml:space="preserve"> г.</w:t>
+            </w:r>
+          </w:p>
+        </w:tc>
+      </w:tr>
+    </w:tbl>
+    <w:p>
+      <w:pPr>
+        <w:jc w:val="center"/>
+        <w:rPr>
+          <w:szCs w:val="28"/>
+        </w:rPr>
+      </w:pPr>
+    </w:p>
+    <w:p>
+      <w:pPr>
+        <w:jc w:val="center"/>
+        <w:rPr>
+          <w:szCs w:val="28"/>
+        </w:rPr>
+      </w:pPr>
+    </w:p>
+    <w:p>
+      <w:pPr>
+        <w:jc w:val="center"/>
+        <w:rPr>
+          <w:szCs w:val="28"/>
+        </w:rPr>
+      </w:pPr>
+    </w:p>
+    <w:p>
+      <w:pPr>
+        <w:jc w:val="center"/>
+        <w:rPr>
+          <w:szCs w:val="28"/>
+        </w:rPr>
+      </w:pPr>
+    </w:p>
+    <w:p>
+      <w:pPr>
+        <w:spacing w:after="120"/>
+        <w:jc w:val="center"/>
+        <w:rPr>
+          <w:b/>
+          <w:sz w:val="28"/>
+          <w:szCs w:val="26"/>
+        </w:rPr>
+      </w:pPr>
+      <w:r>
+        <w:rPr>
+          <w:b/>
+          <w:sz w:val="28"/>
+          <w:szCs w:val="26"/>
+        </w:rPr>
+        <w:t>Отчет</w:t>
+      </w:r>
+    </w:p>
+    <w:p>
+      <w:pPr>
+        <w:jc w:val="center"/>
+        <w:rPr>
+          <w:b/>
+          <w:sz w:val="28"/>
+          <w:szCs w:val="26"/>
+        </w:rPr>
+      </w:pPr>
+      <w:r>
+        <w:rPr>
+          <w:b/>
+          <w:sz w:val="28"/>
+          <w:szCs w:val="26"/>
+        </w:rPr>
+        <w:t>по курсовой работе</w:t>
+      </w:r>
+    </w:p>
+    <w:p>
+      <w:pPr>
+        <w:jc w:val="center"/>
+        <w:rPr>
+          <w:sz w:val="26"/>
+          <w:szCs w:val="26"/>
+        </w:rPr>
+      </w:pPr>
+    </w:p>
+    <w:p>
+      <w:pPr>
+        <w:jc w:val="center"/>
+        <w:rPr>
+          <w:sz w:val="26"/>
+          <w:szCs w:val="26"/>
+        </w:rPr>
+      </w:pPr>
+      <w:r>
+        <w:rPr>
+          <w:sz w:val="26"/>
+          <w:szCs w:val="26"/>
+        </w:rPr>
+        <w:t>на тему</w:t>
+      </w:r>
+      <w:r>
+        <w:rPr>
+          <w:sz w:val="26"/>
+          <w:szCs w:val="26"/>
+        </w:rPr>
+        <w:t xml:space="preserve"> </w:t>
+      </w:r>
+      <w:r>
+        <w:rPr>
+          <w:sz w:val="26"/>
+          <w:szCs w:val="26"/>
+          <w:u w:val="single"/>
+        </w:rPr>
+        <w:t>«</w:t>
+      </w:r>
+      <w:r>
+        <w:rPr>
+          <w:sz w:val="26"/>
+          <w:szCs w:val="26"/>
+          <w:u w:val="single"/>
+        </w:rPr>
+        <w:t>Построение иерархии аспектов по пользовательским отзывам об электронных устройствах</w:t>
+      </w:r>
+      <w:r>
+        <w:rPr>
+          <w:sz w:val="26"/>
+          <w:szCs w:val="26"/>
+          <w:u w:val="single"/>
+        </w:rPr>
+        <w:t>»</w:t>
+      </w:r>
+    </w:p>
+    <w:p>
+      <w:pPr>
+        <w:jc w:val="center"/>
+        <w:rPr>
+          <w:sz w:val="26"/>
+          <w:szCs w:val="26"/>
+        </w:rPr>
+      </w:pPr>
+    </w:p>
+    <w:p>
+      <w:pPr>
+        <w:jc w:val="center"/>
+        <w:rPr>
+          <w:sz w:val="26"/>
+          <w:szCs w:val="26"/>
+        </w:rPr>
+      </w:pPr>
+      <w:r>
+        <w:rPr>
+          <w:sz w:val="26"/>
+          <w:szCs w:val="26"/>
+        </w:rPr>
+        <w:t xml:space="preserve">по направлению подготовки </w:t>
+      </w:r>
+      <w:r>
+        <w:rPr>
+          <w:sz w:val="26"/>
+          <w:szCs w:val="26"/>
+        </w:rPr>
+        <w:t xml:space="preserve">бакалавров </w:t>
+      </w:r>
+      <w:r>
+        <w:rPr>
+          <w:sz w:val="26"/>
+          <w:szCs w:val="26"/>
+        </w:rPr>
+        <w:t>09.03.04</w:t>
+      </w:r>
+      <w:r>
+        <w:rPr>
+          <w:sz w:val="26"/>
+          <w:szCs w:val="26"/>
+        </w:rPr>
+        <w:t xml:space="preserve"> </w:t>
+      </w:r>
+      <w:r>
+        <w:rPr>
+          <w:sz w:val="26"/>
+          <w:szCs w:val="26"/>
+        </w:rPr>
+        <w:t>«Программная инженерия»</w:t>
+      </w:r>
+    </w:p>
+    <w:p>
+      <w:pPr>
+        <w:jc w:val="center"/>
+        <w:rPr>
+          <w:sz w:val="26"/>
+          <w:szCs w:val="26"/>
+        </w:rPr>
+      </w:pPr>
+    </w:p>
+    <w:p>
+      <w:pPr>
+        <w:jc w:val="center"/>
+        <w:rPr>
+          <w:sz w:val="26"/>
+          <w:szCs w:val="26"/>
+        </w:rPr>
+      </w:pPr>
+    </w:p>
+    <w:p>
+      <w:pPr>
+        <w:jc w:val="center"/>
+        <w:rPr>
+          <w:sz w:val="26"/>
+          <w:szCs w:val="26"/>
+        </w:rPr>
+      </w:pPr>
+    </w:p>
+    <w:tbl>
+      <w:tblPr>
+        <w:tblW w:w="9464" w:type="dxa"/>
+        <w:tblLayout w:type="fixed"/>
+        <w:tblLook w:val="0000" w:firstRow="0" w:lastRow="0" w:firstColumn="0" w:lastColumn="0" w:noHBand="0" w:noVBand="0"/>
+      </w:tblPr>
+      <w:tblGrid>
+        <w:gridCol w:w="5920"/>
+        <w:gridCol w:w="3544"/>
+      </w:tblGrid>
+      <w:tr>
+        <w:trPr>
+          <w:trHeight w:val="3480"/>
+        </w:trPr>
+        <w:tc>
+          <w:tcPr>
+            <w:tcW w:w="5920" w:type="dxa"/>
+          </w:tcPr>
+          <w:p>
+            <w:pPr>
               <w:rPr>
-                <w:color w:val="000000" w:themeColor="text1"/>
-                <w:sz w:val="24"/>
-                <w:szCs w:val="24"/>
-                <w:lang w:val="ru-RU"/>
+                <w:sz w:val="26"/>
+                <w:szCs w:val="26"/>
               </w:rPr>
-              <w:t xml:space="preserve"> кафедры «Системное программирование» НИУ ВШЭ, </w:t>
-            </w:r>
+            </w:pPr>
           </w:p>
           <w:p>
             <w:pPr>
-              <w:pStyle w:val="TableParagraph"/>
-              <w:spacing w:line="240" w:lineRule="auto"/>
-              <w:ind w:left="0" w:right="180"/>
               <w:rPr>
-                <w:color w:val="000000" w:themeColor="text1"/>
-                <w:sz w:val="24"/>
-                <w:szCs w:val="24"/>
-                <w:lang w:val="ru-RU"/>
+                <w:sz w:val="26"/>
+                <w:szCs w:val="26"/>
               </w:rPr>
             </w:pPr>
-            <w:r>
-              <w:rPr>
-                <w:color w:val="000000" w:themeColor="text1"/>
-                <w:sz w:val="24"/>
-                <w:szCs w:val="24"/>
-                <w:lang w:val="ru-RU"/>
-              </w:rPr>
-              <w:t xml:space="preserve">канд. физ.-мат. наук </w:t>
-            </w:r>
           </w:p>
           <w:p>
             <w:pPr>
-              <w:pStyle w:val="TableParagraph"/>
-              <w:spacing w:line="240" w:lineRule="auto"/>
-              <w:ind w:left="0" w:right="180"/>
               <w:rPr>
-                <w:color w:val="000000" w:themeColor="text1"/>
-                <w:sz w:val="24"/>
-                <w:szCs w:val="24"/>
-                <w:lang w:val="ru-RU"/>
+                <w:sz w:val="26"/>
+                <w:szCs w:val="26"/>
               </w:rPr>
             </w:pPr>
-            <w:r>
-              <w:rPr>
-                <w:color w:val="000000" w:themeColor="text1"/>
-                <w:sz w:val="24"/>
-                <w:szCs w:val="24"/>
-                <w:lang w:val="ru-RU"/>
-              </w:rPr>
-              <w:t>__________________ Д.Ю. Турдаков</w:t>
-            </w:r>
           </w:p>
           <w:p>
             <w:pPr>
-              <w:pStyle w:val="TableParagraph"/>
-              <w:spacing w:line="240" w:lineRule="auto"/>
-              <w:ind w:left="0" w:right="180"/>
               <w:rPr>
-                <w:color w:val="000000" w:themeColor="text1"/>
-                <w:sz w:val="24"/>
-                <w:szCs w:val="24"/>
-                <w:lang w:val="ru-RU"/>
+                <w:sz w:val="26"/>
+                <w:szCs w:val="26"/>
               </w:rPr>
             </w:pPr>
-            <w:r>
-              <w:rPr>
-                <w:color w:val="000000" w:themeColor="text1"/>
-                <w:sz w:val="24"/>
-                <w:szCs w:val="24"/>
-                <w:lang w:val="ru-RU"/>
-              </w:rPr>
-              <w:t>«__» ___________ 2017 г.</w:t>
-            </w:r>
           </w:p>
           <w:p>
             <w:pPr>
-              <w:pStyle w:val="TableParagraph"/>
-              <w:tabs>
-                <w:tab w:val="left" w:pos="660"/>
-                <w:tab w:val="left" w:pos="2381"/>
-              </w:tabs>
-              <w:spacing w:line="240" w:lineRule="auto"/>
-              <w:ind w:left="0" w:right="1355"/>
+              <w:jc w:val="right"/>
               <w:rPr>
-                <w:color w:val="000000" w:themeColor="text1"/>
-                <w:sz w:val="24"/>
-                <w:szCs w:val="24"/>
-                <w:lang w:val="ru-RU"/>
+                <w:sz w:val="26"/>
+                <w:szCs w:val="26"/>
+              </w:rPr>
+            </w:pPr>
+          </w:p>
+          <w:p>
+            <w:pPr>
+              <w:jc w:val="right"/>
+              <w:rPr>
+                <w:sz w:val="26"/>
+                <w:szCs w:val="26"/>
+              </w:rPr>
+            </w:pPr>
+          </w:p>
+          <w:p>
+            <w:pPr>
+              <w:jc w:val="right"/>
+              <w:rPr>
+                <w:sz w:val="26"/>
+                <w:szCs w:val="26"/>
+              </w:rPr>
+            </w:pPr>
+          </w:p>
+          <w:p>
+            <w:pPr>
+              <w:jc w:val="right"/>
+              <w:rPr>
+                <w:sz w:val="26"/>
+                <w:szCs w:val="26"/>
               </w:rPr>
             </w:pPr>
           </w:p>
         </w:tc>
         <w:tc>
           <w:tcPr>
-            <w:tcW w:w="4831" w:type="dxa"/>
+            <w:tcW w:w="3544" w:type="dxa"/>
           </w:tcPr>
           <w:p>
             <w:pPr>
-              <w:pStyle w:val="TableParagraph"/>
-              <w:spacing w:line="235" w:lineRule="exact"/>
-              <w:ind w:left="0" w:right="1040"/>
+              <w:ind w:left="35"/>
               <w:rPr>
-                <w:b/>
-                <w:color w:val="000000" w:themeColor="text1"/>
-                <w:sz w:val="24"/>
-                <w:szCs w:val="24"/>
-                <w:lang w:val="ru-RU"/>
+                <w:sz w:val="26"/>
+                <w:szCs w:val="26"/>
               </w:rPr>
             </w:pPr>
             <w:r>
               <w:rPr>
-                <w:b/>
-                <w:color w:val="000000" w:themeColor="text1"/>
-                <w:sz w:val="24"/>
-                <w:szCs w:val="24"/>
-                <w:lang w:val="ru-RU"/>
+                <w:sz w:val="26"/>
+                <w:szCs w:val="26"/>
               </w:rPr>
-              <w:t>УТВЕРЖДАЮ</w:t>
+              <w:t>Выполнил</w:t>
+            </w:r>
+            <w:r>
+              <w:rPr>
+                <w:sz w:val="26"/>
+                <w:szCs w:val="26"/>
+              </w:rPr>
+              <w:t>а:</w:t>
             </w:r>
           </w:p>
           <w:p>
             <w:pPr>
-              <w:pStyle w:val="TableParagraph"/>
-              <w:spacing w:line="240" w:lineRule="auto"/>
-              <w:ind w:left="0" w:right="1040"/>
+              <w:ind w:left="35"/>
               <w:rPr>
-                <w:color w:val="000000" w:themeColor="text1"/>
-                <w:sz w:val="23"/>
-                <w:lang w:val="ru-RU"/>
+                <w:sz w:val="26"/>
+                <w:szCs w:val="26"/>
               </w:rPr>
             </w:pPr>
             <w:r>
               <w:rPr>
-                <w:color w:val="000000" w:themeColor="text1"/>
-                <w:sz w:val="23"/>
-                <w:lang w:val="ru-RU"/>
+                <w:sz w:val="26"/>
+                <w:szCs w:val="26"/>
               </w:rPr>
-              <w:t>Академический руководитель образовательной программы</w:t>
+              <w:t>студент</w:t>
+            </w:r>
+            <w:r>
+              <w:rPr>
+                <w:sz w:val="26"/>
+                <w:szCs w:val="26"/>
+              </w:rPr>
+              <w:t>ка</w:t>
+            </w:r>
+            <w:r>
+              <w:rPr>
+                <w:sz w:val="26"/>
+                <w:szCs w:val="26"/>
+              </w:rPr>
+              <w:t xml:space="preserve"> группы</w:t>
+            </w:r>
+            <w:r>
+              <w:rPr>
+                <w:sz w:val="26"/>
+                <w:szCs w:val="26"/>
+              </w:rPr>
+              <w:t xml:space="preserve"> </w:t>
+            </w:r>
+            <w:r>
+              <w:rPr>
+                <w:sz w:val="26"/>
+                <w:szCs w:val="26"/>
+                <w:u w:val="single"/>
+              </w:rPr>
+              <w:t>БПИ143</w:t>
+            </w:r>
+            <w:r>
+              <w:rPr>
+                <w:sz w:val="26"/>
+                <w:szCs w:val="26"/>
+              </w:rPr>
+              <w:t xml:space="preserve">   </w:t>
             </w:r>
           </w:p>
           <w:p>
             <w:pPr>
-              <w:pStyle w:val="TableParagraph"/>
-              <w:spacing w:line="264" w:lineRule="exact"/>
-              <w:ind w:left="0" w:right="1040"/>
+              <w:spacing w:after="120"/>
+              <w:ind w:left="34"/>
               <w:rPr>
-                <w:color w:val="000000" w:themeColor="text1"/>
-                <w:sz w:val="23"/>
-                <w:lang w:val="ru-RU"/>
+                <w:sz w:val="26"/>
+                <w:szCs w:val="26"/>
               </w:rPr>
             </w:pPr>
             <w:r>
               <w:rPr>
-                <w:color w:val="000000" w:themeColor="text1"/>
-                <w:sz w:val="23"/>
-                <w:lang w:val="ru-RU"/>
+                <w:sz w:val="26"/>
+                <w:szCs w:val="26"/>
+              </w:rPr>
+              <w:t xml:space="preserve">образовательной программы </w:t>
+            </w:r>
+            <w:r>
+              <w:rPr>
+                <w:sz w:val="26"/>
+                <w:szCs w:val="26"/>
+              </w:rPr>
+              <w:t>09.03.04</w:t>
+            </w:r>
+            <w:r>
+              <w:rPr>
+                <w:sz w:val="26"/>
+                <w:szCs w:val="26"/>
+              </w:rPr>
+              <w:t xml:space="preserve"> </w:t>
+            </w:r>
+            <w:r>
+              <w:rPr>
+                <w:sz w:val="26"/>
+                <w:szCs w:val="26"/>
               </w:rPr>
               <w:t>«Программная инженерия»</w:t>
             </w:r>
           </w:p>
           <w:p>
             <w:pPr>
-              <w:pStyle w:val="TableParagraph"/>
-              <w:spacing w:line="240" w:lineRule="auto"/>
-              <w:ind w:left="0" w:right="180"/>
+              <w:ind w:left="35"/>
+              <w:jc w:val="right"/>
               <w:rPr>
-                <w:color w:val="000000" w:themeColor="text1"/>
-                <w:sz w:val="23"/>
-                <w:lang w:val="ru-RU"/>
+                <w:sz w:val="26"/>
+                <w:szCs w:val="26"/>
+              </w:rPr>
+            </w:pPr>
+            <w:proofErr w:type="spellStart"/>
+            <w:r>
+              <w:rPr>
+                <w:color w:val="FFFFFF" w:themeColor="background1"/>
+                <w:sz w:val="26"/>
+                <w:szCs w:val="26"/>
+                <w:u w:val="single" w:color="000000" w:themeColor="text1"/>
+              </w:rPr>
+              <w:t>ййййй</w:t>
+            </w:r>
+            <w:r>
+              <w:rPr>
+                <w:color w:val="FFFFFF" w:themeColor="background1"/>
+                <w:sz w:val="26"/>
+                <w:szCs w:val="26"/>
+                <w:u w:val="single" w:color="000000" w:themeColor="text1"/>
+              </w:rPr>
+              <w:t>й</w:t>
+            </w:r>
+            <w:r>
+              <w:rPr>
+                <w:color w:val="FFFFFF" w:themeColor="background1"/>
+                <w:sz w:val="26"/>
+                <w:szCs w:val="26"/>
+                <w:u w:val="single" w:color="000000" w:themeColor="text1"/>
+              </w:rPr>
+              <w:t>й</w:t>
+            </w:r>
+            <w:r>
+              <w:rPr>
+                <w:sz w:val="26"/>
+                <w:szCs w:val="26"/>
+                <w:u w:val="single"/>
+              </w:rPr>
+              <w:t>А</w:t>
+            </w:r>
+            <w:proofErr w:type="spellEnd"/>
+            <w:r>
+              <w:rPr>
+                <w:sz w:val="26"/>
+                <w:szCs w:val="26"/>
+                <w:u w:val="single"/>
+              </w:rPr>
+              <w:t>. А</w:t>
+            </w:r>
+            <w:r>
+              <w:rPr>
+                <w:sz w:val="26"/>
+                <w:szCs w:val="26"/>
+                <w:u w:val="single"/>
+              </w:rPr>
+              <w:t xml:space="preserve">. </w:t>
+            </w:r>
+            <w:proofErr w:type="spellStart"/>
+            <w:r>
+              <w:rPr>
+                <w:sz w:val="26"/>
+                <w:szCs w:val="26"/>
+                <w:u w:val="single"/>
+              </w:rPr>
+              <w:t>Репина</w:t>
+            </w:r>
+            <w:r>
+              <w:rPr>
+                <w:color w:val="FFFFFF" w:themeColor="background1"/>
+                <w:sz w:val="26"/>
+                <w:szCs w:val="26"/>
+                <w:u w:val="single" w:color="000000" w:themeColor="text1"/>
+              </w:rPr>
+              <w:t>йй</w:t>
+            </w:r>
+            <w:r>
+              <w:rPr>
+                <w:color w:val="FFFFFF" w:themeColor="background1"/>
+                <w:sz w:val="26"/>
+                <w:szCs w:val="26"/>
+                <w:u w:val="single" w:color="000000" w:themeColor="text1"/>
+              </w:rPr>
+              <w:t>й</w:t>
+            </w:r>
+            <w:r>
+              <w:rPr>
+                <w:color w:val="FFFFFF" w:themeColor="background1"/>
+                <w:sz w:val="26"/>
+                <w:szCs w:val="26"/>
+                <w:u w:val="single" w:color="000000" w:themeColor="text1"/>
+              </w:rPr>
+              <w:t>ййй</w:t>
+            </w:r>
+            <w:proofErr w:type="spellEnd"/>
+          </w:p>
+          <w:p>
+            <w:pPr>
+              <w:ind w:left="35"/>
+              <w:jc w:val="center"/>
+              <w:rPr>
+                <w:sz w:val="18"/>
+                <w:szCs w:val="26"/>
               </w:rPr>
             </w:pPr>
             <w:r>
               <w:rPr>
-                <w:color w:val="000000" w:themeColor="text1"/>
-                <w:sz w:val="23"/>
-                <w:lang w:val="ru-RU"/>
+                <w:sz w:val="18"/>
+                <w:szCs w:val="26"/>
               </w:rPr>
-              <w:t>профессор департамента программной инженерии, канд. техн. наук</w:t>
+              <w:t>И.О. Фамилия</w:t>
             </w:r>
           </w:p>
           <w:p>
             <w:pPr>
-              <w:pStyle w:val="TableParagraph"/>
-              <w:tabs>
-                <w:tab w:val="left" w:pos="2948"/>
-              </w:tabs>
-              <w:spacing w:line="264" w:lineRule="exact"/>
-              <w:ind w:left="0" w:right="180"/>
+              <w:ind w:left="35"/>
+              <w:jc w:val="right"/>
               <w:rPr>
-                <w:color w:val="000000" w:themeColor="text1"/>
-                <w:sz w:val="23"/>
+                <w:b/>
+                <w:sz w:val="26"/>
+                <w:szCs w:val="26"/>
               </w:rPr>
             </w:pPr>
             <w:r>
               <w:rPr>
-                <w:color w:val="000000" w:themeColor="text1"/>
-                <w:sz w:val="23"/>
-                <w:u w:val="single"/>
-                <w:lang w:val="ru-RU"/>
+                <w:b/>
+                <w:sz w:val="26"/>
+                <w:szCs w:val="26"/>
               </w:rPr>
-              <w:t xml:space="preserve"> </w:t>
+              <w:t>_</w:t>
             </w:r>
             <w:r>
               <w:rPr>
-                <w:color w:val="000000" w:themeColor="text1"/>
-                <w:sz w:val="23"/>
-                <w:u w:val="single"/>
-                <w:lang w:val="ru-RU"/>
+                <w:b/>
+                <w:sz w:val="26"/>
+                <w:szCs w:val="26"/>
               </w:rPr>
-              <w:tab/>
-            </w:r>
-            <w:r>
-              <w:rPr>
-                <w:color w:val="000000" w:themeColor="text1"/>
-                <w:sz w:val="23"/>
-              </w:rPr>
-              <w:t>В.В.</w:t>
-            </w:r>
-            <w:r>
-              <w:rPr>
-                <w:color w:val="000000" w:themeColor="text1"/>
-                <w:spacing w:val="-1"/>
-                <w:sz w:val="23"/>
-              </w:rPr>
-              <w:t xml:space="preserve"> </w:t>
-            </w:r>
-            <w:r>
-              <w:rPr>
-                <w:color w:val="000000" w:themeColor="text1"/>
-                <w:sz w:val="23"/>
-              </w:rPr>
-              <w:t>Шилов</w:t>
+              <w:t>________________________</w:t>
             </w:r>
           </w:p>
           <w:p>
             <w:pPr>
-              <w:pStyle w:val="TableParagraph"/>
-              <w:tabs>
-                <w:tab w:val="left" w:pos="1285"/>
-                <w:tab w:val="left" w:pos="3006"/>
-              </w:tabs>
-              <w:spacing w:line="240" w:lineRule="auto"/>
-              <w:ind w:left="0" w:right="1040"/>
+              <w:ind w:left="35"/>
+              <w:jc w:val="center"/>
               <w:rPr>
-                <w:color w:val="000000" w:themeColor="text1"/>
-                <w:sz w:val="24"/>
-                <w:szCs w:val="24"/>
+                <w:sz w:val="18"/>
+                <w:szCs w:val="26"/>
               </w:rPr>
             </w:pPr>
             <w:r>
               <w:rPr>
-                <w:color w:val="000000" w:themeColor="text1"/>
-                <w:sz w:val="23"/>
+                <w:sz w:val="18"/>
+                <w:szCs w:val="26"/>
               </w:rPr>
-              <w:t>«</w:t>
+              <w:t>Подпись, Дата</w:t>
             </w:r>
-            <w:r>
+          </w:p>
+          <w:p>
+            <w:pPr>
+              <w:ind w:left="35"/>
+              <w:jc w:val="right"/>
               <w:rPr>
-                <w:color w:val="000000" w:themeColor="text1"/>
-                <w:sz w:val="23"/>
-                <w:u w:val="single"/>
+                <w:sz w:val="26"/>
+                <w:szCs w:val="26"/>
               </w:rPr>
-              <w:t xml:space="preserve"> </w:t>
-            </w:r>
-            <w:r>
+            </w:pPr>
+          </w:p>
+          <w:p>
+            <w:pPr>
+              <w:ind w:left="35"/>
+              <w:jc w:val="center"/>
               <w:rPr>
-                <w:color w:val="000000" w:themeColor="text1"/>
-                <w:sz w:val="23"/>
-                <w:u w:val="single"/>
+                <w:sz w:val="26"/>
+                <w:szCs w:val="26"/>
               </w:rPr>
-              <w:tab/>
-            </w:r>
-            <w:r>
-              <w:rPr>
-                <w:color w:val="000000" w:themeColor="text1"/>
-                <w:sz w:val="23"/>
-              </w:rPr>
-              <w:t>»</w:t>
-            </w:r>
-            <w:r>
-              <w:rPr>
-                <w:color w:val="000000" w:themeColor="text1"/>
-                <w:sz w:val="23"/>
-                <w:u w:val="single"/>
-              </w:rPr>
-              <w:t xml:space="preserve"> </w:t>
-            </w:r>
-            <w:r>
-              <w:rPr>
-                <w:color w:val="000000" w:themeColor="text1"/>
-                <w:sz w:val="23"/>
-                <w:u w:val="single"/>
-              </w:rPr>
-              <w:tab/>
-            </w:r>
-            <w:r>
-              <w:rPr>
-                <w:color w:val="000000" w:themeColor="text1"/>
-                <w:sz w:val="23"/>
-              </w:rPr>
-              <w:t>2017</w:t>
-            </w:r>
-            <w:r>
-              <w:rPr>
-                <w:color w:val="000000" w:themeColor="text1"/>
-                <w:spacing w:val="-1"/>
-                <w:sz w:val="23"/>
-              </w:rPr>
-              <w:t xml:space="preserve"> </w:t>
-            </w:r>
-            <w:r>
-              <w:rPr>
-                <w:color w:val="000000" w:themeColor="text1"/>
-                <w:sz w:val="23"/>
-              </w:rPr>
-              <w:t>г.</w:t>
-            </w:r>
+            </w:pPr>
           </w:p>
         </w:tc>
       </w:tr>
     </w:tbl>
-    <w:p>
-      <w:pPr>
-        <w:pStyle w:val="a3"/>
-        <w:rPr>
-          <w:color w:val="000000" w:themeColor="text1"/>
-        </w:rPr>
-      </w:pPr>
-    </w:p>
-    <w:p>
-      <w:pPr>
-        <w:pStyle w:val="a3"/>
-        <w:ind w:left="-567"/>
-        <w:rPr>
-          <w:color w:val="000000" w:themeColor="text1"/>
-        </w:rPr>
-      </w:pPr>
-    </w:p>
-    <w:p>
-      <w:pPr>
-        <w:pStyle w:val="a3"/>
-        <w:ind w:left="-567"/>
-        <w:rPr>
-          <w:color w:val="000000" w:themeColor="text1"/>
-        </w:rPr>
-      </w:pPr>
-    </w:p>
-    <w:p>
-      <w:pPr>
-        <w:pStyle w:val="a3"/>
-        <w:ind w:left="-567"/>
-        <w:rPr>
-          <w:color w:val="000000" w:themeColor="text1"/>
-        </w:rPr>
-      </w:pPr>
-    </w:p>
-    <w:p>
-      <w:pPr>
-        <w:ind w:left="-567"/>
+    <w:p/>
+    <w:p/>
+    <w:p/>
+    <w:p/>
+    <w:p/>
+    <w:p/>
+    <w:p>
+      <w:pPr>
         <w:jc w:val="center"/>
         <w:rPr>
           <w:b/>
-          <w:color w:val="000000" w:themeColor="text1"/>
         </w:rPr>
       </w:pPr>
       <w:r>
         <w:rPr>
           <w:b/>
-          <w:color w:val="000000" w:themeColor="text1"/>
-        </w:rPr>
-        <w:t>Отчет</w:t>
-      </w:r>
-    </w:p>
-    <w:p>
-      <w:pPr>
-        <w:ind w:left="-567"/>
-        <w:jc w:val="center"/>
+          <w:sz w:val="26"/>
+          <w:szCs w:val="26"/>
+        </w:rPr>
+        <w:t>Москва, 201</w:t>
+      </w:r>
+      <w:r>
         <w:rPr>
           <w:b/>
-          <w:color w:val="000000" w:themeColor="text1"/>
-        </w:rPr>
-      </w:pPr>
+          <w:sz w:val="26"/>
+          <w:szCs w:val="26"/>
+          <w:lang w:val="en-US"/>
+        </w:rPr>
+        <w:t>7</w:t>
+      </w:r>
       <w:r>
         <w:rPr>
           <w:b/>
-          <w:color w:val="000000" w:themeColor="text1"/>
-        </w:rPr>
-        <w:t>по курсовой работе</w:t>
-      </w:r>
-    </w:p>
-    <w:p>
-      <w:pPr>
-        <w:pStyle w:val="a3"/>
-        <w:ind w:left="-567"/>
-        <w:rPr>
-          <w:color w:val="000000" w:themeColor="text1"/>
-        </w:rPr>
-      </w:pPr>
-    </w:p>
-    <w:p>
-      <w:pPr>
-        <w:pStyle w:val="a3"/>
-        <w:ind w:left="-567"/>
-        <w:rPr>
-          <w:color w:val="000000" w:themeColor="text1"/>
-        </w:rPr>
-      </w:pPr>
-    </w:p>
-    <w:p>
-      <w:pPr>
-        <w:pStyle w:val="a3"/>
-        <w:ind w:left="-567"/>
-        <w:rPr>
-          <w:color w:val="000000" w:themeColor="text1"/>
-        </w:rPr>
-      </w:pPr>
-    </w:p>
-    <w:p>
-      <w:pPr>
-        <w:ind w:left="-567"/>
-        <w:jc w:val="center"/>
-        <w:rPr>
-          <w:b/>
-          <w:color w:val="000000" w:themeColor="text1"/>
-        </w:rPr>
-      </w:pPr>
-      <w:r>
-        <w:rPr>
-          <w:b/>
-          <w:color w:val="000000" w:themeColor="text1"/>
-        </w:rPr>
-        <w:t>Построение иерархии аспектов по пользовательским отзывам об электронных устройствах</w:t>
-      </w:r>
-    </w:p>
-    <w:p>
-      <w:pPr>
-        <w:ind w:left="-567"/>
-        <w:jc w:val="center"/>
-        <w:rPr>
-          <w:b/>
-          <w:color w:val="000000" w:themeColor="text1"/>
-        </w:rPr>
-      </w:pPr>
-    </w:p>
-    <w:p>
-      <w:pPr>
-        <w:ind w:left="-567"/>
-        <w:jc w:val="center"/>
-        <w:rPr>
-          <w:color w:val="000000" w:themeColor="text1"/>
-        </w:rPr>
-      </w:pPr>
-      <w:r>
-        <w:rPr>
-          <w:color w:val="000000" w:themeColor="text1"/>
-        </w:rPr>
-        <w:t>по направлению подготовки бакалавров 09.03.04 «Программная инженерия»</w:t>
-      </w:r>
-    </w:p>
-    <w:p>
-      <w:pPr>
-        <w:pStyle w:val="a3"/>
-        <w:ind w:left="-567"/>
-        <w:jc w:val="center"/>
-        <w:rPr>
-          <w:color w:val="000000" w:themeColor="text1"/>
-        </w:rPr>
-      </w:pPr>
-    </w:p>
-    <w:p>
-      <w:pPr>
-        <w:pStyle w:val="a3"/>
-        <w:ind w:left="-567"/>
-        <w:rPr>
-          <w:color w:val="000000" w:themeColor="text1"/>
-        </w:rPr>
-      </w:pPr>
-    </w:p>
-    <w:p>
-      <w:pPr>
-        <w:pStyle w:val="a3"/>
-        <w:ind w:left="-567"/>
-        <w:rPr>
-          <w:color w:val="000000" w:themeColor="text1"/>
-        </w:rPr>
-      </w:pPr>
-    </w:p>
-    <w:p>
-      <w:pPr>
-        <w:pStyle w:val="a3"/>
-        <w:ind w:left="-567"/>
-        <w:rPr>
-          <w:color w:val="000000" w:themeColor="text1"/>
-        </w:rPr>
-      </w:pPr>
-    </w:p>
-    <w:p>
-      <w:pPr>
-        <w:pStyle w:val="a3"/>
-        <w:ind w:left="-567"/>
-        <w:rPr>
-          <w:color w:val="000000" w:themeColor="text1"/>
-        </w:rPr>
-      </w:pPr>
-    </w:p>
-    <w:p>
-      <w:pPr>
-        <w:ind w:left="-567"/>
-        <w:jc w:val="right"/>
-        <w:rPr>
-          <w:color w:val="000000" w:themeColor="text1"/>
-        </w:rPr>
-      </w:pPr>
-      <w:r>
-        <w:rPr>
-          <w:color w:val="000000" w:themeColor="text1"/>
-        </w:rPr>
-        <w:t xml:space="preserve">Выполнила: </w:t>
-      </w:r>
-    </w:p>
-    <w:p>
-      <w:pPr>
-        <w:ind w:left="-567"/>
-        <w:jc w:val="right"/>
-        <w:rPr>
-          <w:color w:val="000000" w:themeColor="text1"/>
-          <w:w w:val="99"/>
-        </w:rPr>
-      </w:pPr>
-      <w:r>
-        <w:rPr>
-          <w:color w:val="000000" w:themeColor="text1"/>
-        </w:rPr>
-        <w:t>студентка группы БПИ143</w:t>
-      </w:r>
-      <w:r>
-        <w:rPr>
-          <w:color w:val="000000" w:themeColor="text1"/>
-          <w:w w:val="99"/>
-        </w:rPr>
-        <w:t xml:space="preserve"> </w:t>
-      </w:r>
-    </w:p>
-    <w:p>
-      <w:pPr>
-        <w:ind w:left="-567"/>
-        <w:jc w:val="right"/>
-        <w:rPr>
-          <w:color w:val="000000" w:themeColor="text1"/>
-        </w:rPr>
-      </w:pPr>
-      <w:r>
-        <w:rPr>
-          <w:color w:val="000000" w:themeColor="text1"/>
-        </w:rPr>
-        <w:t>образовательной программы</w:t>
-      </w:r>
-    </w:p>
-    <w:p>
-      <w:pPr>
-        <w:ind w:left="-567"/>
-        <w:jc w:val="right"/>
-        <w:rPr>
-          <w:color w:val="000000" w:themeColor="text1"/>
-        </w:rPr>
-      </w:pPr>
-      <w:r>
-        <w:rPr>
-          <w:color w:val="000000" w:themeColor="text1"/>
-        </w:rPr>
-        <w:t>09.03.04 «Программная инженерия»</w:t>
-      </w:r>
-    </w:p>
-    <w:p>
-      <w:pPr>
-        <w:ind w:left="-567"/>
-        <w:jc w:val="right"/>
-        <w:rPr>
-          <w:color w:val="000000" w:themeColor="text1"/>
-        </w:rPr>
-      </w:pPr>
-      <w:r>
-        <w:rPr>
-          <w:color w:val="000000" w:themeColor="text1"/>
-        </w:rPr>
-        <w:t>Репина А.А.</w:t>
-      </w:r>
-    </w:p>
-    <w:p>
-      <w:pPr>
-        <w:pStyle w:val="a3"/>
-        <w:ind w:left="-567"/>
-        <w:rPr>
-          <w:color w:val="000000" w:themeColor="text1"/>
-        </w:rPr>
-      </w:pPr>
-    </w:p>
-    <w:p>
-      <w:pPr>
-        <w:ind w:left="-567"/>
-        <w:jc w:val="right"/>
-        <w:rPr>
-          <w:color w:val="000000" w:themeColor="text1"/>
-        </w:rPr>
-      </w:pPr>
-      <w:r>
-        <w:rPr>
-          <w:noProof/>
-          <w:color w:val="000000" w:themeColor="text1"/>
-        </w:rPr>
-        <mc:AlternateContent>
-          <mc:Choice Requires="wps">
-            <w:drawing>
-              <wp:anchor distT="0" distB="0" distL="0" distR="0" simplePos="0" relativeHeight="251656192" behindDoc="0" locked="0" layoutInCell="1" allowOverlap="1" wp14:anchorId="084A89C8" wp14:editId="62D4A28F">
-                <wp:simplePos x="0" y="0"/>
-                <wp:positionH relativeFrom="page">
-                  <wp:posOffset>4655185</wp:posOffset>
-                </wp:positionH>
-                <wp:positionV relativeFrom="paragraph">
-                  <wp:posOffset>201295</wp:posOffset>
-                </wp:positionV>
-                <wp:extent cx="2362200" cy="0"/>
-                <wp:effectExtent l="6985" t="10795" r="31115" b="27305"/>
-                <wp:wrapTopAndBottom/>
-                <wp:docPr id="1" name="Прямая соединительная линия 1"/>
-                <wp:cNvGraphicFramePr>
-                  <a:graphicFrameLocks xmlns:a="http://schemas.openxmlformats.org/drawingml/2006/main"/>
-                </wp:cNvGraphicFramePr>
-                <a:graphic xmlns:a="http://schemas.openxmlformats.org/drawingml/2006/main">
-                  <a:graphicData uri="http://schemas.microsoft.com/office/word/2010/wordprocessingShape">
-                    <wps:wsp>
-                      <wps:cNvCnPr>
-                        <a:cxnSpLocks noChangeShapeType="1"/>
-                      </wps:cNvCnPr>
-                      <wps:spPr bwMode="auto">
-                        <a:xfrm>
-                          <a:off x="0" y="0"/>
-                          <a:ext cx="2362200" cy="0"/>
-                        </a:xfrm>
-                        <a:prstGeom prst="line">
-                          <a:avLst/>
-                        </a:prstGeom>
-                        <a:noFill/>
-                        <a:ln w="6096">
-                          <a:solidFill>
-                            <a:srgbClr val="000000"/>
-                          </a:solidFill>
-                          <a:round/>
-                          <a:headEnd/>
-                          <a:tailEnd/>
-                        </a:ln>
-                        <a:extLst>
-                          <a:ext uri="{909E8E84-426E-40DD-AFC4-6F175D3DCCD1}">
-                            <a14:hiddenFill xmlns:a14="http://schemas.microsoft.com/office/drawing/2010/main">
-                              <a:noFill/>
-                            </a14:hiddenFill>
-                          </a:ext>
-                        </a:extLst>
-                      </wps:spPr>
-                      <wps:bodyPr/>
-                    </wps:wsp>
-                  </a:graphicData>
-                </a:graphic>
-                <wp14:sizeRelH relativeFrom="page">
-                  <wp14:pctWidth>0</wp14:pctWidth>
-                </wp14:sizeRelH>
-                <wp14:sizeRelV relativeFrom="page">
-                  <wp14:pctHeight>0</wp14:pctHeight>
-                </wp14:sizeRelV>
-              </wp:anchor>
-            </w:drawing>
-          </mc:Choice>
-          <mc:Fallback>
-            <w:pict>
-              <v:line w14:anchorId="5B8534CD" id="Прямая соединительная линия 1" o:spid="_x0000_s1026" style="position:absolute;z-index:251656192;visibility:visible;mso-wrap-style:square;mso-width-percent:0;mso-height-percent:0;mso-wrap-distance-left:0;mso-wrap-distance-top:0;mso-wrap-distance-right:0;mso-wrap-distance-bottom:0;mso-position-horizontal:absolute;mso-position-horizontal-relative:page;mso-position-vertical:absolute;mso-position-vertical-relative:text;mso-width-percent:0;mso-height-percent:0;mso-width-relative:page;mso-height-relative:page" from="366.55pt,15.85pt" to="552.55pt,15.85pt" o:gfxdata="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" strokeweight=".48pt">
-                <w10:wrap type="topAndBottom" anchorx="page"/>
-              </v:line>
-            </w:pict>
-          </mc:Fallback>
-        </mc:AlternateContent>
-      </w:r>
-    </w:p>
-    <w:p>
-      <w:pPr>
-        <w:ind w:left="-567"/>
-        <w:jc w:val="right"/>
-        <w:rPr>
-          <w:color w:val="000000" w:themeColor="text1"/>
-        </w:rPr>
-      </w:pPr>
-      <w:r>
-        <w:rPr>
-          <w:color w:val="000000" w:themeColor="text1"/>
-        </w:rPr>
-        <w:t>Подпись, Дата</w:t>
-      </w:r>
-    </w:p>
-    <w:p>
-      <w:pPr>
-        <w:ind w:left="-567"/>
-        <w:jc w:val="right"/>
-        <w:rPr>
-          <w:color w:val="000000" w:themeColor="text1"/>
-        </w:rPr>
-      </w:pPr>
-    </w:p>
-    <w:p>
-      <w:pPr>
-        <w:pStyle w:val="a3"/>
-        <w:ind w:left="-567"/>
-        <w:rPr>
-          <w:color w:val="000000" w:themeColor="text1"/>
-        </w:rPr>
-      </w:pPr>
-    </w:p>
-    <w:p>
-      <w:pPr>
-        <w:pStyle w:val="a3"/>
-        <w:ind w:left="-567"/>
-        <w:rPr>
-          <w:color w:val="000000" w:themeColor="text1"/>
-        </w:rPr>
-      </w:pPr>
-    </w:p>
-    <w:p>
-      <w:pPr>
-        <w:pStyle w:val="a3"/>
-        <w:ind w:left="-567"/>
-        <w:rPr>
-          <w:color w:val="000000" w:themeColor="text1"/>
-        </w:rPr>
-      </w:pPr>
-    </w:p>
-    <w:p>
-      <w:pPr>
-        <w:pStyle w:val="a3"/>
-        <w:ind w:left="-567"/>
-        <w:rPr>
-          <w:color w:val="000000" w:themeColor="text1"/>
-        </w:rPr>
-      </w:pPr>
-    </w:p>
-    <w:p>
-      <w:pPr>
-        <w:pStyle w:val="a3"/>
-        <w:ind w:left="-567"/>
-        <w:rPr>
-          <w:color w:val="000000" w:themeColor="text1"/>
-        </w:rPr>
-      </w:pPr>
-    </w:p>
-    <w:p>
-      <w:pPr>
-        <w:pStyle w:val="a3"/>
-        <w:ind w:left="-567"/>
-        <w:rPr>
-          <w:color w:val="000000" w:themeColor="text1"/>
-        </w:rPr>
-      </w:pPr>
-    </w:p>
-    <w:p>
-      <w:pPr>
-        <w:ind w:left="-567"/>
-        <w:jc w:val="center"/>
-      </w:pPr>
-      <w:r>
-        <w:rPr>
-          <w:color w:val="000000" w:themeColor="text1"/>
-        </w:rPr>
-        <w:t>Москва, 2017</w:t>
-      </w:r>
-      <w:r>
+        </w:rPr>
         <w:br w:type="page"/>
       </w:r>
     </w:p>
@@ -980,12 +871,12 @@
       <w:pPr>
         <w:pStyle w:val="1"/>
       </w:pPr>
-      <w:bookmarkStart w:id="0" w:name="_Toc479335605"/>
+      <w:bookmarkStart w:id="1" w:name="_Toc479335605"/>
       <w:r>
         <w:lastRenderedPageBreak/>
         <w:t>Реферат</w:t>
       </w:r>
-      <w:bookmarkEnd w:id="0"/>
+      <w:bookmarkEnd w:id="1"/>
     </w:p>
     <w:p>
       <w:pPr>
@@ -3012,12 +2903,12 @@
       <w:pPr>
         <w:pStyle w:val="1"/>
       </w:pPr>
-      <w:bookmarkStart w:id="1" w:name="_Toc479335606"/>
+      <w:bookmarkStart w:id="2" w:name="_Toc479335606"/>
       <w:r>
         <w:lastRenderedPageBreak/>
         <w:t>Определения</w:t>
       </w:r>
-      <w:bookmarkEnd w:id="1"/>
+      <w:bookmarkEnd w:id="2"/>
     </w:p>
     <w:p>
       <w:pPr>
@@ -3758,12 +3649,12 @@
       <w:pPr>
         <w:pStyle w:val="1"/>
       </w:pPr>
-      <w:bookmarkStart w:id="2" w:name="_Toc479335607"/>
+      <w:bookmarkStart w:id="3" w:name="_Toc479335607"/>
       <w:r>
         <w:lastRenderedPageBreak/>
         <w:t>Введение</w:t>
       </w:r>
-      <w:bookmarkEnd w:id="2"/>
+      <w:bookmarkEnd w:id="3"/>
     </w:p>
     <w:p>
       <w:pPr>
@@ -4301,7 +4192,7 @@
           <w:rFonts w:eastAsia="Times New Roman"/>
         </w:rPr>
       </w:pPr>
-      <w:bookmarkStart w:id="3" w:name="_Toc479335608"/>
+      <w:bookmarkStart w:id="4" w:name="_Toc479335608"/>
       <w:r>
         <w:rPr>
           <w:rFonts w:eastAsia="Times New Roman"/>
@@ -4309,7 +4200,7 @@
         <w:lastRenderedPageBreak/>
         <w:t>Основная часть</w:t>
       </w:r>
-      <w:bookmarkEnd w:id="3"/>
+      <w:bookmarkEnd w:id="4"/>
       <w:r>
         <w:rPr>
           <w:rFonts w:eastAsia="Times New Roman"/>
@@ -4322,11 +4213,11 @@
         <w:pStyle w:val="2"/>
         <w:ind w:left="0" w:firstLine="0"/>
       </w:pPr>
-      <w:bookmarkStart w:id="4" w:name="_Toc479335609"/>
+      <w:bookmarkStart w:id="5" w:name="_Toc479335609"/>
       <w:r>
         <w:t>Обзор и анализ источников</w:t>
       </w:r>
-      <w:bookmarkEnd w:id="4"/>
+      <w:bookmarkEnd w:id="5"/>
     </w:p>
     <w:p>
       <w:pPr>
@@ -4863,14 +4754,14 @@
         <w:pStyle w:val="2"/>
         <w:ind w:hanging="720"/>
       </w:pPr>
-      <w:bookmarkStart w:id="5" w:name="_Toc479335610"/>
+      <w:bookmarkStart w:id="6" w:name="_Toc479335610"/>
       <w:r>
         <w:t>Тео</w:t>
       </w:r>
       <w:r>
         <w:t>ретическая часть</w:t>
       </w:r>
-      <w:bookmarkEnd w:id="5"/>
+      <w:bookmarkEnd w:id="6"/>
     </w:p>
     <w:p>
       <w:pPr>
@@ -4973,11 +4864,11 @@
         <w:pStyle w:val="2"/>
         <w:ind w:hanging="720"/>
       </w:pPr>
-      <w:bookmarkStart w:id="6" w:name="_Toc479335611"/>
+      <w:bookmarkStart w:id="7" w:name="_Toc479335611"/>
       <w:r>
         <w:t>Описание эксперимента, анализ и оценка полученных результатов.</w:t>
       </w:r>
-      <w:bookmarkEnd w:id="6"/>
+      <w:bookmarkEnd w:id="7"/>
     </w:p>
     <w:p>
       <w:pPr>
@@ -5428,16 +5319,16 @@
           <w:lang w:eastAsia="ru-RU"/>
         </w:rPr>
       </w:pPr>
-      <w:bookmarkStart w:id="7" w:name="_Toc478495603"/>
-      <w:bookmarkStart w:id="8" w:name="_Toc479335612"/>
+      <w:bookmarkStart w:id="8" w:name="_Toc478495603"/>
+      <w:bookmarkStart w:id="9" w:name="_Toc479335612"/>
       <w:r>
         <w:rPr>
           <w:lang w:eastAsia="ru-RU"/>
         </w:rPr>
         <w:t>3.1.    Описание парсинга входных данных</w:t>
       </w:r>
-      <w:bookmarkEnd w:id="7"/>
       <w:bookmarkEnd w:id="8"/>
+      <w:bookmarkEnd w:id="9"/>
     </w:p>
     <w:p>
       <w:pPr>
@@ -5719,8 +5610,8 @@
           <w:lang w:eastAsia="ru-RU"/>
         </w:rPr>
       </w:pPr>
-      <w:bookmarkStart w:id="9" w:name="_Toc478495604"/>
-      <w:bookmarkStart w:id="10" w:name="_Toc479335613"/>
+      <w:bookmarkStart w:id="10" w:name="_Toc478495604"/>
+      <w:bookmarkStart w:id="11" w:name="_Toc479335613"/>
       <w:r>
         <w:rPr>
           <w:lang w:eastAsia="ru-RU"/>
@@ -5745,8 +5636,8 @@
         </w:rPr>
         <w:t>Описание использование ИСП РАН API</w:t>
       </w:r>
-      <w:bookmarkEnd w:id="9"/>
       <w:bookmarkEnd w:id="10"/>
+      <w:bookmarkEnd w:id="11"/>
     </w:p>
     <w:p>
       <w:pPr>
@@ -5833,8 +5724,8 @@
           <w:lang w:eastAsia="ru-RU"/>
         </w:rPr>
       </w:pPr>
-      <w:bookmarkStart w:id="11" w:name="_Toc478495605"/>
-      <w:bookmarkStart w:id="12" w:name="_Toc479335614"/>
+      <w:bookmarkStart w:id="12" w:name="_Toc478495605"/>
+      <w:bookmarkStart w:id="13" w:name="_Toc479335614"/>
       <w:r>
         <w:rPr>
           <w:lang w:eastAsia="ru-RU"/>
@@ -5859,8 +5750,8 @@
         </w:rPr>
         <w:t xml:space="preserve"> аспектов</w:t>
       </w:r>
-      <w:bookmarkEnd w:id="11"/>
       <w:bookmarkEnd w:id="12"/>
+      <w:bookmarkEnd w:id="13"/>
     </w:p>
     <w:p>
       <w:pPr>
@@ -6254,8 +6145,8 @@
           <w:lang w:eastAsia="ru-RU"/>
         </w:rPr>
       </w:pPr>
-      <w:bookmarkStart w:id="13" w:name="_Toc478495606"/>
-      <w:bookmarkStart w:id="14" w:name="_Toc479335615"/>
+      <w:bookmarkStart w:id="14" w:name="_Toc478495606"/>
+      <w:bookmarkStart w:id="15" w:name="_Toc479335615"/>
       <w:r>
         <w:rPr>
           <w:lang w:eastAsia="ru-RU"/>
@@ -6268,8 +6159,8 @@
         </w:rPr>
         <w:t>Описание используемых для вычисления семантического расстояния характеристик</w:t>
       </w:r>
-      <w:bookmarkEnd w:id="13"/>
       <w:bookmarkEnd w:id="14"/>
+      <w:bookmarkEnd w:id="15"/>
     </w:p>
     <w:p>
       <w:pPr>
@@ -6284,8 +6175,8 @@
           <w:iCs w:val="0"/>
         </w:rPr>
       </w:pPr>
-      <w:bookmarkStart w:id="15" w:name="_Toc478495607"/>
-      <w:bookmarkStart w:id="16" w:name="_Toc479335616"/>
+      <w:bookmarkStart w:id="16" w:name="_Toc478495607"/>
+      <w:bookmarkStart w:id="17" w:name="_Toc479335616"/>
       <w:r>
         <w:rPr>
           <w:iCs w:val="0"/>
@@ -6316,8 +6207,8 @@
         </w:rPr>
         <w:t>PMI</w:t>
       </w:r>
-      <w:bookmarkEnd w:id="15"/>
       <w:bookmarkEnd w:id="16"/>
+      <w:bookmarkEnd w:id="17"/>
     </w:p>
     <w:p>
       <w:pPr>
@@ -7411,8 +7302,8 @@
         <w:pStyle w:val="af"/>
         <w:spacing w:before="0" w:line="276" w:lineRule="auto"/>
       </w:pPr>
-      <w:bookmarkStart w:id="17" w:name="_Toc478495608"/>
-      <w:bookmarkStart w:id="18" w:name="_Toc479335617"/>
+      <w:bookmarkStart w:id="18" w:name="_Toc478495608"/>
+      <w:bookmarkStart w:id="19" w:name="_Toc479335617"/>
       <w:r>
         <w:t>3.4</w:t>
       </w:r>
@@ -7434,8 +7325,8 @@
       <w:r>
         <w:t>Contextual</w:t>
       </w:r>
-      <w:bookmarkEnd w:id="17"/>
       <w:bookmarkEnd w:id="18"/>
+      <w:bookmarkEnd w:id="19"/>
     </w:p>
     <w:p>
       <w:pPr>
@@ -8708,7 +8599,7 @@
           <w:lang w:eastAsia="ru-RU"/>
         </w:rPr>
       </w:pPr>
-      <w:bookmarkStart w:id="19" w:name="_Toc478495609"/>
+      <w:bookmarkStart w:id="20" w:name="_Toc478495609"/>
     </w:p>
     <w:p>
       <w:pPr>
@@ -8718,7 +8609,7 @@
           <w:specVanish/>
         </w:rPr>
       </w:pPr>
-      <w:bookmarkStart w:id="20" w:name="_Toc479335618"/>
+      <w:bookmarkStart w:id="21" w:name="_Toc479335618"/>
       <w:r>
         <w:t>3.4.3.</w:t>
       </w:r>
@@ -8734,8 +8625,8 @@
         </w:rPr>
         <w:t>Syntactic</w:t>
       </w:r>
-      <w:bookmarkEnd w:id="19"/>
       <w:bookmarkEnd w:id="20"/>
+      <w:bookmarkEnd w:id="21"/>
     </w:p>
     <w:p>
       <w:pPr>
@@ -10839,8 +10730,8 @@
           <w:specVanish/>
         </w:rPr>
       </w:pPr>
-      <w:bookmarkStart w:id="21" w:name="_Toc478495610"/>
-      <w:bookmarkStart w:id="22" w:name="_Toc479335619"/>
+      <w:bookmarkStart w:id="22" w:name="_Toc478495610"/>
+      <w:bookmarkStart w:id="23" w:name="_Toc479335619"/>
       <w:r>
         <w:rPr>
           <w:specVanish/>
@@ -10877,8 +10768,8 @@
         </w:rPr>
         <w:t>Lexical</w:t>
       </w:r>
-      <w:bookmarkEnd w:id="21"/>
       <w:bookmarkEnd w:id="22"/>
+      <w:bookmarkEnd w:id="23"/>
     </w:p>
     <w:p>
       <w:pPr>
@@ -11120,8 +11011,8 @@
           <w:lang w:eastAsia="ru-RU"/>
         </w:rPr>
       </w:pPr>
-      <w:bookmarkStart w:id="23" w:name="_Toc478495611"/>
-      <w:bookmarkStart w:id="24" w:name="_Toc479335620"/>
+      <w:bookmarkStart w:id="24" w:name="_Toc478495611"/>
+      <w:bookmarkStart w:id="25" w:name="_Toc479335620"/>
       <w:r>
         <w:rPr>
           <w:rFonts w:cs="Times New Roman"/>
@@ -11142,8 +11033,8 @@
         </w:rPr>
         <w:t>Описание вычисления семантического расстояния</w:t>
       </w:r>
-      <w:bookmarkEnd w:id="23"/>
       <w:bookmarkEnd w:id="24"/>
+      <w:bookmarkEnd w:id="25"/>
     </w:p>
     <w:p>
       <w:pPr>
@@ -12115,7 +12006,6 @@
           <w:shd w:val="clear" w:color="auto" w:fill="FFFFFF"/>
         </w:rPr>
       </w:pPr>
-      <w:bookmarkStart w:id="25" w:name="_GoBack"/>
       <w:r>
         <w:rPr>
           <w:rFonts w:eastAsia="Times New Roman"/>
@@ -12141,7 +12031,6 @@
         <w:t>.6. были использованы и результаты 2 подхода для сравнения. В качестве преимущества второго способа можно указать скорость его работы, которая в разы выше нежели чем у 1 подхода.</w:t>
       </w:r>
     </w:p>
-    <w:bookmarkEnd w:id="25"/>
     <w:p>
       <w:pPr>
         <w:shd w:val="clear" w:color="auto" w:fill="FFFFFF"/>
@@ -20098,7 +19987,7 @@
         <w:rStyle w:val="ac"/>
         <w:noProof/>
       </w:rPr>
-      <w:t>11</w:t>
+      <w:t>2</w:t>
     </w:r>
     <w:r>
       <w:rPr>
@@ -22887,7 +22776,7 @@
 </file>
 
 <file path=customXml/itemProps1.xml><?xml version="1.0" encoding="utf-8"?>
-<ds:datastoreItem xmlns:ds="http://schemas.openxmlformats.org/officeDocument/2006/customXml" ds:itemID="{9584D97A-1A35-214F-9333-D9F25E40E0C5}">
+<ds:datastoreItem xmlns:ds="http://schemas.openxmlformats.org/officeDocument/2006/customXml" ds:itemID="{2151D051-8CDD-5249-B82C-8E92DF49BE98}">
   <ds:schemaRefs>
     <ds:schemaRef ds:uri="http://schemas.openxmlformats.org/officeDocument/2006/bibliography"/>
   </ds:schemaRefs>
